--- a/Testiranje i implementacija web servisa u Spring frameworku.docx
+++ b/Testiranje i implementacija web servisa u Spring frameworku.docx
@@ -37,8 +37,13 @@
         <w:pStyle w:val="Title"/>
         <w:jc w:val="center"/>
       </w:pPr>
-      <w:r>
-        <w:t xml:space="preserve">Testiranje </w:t>
+      <w:proofErr w:type="spellStart"/>
+      <w:r>
+        <w:t>Testiranje</w:t>
+      </w:r>
+      <w:proofErr w:type="spellEnd"/>
+      <w:r>
+        <w:t xml:space="preserve"> </w:t>
       </w:r>
       <w:proofErr w:type="spellStart"/>
       <w:r>
@@ -2305,6 +2310,33 @@
       </w:r>
       <w:proofErr w:type="spellEnd"/>
     </w:p>
+    <w:p>
+      <w:pPr>
+        <w:pStyle w:val="Heading2"/>
+      </w:pPr>
+      <w:proofErr w:type="spellStart"/>
+      <w:r>
+        <w:t>Implementacija</w:t>
+      </w:r>
+      <w:proofErr w:type="spellEnd"/>
+      <w:r>
+        <w:t xml:space="preserve"> </w:t>
+      </w:r>
+      <w:proofErr w:type="spellStart"/>
+      <w:r>
+        <w:t>jednostavnog</w:t>
+      </w:r>
+      <w:proofErr w:type="spellEnd"/>
+      <w:r>
+        <w:t xml:space="preserve"> web </w:t>
+      </w:r>
+      <w:proofErr w:type="spellStart"/>
+      <w:r>
+        <w:t>servisa</w:t>
+      </w:r>
+      <w:proofErr w:type="spellEnd"/>
+    </w:p>
+    <w:p/>
     <w:p/>
     <w:p>
       <w:pPr>
@@ -4455,103 +4487,39 @@
           <w:rFonts w:ascii="Times New Roman" w:hAnsi="Times New Roman" w:cs="Times New Roman"/>
           <w:sz w:val="24"/>
         </w:rPr>
-        <w:t>sortiranje</w:t>
-      </w:r>
-      <w:proofErr w:type="spellEnd"/>
-      <w:r>
-        <w:rPr>
-          <w:rFonts w:ascii="Times New Roman" w:hAnsi="Times New Roman" w:cs="Times New Roman"/>
-          <w:sz w:val="24"/>
-        </w:rPr>
-        <w:t xml:space="preserve"> </w:t>
-      </w:r>
-      <w:proofErr w:type="spellStart"/>
-      <w:r>
-        <w:rPr>
-          <w:rFonts w:ascii="Times New Roman" w:hAnsi="Times New Roman" w:cs="Times New Roman"/>
-          <w:sz w:val="24"/>
-        </w:rPr>
-        <w:t>transakcija</w:t>
-      </w:r>
-      <w:proofErr w:type="spellEnd"/>
-      <w:r>
-        <w:rPr>
-          <w:rFonts w:ascii="Times New Roman" w:hAnsi="Times New Roman" w:cs="Times New Roman"/>
-          <w:sz w:val="24"/>
-        </w:rPr>
-        <w:t xml:space="preserve"> </w:t>
-      </w:r>
-      <w:proofErr w:type="spellStart"/>
-      <w:r>
-        <w:rPr>
-          <w:rFonts w:ascii="Times New Roman" w:hAnsi="Times New Roman" w:cs="Times New Roman"/>
-          <w:sz w:val="24"/>
-        </w:rPr>
-        <w:t>po</w:t>
-      </w:r>
-      <w:proofErr w:type="spellEnd"/>
-      <w:r>
-        <w:rPr>
-          <w:rFonts w:ascii="Times New Roman" w:hAnsi="Times New Roman" w:cs="Times New Roman"/>
-          <w:sz w:val="24"/>
-        </w:rPr>
-        <w:t xml:space="preserve"> </w:t>
-      </w:r>
-      <w:proofErr w:type="spellStart"/>
-      <w:r>
-        <w:rPr>
-          <w:rFonts w:ascii="Times New Roman" w:hAnsi="Times New Roman" w:cs="Times New Roman"/>
-          <w:sz w:val="24"/>
-        </w:rPr>
-        <w:t>iznosu</w:t>
-      </w:r>
-      <w:proofErr w:type="spellEnd"/>
-      <w:r>
-        <w:rPr>
-          <w:rFonts w:ascii="Times New Roman" w:hAnsi="Times New Roman" w:cs="Times New Roman"/>
-          <w:sz w:val="24"/>
-        </w:rPr>
-        <w:t xml:space="preserve"> - </w:t>
-      </w:r>
-      <w:proofErr w:type="spellStart"/>
-      <w:r>
-        <w:rPr>
-          <w:rFonts w:ascii="Times New Roman" w:hAnsi="Times New Roman" w:cs="Times New Roman"/>
-          <w:sz w:val="24"/>
-        </w:rPr>
-        <w:t>opadajuće</w:t>
-      </w:r>
-      <w:proofErr w:type="spellEnd"/>
-      <w:r>
-        <w:rPr>
-          <w:rFonts w:ascii="Times New Roman" w:hAnsi="Times New Roman" w:cs="Times New Roman"/>
-          <w:sz w:val="24"/>
-        </w:rPr>
-        <w:t xml:space="preserve"> </w:t>
-      </w:r>
-      <w:proofErr w:type="spellStart"/>
-      <w:r>
-        <w:rPr>
-          <w:rFonts w:ascii="Times New Roman" w:hAnsi="Times New Roman" w:cs="Times New Roman"/>
-          <w:sz w:val="24"/>
-        </w:rPr>
-        <w:t>i</w:t>
-      </w:r>
-      <w:proofErr w:type="spellEnd"/>
-      <w:r>
-        <w:rPr>
-          <w:rFonts w:ascii="Times New Roman" w:hAnsi="Times New Roman" w:cs="Times New Roman"/>
-          <w:sz w:val="24"/>
-        </w:rPr>
-        <w:t xml:space="preserve"> </w:t>
-      </w:r>
-      <w:proofErr w:type="spellStart"/>
-      <w:r>
-        <w:rPr>
-          <w:rFonts w:ascii="Times New Roman" w:hAnsi="Times New Roman" w:cs="Times New Roman"/>
-          <w:sz w:val="24"/>
-        </w:rPr>
-        <w:t>rastuće</w:t>
+        <w:t>kreiranje</w:t>
+      </w:r>
+      <w:proofErr w:type="spellEnd"/>
+      <w:r>
+        <w:rPr>
+          <w:rFonts w:ascii="Times New Roman" w:hAnsi="Times New Roman" w:cs="Times New Roman"/>
+          <w:sz w:val="24"/>
+        </w:rPr>
+        <w:t xml:space="preserve"> </w:t>
+      </w:r>
+      <w:proofErr w:type="spellStart"/>
+      <w:r>
+        <w:rPr>
+          <w:rFonts w:ascii="Times New Roman" w:hAnsi="Times New Roman" w:cs="Times New Roman"/>
+          <w:sz w:val="24"/>
+        </w:rPr>
+        <w:t>nove</w:t>
+      </w:r>
+      <w:proofErr w:type="spellEnd"/>
+      <w:r>
+        <w:rPr>
+          <w:rFonts w:ascii="Times New Roman" w:hAnsi="Times New Roman" w:cs="Times New Roman"/>
+          <w:sz w:val="24"/>
+        </w:rPr>
+        <w:t xml:space="preserve"> </w:t>
+      </w:r>
+      <w:proofErr w:type="spellStart"/>
+      <w:r>
+        <w:rPr>
+          <w:rFonts w:ascii="Times New Roman" w:hAnsi="Times New Roman" w:cs="Times New Roman"/>
+          <w:sz w:val="24"/>
+        </w:rPr>
+        <w:t>transakcije</w:t>
       </w:r>
       <w:proofErr w:type="spellEnd"/>
     </w:p>
@@ -4574,7 +4542,14 @@
           <w:rFonts w:ascii="Times New Roman" w:hAnsi="Times New Roman" w:cs="Times New Roman"/>
           <w:sz w:val="24"/>
         </w:rPr>
-        <w:t>sortiranje</w:t>
+        <w:t>s</w:t>
+      </w:r>
+      <w:r>
+        <w:rPr>
+          <w:rFonts w:ascii="Times New Roman" w:hAnsi="Times New Roman" w:cs="Times New Roman"/>
+          <w:sz w:val="24"/>
+        </w:rPr>
+        <w:t>ortiranje</w:t>
       </w:r>
       <w:proofErr w:type="spellEnd"/>
       <w:r>
@@ -4622,55 +4597,7 @@
           <w:rFonts w:ascii="Times New Roman" w:hAnsi="Times New Roman" w:cs="Times New Roman"/>
           <w:sz w:val="24"/>
         </w:rPr>
-        <w:t>nazivu</w:t>
-      </w:r>
-      <w:proofErr w:type="spellEnd"/>
-      <w:r>
-        <w:rPr>
-          <w:rFonts w:ascii="Times New Roman" w:hAnsi="Times New Roman" w:cs="Times New Roman"/>
-          <w:sz w:val="24"/>
-        </w:rPr>
-        <w:t xml:space="preserve"> - </w:t>
-      </w:r>
-      <w:proofErr w:type="spellStart"/>
-      <w:r>
-        <w:rPr>
-          <w:rFonts w:ascii="Times New Roman" w:hAnsi="Times New Roman" w:cs="Times New Roman"/>
-          <w:sz w:val="24"/>
-        </w:rPr>
-        <w:t>opadajuće</w:t>
-      </w:r>
-      <w:proofErr w:type="spellEnd"/>
-      <w:r>
-        <w:rPr>
-          <w:rFonts w:ascii="Times New Roman" w:hAnsi="Times New Roman" w:cs="Times New Roman"/>
-          <w:sz w:val="24"/>
-        </w:rPr>
-        <w:t xml:space="preserve"> </w:t>
-      </w:r>
-      <w:proofErr w:type="spellStart"/>
-      <w:r>
-        <w:rPr>
-          <w:rFonts w:ascii="Times New Roman" w:hAnsi="Times New Roman" w:cs="Times New Roman"/>
-          <w:sz w:val="24"/>
-        </w:rPr>
-        <w:t>i</w:t>
-      </w:r>
-      <w:proofErr w:type="spellEnd"/>
-      <w:r>
-        <w:rPr>
-          <w:rFonts w:ascii="Times New Roman" w:hAnsi="Times New Roman" w:cs="Times New Roman"/>
-          <w:sz w:val="24"/>
-        </w:rPr>
-        <w:t xml:space="preserve"> </w:t>
-      </w:r>
-      <w:proofErr w:type="spellStart"/>
-      <w:r>
-        <w:rPr>
-          <w:rFonts w:ascii="Times New Roman" w:hAnsi="Times New Roman" w:cs="Times New Roman"/>
-          <w:sz w:val="24"/>
-        </w:rPr>
-        <w:t>rastuće</w:t>
+        <w:t>iznosu</w:t>
       </w:r>
       <w:proofErr w:type="spellEnd"/>
     </w:p>
@@ -4687,6 +4614,8 @@
           <w:sz w:val="24"/>
         </w:rPr>
       </w:pPr>
+      <w:bookmarkStart w:id="2" w:name="_GoBack"/>
+      <w:bookmarkEnd w:id="2"/>
       <w:proofErr w:type="spellStart"/>
       <w:r>
         <w:rPr>
@@ -5017,7 +4946,14 @@
           <w:rFonts w:ascii="Times New Roman" w:hAnsi="Times New Roman" w:cs="Times New Roman"/>
           <w:sz w:val="24"/>
         </w:rPr>
-        <w:t xml:space="preserve"> je tip </w:t>
+        <w:t xml:space="preserve"> je t</w:t>
+      </w:r>
+      <w:r>
+        <w:rPr>
+          <w:rFonts w:ascii="Times New Roman" w:hAnsi="Times New Roman" w:cs="Times New Roman"/>
+          <w:sz w:val="24"/>
+        </w:rPr>
+        <w:t xml:space="preserve">ip </w:t>
       </w:r>
       <w:proofErr w:type="spellStart"/>
       <w:r>
@@ -5065,7 +5001,23 @@
           <w:rFonts w:ascii="Times New Roman" w:hAnsi="Times New Roman" w:cs="Times New Roman"/>
           <w:sz w:val="24"/>
         </w:rPr>
-        <w:t>), interval (</w:t>
+        <w:t xml:space="preserve">) </w:t>
+      </w:r>
+      <w:proofErr w:type="spellStart"/>
+      <w:r>
+        <w:rPr>
+          <w:rFonts w:ascii="Times New Roman" w:hAnsi="Times New Roman" w:cs="Times New Roman"/>
+          <w:sz w:val="24"/>
+        </w:rPr>
+        <w:t>i</w:t>
+      </w:r>
+      <w:proofErr w:type="spellEnd"/>
+      <w:r>
+        <w:rPr>
+          <w:rFonts w:ascii="Times New Roman" w:hAnsi="Times New Roman" w:cs="Times New Roman"/>
+          <w:sz w:val="24"/>
+        </w:rPr>
+        <w:t xml:space="preserve"> interval (</w:t>
       </w:r>
       <w:proofErr w:type="spellStart"/>
       <w:r>
@@ -5105,7 +5057,14 @@
           <w:rFonts w:ascii="Times New Roman" w:hAnsi="Times New Roman" w:cs="Times New Roman"/>
           <w:sz w:val="24"/>
         </w:rPr>
-        <w:t>nakon</w:t>
+        <w:t>nako</w:t>
+      </w:r>
+      <w:r>
+        <w:rPr>
+          <w:rFonts w:ascii="Times New Roman" w:hAnsi="Times New Roman" w:cs="Times New Roman"/>
+          <w:sz w:val="24"/>
+        </w:rPr>
+        <w:t>n</w:t>
       </w:r>
       <w:proofErr w:type="spellEnd"/>
       <w:r>
@@ -5145,6 +5104,22 @@
           <w:rFonts w:ascii="Times New Roman" w:hAnsi="Times New Roman" w:cs="Times New Roman"/>
           <w:sz w:val="24"/>
         </w:rPr>
+        <w:t xml:space="preserve"> REGULAR </w:t>
+      </w:r>
+      <w:proofErr w:type="spellStart"/>
+      <w:r>
+        <w:rPr>
+          <w:rFonts w:ascii="Times New Roman" w:hAnsi="Times New Roman" w:cs="Times New Roman"/>
+          <w:sz w:val="24"/>
+        </w:rPr>
+        <w:t>tipa</w:t>
+      </w:r>
+      <w:proofErr w:type="spellEnd"/>
+      <w:r>
+        <w:rPr>
+          <w:rFonts w:ascii="Times New Roman" w:hAnsi="Times New Roman" w:cs="Times New Roman"/>
+          <w:sz w:val="24"/>
+        </w:rPr>
         <w:t xml:space="preserve"> </w:t>
       </w:r>
       <w:proofErr w:type="spellStart"/>
@@ -5161,161 +5136,8 @@
           <w:rFonts w:ascii="Times New Roman" w:hAnsi="Times New Roman" w:cs="Times New Roman"/>
           <w:sz w:val="24"/>
         </w:rPr>
-        <w:t xml:space="preserve">, </w:t>
-      </w:r>
-      <w:proofErr w:type="spellStart"/>
-      <w:r>
-        <w:rPr>
-          <w:rFonts w:ascii="Times New Roman" w:hAnsi="Times New Roman" w:cs="Times New Roman"/>
-          <w:sz w:val="24"/>
-        </w:rPr>
-        <w:t>samo</w:t>
-      </w:r>
-      <w:proofErr w:type="spellEnd"/>
-      <w:r>
-        <w:rPr>
-          <w:rFonts w:ascii="Times New Roman" w:hAnsi="Times New Roman" w:cs="Times New Roman"/>
-          <w:sz w:val="24"/>
-        </w:rPr>
-        <w:t xml:space="preserve"> </w:t>
-      </w:r>
-      <w:proofErr w:type="spellStart"/>
-      <w:r>
-        <w:rPr>
-          <w:rFonts w:ascii="Times New Roman" w:hAnsi="Times New Roman" w:cs="Times New Roman"/>
-          <w:sz w:val="24"/>
-        </w:rPr>
-        <w:t>za</w:t>
-      </w:r>
-      <w:proofErr w:type="spellEnd"/>
-      <w:r>
-        <w:rPr>
-          <w:rFonts w:ascii="Times New Roman" w:hAnsi="Times New Roman" w:cs="Times New Roman"/>
-          <w:sz w:val="24"/>
-        </w:rPr>
-        <w:t xml:space="preserve"> REGULAR </w:t>
-      </w:r>
-      <w:proofErr w:type="spellStart"/>
-      <w:r>
-        <w:rPr>
-          <w:rFonts w:ascii="Times New Roman" w:hAnsi="Times New Roman" w:cs="Times New Roman"/>
-          <w:sz w:val="24"/>
-        </w:rPr>
-        <w:t>tipove</w:t>
-      </w:r>
-      <w:proofErr w:type="spellEnd"/>
-      <w:r>
-        <w:rPr>
-          <w:rFonts w:ascii="Times New Roman" w:hAnsi="Times New Roman" w:cs="Times New Roman"/>
-          <w:sz w:val="24"/>
-        </w:rPr>
-        <w:t xml:space="preserve"> </w:t>
-      </w:r>
-      <w:proofErr w:type="spellStart"/>
-      <w:r>
-        <w:rPr>
-          <w:rFonts w:ascii="Times New Roman" w:hAnsi="Times New Roman" w:cs="Times New Roman"/>
-          <w:sz w:val="24"/>
-        </w:rPr>
-        <w:t>transakcija</w:t>
-      </w:r>
-      <w:proofErr w:type="spellEnd"/>
-      <w:r>
-        <w:rPr>
-          <w:rFonts w:ascii="Times New Roman" w:hAnsi="Times New Roman" w:cs="Times New Roman"/>
-          <w:sz w:val="24"/>
-        </w:rPr>
-        <w:t xml:space="preserve">) </w:t>
-      </w:r>
-      <w:proofErr w:type="spellStart"/>
-      <w:r>
-        <w:rPr>
-          <w:rFonts w:ascii="Times New Roman" w:hAnsi="Times New Roman" w:cs="Times New Roman"/>
-          <w:sz w:val="24"/>
-        </w:rPr>
-        <w:t>i</w:t>
-      </w:r>
-      <w:proofErr w:type="spellEnd"/>
-      <w:r>
-        <w:rPr>
-          <w:rFonts w:ascii="Times New Roman" w:hAnsi="Times New Roman" w:cs="Times New Roman"/>
-          <w:sz w:val="24"/>
-        </w:rPr>
-        <w:t xml:space="preserve"> datum </w:t>
-      </w:r>
-      <w:proofErr w:type="spellStart"/>
-      <w:r>
-        <w:rPr>
-          <w:rFonts w:ascii="Times New Roman" w:hAnsi="Times New Roman" w:cs="Times New Roman"/>
-          <w:sz w:val="24"/>
-        </w:rPr>
-        <w:t>nakon</w:t>
-      </w:r>
-      <w:proofErr w:type="spellEnd"/>
-      <w:r>
-        <w:rPr>
-          <w:rFonts w:ascii="Times New Roman" w:hAnsi="Times New Roman" w:cs="Times New Roman"/>
-          <w:sz w:val="24"/>
-        </w:rPr>
-        <w:t xml:space="preserve"> </w:t>
-      </w:r>
-      <w:proofErr w:type="spellStart"/>
-      <w:r>
-        <w:rPr>
-          <w:rFonts w:ascii="Times New Roman" w:hAnsi="Times New Roman" w:cs="Times New Roman"/>
-          <w:sz w:val="24"/>
-        </w:rPr>
-        <w:t>kojeg</w:t>
-      </w:r>
-      <w:proofErr w:type="spellEnd"/>
-      <w:r>
-        <w:rPr>
-          <w:rFonts w:ascii="Times New Roman" w:hAnsi="Times New Roman" w:cs="Times New Roman"/>
-          <w:sz w:val="24"/>
-        </w:rPr>
-        <w:t xml:space="preserve"> se </w:t>
-      </w:r>
-      <w:proofErr w:type="spellStart"/>
-      <w:r>
-        <w:rPr>
-          <w:rFonts w:ascii="Times New Roman" w:hAnsi="Times New Roman" w:cs="Times New Roman"/>
-          <w:sz w:val="24"/>
-        </w:rPr>
-        <w:t>prekidaju</w:t>
-      </w:r>
-      <w:proofErr w:type="spellEnd"/>
-      <w:r>
-        <w:rPr>
-          <w:rFonts w:ascii="Times New Roman" w:hAnsi="Times New Roman" w:cs="Times New Roman"/>
-          <w:sz w:val="24"/>
-        </w:rPr>
-        <w:t xml:space="preserve"> </w:t>
-      </w:r>
-      <w:proofErr w:type="spellStart"/>
-      <w:r>
-        <w:rPr>
-          <w:rFonts w:ascii="Times New Roman" w:hAnsi="Times New Roman" w:cs="Times New Roman"/>
-          <w:sz w:val="24"/>
-        </w:rPr>
-        <w:t>transakcije</w:t>
-      </w:r>
-      <w:proofErr w:type="spellEnd"/>
-      <w:r>
-        <w:rPr>
-          <w:rFonts w:ascii="Times New Roman" w:hAnsi="Times New Roman" w:cs="Times New Roman"/>
-          <w:sz w:val="24"/>
-        </w:rPr>
-        <w:t xml:space="preserve"> REGULAR </w:t>
-      </w:r>
-      <w:proofErr w:type="spellStart"/>
-      <w:r>
-        <w:rPr>
-          <w:rFonts w:ascii="Times New Roman" w:hAnsi="Times New Roman" w:cs="Times New Roman"/>
-          <w:sz w:val="24"/>
-        </w:rPr>
-        <w:t>tipa</w:t>
-      </w:r>
-      <w:proofErr w:type="spellEnd"/>
+        <w:t>)</w:t>
+      </w:r>
       <w:r>
         <w:rPr>
           <w:rFonts w:ascii="Times New Roman" w:hAnsi="Times New Roman" w:cs="Times New Roman"/>
@@ -8068,8 +7890,6 @@
       <w:pPr>
         <w:jc w:val="both"/>
       </w:pPr>
-      <w:bookmarkStart w:id="2" w:name="_GoBack"/>
-      <w:bookmarkEnd w:id="2"/>
       <w:r>
         <w:lastRenderedPageBreak/>
         <w:br w:type="page"/>
@@ -9514,6 +9334,7 @@
   <w:style w:type="character" w:default="1" w:styleId="DefaultParagraphFont">
     <w:name w:val="Default Paragraph Font"/>
     <w:uiPriority w:val="1"/>
+    <w:semiHidden/>
     <w:unhideWhenUsed/>
   </w:style>
   <w:style w:type="table" w:default="1" w:styleId="TableNormal">
@@ -10312,7 +10133,7 @@
 </file>
 
 <file path=customXml/itemProps1.xml><?xml version="1.0" encoding="utf-8"?>
-<ds:datastoreItem xmlns:ds="http://schemas.openxmlformats.org/officeDocument/2006/customXml" ds:itemID="{DB2F0C5F-2E7D-4105-B95A-246A376B0C27}">
+<ds:datastoreItem xmlns:ds="http://schemas.openxmlformats.org/officeDocument/2006/customXml" ds:itemID="{C7C45F9F-A65D-49CA-80C9-4D92FB894EB5}">
   <ds:schemaRefs>
     <ds:schemaRef ds:uri="http://schemas.openxmlformats.org/officeDocument/2006/bibliography"/>
   </ds:schemaRefs>

--- a/Testiranje i implementacija web servisa u Spring frameworku.docx
+++ b/Testiranje i implementacija web servisa u Spring frameworku.docx
@@ -2310,6 +2310,584 @@
       </w:r>
       <w:proofErr w:type="spellEnd"/>
     </w:p>
+    <w:p/>
+    <w:p>
+      <w:pPr>
+        <w:jc w:val="both"/>
+        <w:rPr>
+          <w:rFonts w:ascii="Times New Roman" w:hAnsi="Times New Roman" w:cs="Times New Roman"/>
+          <w:sz w:val="24"/>
+        </w:rPr>
+      </w:pPr>
+      <w:r>
+        <w:rPr>
+          <w:rFonts w:ascii="Times New Roman" w:hAnsi="Times New Roman" w:cs="Times New Roman"/>
+          <w:sz w:val="24"/>
+        </w:rPr>
+        <w:tab/>
+        <w:t xml:space="preserve">U </w:t>
+      </w:r>
+      <w:proofErr w:type="spellStart"/>
+      <w:r>
+        <w:rPr>
+          <w:rFonts w:ascii="Times New Roman" w:hAnsi="Times New Roman" w:cs="Times New Roman"/>
+          <w:sz w:val="24"/>
+        </w:rPr>
+        <w:t>ovom</w:t>
+      </w:r>
+      <w:proofErr w:type="spellEnd"/>
+      <w:r>
+        <w:rPr>
+          <w:rFonts w:ascii="Times New Roman" w:hAnsi="Times New Roman" w:cs="Times New Roman"/>
+          <w:sz w:val="24"/>
+        </w:rPr>
+        <w:t xml:space="preserve"> </w:t>
+      </w:r>
+      <w:proofErr w:type="spellStart"/>
+      <w:r>
+        <w:rPr>
+          <w:rFonts w:ascii="Times New Roman" w:hAnsi="Times New Roman" w:cs="Times New Roman"/>
+          <w:sz w:val="24"/>
+        </w:rPr>
+        <w:t>poglavlju</w:t>
+      </w:r>
+      <w:proofErr w:type="spellEnd"/>
+      <w:r>
+        <w:rPr>
+          <w:rFonts w:ascii="Times New Roman" w:hAnsi="Times New Roman" w:cs="Times New Roman"/>
+          <w:sz w:val="24"/>
+        </w:rPr>
+        <w:t xml:space="preserve"> se </w:t>
+      </w:r>
+      <w:proofErr w:type="spellStart"/>
+      <w:r>
+        <w:rPr>
+          <w:rFonts w:ascii="Times New Roman" w:hAnsi="Times New Roman" w:cs="Times New Roman"/>
+          <w:sz w:val="24"/>
+        </w:rPr>
+        <w:t>daje</w:t>
+      </w:r>
+      <w:proofErr w:type="spellEnd"/>
+      <w:r>
+        <w:rPr>
+          <w:rFonts w:ascii="Times New Roman" w:hAnsi="Times New Roman" w:cs="Times New Roman"/>
+          <w:sz w:val="24"/>
+        </w:rPr>
+        <w:t xml:space="preserve"> </w:t>
+      </w:r>
+      <w:proofErr w:type="spellStart"/>
+      <w:r>
+        <w:rPr>
+          <w:rFonts w:ascii="Times New Roman" w:hAnsi="Times New Roman" w:cs="Times New Roman"/>
+          <w:sz w:val="24"/>
+        </w:rPr>
+        <w:t>kratki</w:t>
+      </w:r>
+      <w:proofErr w:type="spellEnd"/>
+      <w:r>
+        <w:rPr>
+          <w:rFonts w:ascii="Times New Roman" w:hAnsi="Times New Roman" w:cs="Times New Roman"/>
+          <w:sz w:val="24"/>
+        </w:rPr>
+        <w:t xml:space="preserve"> </w:t>
+      </w:r>
+      <w:proofErr w:type="spellStart"/>
+      <w:r>
+        <w:rPr>
+          <w:rFonts w:ascii="Times New Roman" w:hAnsi="Times New Roman" w:cs="Times New Roman"/>
+          <w:sz w:val="24"/>
+        </w:rPr>
+        <w:t>uvod</w:t>
+      </w:r>
+      <w:proofErr w:type="spellEnd"/>
+      <w:r>
+        <w:rPr>
+          <w:rFonts w:ascii="Times New Roman" w:hAnsi="Times New Roman" w:cs="Times New Roman"/>
+          <w:sz w:val="24"/>
+        </w:rPr>
+        <w:t xml:space="preserve"> u </w:t>
+      </w:r>
+      <w:proofErr w:type="spellStart"/>
+      <w:r>
+        <w:rPr>
+          <w:rFonts w:ascii="Times New Roman" w:hAnsi="Times New Roman" w:cs="Times New Roman"/>
+          <w:sz w:val="24"/>
+        </w:rPr>
+        <w:t>metodologiju</w:t>
+      </w:r>
+      <w:proofErr w:type="spellEnd"/>
+      <w:r>
+        <w:rPr>
+          <w:rFonts w:ascii="Times New Roman" w:hAnsi="Times New Roman" w:cs="Times New Roman"/>
+          <w:sz w:val="24"/>
+        </w:rPr>
+        <w:t xml:space="preserve"> </w:t>
+      </w:r>
+      <w:proofErr w:type="spellStart"/>
+      <w:r>
+        <w:rPr>
+          <w:rFonts w:ascii="Times New Roman" w:hAnsi="Times New Roman" w:cs="Times New Roman"/>
+          <w:sz w:val="24"/>
+        </w:rPr>
+        <w:t>implementiranja</w:t>
+      </w:r>
+      <w:proofErr w:type="spellEnd"/>
+      <w:r>
+        <w:rPr>
+          <w:rFonts w:ascii="Times New Roman" w:hAnsi="Times New Roman" w:cs="Times New Roman"/>
+          <w:sz w:val="24"/>
+        </w:rPr>
+        <w:t xml:space="preserve"> </w:t>
+      </w:r>
+      <w:proofErr w:type="spellStart"/>
+      <w:r>
+        <w:rPr>
+          <w:rFonts w:ascii="Times New Roman" w:hAnsi="Times New Roman" w:cs="Times New Roman"/>
+          <w:sz w:val="24"/>
+        </w:rPr>
+        <w:t>i</w:t>
+      </w:r>
+      <w:proofErr w:type="spellEnd"/>
+      <w:r>
+        <w:rPr>
+          <w:rFonts w:ascii="Times New Roman" w:hAnsi="Times New Roman" w:cs="Times New Roman"/>
+          <w:sz w:val="24"/>
+        </w:rPr>
+        <w:t xml:space="preserve"> </w:t>
+      </w:r>
+      <w:proofErr w:type="spellStart"/>
+      <w:r>
+        <w:rPr>
+          <w:rFonts w:ascii="Times New Roman" w:hAnsi="Times New Roman" w:cs="Times New Roman"/>
+          <w:sz w:val="24"/>
+        </w:rPr>
+        <w:t>testiranja</w:t>
+      </w:r>
+      <w:proofErr w:type="spellEnd"/>
+      <w:r>
+        <w:rPr>
+          <w:rFonts w:ascii="Times New Roman" w:hAnsi="Times New Roman" w:cs="Times New Roman"/>
+          <w:sz w:val="24"/>
+        </w:rPr>
+        <w:t xml:space="preserve"> web </w:t>
+      </w:r>
+      <w:proofErr w:type="spellStart"/>
+      <w:r>
+        <w:rPr>
+          <w:rFonts w:ascii="Times New Roman" w:hAnsi="Times New Roman" w:cs="Times New Roman"/>
+          <w:sz w:val="24"/>
+        </w:rPr>
+        <w:t>servisa</w:t>
+      </w:r>
+      <w:proofErr w:type="spellEnd"/>
+      <w:r>
+        <w:rPr>
+          <w:rFonts w:ascii="Times New Roman" w:hAnsi="Times New Roman" w:cs="Times New Roman"/>
+          <w:sz w:val="24"/>
+        </w:rPr>
+        <w:t xml:space="preserve"> </w:t>
+      </w:r>
+      <w:proofErr w:type="spellStart"/>
+      <w:r>
+        <w:rPr>
+          <w:rFonts w:ascii="Times New Roman" w:hAnsi="Times New Roman" w:cs="Times New Roman"/>
+          <w:sz w:val="24"/>
+        </w:rPr>
+        <w:t>pomoću</w:t>
+      </w:r>
+      <w:proofErr w:type="spellEnd"/>
+      <w:r>
+        <w:rPr>
+          <w:rFonts w:ascii="Times New Roman" w:hAnsi="Times New Roman" w:cs="Times New Roman"/>
+          <w:sz w:val="24"/>
+        </w:rPr>
+        <w:t xml:space="preserve"> Spring Boot-a. </w:t>
+      </w:r>
+      <w:proofErr w:type="spellStart"/>
+      <w:r>
+        <w:rPr>
+          <w:rFonts w:ascii="Times New Roman" w:hAnsi="Times New Roman" w:cs="Times New Roman"/>
+          <w:sz w:val="24"/>
+        </w:rPr>
+        <w:t>Prva</w:t>
+      </w:r>
+      <w:proofErr w:type="spellEnd"/>
+      <w:r>
+        <w:rPr>
+          <w:rFonts w:ascii="Times New Roman" w:hAnsi="Times New Roman" w:cs="Times New Roman"/>
+          <w:sz w:val="24"/>
+        </w:rPr>
+        <w:t xml:space="preserve"> </w:t>
+      </w:r>
+      <w:proofErr w:type="spellStart"/>
+      <w:r>
+        <w:rPr>
+          <w:rFonts w:ascii="Times New Roman" w:hAnsi="Times New Roman" w:cs="Times New Roman"/>
+          <w:sz w:val="24"/>
+        </w:rPr>
+        <w:t>podsekcija</w:t>
+      </w:r>
+      <w:proofErr w:type="spellEnd"/>
+      <w:r>
+        <w:rPr>
+          <w:rFonts w:ascii="Times New Roman" w:hAnsi="Times New Roman" w:cs="Times New Roman"/>
+          <w:sz w:val="24"/>
+        </w:rPr>
+        <w:t xml:space="preserve"> se </w:t>
+      </w:r>
+      <w:proofErr w:type="spellStart"/>
+      <w:r>
+        <w:rPr>
+          <w:rFonts w:ascii="Times New Roman" w:hAnsi="Times New Roman" w:cs="Times New Roman"/>
+          <w:sz w:val="24"/>
+        </w:rPr>
+        <w:t>dotiče</w:t>
+      </w:r>
+      <w:proofErr w:type="spellEnd"/>
+      <w:r>
+        <w:rPr>
+          <w:rFonts w:ascii="Times New Roman" w:hAnsi="Times New Roman" w:cs="Times New Roman"/>
+          <w:sz w:val="24"/>
+        </w:rPr>
+        <w:t xml:space="preserve"> </w:t>
+      </w:r>
+      <w:proofErr w:type="spellStart"/>
+      <w:r>
+        <w:rPr>
+          <w:rFonts w:ascii="Times New Roman" w:hAnsi="Times New Roman" w:cs="Times New Roman"/>
+          <w:sz w:val="24"/>
+        </w:rPr>
+        <w:t>ključnih</w:t>
+      </w:r>
+      <w:proofErr w:type="spellEnd"/>
+      <w:r>
+        <w:rPr>
+          <w:rFonts w:ascii="Times New Roman" w:hAnsi="Times New Roman" w:cs="Times New Roman"/>
+          <w:sz w:val="24"/>
+        </w:rPr>
+        <w:t xml:space="preserve"> </w:t>
+      </w:r>
+      <w:proofErr w:type="spellStart"/>
+      <w:r>
+        <w:rPr>
+          <w:rFonts w:ascii="Times New Roman" w:hAnsi="Times New Roman" w:cs="Times New Roman"/>
+          <w:sz w:val="24"/>
+        </w:rPr>
+        <w:t>koraka</w:t>
+      </w:r>
+      <w:proofErr w:type="spellEnd"/>
+      <w:r>
+        <w:rPr>
+          <w:rFonts w:ascii="Times New Roman" w:hAnsi="Times New Roman" w:cs="Times New Roman"/>
+          <w:sz w:val="24"/>
+        </w:rPr>
+        <w:t xml:space="preserve"> </w:t>
+      </w:r>
+      <w:proofErr w:type="spellStart"/>
+      <w:r>
+        <w:rPr>
+          <w:rFonts w:ascii="Times New Roman" w:hAnsi="Times New Roman" w:cs="Times New Roman"/>
+          <w:sz w:val="24"/>
+        </w:rPr>
+        <w:t>implementacije</w:t>
+      </w:r>
+      <w:proofErr w:type="spellEnd"/>
+      <w:r>
+        <w:rPr>
+          <w:rFonts w:ascii="Times New Roman" w:hAnsi="Times New Roman" w:cs="Times New Roman"/>
+          <w:sz w:val="24"/>
+        </w:rPr>
+        <w:t xml:space="preserve">, </w:t>
+      </w:r>
+      <w:proofErr w:type="spellStart"/>
+      <w:r>
+        <w:rPr>
+          <w:rFonts w:ascii="Times New Roman" w:hAnsi="Times New Roman" w:cs="Times New Roman"/>
+          <w:sz w:val="24"/>
+        </w:rPr>
+        <w:t>dok</w:t>
+      </w:r>
+      <w:proofErr w:type="spellEnd"/>
+      <w:r>
+        <w:rPr>
+          <w:rFonts w:ascii="Times New Roman" w:hAnsi="Times New Roman" w:cs="Times New Roman"/>
+          <w:sz w:val="24"/>
+        </w:rPr>
+        <w:t xml:space="preserve"> </w:t>
+      </w:r>
+      <w:proofErr w:type="spellStart"/>
+      <w:r>
+        <w:rPr>
+          <w:rFonts w:ascii="Times New Roman" w:hAnsi="Times New Roman" w:cs="Times New Roman"/>
+          <w:sz w:val="24"/>
+        </w:rPr>
+        <w:t>naredne</w:t>
+      </w:r>
+      <w:proofErr w:type="spellEnd"/>
+      <w:r>
+        <w:rPr>
+          <w:rFonts w:ascii="Times New Roman" w:hAnsi="Times New Roman" w:cs="Times New Roman"/>
+          <w:sz w:val="24"/>
+        </w:rPr>
+        <w:t xml:space="preserve"> </w:t>
+      </w:r>
+      <w:proofErr w:type="spellStart"/>
+      <w:r>
+        <w:rPr>
+          <w:rFonts w:ascii="Times New Roman" w:hAnsi="Times New Roman" w:cs="Times New Roman"/>
+          <w:sz w:val="24"/>
+        </w:rPr>
+        <w:t>dvije</w:t>
+      </w:r>
+      <w:proofErr w:type="spellEnd"/>
+      <w:r>
+        <w:rPr>
+          <w:rFonts w:ascii="Times New Roman" w:hAnsi="Times New Roman" w:cs="Times New Roman"/>
+          <w:sz w:val="24"/>
+        </w:rPr>
+        <w:t xml:space="preserve"> </w:t>
+      </w:r>
+      <w:proofErr w:type="spellStart"/>
+      <w:r>
+        <w:rPr>
+          <w:rFonts w:ascii="Times New Roman" w:hAnsi="Times New Roman" w:cs="Times New Roman"/>
+          <w:sz w:val="24"/>
+        </w:rPr>
+        <w:t>služe</w:t>
+      </w:r>
+      <w:proofErr w:type="spellEnd"/>
+      <w:r>
+        <w:rPr>
+          <w:rFonts w:ascii="Times New Roman" w:hAnsi="Times New Roman" w:cs="Times New Roman"/>
+          <w:sz w:val="24"/>
+        </w:rPr>
+        <w:t xml:space="preserve"> da se </w:t>
+      </w:r>
+      <w:proofErr w:type="spellStart"/>
+      <w:r>
+        <w:rPr>
+          <w:rFonts w:ascii="Times New Roman" w:hAnsi="Times New Roman" w:cs="Times New Roman"/>
+          <w:sz w:val="24"/>
+        </w:rPr>
+        <w:t>izlože</w:t>
+      </w:r>
+      <w:proofErr w:type="spellEnd"/>
+      <w:r>
+        <w:rPr>
+          <w:rFonts w:ascii="Times New Roman" w:hAnsi="Times New Roman" w:cs="Times New Roman"/>
+          <w:sz w:val="24"/>
+        </w:rPr>
+        <w:t xml:space="preserve"> </w:t>
+      </w:r>
+      <w:r>
+        <w:rPr>
+          <w:rFonts w:ascii="Times New Roman" w:hAnsi="Times New Roman" w:cs="Times New Roman"/>
+          <w:i/>
+          <w:sz w:val="24"/>
+        </w:rPr>
+        <w:t xml:space="preserve">unit </w:t>
+      </w:r>
+      <w:proofErr w:type="spellStart"/>
+      <w:r>
+        <w:rPr>
+          <w:rFonts w:ascii="Times New Roman" w:hAnsi="Times New Roman" w:cs="Times New Roman"/>
+          <w:sz w:val="24"/>
+        </w:rPr>
+        <w:t>i</w:t>
+      </w:r>
+      <w:proofErr w:type="spellEnd"/>
+      <w:r>
+        <w:rPr>
+          <w:rFonts w:ascii="Times New Roman" w:hAnsi="Times New Roman" w:cs="Times New Roman"/>
+          <w:sz w:val="24"/>
+        </w:rPr>
+        <w:t xml:space="preserve"> </w:t>
+      </w:r>
+      <w:r>
+        <w:rPr>
+          <w:rFonts w:ascii="Times New Roman" w:hAnsi="Times New Roman" w:cs="Times New Roman"/>
+          <w:i/>
+          <w:sz w:val="24"/>
+        </w:rPr>
+        <w:t xml:space="preserve">integration </w:t>
+      </w:r>
+      <w:proofErr w:type="spellStart"/>
+      <w:r>
+        <w:rPr>
+          <w:rFonts w:ascii="Times New Roman" w:hAnsi="Times New Roman" w:cs="Times New Roman"/>
+          <w:sz w:val="24"/>
+        </w:rPr>
+        <w:t>testovi</w:t>
+      </w:r>
+      <w:proofErr w:type="spellEnd"/>
+      <w:r>
+        <w:rPr>
+          <w:rFonts w:ascii="Times New Roman" w:hAnsi="Times New Roman" w:cs="Times New Roman"/>
+          <w:sz w:val="24"/>
+        </w:rPr>
+        <w:t xml:space="preserve"> </w:t>
+      </w:r>
+      <w:proofErr w:type="spellStart"/>
+      <w:r>
+        <w:rPr>
+          <w:rFonts w:ascii="Times New Roman" w:hAnsi="Times New Roman" w:cs="Times New Roman"/>
+          <w:sz w:val="24"/>
+        </w:rPr>
+        <w:t>kao</w:t>
+      </w:r>
+      <w:proofErr w:type="spellEnd"/>
+      <w:r>
+        <w:rPr>
+          <w:rFonts w:ascii="Times New Roman" w:hAnsi="Times New Roman" w:cs="Times New Roman"/>
+          <w:sz w:val="24"/>
+        </w:rPr>
+        <w:t xml:space="preserve"> </w:t>
+      </w:r>
+      <w:proofErr w:type="spellStart"/>
+      <w:r>
+        <w:rPr>
+          <w:rFonts w:ascii="Times New Roman" w:hAnsi="Times New Roman" w:cs="Times New Roman"/>
+          <w:sz w:val="24"/>
+        </w:rPr>
+        <w:t>primjeri</w:t>
+      </w:r>
+      <w:proofErr w:type="spellEnd"/>
+      <w:r>
+        <w:rPr>
+          <w:rFonts w:ascii="Times New Roman" w:hAnsi="Times New Roman" w:cs="Times New Roman"/>
+          <w:sz w:val="24"/>
+        </w:rPr>
+        <w:t xml:space="preserve"> </w:t>
+      </w:r>
+      <w:proofErr w:type="spellStart"/>
+      <w:r>
+        <w:rPr>
+          <w:rFonts w:ascii="Times New Roman" w:hAnsi="Times New Roman" w:cs="Times New Roman"/>
+          <w:sz w:val="24"/>
+        </w:rPr>
+        <w:t>dvije</w:t>
+      </w:r>
+      <w:proofErr w:type="spellEnd"/>
+      <w:r>
+        <w:rPr>
+          <w:rFonts w:ascii="Times New Roman" w:hAnsi="Times New Roman" w:cs="Times New Roman"/>
+          <w:sz w:val="24"/>
+        </w:rPr>
+        <w:t xml:space="preserve"> </w:t>
+      </w:r>
+      <w:proofErr w:type="spellStart"/>
+      <w:r>
+        <w:rPr>
+          <w:rFonts w:ascii="Times New Roman" w:hAnsi="Times New Roman" w:cs="Times New Roman"/>
+          <w:sz w:val="24"/>
+        </w:rPr>
+        <w:t>najčešće</w:t>
+      </w:r>
+      <w:proofErr w:type="spellEnd"/>
+      <w:r>
+        <w:rPr>
+          <w:rFonts w:ascii="Times New Roman" w:hAnsi="Times New Roman" w:cs="Times New Roman"/>
+          <w:sz w:val="24"/>
+        </w:rPr>
+        <w:t xml:space="preserve"> </w:t>
+      </w:r>
+      <w:proofErr w:type="spellStart"/>
+      <w:r>
+        <w:rPr>
+          <w:rFonts w:ascii="Times New Roman" w:hAnsi="Times New Roman" w:cs="Times New Roman"/>
+          <w:sz w:val="24"/>
+        </w:rPr>
+        <w:t>vrste</w:t>
+      </w:r>
+      <w:proofErr w:type="spellEnd"/>
+      <w:r>
+        <w:rPr>
+          <w:rFonts w:ascii="Times New Roman" w:hAnsi="Times New Roman" w:cs="Times New Roman"/>
+          <w:sz w:val="24"/>
+        </w:rPr>
+        <w:t xml:space="preserve"> </w:t>
+      </w:r>
+      <w:proofErr w:type="spellStart"/>
+      <w:r>
+        <w:rPr>
+          <w:rFonts w:ascii="Times New Roman" w:hAnsi="Times New Roman" w:cs="Times New Roman"/>
+          <w:sz w:val="24"/>
+        </w:rPr>
+        <w:t>testiranja</w:t>
+      </w:r>
+      <w:proofErr w:type="spellEnd"/>
+      <w:r>
+        <w:rPr>
+          <w:rFonts w:ascii="Times New Roman" w:hAnsi="Times New Roman" w:cs="Times New Roman"/>
+          <w:sz w:val="24"/>
+        </w:rPr>
+        <w:t xml:space="preserve"> </w:t>
+      </w:r>
+      <w:proofErr w:type="spellStart"/>
+      <w:r>
+        <w:rPr>
+          <w:rFonts w:ascii="Times New Roman" w:hAnsi="Times New Roman" w:cs="Times New Roman"/>
+          <w:sz w:val="24"/>
+        </w:rPr>
+        <w:t>koje</w:t>
+      </w:r>
+      <w:proofErr w:type="spellEnd"/>
+      <w:r>
+        <w:rPr>
+          <w:rFonts w:ascii="Times New Roman" w:hAnsi="Times New Roman" w:cs="Times New Roman"/>
+          <w:sz w:val="24"/>
+        </w:rPr>
+        <w:t xml:space="preserve"> </w:t>
+      </w:r>
+      <w:proofErr w:type="spellStart"/>
+      <w:r>
+        <w:rPr>
+          <w:rFonts w:ascii="Times New Roman" w:hAnsi="Times New Roman" w:cs="Times New Roman"/>
+          <w:sz w:val="24"/>
+        </w:rPr>
+        <w:t>programer</w:t>
+      </w:r>
+      <w:proofErr w:type="spellEnd"/>
+      <w:r>
+        <w:rPr>
+          <w:rFonts w:ascii="Times New Roman" w:hAnsi="Times New Roman" w:cs="Times New Roman"/>
+          <w:sz w:val="24"/>
+        </w:rPr>
+        <w:t xml:space="preserve"> </w:t>
+      </w:r>
+      <w:proofErr w:type="spellStart"/>
+      <w:r>
+        <w:rPr>
+          <w:rFonts w:ascii="Times New Roman" w:hAnsi="Times New Roman" w:cs="Times New Roman"/>
+          <w:sz w:val="24"/>
+        </w:rPr>
+        <w:t>servisa</w:t>
+      </w:r>
+      <w:proofErr w:type="spellEnd"/>
+      <w:r>
+        <w:rPr>
+          <w:rFonts w:ascii="Times New Roman" w:hAnsi="Times New Roman" w:cs="Times New Roman"/>
+          <w:sz w:val="24"/>
+        </w:rPr>
+        <w:t xml:space="preserve"> </w:t>
+      </w:r>
+      <w:proofErr w:type="spellStart"/>
+      <w:r>
+        <w:rPr>
+          <w:rFonts w:ascii="Times New Roman" w:hAnsi="Times New Roman" w:cs="Times New Roman"/>
+          <w:sz w:val="24"/>
+        </w:rPr>
+        <w:t>vrši</w:t>
+      </w:r>
+      <w:proofErr w:type="spellEnd"/>
+      <w:r>
+        <w:rPr>
+          <w:rFonts w:ascii="Times New Roman" w:hAnsi="Times New Roman" w:cs="Times New Roman"/>
+          <w:sz w:val="24"/>
+        </w:rPr>
+        <w:t>.</w:t>
+      </w:r>
+    </w:p>
     <w:p>
       <w:pPr>
         <w:pStyle w:val="Heading2"/>
@@ -2333,21 +2911,6 @@
       <w:proofErr w:type="spellStart"/>
       <w:r>
         <w:t>servisa</w:t>
-      </w:r>
-      <w:proofErr w:type="spellEnd"/>
-    </w:p>
-    <w:p/>
-    <w:p/>
-    <w:p>
-      <w:pPr>
-        <w:pStyle w:val="Heading2"/>
-      </w:pPr>
-      <w:r>
-        <w:t xml:space="preserve">Unit </w:t>
-      </w:r>
-      <w:proofErr w:type="spellStart"/>
-      <w:r>
-        <w:t>testovi</w:t>
       </w:r>
       <w:proofErr w:type="spellEnd"/>
     </w:p>
@@ -2363,18 +2926,1855 @@
       <w:r>
         <w:rPr>
           <w:rFonts w:ascii="Times New Roman" w:hAnsi="Times New Roman" w:cs="Times New Roman"/>
+          <w:sz w:val="24"/>
+        </w:rPr>
+        <w:tab/>
+      </w:r>
+      <w:proofErr w:type="spellStart"/>
+      <w:r>
+        <w:rPr>
+          <w:rFonts w:ascii="Times New Roman" w:hAnsi="Times New Roman" w:cs="Times New Roman"/>
+          <w:sz w:val="24"/>
+        </w:rPr>
+        <w:t>Kako</w:t>
+      </w:r>
+      <w:proofErr w:type="spellEnd"/>
+      <w:r>
+        <w:rPr>
+          <w:rFonts w:ascii="Times New Roman" w:hAnsi="Times New Roman" w:cs="Times New Roman"/>
+          <w:sz w:val="24"/>
+        </w:rPr>
+        <w:t xml:space="preserve"> bi se web </w:t>
+      </w:r>
+      <w:proofErr w:type="spellStart"/>
+      <w:r>
+        <w:rPr>
+          <w:rFonts w:ascii="Times New Roman" w:hAnsi="Times New Roman" w:cs="Times New Roman"/>
+          <w:sz w:val="24"/>
+        </w:rPr>
+        <w:t>servis</w:t>
+      </w:r>
+      <w:proofErr w:type="spellEnd"/>
+      <w:r>
+        <w:rPr>
+          <w:rFonts w:ascii="Times New Roman" w:hAnsi="Times New Roman" w:cs="Times New Roman"/>
+          <w:sz w:val="24"/>
+        </w:rPr>
+        <w:t xml:space="preserve"> </w:t>
+      </w:r>
+      <w:proofErr w:type="spellStart"/>
+      <w:r>
+        <w:rPr>
+          <w:rFonts w:ascii="Times New Roman" w:hAnsi="Times New Roman" w:cs="Times New Roman"/>
+          <w:sz w:val="24"/>
+        </w:rPr>
+        <w:t>što</w:t>
+      </w:r>
+      <w:proofErr w:type="spellEnd"/>
+      <w:r>
+        <w:rPr>
+          <w:rFonts w:ascii="Times New Roman" w:hAnsi="Times New Roman" w:cs="Times New Roman"/>
+          <w:sz w:val="24"/>
+        </w:rPr>
+        <w:t xml:space="preserve"> </w:t>
+      </w:r>
+      <w:proofErr w:type="spellStart"/>
+      <w:r>
+        <w:rPr>
+          <w:rFonts w:ascii="Times New Roman" w:hAnsi="Times New Roman" w:cs="Times New Roman"/>
+          <w:sz w:val="24"/>
+        </w:rPr>
+        <w:t>uspješnije</w:t>
+      </w:r>
+      <w:proofErr w:type="spellEnd"/>
+      <w:r>
+        <w:rPr>
+          <w:rFonts w:ascii="Times New Roman" w:hAnsi="Times New Roman" w:cs="Times New Roman"/>
+          <w:sz w:val="24"/>
+        </w:rPr>
+        <w:t xml:space="preserve"> </w:t>
+      </w:r>
+      <w:proofErr w:type="spellStart"/>
+      <w:r>
+        <w:rPr>
+          <w:rFonts w:ascii="Times New Roman" w:hAnsi="Times New Roman" w:cs="Times New Roman"/>
+          <w:sz w:val="24"/>
+        </w:rPr>
+        <w:t>i</w:t>
+      </w:r>
+      <w:proofErr w:type="spellEnd"/>
+      <w:r>
+        <w:rPr>
+          <w:rFonts w:ascii="Times New Roman" w:hAnsi="Times New Roman" w:cs="Times New Roman"/>
+          <w:sz w:val="24"/>
+        </w:rPr>
+        <w:t xml:space="preserve"> </w:t>
+      </w:r>
+      <w:proofErr w:type="spellStart"/>
+      <w:r>
+        <w:rPr>
+          <w:rFonts w:ascii="Times New Roman" w:hAnsi="Times New Roman" w:cs="Times New Roman"/>
+          <w:sz w:val="24"/>
+        </w:rPr>
+        <w:t>brže</w:t>
+      </w:r>
+      <w:proofErr w:type="spellEnd"/>
+      <w:r>
+        <w:rPr>
+          <w:rFonts w:ascii="Times New Roman" w:hAnsi="Times New Roman" w:cs="Times New Roman"/>
+          <w:sz w:val="24"/>
+        </w:rPr>
+        <w:t xml:space="preserve"> </w:t>
+      </w:r>
+      <w:proofErr w:type="spellStart"/>
+      <w:r>
+        <w:rPr>
+          <w:rFonts w:ascii="Times New Roman" w:hAnsi="Times New Roman" w:cs="Times New Roman"/>
+          <w:sz w:val="24"/>
+        </w:rPr>
+        <w:t>implementirao</w:t>
+      </w:r>
+      <w:proofErr w:type="spellEnd"/>
+      <w:r>
+        <w:rPr>
+          <w:rFonts w:ascii="Times New Roman" w:hAnsi="Times New Roman" w:cs="Times New Roman"/>
+          <w:sz w:val="24"/>
+        </w:rPr>
+        <w:t xml:space="preserve">, </w:t>
+      </w:r>
+      <w:proofErr w:type="spellStart"/>
+      <w:r>
+        <w:rPr>
+          <w:rFonts w:ascii="Times New Roman" w:hAnsi="Times New Roman" w:cs="Times New Roman"/>
+          <w:sz w:val="24"/>
+        </w:rPr>
+        <w:t>potrebno</w:t>
+      </w:r>
+      <w:proofErr w:type="spellEnd"/>
+      <w:r>
+        <w:rPr>
+          <w:rFonts w:ascii="Times New Roman" w:hAnsi="Times New Roman" w:cs="Times New Roman"/>
+          <w:sz w:val="24"/>
+        </w:rPr>
+        <w:t xml:space="preserve"> je </w:t>
+      </w:r>
+      <w:proofErr w:type="spellStart"/>
+      <w:proofErr w:type="gramStart"/>
+      <w:r>
+        <w:rPr>
+          <w:rFonts w:ascii="Times New Roman" w:hAnsi="Times New Roman" w:cs="Times New Roman"/>
+          <w:sz w:val="24"/>
+        </w:rPr>
+        <w:t>na</w:t>
+      </w:r>
+      <w:proofErr w:type="spellEnd"/>
+      <w:proofErr w:type="gramEnd"/>
+      <w:r>
+        <w:rPr>
+          <w:rFonts w:ascii="Times New Roman" w:hAnsi="Times New Roman" w:cs="Times New Roman"/>
+          <w:sz w:val="24"/>
+        </w:rPr>
+        <w:t xml:space="preserve"> </w:t>
+      </w:r>
+      <w:proofErr w:type="spellStart"/>
+      <w:r>
+        <w:rPr>
+          <w:rFonts w:ascii="Times New Roman" w:hAnsi="Times New Roman" w:cs="Times New Roman"/>
+          <w:sz w:val="24"/>
+        </w:rPr>
+        <w:t>neki</w:t>
+      </w:r>
+      <w:proofErr w:type="spellEnd"/>
+      <w:r>
+        <w:rPr>
+          <w:rFonts w:ascii="Times New Roman" w:hAnsi="Times New Roman" w:cs="Times New Roman"/>
+          <w:sz w:val="24"/>
+        </w:rPr>
+        <w:t xml:space="preserve"> </w:t>
+      </w:r>
+      <w:proofErr w:type="spellStart"/>
+      <w:r>
+        <w:rPr>
+          <w:rFonts w:ascii="Times New Roman" w:hAnsi="Times New Roman" w:cs="Times New Roman"/>
+          <w:sz w:val="24"/>
+        </w:rPr>
+        <w:t>struktuiran</w:t>
+      </w:r>
+      <w:proofErr w:type="spellEnd"/>
+      <w:r>
+        <w:rPr>
+          <w:rFonts w:ascii="Times New Roman" w:hAnsi="Times New Roman" w:cs="Times New Roman"/>
+          <w:sz w:val="24"/>
+        </w:rPr>
+        <w:t xml:space="preserve"> </w:t>
+      </w:r>
+      <w:proofErr w:type="spellStart"/>
+      <w:r>
+        <w:rPr>
+          <w:rFonts w:ascii="Times New Roman" w:hAnsi="Times New Roman" w:cs="Times New Roman"/>
+          <w:sz w:val="24"/>
+        </w:rPr>
+        <w:t>način</w:t>
+      </w:r>
+      <w:proofErr w:type="spellEnd"/>
+      <w:r>
+        <w:rPr>
+          <w:rFonts w:ascii="Times New Roman" w:hAnsi="Times New Roman" w:cs="Times New Roman"/>
+          <w:sz w:val="24"/>
+        </w:rPr>
+        <w:t xml:space="preserve"> </w:t>
+      </w:r>
+      <w:proofErr w:type="spellStart"/>
+      <w:r>
+        <w:rPr>
+          <w:rFonts w:ascii="Times New Roman" w:hAnsi="Times New Roman" w:cs="Times New Roman"/>
+          <w:sz w:val="24"/>
+        </w:rPr>
+        <w:t>pristupiti</w:t>
+      </w:r>
+      <w:proofErr w:type="spellEnd"/>
+      <w:r>
+        <w:rPr>
+          <w:rFonts w:ascii="Times New Roman" w:hAnsi="Times New Roman" w:cs="Times New Roman"/>
+          <w:sz w:val="24"/>
+        </w:rPr>
+        <w:t xml:space="preserve"> </w:t>
+      </w:r>
+      <w:proofErr w:type="spellStart"/>
+      <w:r>
+        <w:rPr>
+          <w:rFonts w:ascii="Times New Roman" w:hAnsi="Times New Roman" w:cs="Times New Roman"/>
+          <w:sz w:val="24"/>
+        </w:rPr>
+        <w:t>njegovoj</w:t>
+      </w:r>
+      <w:proofErr w:type="spellEnd"/>
+      <w:r>
+        <w:rPr>
+          <w:rFonts w:ascii="Times New Roman" w:hAnsi="Times New Roman" w:cs="Times New Roman"/>
+          <w:sz w:val="24"/>
+        </w:rPr>
+        <w:t xml:space="preserve"> </w:t>
+      </w:r>
+      <w:proofErr w:type="spellStart"/>
+      <w:r>
+        <w:rPr>
+          <w:rFonts w:ascii="Times New Roman" w:hAnsi="Times New Roman" w:cs="Times New Roman"/>
+          <w:sz w:val="24"/>
+        </w:rPr>
+        <w:t>implementaciji</w:t>
+      </w:r>
+      <w:proofErr w:type="spellEnd"/>
+      <w:r>
+        <w:rPr>
+          <w:rFonts w:ascii="Times New Roman" w:hAnsi="Times New Roman" w:cs="Times New Roman"/>
+          <w:sz w:val="24"/>
+        </w:rPr>
+        <w:t xml:space="preserve">. </w:t>
+      </w:r>
+    </w:p>
+    <w:p>
+      <w:pPr>
+        <w:jc w:val="both"/>
+        <w:rPr>
+          <w:rFonts w:ascii="Times New Roman" w:hAnsi="Times New Roman" w:cs="Times New Roman"/>
+          <w:sz w:val="24"/>
+        </w:rPr>
+      </w:pPr>
+      <w:r>
+        <w:rPr>
+          <w:rFonts w:ascii="Times New Roman" w:hAnsi="Times New Roman" w:cs="Times New Roman"/>
+          <w:sz w:val="24"/>
+        </w:rPr>
+        <w:tab/>
+      </w:r>
+      <w:proofErr w:type="spellStart"/>
+      <w:r>
+        <w:rPr>
+          <w:rFonts w:ascii="Times New Roman" w:hAnsi="Times New Roman" w:cs="Times New Roman"/>
+          <w:sz w:val="24"/>
+        </w:rPr>
+        <w:t>Prvi</w:t>
+      </w:r>
+      <w:proofErr w:type="spellEnd"/>
+      <w:r>
+        <w:rPr>
+          <w:rFonts w:ascii="Times New Roman" w:hAnsi="Times New Roman" w:cs="Times New Roman"/>
+          <w:sz w:val="24"/>
+        </w:rPr>
+        <w:t xml:space="preserve"> </w:t>
+      </w:r>
+      <w:proofErr w:type="spellStart"/>
+      <w:r>
+        <w:rPr>
+          <w:rFonts w:ascii="Times New Roman" w:hAnsi="Times New Roman" w:cs="Times New Roman"/>
+          <w:sz w:val="24"/>
+        </w:rPr>
+        <w:t>korak</w:t>
+      </w:r>
+      <w:proofErr w:type="spellEnd"/>
+      <w:r>
+        <w:rPr>
+          <w:rFonts w:ascii="Times New Roman" w:hAnsi="Times New Roman" w:cs="Times New Roman"/>
+          <w:sz w:val="24"/>
+        </w:rPr>
+        <w:t xml:space="preserve"> </w:t>
+      </w:r>
+      <w:proofErr w:type="spellStart"/>
+      <w:r>
+        <w:rPr>
+          <w:rFonts w:ascii="Times New Roman" w:hAnsi="Times New Roman" w:cs="Times New Roman"/>
+          <w:sz w:val="24"/>
+        </w:rPr>
+        <w:t>ka</w:t>
+      </w:r>
+      <w:proofErr w:type="spellEnd"/>
+      <w:r>
+        <w:rPr>
+          <w:rFonts w:ascii="Times New Roman" w:hAnsi="Times New Roman" w:cs="Times New Roman"/>
+          <w:sz w:val="24"/>
+        </w:rPr>
+        <w:t xml:space="preserve"> tome je </w:t>
+      </w:r>
+      <w:proofErr w:type="spellStart"/>
+      <w:r>
+        <w:rPr>
+          <w:rFonts w:ascii="Times New Roman" w:hAnsi="Times New Roman" w:cs="Times New Roman"/>
+          <w:sz w:val="24"/>
+        </w:rPr>
+        <w:t>definicija</w:t>
+      </w:r>
+      <w:proofErr w:type="spellEnd"/>
+      <w:r>
+        <w:rPr>
+          <w:rFonts w:ascii="Times New Roman" w:hAnsi="Times New Roman" w:cs="Times New Roman"/>
+          <w:sz w:val="24"/>
+        </w:rPr>
+        <w:t xml:space="preserve"> </w:t>
+      </w:r>
+      <w:proofErr w:type="spellStart"/>
+      <w:r>
+        <w:rPr>
+          <w:rFonts w:ascii="Times New Roman" w:hAnsi="Times New Roman" w:cs="Times New Roman"/>
+          <w:sz w:val="24"/>
+        </w:rPr>
+        <w:t>osnovnih</w:t>
+      </w:r>
+      <w:proofErr w:type="spellEnd"/>
+      <w:r>
+        <w:rPr>
+          <w:rFonts w:ascii="Times New Roman" w:hAnsi="Times New Roman" w:cs="Times New Roman"/>
+          <w:sz w:val="24"/>
+        </w:rPr>
+        <w:t xml:space="preserve"> </w:t>
+      </w:r>
+      <w:proofErr w:type="spellStart"/>
+      <w:r>
+        <w:rPr>
+          <w:rFonts w:ascii="Times New Roman" w:hAnsi="Times New Roman" w:cs="Times New Roman"/>
+          <w:sz w:val="24"/>
+        </w:rPr>
+        <w:t>funkcionalnosti</w:t>
+      </w:r>
+      <w:proofErr w:type="spellEnd"/>
+      <w:r>
+        <w:rPr>
+          <w:rFonts w:ascii="Times New Roman" w:hAnsi="Times New Roman" w:cs="Times New Roman"/>
+          <w:sz w:val="24"/>
+        </w:rPr>
+        <w:t xml:space="preserve"> </w:t>
+      </w:r>
+      <w:proofErr w:type="spellStart"/>
+      <w:r>
+        <w:rPr>
+          <w:rFonts w:ascii="Times New Roman" w:hAnsi="Times New Roman" w:cs="Times New Roman"/>
+          <w:sz w:val="24"/>
+        </w:rPr>
+        <w:t>servisa</w:t>
+      </w:r>
+      <w:proofErr w:type="spellEnd"/>
+      <w:r>
+        <w:rPr>
+          <w:rFonts w:ascii="Times New Roman" w:hAnsi="Times New Roman" w:cs="Times New Roman"/>
+          <w:sz w:val="24"/>
+        </w:rPr>
+        <w:t xml:space="preserve">, </w:t>
+      </w:r>
+      <w:proofErr w:type="spellStart"/>
+      <w:r>
+        <w:rPr>
+          <w:rFonts w:ascii="Times New Roman" w:hAnsi="Times New Roman" w:cs="Times New Roman"/>
+          <w:sz w:val="24"/>
+        </w:rPr>
+        <w:t>kao</w:t>
+      </w:r>
+      <w:proofErr w:type="spellEnd"/>
+      <w:r>
+        <w:rPr>
+          <w:rFonts w:ascii="Times New Roman" w:hAnsi="Times New Roman" w:cs="Times New Roman"/>
+          <w:sz w:val="24"/>
+        </w:rPr>
+        <w:t xml:space="preserve"> </w:t>
+      </w:r>
+      <w:proofErr w:type="spellStart"/>
+      <w:r>
+        <w:rPr>
+          <w:rFonts w:ascii="Times New Roman" w:hAnsi="Times New Roman" w:cs="Times New Roman"/>
+          <w:sz w:val="24"/>
+        </w:rPr>
+        <w:t>i</w:t>
+      </w:r>
+      <w:proofErr w:type="spellEnd"/>
+      <w:r>
+        <w:rPr>
+          <w:rFonts w:ascii="Times New Roman" w:hAnsi="Times New Roman" w:cs="Times New Roman"/>
+          <w:sz w:val="24"/>
+        </w:rPr>
+        <w:t xml:space="preserve"> </w:t>
+      </w:r>
+      <w:proofErr w:type="spellStart"/>
+      <w:r>
+        <w:rPr>
+          <w:rFonts w:ascii="Times New Roman" w:hAnsi="Times New Roman" w:cs="Times New Roman"/>
+          <w:sz w:val="24"/>
+        </w:rPr>
+        <w:t>kreiranje</w:t>
+      </w:r>
+      <w:proofErr w:type="spellEnd"/>
+      <w:r>
+        <w:rPr>
+          <w:rFonts w:ascii="Times New Roman" w:hAnsi="Times New Roman" w:cs="Times New Roman"/>
+          <w:sz w:val="24"/>
+        </w:rPr>
+        <w:t xml:space="preserve"> </w:t>
+      </w:r>
+      <w:r>
+        <w:rPr>
+          <w:rFonts w:ascii="Times New Roman" w:hAnsi="Times New Roman" w:cs="Times New Roman"/>
           <w:i/>
           <w:sz w:val="24"/>
         </w:rPr>
+        <w:t xml:space="preserve">entity-relationship </w:t>
+      </w:r>
+      <w:proofErr w:type="spellStart"/>
+      <w:r>
+        <w:rPr>
+          <w:rFonts w:ascii="Times New Roman" w:hAnsi="Times New Roman" w:cs="Times New Roman"/>
+          <w:sz w:val="24"/>
+        </w:rPr>
+        <w:t>dijagrama</w:t>
+      </w:r>
+      <w:proofErr w:type="spellEnd"/>
+      <w:r>
+        <w:rPr>
+          <w:rFonts w:ascii="Times New Roman" w:hAnsi="Times New Roman" w:cs="Times New Roman"/>
+          <w:sz w:val="24"/>
+        </w:rPr>
+        <w:t xml:space="preserve"> </w:t>
+      </w:r>
+      <w:proofErr w:type="spellStart"/>
+      <w:proofErr w:type="gramStart"/>
+      <w:r>
+        <w:rPr>
+          <w:rFonts w:ascii="Times New Roman" w:hAnsi="Times New Roman" w:cs="Times New Roman"/>
+          <w:sz w:val="24"/>
+        </w:rPr>
+        <w:t>na</w:t>
+      </w:r>
+      <w:proofErr w:type="spellEnd"/>
+      <w:proofErr w:type="gramEnd"/>
+      <w:r>
+        <w:rPr>
+          <w:rFonts w:ascii="Times New Roman" w:hAnsi="Times New Roman" w:cs="Times New Roman"/>
+          <w:sz w:val="24"/>
+        </w:rPr>
+        <w:t xml:space="preserve"> </w:t>
+      </w:r>
+      <w:proofErr w:type="spellStart"/>
+      <w:r>
+        <w:rPr>
+          <w:rFonts w:ascii="Times New Roman" w:hAnsi="Times New Roman" w:cs="Times New Roman"/>
+          <w:sz w:val="24"/>
+        </w:rPr>
+        <w:t>kome</w:t>
+      </w:r>
+      <w:proofErr w:type="spellEnd"/>
+      <w:r>
+        <w:rPr>
+          <w:rFonts w:ascii="Times New Roman" w:hAnsi="Times New Roman" w:cs="Times New Roman"/>
+          <w:sz w:val="24"/>
+        </w:rPr>
+        <w:t xml:space="preserve"> se </w:t>
+      </w:r>
+      <w:proofErr w:type="spellStart"/>
+      <w:r>
+        <w:rPr>
+          <w:rFonts w:ascii="Times New Roman" w:hAnsi="Times New Roman" w:cs="Times New Roman"/>
+          <w:sz w:val="24"/>
+        </w:rPr>
+        <w:t>jasno</w:t>
+      </w:r>
+      <w:proofErr w:type="spellEnd"/>
+      <w:r>
+        <w:rPr>
+          <w:rFonts w:ascii="Times New Roman" w:hAnsi="Times New Roman" w:cs="Times New Roman"/>
+          <w:sz w:val="24"/>
+        </w:rPr>
+        <w:t xml:space="preserve"> </w:t>
+      </w:r>
+      <w:proofErr w:type="spellStart"/>
+      <w:r>
+        <w:rPr>
+          <w:rFonts w:ascii="Times New Roman" w:hAnsi="Times New Roman" w:cs="Times New Roman"/>
+          <w:sz w:val="24"/>
+        </w:rPr>
+        <w:t>vidi</w:t>
+      </w:r>
+      <w:proofErr w:type="spellEnd"/>
+      <w:r>
+        <w:rPr>
+          <w:rFonts w:ascii="Times New Roman" w:hAnsi="Times New Roman" w:cs="Times New Roman"/>
+          <w:sz w:val="24"/>
+        </w:rPr>
+        <w:t xml:space="preserve"> </w:t>
+      </w:r>
+      <w:proofErr w:type="spellStart"/>
+      <w:r>
+        <w:rPr>
+          <w:rFonts w:ascii="Times New Roman" w:hAnsi="Times New Roman" w:cs="Times New Roman"/>
+          <w:sz w:val="24"/>
+        </w:rPr>
+        <w:t>kako</w:t>
+      </w:r>
+      <w:proofErr w:type="spellEnd"/>
+      <w:r>
+        <w:rPr>
+          <w:rFonts w:ascii="Times New Roman" w:hAnsi="Times New Roman" w:cs="Times New Roman"/>
+          <w:sz w:val="24"/>
+        </w:rPr>
+        <w:t xml:space="preserve"> </w:t>
+      </w:r>
+      <w:proofErr w:type="spellStart"/>
+      <w:r>
+        <w:rPr>
+          <w:rFonts w:ascii="Times New Roman" w:hAnsi="Times New Roman" w:cs="Times New Roman"/>
+          <w:sz w:val="24"/>
+        </w:rPr>
+        <w:t>će</w:t>
+      </w:r>
+      <w:proofErr w:type="spellEnd"/>
+      <w:r>
+        <w:rPr>
+          <w:rFonts w:ascii="Times New Roman" w:hAnsi="Times New Roman" w:cs="Times New Roman"/>
+          <w:sz w:val="24"/>
+        </w:rPr>
+        <w:t xml:space="preserve"> </w:t>
+      </w:r>
+      <w:proofErr w:type="spellStart"/>
+      <w:r>
+        <w:rPr>
+          <w:rFonts w:ascii="Times New Roman" w:hAnsi="Times New Roman" w:cs="Times New Roman"/>
+          <w:sz w:val="24"/>
+        </w:rPr>
+        <w:t>izgledati</w:t>
+      </w:r>
+      <w:proofErr w:type="spellEnd"/>
+      <w:r>
+        <w:rPr>
+          <w:rFonts w:ascii="Times New Roman" w:hAnsi="Times New Roman" w:cs="Times New Roman"/>
+          <w:sz w:val="24"/>
+        </w:rPr>
+        <w:t xml:space="preserve"> </w:t>
+      </w:r>
+      <w:proofErr w:type="spellStart"/>
+      <w:r>
+        <w:rPr>
+          <w:rFonts w:ascii="Times New Roman" w:hAnsi="Times New Roman" w:cs="Times New Roman"/>
+          <w:sz w:val="24"/>
+        </w:rPr>
+        <w:t>baza</w:t>
+      </w:r>
+      <w:proofErr w:type="spellEnd"/>
+      <w:r>
+        <w:rPr>
+          <w:rFonts w:ascii="Times New Roman" w:hAnsi="Times New Roman" w:cs="Times New Roman"/>
+          <w:sz w:val="24"/>
+        </w:rPr>
+        <w:t xml:space="preserve"> </w:t>
+      </w:r>
+      <w:proofErr w:type="spellStart"/>
+      <w:r>
+        <w:rPr>
+          <w:rFonts w:ascii="Times New Roman" w:hAnsi="Times New Roman" w:cs="Times New Roman"/>
+          <w:sz w:val="24"/>
+        </w:rPr>
+        <w:t>servisa</w:t>
+      </w:r>
+      <w:proofErr w:type="spellEnd"/>
+      <w:r>
+        <w:rPr>
+          <w:rFonts w:ascii="Times New Roman" w:hAnsi="Times New Roman" w:cs="Times New Roman"/>
+          <w:sz w:val="24"/>
+        </w:rPr>
+        <w:t xml:space="preserve">. </w:t>
+      </w:r>
+      <w:proofErr w:type="spellStart"/>
+      <w:r>
+        <w:rPr>
+          <w:rFonts w:ascii="Times New Roman" w:hAnsi="Times New Roman" w:cs="Times New Roman"/>
+          <w:sz w:val="24"/>
+        </w:rPr>
+        <w:t>Drugi</w:t>
+      </w:r>
+      <w:proofErr w:type="spellEnd"/>
+      <w:r>
+        <w:rPr>
+          <w:rFonts w:ascii="Times New Roman" w:hAnsi="Times New Roman" w:cs="Times New Roman"/>
+          <w:sz w:val="24"/>
+        </w:rPr>
+        <w:t xml:space="preserve"> </w:t>
+      </w:r>
+      <w:proofErr w:type="spellStart"/>
+      <w:r>
+        <w:rPr>
+          <w:rFonts w:ascii="Times New Roman" w:hAnsi="Times New Roman" w:cs="Times New Roman"/>
+          <w:sz w:val="24"/>
+        </w:rPr>
+        <w:t>korak</w:t>
+      </w:r>
+      <w:proofErr w:type="spellEnd"/>
+      <w:r>
+        <w:rPr>
+          <w:rFonts w:ascii="Times New Roman" w:hAnsi="Times New Roman" w:cs="Times New Roman"/>
+          <w:sz w:val="24"/>
+        </w:rPr>
+        <w:t xml:space="preserve"> je </w:t>
+      </w:r>
+      <w:proofErr w:type="spellStart"/>
+      <w:r>
+        <w:rPr>
+          <w:rFonts w:ascii="Times New Roman" w:hAnsi="Times New Roman" w:cs="Times New Roman"/>
+          <w:sz w:val="24"/>
+        </w:rPr>
+        <w:t>postavljanje</w:t>
+      </w:r>
+      <w:proofErr w:type="spellEnd"/>
+      <w:r>
+        <w:rPr>
+          <w:rFonts w:ascii="Times New Roman" w:hAnsi="Times New Roman" w:cs="Times New Roman"/>
+          <w:sz w:val="24"/>
+        </w:rPr>
+        <w:t xml:space="preserve"> </w:t>
+      </w:r>
+      <w:proofErr w:type="spellStart"/>
+      <w:r>
+        <w:rPr>
+          <w:rFonts w:ascii="Times New Roman" w:hAnsi="Times New Roman" w:cs="Times New Roman"/>
+          <w:sz w:val="24"/>
+        </w:rPr>
+        <w:t>odgovarajuće</w:t>
+      </w:r>
+      <w:proofErr w:type="spellEnd"/>
+      <w:r>
+        <w:rPr>
+          <w:rFonts w:ascii="Times New Roman" w:hAnsi="Times New Roman" w:cs="Times New Roman"/>
+          <w:sz w:val="24"/>
+        </w:rPr>
+        <w:t xml:space="preserve"> </w:t>
+      </w:r>
+      <w:proofErr w:type="spellStart"/>
+      <w:r>
+        <w:rPr>
+          <w:rFonts w:ascii="Times New Roman" w:hAnsi="Times New Roman" w:cs="Times New Roman"/>
+          <w:sz w:val="24"/>
+        </w:rPr>
+        <w:t>strukture</w:t>
+      </w:r>
+      <w:proofErr w:type="spellEnd"/>
+      <w:r>
+        <w:rPr>
+          <w:rFonts w:ascii="Times New Roman" w:hAnsi="Times New Roman" w:cs="Times New Roman"/>
+          <w:sz w:val="24"/>
+        </w:rPr>
+        <w:t xml:space="preserve"> u </w:t>
+      </w:r>
+      <w:proofErr w:type="spellStart"/>
+      <w:r>
+        <w:rPr>
+          <w:rFonts w:ascii="Times New Roman" w:hAnsi="Times New Roman" w:cs="Times New Roman"/>
+          <w:sz w:val="24"/>
+        </w:rPr>
+        <w:t>projektu</w:t>
+      </w:r>
+      <w:proofErr w:type="spellEnd"/>
+      <w:r>
+        <w:rPr>
+          <w:rFonts w:ascii="Times New Roman" w:hAnsi="Times New Roman" w:cs="Times New Roman"/>
+          <w:sz w:val="24"/>
+        </w:rPr>
+        <w:t xml:space="preserve">. </w:t>
+      </w:r>
+      <w:proofErr w:type="spellStart"/>
+      <w:r>
+        <w:rPr>
+          <w:rFonts w:ascii="Times New Roman" w:hAnsi="Times New Roman" w:cs="Times New Roman"/>
+          <w:sz w:val="24"/>
+        </w:rPr>
+        <w:t>Nešto</w:t>
+      </w:r>
+      <w:proofErr w:type="spellEnd"/>
+      <w:r>
+        <w:rPr>
+          <w:rFonts w:ascii="Times New Roman" w:hAnsi="Times New Roman" w:cs="Times New Roman"/>
+          <w:sz w:val="24"/>
+        </w:rPr>
+        <w:t xml:space="preserve"> </w:t>
+      </w:r>
+      <w:proofErr w:type="spellStart"/>
+      <w:r>
+        <w:rPr>
+          <w:rFonts w:ascii="Times New Roman" w:hAnsi="Times New Roman" w:cs="Times New Roman"/>
+          <w:sz w:val="24"/>
+        </w:rPr>
+        <w:t>više</w:t>
+      </w:r>
+      <w:proofErr w:type="spellEnd"/>
+      <w:r>
+        <w:rPr>
+          <w:rFonts w:ascii="Times New Roman" w:hAnsi="Times New Roman" w:cs="Times New Roman"/>
+          <w:sz w:val="24"/>
+        </w:rPr>
+        <w:t xml:space="preserve"> o </w:t>
+      </w:r>
+      <w:proofErr w:type="spellStart"/>
+      <w:r>
+        <w:rPr>
+          <w:rFonts w:ascii="Times New Roman" w:hAnsi="Times New Roman" w:cs="Times New Roman"/>
+          <w:sz w:val="24"/>
+        </w:rPr>
+        <w:t>organizaciji</w:t>
+      </w:r>
+      <w:proofErr w:type="spellEnd"/>
+      <w:r>
+        <w:rPr>
+          <w:rFonts w:ascii="Times New Roman" w:hAnsi="Times New Roman" w:cs="Times New Roman"/>
+          <w:sz w:val="24"/>
+        </w:rPr>
+        <w:t xml:space="preserve"> </w:t>
+      </w:r>
+      <w:proofErr w:type="spellStart"/>
+      <w:r>
+        <w:rPr>
+          <w:rFonts w:ascii="Times New Roman" w:hAnsi="Times New Roman" w:cs="Times New Roman"/>
+          <w:sz w:val="24"/>
+        </w:rPr>
+        <w:t>projekta</w:t>
+      </w:r>
+      <w:proofErr w:type="spellEnd"/>
+      <w:r>
+        <w:rPr>
+          <w:rFonts w:ascii="Times New Roman" w:hAnsi="Times New Roman" w:cs="Times New Roman"/>
+          <w:sz w:val="24"/>
+        </w:rPr>
+        <w:t xml:space="preserve"> </w:t>
+      </w:r>
+      <w:proofErr w:type="spellStart"/>
+      <w:r>
+        <w:rPr>
+          <w:rFonts w:ascii="Times New Roman" w:hAnsi="Times New Roman" w:cs="Times New Roman"/>
+          <w:sz w:val="24"/>
+        </w:rPr>
+        <w:t>biće</w:t>
+      </w:r>
+      <w:proofErr w:type="spellEnd"/>
+      <w:r>
+        <w:rPr>
+          <w:rFonts w:ascii="Times New Roman" w:hAnsi="Times New Roman" w:cs="Times New Roman"/>
+          <w:sz w:val="24"/>
+        </w:rPr>
+        <w:t xml:space="preserve"> </w:t>
+      </w:r>
+      <w:proofErr w:type="spellStart"/>
+      <w:r>
+        <w:rPr>
+          <w:rFonts w:ascii="Times New Roman" w:hAnsi="Times New Roman" w:cs="Times New Roman"/>
+          <w:sz w:val="24"/>
+        </w:rPr>
+        <w:t>rečeno</w:t>
+      </w:r>
+      <w:proofErr w:type="spellEnd"/>
+      <w:r>
+        <w:rPr>
+          <w:rFonts w:ascii="Times New Roman" w:hAnsi="Times New Roman" w:cs="Times New Roman"/>
+          <w:sz w:val="24"/>
+        </w:rPr>
+        <w:t xml:space="preserve"> </w:t>
+      </w:r>
+      <w:proofErr w:type="spellStart"/>
+      <w:r>
+        <w:rPr>
+          <w:rFonts w:ascii="Times New Roman" w:hAnsi="Times New Roman" w:cs="Times New Roman"/>
+          <w:sz w:val="24"/>
+        </w:rPr>
+        <w:t>prilikom</w:t>
+      </w:r>
+      <w:proofErr w:type="spellEnd"/>
+      <w:r>
+        <w:rPr>
+          <w:rFonts w:ascii="Times New Roman" w:hAnsi="Times New Roman" w:cs="Times New Roman"/>
+          <w:sz w:val="24"/>
+        </w:rPr>
+        <w:t xml:space="preserve"> </w:t>
+      </w:r>
+      <w:proofErr w:type="spellStart"/>
+      <w:r>
+        <w:rPr>
+          <w:rFonts w:ascii="Times New Roman" w:hAnsi="Times New Roman" w:cs="Times New Roman"/>
+          <w:sz w:val="24"/>
+        </w:rPr>
+        <w:t>osvrta</w:t>
+      </w:r>
+      <w:proofErr w:type="spellEnd"/>
+      <w:r>
+        <w:rPr>
+          <w:rFonts w:ascii="Times New Roman" w:hAnsi="Times New Roman" w:cs="Times New Roman"/>
+          <w:sz w:val="24"/>
+        </w:rPr>
+        <w:t xml:space="preserve"> </w:t>
+      </w:r>
+      <w:proofErr w:type="spellStart"/>
+      <w:r>
+        <w:rPr>
+          <w:rFonts w:ascii="Times New Roman" w:hAnsi="Times New Roman" w:cs="Times New Roman"/>
+          <w:sz w:val="24"/>
+        </w:rPr>
+        <w:t>na</w:t>
+      </w:r>
+      <w:proofErr w:type="spellEnd"/>
+      <w:r>
+        <w:rPr>
+          <w:rFonts w:ascii="Times New Roman" w:hAnsi="Times New Roman" w:cs="Times New Roman"/>
+          <w:sz w:val="24"/>
+        </w:rPr>
+        <w:t xml:space="preserve"> </w:t>
+      </w:r>
+      <w:proofErr w:type="spellStart"/>
+      <w:r>
+        <w:rPr>
+          <w:rFonts w:ascii="Times New Roman" w:hAnsi="Times New Roman" w:cs="Times New Roman"/>
+          <w:sz w:val="24"/>
+        </w:rPr>
+        <w:t>praktični</w:t>
+      </w:r>
+      <w:proofErr w:type="spellEnd"/>
+      <w:r>
+        <w:rPr>
+          <w:rFonts w:ascii="Times New Roman" w:hAnsi="Times New Roman" w:cs="Times New Roman"/>
+          <w:sz w:val="24"/>
+        </w:rPr>
+        <w:t xml:space="preserve"> </w:t>
+      </w:r>
+      <w:proofErr w:type="spellStart"/>
+      <w:r>
+        <w:rPr>
+          <w:rFonts w:ascii="Times New Roman" w:hAnsi="Times New Roman" w:cs="Times New Roman"/>
+          <w:sz w:val="24"/>
+        </w:rPr>
+        <w:t>primjer</w:t>
+      </w:r>
+      <w:proofErr w:type="spellEnd"/>
+      <w:r>
+        <w:rPr>
+          <w:rFonts w:ascii="Times New Roman" w:hAnsi="Times New Roman" w:cs="Times New Roman"/>
+          <w:sz w:val="24"/>
+        </w:rPr>
+        <w:t xml:space="preserve"> Finance Tracker </w:t>
+      </w:r>
+      <w:proofErr w:type="spellStart"/>
+      <w:r>
+        <w:rPr>
+          <w:rFonts w:ascii="Times New Roman" w:hAnsi="Times New Roman" w:cs="Times New Roman"/>
+          <w:sz w:val="24"/>
+        </w:rPr>
+        <w:t>aplikacije</w:t>
+      </w:r>
+      <w:proofErr w:type="spellEnd"/>
+      <w:r>
+        <w:rPr>
+          <w:rFonts w:ascii="Times New Roman" w:hAnsi="Times New Roman" w:cs="Times New Roman"/>
+          <w:sz w:val="24"/>
+        </w:rPr>
+        <w:t>.</w:t>
+      </w:r>
+    </w:p>
+    <w:p>
+      <w:pPr>
+        <w:jc w:val="both"/>
+        <w:rPr>
+          <w:rFonts w:ascii="Times New Roman" w:hAnsi="Times New Roman" w:cs="Times New Roman"/>
+          <w:sz w:val="24"/>
+        </w:rPr>
+      </w:pPr>
+      <w:r>
+        <w:rPr>
+          <w:rFonts w:ascii="Times New Roman" w:hAnsi="Times New Roman" w:cs="Times New Roman"/>
+          <w:sz w:val="24"/>
+        </w:rPr>
         <w:tab/>
       </w:r>
+      <w:proofErr w:type="spellStart"/>
+      <w:r>
+        <w:rPr>
+          <w:rFonts w:ascii="Times New Roman" w:hAnsi="Times New Roman" w:cs="Times New Roman"/>
+          <w:sz w:val="24"/>
+        </w:rPr>
+        <w:t>Idući</w:t>
+      </w:r>
+      <w:proofErr w:type="spellEnd"/>
+      <w:r>
+        <w:rPr>
+          <w:rFonts w:ascii="Times New Roman" w:hAnsi="Times New Roman" w:cs="Times New Roman"/>
+          <w:sz w:val="24"/>
+        </w:rPr>
+        <w:t xml:space="preserve"> </w:t>
+      </w:r>
+      <w:proofErr w:type="spellStart"/>
+      <w:r>
+        <w:rPr>
+          <w:rFonts w:ascii="Times New Roman" w:hAnsi="Times New Roman" w:cs="Times New Roman"/>
+          <w:sz w:val="24"/>
+        </w:rPr>
+        <w:t>korak</w:t>
+      </w:r>
+      <w:proofErr w:type="spellEnd"/>
+      <w:r>
+        <w:rPr>
+          <w:rFonts w:ascii="Times New Roman" w:hAnsi="Times New Roman" w:cs="Times New Roman"/>
+          <w:sz w:val="24"/>
+        </w:rPr>
+        <w:t xml:space="preserve"> je </w:t>
+      </w:r>
+      <w:proofErr w:type="spellStart"/>
+      <w:r>
+        <w:rPr>
+          <w:rFonts w:ascii="Times New Roman" w:hAnsi="Times New Roman" w:cs="Times New Roman"/>
+          <w:sz w:val="24"/>
+        </w:rPr>
+        <w:t>odabir</w:t>
+      </w:r>
+      <w:proofErr w:type="spellEnd"/>
+      <w:r>
+        <w:rPr>
+          <w:rFonts w:ascii="Times New Roman" w:hAnsi="Times New Roman" w:cs="Times New Roman"/>
+          <w:sz w:val="24"/>
+        </w:rPr>
+        <w:t xml:space="preserve"> </w:t>
+      </w:r>
+      <w:proofErr w:type="spellStart"/>
+      <w:r>
+        <w:rPr>
+          <w:rFonts w:ascii="Times New Roman" w:hAnsi="Times New Roman" w:cs="Times New Roman"/>
+          <w:sz w:val="24"/>
+        </w:rPr>
+        <w:t>baze</w:t>
+      </w:r>
+      <w:proofErr w:type="spellEnd"/>
+      <w:r>
+        <w:rPr>
+          <w:rFonts w:ascii="Times New Roman" w:hAnsi="Times New Roman" w:cs="Times New Roman"/>
+          <w:sz w:val="24"/>
+        </w:rPr>
+        <w:t xml:space="preserve"> </w:t>
+      </w:r>
+      <w:proofErr w:type="spellStart"/>
+      <w:r>
+        <w:rPr>
+          <w:rFonts w:ascii="Times New Roman" w:hAnsi="Times New Roman" w:cs="Times New Roman"/>
+          <w:sz w:val="24"/>
+        </w:rPr>
+        <w:t>koja</w:t>
+      </w:r>
+      <w:proofErr w:type="spellEnd"/>
+      <w:r>
+        <w:rPr>
+          <w:rFonts w:ascii="Times New Roman" w:hAnsi="Times New Roman" w:cs="Times New Roman"/>
+          <w:sz w:val="24"/>
+        </w:rPr>
+        <w:t xml:space="preserve"> </w:t>
+      </w:r>
+      <w:proofErr w:type="spellStart"/>
+      <w:proofErr w:type="gramStart"/>
+      <w:r>
+        <w:rPr>
+          <w:rFonts w:ascii="Times New Roman" w:hAnsi="Times New Roman" w:cs="Times New Roman"/>
+          <w:sz w:val="24"/>
+        </w:rPr>
+        <w:t>će</w:t>
+      </w:r>
+      <w:proofErr w:type="spellEnd"/>
+      <w:proofErr w:type="gramEnd"/>
+      <w:r>
+        <w:rPr>
+          <w:rFonts w:ascii="Times New Roman" w:hAnsi="Times New Roman" w:cs="Times New Roman"/>
+          <w:sz w:val="24"/>
+        </w:rPr>
+        <w:t xml:space="preserve"> se </w:t>
+      </w:r>
+      <w:proofErr w:type="spellStart"/>
+      <w:r>
+        <w:rPr>
+          <w:rFonts w:ascii="Times New Roman" w:hAnsi="Times New Roman" w:cs="Times New Roman"/>
+          <w:sz w:val="24"/>
+        </w:rPr>
+        <w:t>koristiti</w:t>
+      </w:r>
+      <w:proofErr w:type="spellEnd"/>
+      <w:r>
+        <w:rPr>
+          <w:rFonts w:ascii="Times New Roman" w:hAnsi="Times New Roman" w:cs="Times New Roman"/>
+          <w:sz w:val="24"/>
+        </w:rPr>
+        <w:t xml:space="preserve">, </w:t>
+      </w:r>
+      <w:proofErr w:type="spellStart"/>
+      <w:r>
+        <w:rPr>
+          <w:rFonts w:ascii="Times New Roman" w:hAnsi="Times New Roman" w:cs="Times New Roman"/>
+          <w:sz w:val="24"/>
+        </w:rPr>
+        <w:t>kao</w:t>
+      </w:r>
+      <w:proofErr w:type="spellEnd"/>
+      <w:r>
+        <w:rPr>
+          <w:rFonts w:ascii="Times New Roman" w:hAnsi="Times New Roman" w:cs="Times New Roman"/>
+          <w:sz w:val="24"/>
+        </w:rPr>
+        <w:t xml:space="preserve"> </w:t>
+      </w:r>
+      <w:proofErr w:type="spellStart"/>
+      <w:r>
+        <w:rPr>
+          <w:rFonts w:ascii="Times New Roman" w:hAnsi="Times New Roman" w:cs="Times New Roman"/>
+          <w:sz w:val="24"/>
+        </w:rPr>
+        <w:t>i</w:t>
+      </w:r>
+      <w:proofErr w:type="spellEnd"/>
+      <w:r>
+        <w:rPr>
+          <w:rFonts w:ascii="Times New Roman" w:hAnsi="Times New Roman" w:cs="Times New Roman"/>
+          <w:sz w:val="24"/>
+        </w:rPr>
+        <w:t xml:space="preserve"> </w:t>
+      </w:r>
+      <w:proofErr w:type="spellStart"/>
+      <w:r>
+        <w:rPr>
+          <w:rFonts w:ascii="Times New Roman" w:hAnsi="Times New Roman" w:cs="Times New Roman"/>
+          <w:sz w:val="24"/>
+        </w:rPr>
+        <w:t>inicijalizacija</w:t>
+      </w:r>
+      <w:proofErr w:type="spellEnd"/>
+      <w:r>
+        <w:rPr>
+          <w:rFonts w:ascii="Times New Roman" w:hAnsi="Times New Roman" w:cs="Times New Roman"/>
+          <w:sz w:val="24"/>
+        </w:rPr>
+        <w:t xml:space="preserve"> </w:t>
+      </w:r>
+      <w:proofErr w:type="spellStart"/>
+      <w:r>
+        <w:rPr>
+          <w:rFonts w:ascii="Times New Roman" w:hAnsi="Times New Roman" w:cs="Times New Roman"/>
+          <w:sz w:val="24"/>
+        </w:rPr>
+        <w:t>projekta</w:t>
+      </w:r>
+      <w:proofErr w:type="spellEnd"/>
+      <w:r>
+        <w:rPr>
+          <w:rFonts w:ascii="Times New Roman" w:hAnsi="Times New Roman" w:cs="Times New Roman"/>
+          <w:sz w:val="24"/>
+        </w:rPr>
+        <w:t xml:space="preserve"> </w:t>
+      </w:r>
+      <w:proofErr w:type="spellStart"/>
+      <w:r>
+        <w:rPr>
+          <w:rFonts w:ascii="Times New Roman" w:hAnsi="Times New Roman" w:cs="Times New Roman"/>
+          <w:sz w:val="24"/>
+        </w:rPr>
+        <w:t>pomoću</w:t>
+      </w:r>
+      <w:proofErr w:type="spellEnd"/>
+      <w:r>
+        <w:rPr>
+          <w:rFonts w:ascii="Times New Roman" w:hAnsi="Times New Roman" w:cs="Times New Roman"/>
+          <w:sz w:val="24"/>
+        </w:rPr>
+        <w:t xml:space="preserve"> Spring </w:t>
+      </w:r>
+      <w:proofErr w:type="spellStart"/>
+      <w:r>
+        <w:rPr>
+          <w:rFonts w:ascii="Times New Roman" w:hAnsi="Times New Roman" w:cs="Times New Roman"/>
+          <w:sz w:val="24"/>
+        </w:rPr>
+        <w:t>Initializr</w:t>
+      </w:r>
+      <w:proofErr w:type="spellEnd"/>
+      <w:r>
+        <w:rPr>
+          <w:rFonts w:ascii="Times New Roman" w:hAnsi="Times New Roman" w:cs="Times New Roman"/>
+          <w:sz w:val="24"/>
+        </w:rPr>
+        <w:t xml:space="preserve"> </w:t>
+      </w:r>
+      <w:proofErr w:type="spellStart"/>
+      <w:r>
+        <w:rPr>
+          <w:rFonts w:ascii="Times New Roman" w:hAnsi="Times New Roman" w:cs="Times New Roman"/>
+          <w:sz w:val="24"/>
+        </w:rPr>
+        <w:t>platforme</w:t>
+      </w:r>
+      <w:proofErr w:type="spellEnd"/>
+      <w:r>
+        <w:rPr>
+          <w:rFonts w:ascii="Times New Roman" w:hAnsi="Times New Roman" w:cs="Times New Roman"/>
+          <w:sz w:val="24"/>
+        </w:rPr>
+        <w:t xml:space="preserve">, </w:t>
+      </w:r>
+      <w:proofErr w:type="spellStart"/>
+      <w:r>
+        <w:rPr>
+          <w:rFonts w:ascii="Times New Roman" w:hAnsi="Times New Roman" w:cs="Times New Roman"/>
+          <w:sz w:val="24"/>
+        </w:rPr>
+        <w:t>koja</w:t>
+      </w:r>
+      <w:proofErr w:type="spellEnd"/>
+      <w:r>
+        <w:rPr>
+          <w:rFonts w:ascii="Times New Roman" w:hAnsi="Times New Roman" w:cs="Times New Roman"/>
+          <w:sz w:val="24"/>
+        </w:rPr>
+        <w:t xml:space="preserve"> </w:t>
+      </w:r>
+      <w:proofErr w:type="spellStart"/>
+      <w:r>
+        <w:rPr>
+          <w:rFonts w:ascii="Times New Roman" w:hAnsi="Times New Roman" w:cs="Times New Roman"/>
+          <w:sz w:val="24"/>
+        </w:rPr>
+        <w:t>uveliko</w:t>
+      </w:r>
+      <w:proofErr w:type="spellEnd"/>
+      <w:r>
+        <w:rPr>
+          <w:rFonts w:ascii="Times New Roman" w:hAnsi="Times New Roman" w:cs="Times New Roman"/>
+          <w:sz w:val="24"/>
+        </w:rPr>
+        <w:t xml:space="preserve"> </w:t>
+      </w:r>
+      <w:proofErr w:type="spellStart"/>
+      <w:r>
+        <w:rPr>
+          <w:rFonts w:ascii="Times New Roman" w:hAnsi="Times New Roman" w:cs="Times New Roman"/>
+          <w:sz w:val="24"/>
+        </w:rPr>
+        <w:t>olakšava</w:t>
+      </w:r>
+      <w:proofErr w:type="spellEnd"/>
+      <w:r>
+        <w:rPr>
+          <w:rFonts w:ascii="Times New Roman" w:hAnsi="Times New Roman" w:cs="Times New Roman"/>
+          <w:sz w:val="24"/>
+        </w:rPr>
+        <w:t xml:space="preserve"> </w:t>
+      </w:r>
+      <w:proofErr w:type="spellStart"/>
+      <w:r>
+        <w:rPr>
+          <w:rFonts w:ascii="Times New Roman" w:hAnsi="Times New Roman" w:cs="Times New Roman"/>
+          <w:sz w:val="24"/>
+        </w:rPr>
+        <w:t>i</w:t>
+      </w:r>
+      <w:proofErr w:type="spellEnd"/>
+      <w:r>
+        <w:rPr>
+          <w:rFonts w:ascii="Times New Roman" w:hAnsi="Times New Roman" w:cs="Times New Roman"/>
+          <w:sz w:val="24"/>
+        </w:rPr>
+        <w:t xml:space="preserve"> </w:t>
+      </w:r>
+      <w:proofErr w:type="spellStart"/>
+      <w:r>
+        <w:rPr>
+          <w:rFonts w:ascii="Times New Roman" w:hAnsi="Times New Roman" w:cs="Times New Roman"/>
+          <w:sz w:val="24"/>
+        </w:rPr>
+        <w:t>skraćuje</w:t>
+      </w:r>
+      <w:proofErr w:type="spellEnd"/>
+      <w:r>
+        <w:rPr>
+          <w:rFonts w:ascii="Times New Roman" w:hAnsi="Times New Roman" w:cs="Times New Roman"/>
+          <w:sz w:val="24"/>
+        </w:rPr>
+        <w:t xml:space="preserve"> </w:t>
+      </w:r>
+      <w:proofErr w:type="spellStart"/>
+      <w:r>
+        <w:rPr>
+          <w:rFonts w:ascii="Times New Roman" w:hAnsi="Times New Roman" w:cs="Times New Roman"/>
+          <w:sz w:val="24"/>
+        </w:rPr>
+        <w:t>posao</w:t>
+      </w:r>
+      <w:proofErr w:type="spellEnd"/>
+      <w:r>
+        <w:rPr>
+          <w:rFonts w:ascii="Times New Roman" w:hAnsi="Times New Roman" w:cs="Times New Roman"/>
+          <w:sz w:val="24"/>
+        </w:rPr>
+        <w:t xml:space="preserve"> </w:t>
+      </w:r>
+      <w:proofErr w:type="spellStart"/>
+      <w:r>
+        <w:rPr>
+          <w:rFonts w:ascii="Times New Roman" w:hAnsi="Times New Roman" w:cs="Times New Roman"/>
+          <w:sz w:val="24"/>
+        </w:rPr>
+        <w:t>developera</w:t>
+      </w:r>
+      <w:proofErr w:type="spellEnd"/>
+      <w:r>
+        <w:rPr>
+          <w:rFonts w:ascii="Times New Roman" w:hAnsi="Times New Roman" w:cs="Times New Roman"/>
+          <w:sz w:val="24"/>
+        </w:rPr>
+        <w:t xml:space="preserve"> [1].</w:t>
+      </w:r>
+      <w:r>
+        <w:rPr>
+          <w:rFonts w:ascii="Times New Roman" w:hAnsi="Times New Roman" w:cs="Times New Roman"/>
+          <w:sz w:val="24"/>
+        </w:rPr>
+        <w:t xml:space="preserve"> </w:t>
+      </w:r>
+      <w:proofErr w:type="spellStart"/>
+      <w:r>
+        <w:rPr>
+          <w:rFonts w:ascii="Times New Roman" w:hAnsi="Times New Roman" w:cs="Times New Roman"/>
+          <w:sz w:val="24"/>
+        </w:rPr>
+        <w:t>Zatim</w:t>
+      </w:r>
+      <w:proofErr w:type="spellEnd"/>
+      <w:r>
+        <w:rPr>
+          <w:rFonts w:ascii="Times New Roman" w:hAnsi="Times New Roman" w:cs="Times New Roman"/>
+          <w:sz w:val="24"/>
+        </w:rPr>
+        <w:t xml:space="preserve"> se </w:t>
+      </w:r>
+      <w:proofErr w:type="spellStart"/>
+      <w:r>
+        <w:rPr>
+          <w:rFonts w:ascii="Times New Roman" w:hAnsi="Times New Roman" w:cs="Times New Roman"/>
+          <w:sz w:val="24"/>
+        </w:rPr>
+        <w:t>prelazi</w:t>
+      </w:r>
+      <w:proofErr w:type="spellEnd"/>
+      <w:r>
+        <w:rPr>
+          <w:rFonts w:ascii="Times New Roman" w:hAnsi="Times New Roman" w:cs="Times New Roman"/>
+          <w:sz w:val="24"/>
+        </w:rPr>
+        <w:t xml:space="preserve"> </w:t>
+      </w:r>
+      <w:proofErr w:type="spellStart"/>
+      <w:proofErr w:type="gramStart"/>
+      <w:r>
+        <w:rPr>
+          <w:rFonts w:ascii="Times New Roman" w:hAnsi="Times New Roman" w:cs="Times New Roman"/>
+          <w:sz w:val="24"/>
+        </w:rPr>
+        <w:t>na</w:t>
+      </w:r>
+      <w:proofErr w:type="spellEnd"/>
+      <w:proofErr w:type="gramEnd"/>
+      <w:r>
+        <w:rPr>
+          <w:rFonts w:ascii="Times New Roman" w:hAnsi="Times New Roman" w:cs="Times New Roman"/>
+          <w:sz w:val="24"/>
+        </w:rPr>
+        <w:t xml:space="preserve"> </w:t>
+      </w:r>
+      <w:proofErr w:type="spellStart"/>
+      <w:r>
+        <w:rPr>
+          <w:rFonts w:ascii="Times New Roman" w:hAnsi="Times New Roman" w:cs="Times New Roman"/>
+          <w:sz w:val="24"/>
+        </w:rPr>
+        <w:t>izgradnju</w:t>
+      </w:r>
+      <w:proofErr w:type="spellEnd"/>
+      <w:r>
+        <w:rPr>
+          <w:rFonts w:ascii="Times New Roman" w:hAnsi="Times New Roman" w:cs="Times New Roman"/>
+          <w:sz w:val="24"/>
+        </w:rPr>
+        <w:t xml:space="preserve"> model </w:t>
+      </w:r>
+      <w:proofErr w:type="spellStart"/>
+      <w:r>
+        <w:rPr>
+          <w:rFonts w:ascii="Times New Roman" w:hAnsi="Times New Roman" w:cs="Times New Roman"/>
+          <w:sz w:val="24"/>
+        </w:rPr>
+        <w:t>klasa</w:t>
+      </w:r>
+      <w:proofErr w:type="spellEnd"/>
+      <w:r>
+        <w:rPr>
+          <w:rFonts w:ascii="Times New Roman" w:hAnsi="Times New Roman" w:cs="Times New Roman"/>
+          <w:sz w:val="24"/>
+        </w:rPr>
+        <w:t xml:space="preserve"> </w:t>
+      </w:r>
+      <w:proofErr w:type="spellStart"/>
+      <w:r>
+        <w:rPr>
+          <w:rFonts w:ascii="Times New Roman" w:hAnsi="Times New Roman" w:cs="Times New Roman"/>
+          <w:sz w:val="24"/>
+        </w:rPr>
+        <w:t>na</w:t>
+      </w:r>
+      <w:proofErr w:type="spellEnd"/>
+      <w:r>
+        <w:rPr>
+          <w:rFonts w:ascii="Times New Roman" w:hAnsi="Times New Roman" w:cs="Times New Roman"/>
+          <w:sz w:val="24"/>
+        </w:rPr>
+        <w:t xml:space="preserve"> </w:t>
+      </w:r>
+      <w:proofErr w:type="spellStart"/>
+      <w:r>
+        <w:rPr>
+          <w:rFonts w:ascii="Times New Roman" w:hAnsi="Times New Roman" w:cs="Times New Roman"/>
+          <w:sz w:val="24"/>
+        </w:rPr>
+        <w:t>osnovu</w:t>
+      </w:r>
+      <w:proofErr w:type="spellEnd"/>
+      <w:r>
+        <w:rPr>
+          <w:rFonts w:ascii="Times New Roman" w:hAnsi="Times New Roman" w:cs="Times New Roman"/>
+          <w:sz w:val="24"/>
+        </w:rPr>
+        <w:t xml:space="preserve"> </w:t>
+      </w:r>
+      <w:proofErr w:type="spellStart"/>
+      <w:r>
+        <w:rPr>
+          <w:rFonts w:ascii="Times New Roman" w:hAnsi="Times New Roman" w:cs="Times New Roman"/>
+          <w:sz w:val="24"/>
+        </w:rPr>
+        <w:t>ranije</w:t>
+      </w:r>
+      <w:proofErr w:type="spellEnd"/>
+      <w:r>
+        <w:rPr>
+          <w:rFonts w:ascii="Times New Roman" w:hAnsi="Times New Roman" w:cs="Times New Roman"/>
+          <w:sz w:val="24"/>
+        </w:rPr>
+        <w:t xml:space="preserve"> </w:t>
+      </w:r>
+      <w:proofErr w:type="spellStart"/>
+      <w:r>
+        <w:rPr>
+          <w:rFonts w:ascii="Times New Roman" w:hAnsi="Times New Roman" w:cs="Times New Roman"/>
+          <w:sz w:val="24"/>
+        </w:rPr>
+        <w:t>nacrtanog</w:t>
+      </w:r>
+      <w:proofErr w:type="spellEnd"/>
+      <w:r>
+        <w:rPr>
+          <w:rFonts w:ascii="Times New Roman" w:hAnsi="Times New Roman" w:cs="Times New Roman"/>
+          <w:sz w:val="24"/>
+        </w:rPr>
+        <w:t xml:space="preserve"> ERD-a </w:t>
+      </w:r>
+      <w:proofErr w:type="spellStart"/>
+      <w:r>
+        <w:rPr>
+          <w:rFonts w:ascii="Times New Roman" w:hAnsi="Times New Roman" w:cs="Times New Roman"/>
+          <w:sz w:val="24"/>
+        </w:rPr>
+        <w:t>koji</w:t>
+      </w:r>
+      <w:proofErr w:type="spellEnd"/>
+      <w:r>
+        <w:rPr>
+          <w:rFonts w:ascii="Times New Roman" w:hAnsi="Times New Roman" w:cs="Times New Roman"/>
+          <w:sz w:val="24"/>
+        </w:rPr>
+        <w:t xml:space="preserve"> </w:t>
+      </w:r>
+      <w:proofErr w:type="spellStart"/>
+      <w:r>
+        <w:rPr>
+          <w:rFonts w:ascii="Times New Roman" w:hAnsi="Times New Roman" w:cs="Times New Roman"/>
+          <w:sz w:val="24"/>
+        </w:rPr>
+        <w:t>će</w:t>
+      </w:r>
+      <w:proofErr w:type="spellEnd"/>
+      <w:r>
+        <w:rPr>
+          <w:rFonts w:ascii="Times New Roman" w:hAnsi="Times New Roman" w:cs="Times New Roman"/>
+          <w:sz w:val="24"/>
+        </w:rPr>
+        <w:t xml:space="preserve"> se </w:t>
+      </w:r>
+      <w:proofErr w:type="spellStart"/>
+      <w:r>
+        <w:rPr>
+          <w:rFonts w:ascii="Times New Roman" w:hAnsi="Times New Roman" w:cs="Times New Roman"/>
+          <w:sz w:val="24"/>
+        </w:rPr>
+        <w:t>koristiti</w:t>
+      </w:r>
+      <w:proofErr w:type="spellEnd"/>
+      <w:r>
+        <w:rPr>
+          <w:rFonts w:ascii="Times New Roman" w:hAnsi="Times New Roman" w:cs="Times New Roman"/>
+          <w:sz w:val="24"/>
+        </w:rPr>
+        <w:t xml:space="preserve"> da se </w:t>
+      </w:r>
+      <w:proofErr w:type="spellStart"/>
+      <w:r>
+        <w:rPr>
+          <w:rFonts w:ascii="Times New Roman" w:hAnsi="Times New Roman" w:cs="Times New Roman"/>
+          <w:sz w:val="24"/>
+        </w:rPr>
+        <w:t>pomoću</w:t>
+      </w:r>
+      <w:proofErr w:type="spellEnd"/>
+      <w:r>
+        <w:rPr>
+          <w:rFonts w:ascii="Times New Roman" w:hAnsi="Times New Roman" w:cs="Times New Roman"/>
+          <w:sz w:val="24"/>
+        </w:rPr>
+        <w:t xml:space="preserve"> </w:t>
+      </w:r>
       <w:r>
         <w:rPr>
           <w:rFonts w:ascii="Times New Roman" w:hAnsi="Times New Roman" w:cs="Times New Roman"/>
           <w:i/>
           <w:sz w:val="24"/>
         </w:rPr>
-        <w:t>Unit test</w:t>
+        <w:t>code-first</w:t>
+      </w:r>
+      <w:r>
+        <w:rPr>
+          <w:rFonts w:ascii="Times New Roman" w:hAnsi="Times New Roman" w:cs="Times New Roman"/>
+          <w:sz w:val="24"/>
+        </w:rPr>
+        <w:t xml:space="preserve"> </w:t>
+      </w:r>
+      <w:proofErr w:type="spellStart"/>
+      <w:r>
+        <w:rPr>
+          <w:rFonts w:ascii="Times New Roman" w:hAnsi="Times New Roman" w:cs="Times New Roman"/>
+          <w:sz w:val="24"/>
+        </w:rPr>
+        <w:t>pristupa</w:t>
+      </w:r>
+      <w:proofErr w:type="spellEnd"/>
+      <w:r>
+        <w:rPr>
+          <w:rFonts w:ascii="Times New Roman" w:hAnsi="Times New Roman" w:cs="Times New Roman"/>
+          <w:sz w:val="24"/>
+        </w:rPr>
+        <w:t xml:space="preserve"> </w:t>
+      </w:r>
+      <w:proofErr w:type="spellStart"/>
+      <w:r>
+        <w:rPr>
+          <w:rFonts w:ascii="Times New Roman" w:hAnsi="Times New Roman" w:cs="Times New Roman"/>
+          <w:sz w:val="24"/>
+        </w:rPr>
+        <w:t>na</w:t>
+      </w:r>
+      <w:proofErr w:type="spellEnd"/>
+      <w:r>
+        <w:rPr>
+          <w:rFonts w:ascii="Times New Roman" w:hAnsi="Times New Roman" w:cs="Times New Roman"/>
+          <w:sz w:val="24"/>
+        </w:rPr>
+        <w:t xml:space="preserve"> </w:t>
+      </w:r>
+      <w:proofErr w:type="spellStart"/>
+      <w:r>
+        <w:rPr>
+          <w:rFonts w:ascii="Times New Roman" w:hAnsi="Times New Roman" w:cs="Times New Roman"/>
+          <w:sz w:val="24"/>
+        </w:rPr>
+        <w:t>osnovu</w:t>
+      </w:r>
+      <w:proofErr w:type="spellEnd"/>
+      <w:r>
+        <w:rPr>
+          <w:rFonts w:ascii="Times New Roman" w:hAnsi="Times New Roman" w:cs="Times New Roman"/>
+          <w:sz w:val="24"/>
+        </w:rPr>
+        <w:t xml:space="preserve"> </w:t>
+      </w:r>
+      <w:proofErr w:type="spellStart"/>
+      <w:r>
+        <w:rPr>
+          <w:rFonts w:ascii="Times New Roman" w:hAnsi="Times New Roman" w:cs="Times New Roman"/>
+          <w:sz w:val="24"/>
+        </w:rPr>
+        <w:t>tih</w:t>
+      </w:r>
+      <w:proofErr w:type="spellEnd"/>
+      <w:r>
+        <w:rPr>
+          <w:rFonts w:ascii="Times New Roman" w:hAnsi="Times New Roman" w:cs="Times New Roman"/>
+          <w:sz w:val="24"/>
+        </w:rPr>
+        <w:t xml:space="preserve"> </w:t>
+      </w:r>
+      <w:proofErr w:type="spellStart"/>
+      <w:r>
+        <w:rPr>
+          <w:rFonts w:ascii="Times New Roman" w:hAnsi="Times New Roman" w:cs="Times New Roman"/>
+          <w:sz w:val="24"/>
+        </w:rPr>
+        <w:t>klasa</w:t>
+      </w:r>
+      <w:proofErr w:type="spellEnd"/>
+      <w:r>
+        <w:rPr>
+          <w:rFonts w:ascii="Times New Roman" w:hAnsi="Times New Roman" w:cs="Times New Roman"/>
+          <w:sz w:val="24"/>
+        </w:rPr>
+        <w:t xml:space="preserve"> </w:t>
+      </w:r>
+      <w:proofErr w:type="spellStart"/>
+      <w:r>
+        <w:rPr>
+          <w:rFonts w:ascii="Times New Roman" w:hAnsi="Times New Roman" w:cs="Times New Roman"/>
+          <w:sz w:val="24"/>
+        </w:rPr>
+        <w:t>izgenerišu</w:t>
+      </w:r>
+      <w:proofErr w:type="spellEnd"/>
+      <w:r>
+        <w:rPr>
+          <w:rFonts w:ascii="Times New Roman" w:hAnsi="Times New Roman" w:cs="Times New Roman"/>
+          <w:sz w:val="24"/>
+        </w:rPr>
+        <w:t xml:space="preserve"> </w:t>
+      </w:r>
+      <w:proofErr w:type="spellStart"/>
+      <w:r>
+        <w:rPr>
+          <w:rFonts w:ascii="Times New Roman" w:hAnsi="Times New Roman" w:cs="Times New Roman"/>
+          <w:sz w:val="24"/>
+        </w:rPr>
+        <w:t>tabele</w:t>
+      </w:r>
+      <w:proofErr w:type="spellEnd"/>
+      <w:r>
+        <w:rPr>
+          <w:rFonts w:ascii="Times New Roman" w:hAnsi="Times New Roman" w:cs="Times New Roman"/>
+          <w:sz w:val="24"/>
+        </w:rPr>
+        <w:t xml:space="preserve"> </w:t>
+      </w:r>
+      <w:proofErr w:type="spellStart"/>
+      <w:r>
+        <w:rPr>
+          <w:rFonts w:ascii="Times New Roman" w:hAnsi="Times New Roman" w:cs="Times New Roman"/>
+          <w:sz w:val="24"/>
+        </w:rPr>
+        <w:t>za</w:t>
+      </w:r>
+      <w:proofErr w:type="spellEnd"/>
+      <w:r>
+        <w:rPr>
+          <w:rFonts w:ascii="Times New Roman" w:hAnsi="Times New Roman" w:cs="Times New Roman"/>
+          <w:sz w:val="24"/>
+        </w:rPr>
+        <w:t xml:space="preserve"> </w:t>
+      </w:r>
+      <w:proofErr w:type="spellStart"/>
+      <w:r>
+        <w:rPr>
+          <w:rFonts w:ascii="Times New Roman" w:hAnsi="Times New Roman" w:cs="Times New Roman"/>
+          <w:sz w:val="24"/>
+        </w:rPr>
+        <w:t>bazu</w:t>
+      </w:r>
+      <w:proofErr w:type="spellEnd"/>
+      <w:r>
+        <w:rPr>
+          <w:rFonts w:ascii="Times New Roman" w:hAnsi="Times New Roman" w:cs="Times New Roman"/>
+          <w:sz w:val="24"/>
+        </w:rPr>
+        <w:t xml:space="preserve"> </w:t>
+      </w:r>
+      <w:proofErr w:type="spellStart"/>
+      <w:r>
+        <w:rPr>
+          <w:rFonts w:ascii="Times New Roman" w:hAnsi="Times New Roman" w:cs="Times New Roman"/>
+          <w:sz w:val="24"/>
+        </w:rPr>
+        <w:t>podataka</w:t>
+      </w:r>
+      <w:proofErr w:type="spellEnd"/>
+      <w:r>
+        <w:rPr>
+          <w:rFonts w:ascii="Times New Roman" w:hAnsi="Times New Roman" w:cs="Times New Roman"/>
+          <w:sz w:val="24"/>
+        </w:rPr>
+        <w:t xml:space="preserve"> [2]. </w:t>
+      </w:r>
+      <w:proofErr w:type="spellStart"/>
+      <w:r>
+        <w:rPr>
+          <w:rFonts w:ascii="Times New Roman" w:hAnsi="Times New Roman" w:cs="Times New Roman"/>
+          <w:sz w:val="24"/>
+        </w:rPr>
+        <w:t>Atribute</w:t>
+      </w:r>
+      <w:proofErr w:type="spellEnd"/>
+      <w:r>
+        <w:rPr>
+          <w:rFonts w:ascii="Times New Roman" w:hAnsi="Times New Roman" w:cs="Times New Roman"/>
+          <w:sz w:val="24"/>
+        </w:rPr>
+        <w:t xml:space="preserve"> </w:t>
+      </w:r>
+      <w:proofErr w:type="spellStart"/>
+      <w:r>
+        <w:rPr>
+          <w:rFonts w:ascii="Times New Roman" w:hAnsi="Times New Roman" w:cs="Times New Roman"/>
+          <w:sz w:val="24"/>
+        </w:rPr>
+        <w:t>modela</w:t>
+      </w:r>
+      <w:proofErr w:type="spellEnd"/>
+      <w:r>
+        <w:rPr>
+          <w:rFonts w:ascii="Times New Roman" w:hAnsi="Times New Roman" w:cs="Times New Roman"/>
+          <w:sz w:val="24"/>
+        </w:rPr>
+        <w:t xml:space="preserve"> je </w:t>
+      </w:r>
+      <w:proofErr w:type="spellStart"/>
+      <w:r>
+        <w:rPr>
+          <w:rFonts w:ascii="Times New Roman" w:hAnsi="Times New Roman" w:cs="Times New Roman"/>
+          <w:sz w:val="24"/>
+        </w:rPr>
+        <w:t>potrebno</w:t>
+      </w:r>
+      <w:proofErr w:type="spellEnd"/>
+      <w:r>
+        <w:rPr>
+          <w:rFonts w:ascii="Times New Roman" w:hAnsi="Times New Roman" w:cs="Times New Roman"/>
+          <w:sz w:val="24"/>
+        </w:rPr>
+        <w:t xml:space="preserve"> </w:t>
+      </w:r>
+      <w:proofErr w:type="spellStart"/>
+      <w:r>
+        <w:rPr>
+          <w:rFonts w:ascii="Times New Roman" w:hAnsi="Times New Roman" w:cs="Times New Roman"/>
+          <w:sz w:val="24"/>
+        </w:rPr>
+        <w:t>validirati</w:t>
+      </w:r>
+      <w:proofErr w:type="spellEnd"/>
+      <w:r>
+        <w:rPr>
+          <w:rFonts w:ascii="Times New Roman" w:hAnsi="Times New Roman" w:cs="Times New Roman"/>
+          <w:sz w:val="24"/>
+        </w:rPr>
+        <w:t xml:space="preserve"> </w:t>
+      </w:r>
+      <w:proofErr w:type="spellStart"/>
+      <w:r>
+        <w:rPr>
+          <w:rFonts w:ascii="Times New Roman" w:hAnsi="Times New Roman" w:cs="Times New Roman"/>
+          <w:sz w:val="24"/>
+        </w:rPr>
+        <w:t>pomoću</w:t>
+      </w:r>
+      <w:proofErr w:type="spellEnd"/>
+      <w:r>
+        <w:rPr>
+          <w:rFonts w:ascii="Times New Roman" w:hAnsi="Times New Roman" w:cs="Times New Roman"/>
+          <w:sz w:val="24"/>
+        </w:rPr>
+        <w:t xml:space="preserve"> </w:t>
+      </w:r>
+      <w:proofErr w:type="spellStart"/>
+      <w:r>
+        <w:rPr>
+          <w:rFonts w:ascii="Times New Roman" w:hAnsi="Times New Roman" w:cs="Times New Roman"/>
+          <w:sz w:val="24"/>
+        </w:rPr>
+        <w:t>anotacija</w:t>
+      </w:r>
+      <w:proofErr w:type="spellEnd"/>
+      <w:r>
+        <w:rPr>
+          <w:rFonts w:ascii="Times New Roman" w:hAnsi="Times New Roman" w:cs="Times New Roman"/>
+          <w:sz w:val="24"/>
+        </w:rPr>
+        <w:t xml:space="preserve"> [3].</w:t>
+      </w:r>
+    </w:p>
+    <w:p>
+      <w:pPr>
+        <w:jc w:val="both"/>
+        <w:rPr>
+          <w:rFonts w:ascii="Times New Roman" w:hAnsi="Times New Roman" w:cs="Times New Roman"/>
+          <w:sz w:val="24"/>
+        </w:rPr>
+      </w:pPr>
+      <w:r>
+        <w:rPr>
+          <w:rFonts w:ascii="Times New Roman" w:hAnsi="Times New Roman" w:cs="Times New Roman"/>
+          <w:sz w:val="24"/>
+        </w:rPr>
+        <w:tab/>
+      </w:r>
+      <w:proofErr w:type="spellStart"/>
+      <w:r>
+        <w:rPr>
+          <w:rFonts w:ascii="Times New Roman" w:hAnsi="Times New Roman" w:cs="Times New Roman"/>
+          <w:sz w:val="24"/>
+        </w:rPr>
+        <w:t>Nakon</w:t>
+      </w:r>
+      <w:proofErr w:type="spellEnd"/>
+      <w:r>
+        <w:rPr>
+          <w:rFonts w:ascii="Times New Roman" w:hAnsi="Times New Roman" w:cs="Times New Roman"/>
+          <w:sz w:val="24"/>
+        </w:rPr>
+        <w:t xml:space="preserve"> </w:t>
+      </w:r>
+      <w:proofErr w:type="spellStart"/>
+      <w:r>
+        <w:rPr>
+          <w:rFonts w:ascii="Times New Roman" w:hAnsi="Times New Roman" w:cs="Times New Roman"/>
+          <w:sz w:val="24"/>
+        </w:rPr>
+        <w:t>što</w:t>
+      </w:r>
+      <w:proofErr w:type="spellEnd"/>
+      <w:r>
+        <w:rPr>
+          <w:rFonts w:ascii="Times New Roman" w:hAnsi="Times New Roman" w:cs="Times New Roman"/>
+          <w:sz w:val="24"/>
+        </w:rPr>
+        <w:t xml:space="preserve"> </w:t>
+      </w:r>
+      <w:proofErr w:type="spellStart"/>
+      <w:r>
+        <w:rPr>
+          <w:rFonts w:ascii="Times New Roman" w:hAnsi="Times New Roman" w:cs="Times New Roman"/>
+          <w:sz w:val="24"/>
+        </w:rPr>
+        <w:t>imamo</w:t>
+      </w:r>
+      <w:proofErr w:type="spellEnd"/>
+      <w:r>
+        <w:rPr>
+          <w:rFonts w:ascii="Times New Roman" w:hAnsi="Times New Roman" w:cs="Times New Roman"/>
+          <w:sz w:val="24"/>
+        </w:rPr>
+        <w:t xml:space="preserve"> </w:t>
+      </w:r>
+      <w:proofErr w:type="spellStart"/>
+      <w:r>
+        <w:rPr>
+          <w:rFonts w:ascii="Times New Roman" w:hAnsi="Times New Roman" w:cs="Times New Roman"/>
+          <w:sz w:val="24"/>
+        </w:rPr>
+        <w:t>kreirane</w:t>
+      </w:r>
+      <w:proofErr w:type="spellEnd"/>
+      <w:r>
+        <w:rPr>
+          <w:rFonts w:ascii="Times New Roman" w:hAnsi="Times New Roman" w:cs="Times New Roman"/>
+          <w:sz w:val="24"/>
+        </w:rPr>
+        <w:t xml:space="preserve"> model </w:t>
+      </w:r>
+      <w:proofErr w:type="spellStart"/>
+      <w:r>
+        <w:rPr>
+          <w:rFonts w:ascii="Times New Roman" w:hAnsi="Times New Roman" w:cs="Times New Roman"/>
+          <w:sz w:val="24"/>
+        </w:rPr>
+        <w:t>klase</w:t>
+      </w:r>
+      <w:proofErr w:type="spellEnd"/>
+      <w:r>
+        <w:rPr>
+          <w:rFonts w:ascii="Times New Roman" w:hAnsi="Times New Roman" w:cs="Times New Roman"/>
+          <w:sz w:val="24"/>
+        </w:rPr>
+        <w:t xml:space="preserve">, </w:t>
+      </w:r>
+      <w:proofErr w:type="spellStart"/>
+      <w:r>
+        <w:rPr>
+          <w:rFonts w:ascii="Times New Roman" w:hAnsi="Times New Roman" w:cs="Times New Roman"/>
+          <w:sz w:val="24"/>
+        </w:rPr>
+        <w:t>potrebno</w:t>
+      </w:r>
+      <w:proofErr w:type="spellEnd"/>
+      <w:r>
+        <w:rPr>
+          <w:rFonts w:ascii="Times New Roman" w:hAnsi="Times New Roman" w:cs="Times New Roman"/>
+          <w:sz w:val="24"/>
+        </w:rPr>
+        <w:t xml:space="preserve"> je </w:t>
+      </w:r>
+      <w:proofErr w:type="spellStart"/>
+      <w:r>
+        <w:rPr>
+          <w:rFonts w:ascii="Times New Roman" w:hAnsi="Times New Roman" w:cs="Times New Roman"/>
+          <w:sz w:val="24"/>
+        </w:rPr>
+        <w:t>kreirati</w:t>
+      </w:r>
+      <w:proofErr w:type="spellEnd"/>
+      <w:r>
+        <w:rPr>
+          <w:rFonts w:ascii="Times New Roman" w:hAnsi="Times New Roman" w:cs="Times New Roman"/>
+          <w:sz w:val="24"/>
+        </w:rPr>
+        <w:t xml:space="preserve"> </w:t>
       </w:r>
       <w:r>
         <w:rPr>
@@ -2382,134 +4782,126 @@
           <w:i/>
           <w:sz w:val="24"/>
         </w:rPr>
-        <w:t xml:space="preserve"> </w:t>
-      </w:r>
-      <w:r>
-        <w:rPr>
-          <w:rFonts w:ascii="Times New Roman" w:hAnsi="Times New Roman" w:cs="Times New Roman"/>
-          <w:sz w:val="24"/>
-        </w:rPr>
-        <w:t xml:space="preserve">je test </w:t>
-      </w:r>
-      <w:proofErr w:type="spellStart"/>
-      <w:r>
-        <w:rPr>
-          <w:rFonts w:ascii="Times New Roman" w:hAnsi="Times New Roman" w:cs="Times New Roman"/>
-          <w:sz w:val="24"/>
-        </w:rPr>
-        <w:t>malog</w:t>
-      </w:r>
-      <w:proofErr w:type="spellEnd"/>
-      <w:r>
-        <w:rPr>
-          <w:rFonts w:ascii="Times New Roman" w:hAnsi="Times New Roman" w:cs="Times New Roman"/>
-          <w:sz w:val="24"/>
-        </w:rPr>
-        <w:t xml:space="preserve"> </w:t>
-      </w:r>
-      <w:proofErr w:type="spellStart"/>
-      <w:r>
-        <w:rPr>
-          <w:rFonts w:ascii="Times New Roman" w:hAnsi="Times New Roman" w:cs="Times New Roman"/>
-          <w:sz w:val="24"/>
-        </w:rPr>
-        <w:t>opsega</w:t>
-      </w:r>
-      <w:proofErr w:type="spellEnd"/>
-      <w:r>
-        <w:rPr>
-          <w:rFonts w:ascii="Times New Roman" w:hAnsi="Times New Roman" w:cs="Times New Roman"/>
-          <w:sz w:val="24"/>
-        </w:rPr>
-        <w:t xml:space="preserve"> </w:t>
-      </w:r>
-      <w:proofErr w:type="spellStart"/>
-      <w:r>
-        <w:rPr>
-          <w:rFonts w:ascii="Times New Roman" w:hAnsi="Times New Roman" w:cs="Times New Roman"/>
-          <w:sz w:val="24"/>
-        </w:rPr>
-        <w:t>koji</w:t>
-      </w:r>
-      <w:proofErr w:type="spellEnd"/>
-      <w:r>
-        <w:rPr>
-          <w:rFonts w:ascii="Times New Roman" w:hAnsi="Times New Roman" w:cs="Times New Roman"/>
-          <w:sz w:val="24"/>
-        </w:rPr>
-        <w:t xml:space="preserve"> developer </w:t>
-      </w:r>
-      <w:proofErr w:type="spellStart"/>
-      <w:r>
-        <w:rPr>
-          <w:rFonts w:ascii="Times New Roman" w:hAnsi="Times New Roman" w:cs="Times New Roman"/>
-          <w:sz w:val="24"/>
-        </w:rPr>
-        <w:t>piše</w:t>
-      </w:r>
-      <w:proofErr w:type="spellEnd"/>
-      <w:r>
-        <w:rPr>
-          <w:rFonts w:ascii="Times New Roman" w:hAnsi="Times New Roman" w:cs="Times New Roman"/>
-          <w:sz w:val="24"/>
-        </w:rPr>
-        <w:t xml:space="preserve"> </w:t>
-      </w:r>
-      <w:proofErr w:type="spellStart"/>
-      <w:r>
-        <w:rPr>
-          <w:rFonts w:ascii="Times New Roman" w:hAnsi="Times New Roman" w:cs="Times New Roman"/>
-          <w:sz w:val="24"/>
-        </w:rPr>
-        <w:t>kako</w:t>
-      </w:r>
-      <w:proofErr w:type="spellEnd"/>
-      <w:r>
-        <w:rPr>
-          <w:rFonts w:ascii="Times New Roman" w:hAnsi="Times New Roman" w:cs="Times New Roman"/>
-          <w:sz w:val="24"/>
-        </w:rPr>
-        <w:t xml:space="preserve"> bi bio </w:t>
-      </w:r>
-      <w:proofErr w:type="spellStart"/>
-      <w:r>
-        <w:rPr>
-          <w:rFonts w:ascii="Times New Roman" w:hAnsi="Times New Roman" w:cs="Times New Roman"/>
-          <w:sz w:val="24"/>
-        </w:rPr>
-        <w:t>siguran</w:t>
-      </w:r>
-      <w:proofErr w:type="spellEnd"/>
-      <w:r>
-        <w:rPr>
-          <w:rFonts w:ascii="Times New Roman" w:hAnsi="Times New Roman" w:cs="Times New Roman"/>
-          <w:sz w:val="24"/>
-        </w:rPr>
-        <w:t xml:space="preserve"> da </w:t>
-      </w:r>
-      <w:proofErr w:type="spellStart"/>
-      <w:r>
-        <w:rPr>
-          <w:rFonts w:ascii="Times New Roman" w:hAnsi="Times New Roman" w:cs="Times New Roman"/>
-          <w:sz w:val="24"/>
-        </w:rPr>
-        <w:t>neki</w:t>
-      </w:r>
-      <w:proofErr w:type="spellEnd"/>
-      <w:r>
-        <w:rPr>
-          <w:rFonts w:ascii="Times New Roman" w:hAnsi="Times New Roman" w:cs="Times New Roman"/>
-          <w:sz w:val="24"/>
-        </w:rPr>
-        <w:t xml:space="preserve"> </w:t>
-      </w:r>
-      <w:proofErr w:type="spellStart"/>
-      <w:r>
-        <w:rPr>
-          <w:rFonts w:ascii="Times New Roman" w:hAnsi="Times New Roman" w:cs="Times New Roman"/>
-          <w:sz w:val="24"/>
-        </w:rPr>
-        <w:t>određeni</w:t>
+        <w:t xml:space="preserve">service, repository </w:t>
+      </w:r>
+      <w:proofErr w:type="spellStart"/>
+      <w:r>
+        <w:rPr>
+          <w:rFonts w:ascii="Times New Roman" w:hAnsi="Times New Roman" w:cs="Times New Roman"/>
+          <w:sz w:val="24"/>
+        </w:rPr>
+        <w:t>i</w:t>
+      </w:r>
+      <w:proofErr w:type="spellEnd"/>
+      <w:r>
+        <w:rPr>
+          <w:rFonts w:ascii="Times New Roman" w:hAnsi="Times New Roman" w:cs="Times New Roman"/>
+          <w:sz w:val="24"/>
+        </w:rPr>
+        <w:t xml:space="preserve"> </w:t>
+      </w:r>
+      <w:r>
+        <w:rPr>
+          <w:rFonts w:ascii="Times New Roman" w:hAnsi="Times New Roman" w:cs="Times New Roman"/>
+          <w:i/>
+          <w:sz w:val="24"/>
+        </w:rPr>
+        <w:t>controller</w:t>
+      </w:r>
+      <w:r>
+        <w:rPr>
+          <w:rFonts w:ascii="Times New Roman" w:hAnsi="Times New Roman" w:cs="Times New Roman"/>
+          <w:sz w:val="24"/>
+        </w:rPr>
+        <w:t xml:space="preserve"> </w:t>
+      </w:r>
+      <w:proofErr w:type="spellStart"/>
+      <w:r>
+        <w:rPr>
+          <w:rFonts w:ascii="Times New Roman" w:hAnsi="Times New Roman" w:cs="Times New Roman"/>
+          <w:sz w:val="24"/>
+        </w:rPr>
+        <w:t>klase</w:t>
+      </w:r>
+      <w:proofErr w:type="spellEnd"/>
+      <w:r>
+        <w:rPr>
+          <w:rFonts w:ascii="Times New Roman" w:hAnsi="Times New Roman" w:cs="Times New Roman"/>
+          <w:sz w:val="24"/>
+        </w:rPr>
+        <w:t xml:space="preserve"> </w:t>
+      </w:r>
+      <w:proofErr w:type="spellStart"/>
+      <w:r>
+        <w:rPr>
+          <w:rFonts w:ascii="Times New Roman" w:hAnsi="Times New Roman" w:cs="Times New Roman"/>
+          <w:sz w:val="24"/>
+        </w:rPr>
+        <w:t>koje</w:t>
+      </w:r>
+      <w:proofErr w:type="spellEnd"/>
+      <w:r>
+        <w:rPr>
+          <w:rFonts w:ascii="Times New Roman" w:hAnsi="Times New Roman" w:cs="Times New Roman"/>
+          <w:sz w:val="24"/>
+        </w:rPr>
+        <w:t xml:space="preserve"> </w:t>
+      </w:r>
+      <w:proofErr w:type="spellStart"/>
+      <w:r>
+        <w:rPr>
+          <w:rFonts w:ascii="Times New Roman" w:hAnsi="Times New Roman" w:cs="Times New Roman"/>
+          <w:sz w:val="24"/>
+        </w:rPr>
+        <w:t>sadrže</w:t>
+      </w:r>
+      <w:proofErr w:type="spellEnd"/>
+      <w:r>
+        <w:rPr>
+          <w:rFonts w:ascii="Times New Roman" w:hAnsi="Times New Roman" w:cs="Times New Roman"/>
+          <w:sz w:val="24"/>
+        </w:rPr>
+        <w:t xml:space="preserve"> </w:t>
+      </w:r>
+      <w:proofErr w:type="spellStart"/>
+      <w:r>
+        <w:rPr>
+          <w:rFonts w:ascii="Times New Roman" w:hAnsi="Times New Roman" w:cs="Times New Roman"/>
+          <w:sz w:val="24"/>
+        </w:rPr>
+        <w:t>gotovo</w:t>
+      </w:r>
+      <w:proofErr w:type="spellEnd"/>
+      <w:r>
+        <w:rPr>
+          <w:rFonts w:ascii="Times New Roman" w:hAnsi="Times New Roman" w:cs="Times New Roman"/>
+          <w:sz w:val="24"/>
+        </w:rPr>
+        <w:t xml:space="preserve"> pa </w:t>
+      </w:r>
+      <w:proofErr w:type="spellStart"/>
+      <w:r>
+        <w:rPr>
+          <w:rFonts w:ascii="Times New Roman" w:hAnsi="Times New Roman" w:cs="Times New Roman"/>
+          <w:sz w:val="24"/>
+        </w:rPr>
+        <w:t>sav</w:t>
+      </w:r>
+      <w:proofErr w:type="spellEnd"/>
+      <w:r>
+        <w:rPr>
+          <w:rFonts w:ascii="Times New Roman" w:hAnsi="Times New Roman" w:cs="Times New Roman"/>
+          <w:sz w:val="24"/>
+        </w:rPr>
+        <w:t xml:space="preserve"> </w:t>
+      </w:r>
+      <w:proofErr w:type="spellStart"/>
+      <w:r>
+        <w:rPr>
+          <w:rFonts w:ascii="Times New Roman" w:hAnsi="Times New Roman" w:cs="Times New Roman"/>
+          <w:sz w:val="24"/>
+        </w:rPr>
+        <w:t>funkcionalni</w:t>
       </w:r>
       <w:proofErr w:type="spellEnd"/>
       <w:r>
@@ -2541,6 +4933,298 @@
           <w:rFonts w:ascii="Times New Roman" w:hAnsi="Times New Roman" w:cs="Times New Roman"/>
           <w:sz w:val="24"/>
         </w:rPr>
+        <w:t>koda</w:t>
+      </w:r>
+      <w:proofErr w:type="spellEnd"/>
+      <w:r>
+        <w:rPr>
+          <w:rFonts w:ascii="Times New Roman" w:hAnsi="Times New Roman" w:cs="Times New Roman"/>
+          <w:sz w:val="24"/>
+        </w:rPr>
+        <w:t xml:space="preserve">. </w:t>
+      </w:r>
+      <w:proofErr w:type="spellStart"/>
+      <w:r>
+        <w:rPr>
+          <w:rFonts w:ascii="Times New Roman" w:hAnsi="Times New Roman" w:cs="Times New Roman"/>
+          <w:sz w:val="24"/>
+        </w:rPr>
+        <w:t>Detaljan</w:t>
+      </w:r>
+      <w:proofErr w:type="spellEnd"/>
+      <w:r>
+        <w:rPr>
+          <w:rFonts w:ascii="Times New Roman" w:hAnsi="Times New Roman" w:cs="Times New Roman"/>
+          <w:sz w:val="24"/>
+        </w:rPr>
+        <w:t xml:space="preserve"> </w:t>
+      </w:r>
+      <w:proofErr w:type="spellStart"/>
+      <w:r>
+        <w:rPr>
+          <w:rFonts w:ascii="Times New Roman" w:hAnsi="Times New Roman" w:cs="Times New Roman"/>
+          <w:sz w:val="24"/>
+        </w:rPr>
+        <w:t>opis</w:t>
+      </w:r>
+      <w:proofErr w:type="spellEnd"/>
+      <w:r>
+        <w:rPr>
+          <w:rFonts w:ascii="Times New Roman" w:hAnsi="Times New Roman" w:cs="Times New Roman"/>
+          <w:sz w:val="24"/>
+        </w:rPr>
+        <w:t xml:space="preserve"> </w:t>
+      </w:r>
+      <w:proofErr w:type="spellStart"/>
+      <w:r>
+        <w:rPr>
+          <w:rFonts w:ascii="Times New Roman" w:hAnsi="Times New Roman" w:cs="Times New Roman"/>
+          <w:sz w:val="24"/>
+        </w:rPr>
+        <w:t>ovih</w:t>
+      </w:r>
+      <w:proofErr w:type="spellEnd"/>
+      <w:r>
+        <w:rPr>
+          <w:rFonts w:ascii="Times New Roman" w:hAnsi="Times New Roman" w:cs="Times New Roman"/>
+          <w:sz w:val="24"/>
+        </w:rPr>
+        <w:t xml:space="preserve"> </w:t>
+      </w:r>
+      <w:proofErr w:type="spellStart"/>
+      <w:r>
+        <w:rPr>
+          <w:rFonts w:ascii="Times New Roman" w:hAnsi="Times New Roman" w:cs="Times New Roman"/>
+          <w:sz w:val="24"/>
+        </w:rPr>
+        <w:t>klasa</w:t>
+      </w:r>
+      <w:proofErr w:type="spellEnd"/>
+      <w:r>
+        <w:rPr>
+          <w:rFonts w:ascii="Times New Roman" w:hAnsi="Times New Roman" w:cs="Times New Roman"/>
+          <w:sz w:val="24"/>
+        </w:rPr>
+        <w:t xml:space="preserve"> </w:t>
+      </w:r>
+      <w:proofErr w:type="spellStart"/>
+      <w:r>
+        <w:rPr>
+          <w:rFonts w:ascii="Times New Roman" w:hAnsi="Times New Roman" w:cs="Times New Roman"/>
+          <w:sz w:val="24"/>
+        </w:rPr>
+        <w:t>i</w:t>
+      </w:r>
+      <w:proofErr w:type="spellEnd"/>
+      <w:r>
+        <w:rPr>
+          <w:rFonts w:ascii="Times New Roman" w:hAnsi="Times New Roman" w:cs="Times New Roman"/>
+          <w:sz w:val="24"/>
+        </w:rPr>
+        <w:t xml:space="preserve"> </w:t>
+      </w:r>
+      <w:proofErr w:type="spellStart"/>
+      <w:r>
+        <w:rPr>
+          <w:rFonts w:ascii="Times New Roman" w:hAnsi="Times New Roman" w:cs="Times New Roman"/>
+          <w:sz w:val="24"/>
+        </w:rPr>
+        <w:t>čemu</w:t>
+      </w:r>
+      <w:proofErr w:type="spellEnd"/>
+      <w:r>
+        <w:rPr>
+          <w:rFonts w:ascii="Times New Roman" w:hAnsi="Times New Roman" w:cs="Times New Roman"/>
+          <w:sz w:val="24"/>
+        </w:rPr>
+        <w:t xml:space="preserve"> one </w:t>
+      </w:r>
+      <w:proofErr w:type="spellStart"/>
+      <w:r>
+        <w:rPr>
+          <w:rFonts w:ascii="Times New Roman" w:hAnsi="Times New Roman" w:cs="Times New Roman"/>
+          <w:sz w:val="24"/>
+        </w:rPr>
+        <w:t>služe</w:t>
+      </w:r>
+      <w:proofErr w:type="spellEnd"/>
+      <w:r>
+        <w:rPr>
+          <w:rFonts w:ascii="Times New Roman" w:hAnsi="Times New Roman" w:cs="Times New Roman"/>
+          <w:sz w:val="24"/>
+        </w:rPr>
+        <w:t xml:space="preserve"> </w:t>
+      </w:r>
+      <w:proofErr w:type="spellStart"/>
+      <w:proofErr w:type="gramStart"/>
+      <w:r>
+        <w:rPr>
+          <w:rFonts w:ascii="Times New Roman" w:hAnsi="Times New Roman" w:cs="Times New Roman"/>
+          <w:sz w:val="24"/>
+        </w:rPr>
+        <w:t>će</w:t>
+      </w:r>
+      <w:proofErr w:type="spellEnd"/>
+      <w:proofErr w:type="gramEnd"/>
+      <w:r>
+        <w:rPr>
+          <w:rFonts w:ascii="Times New Roman" w:hAnsi="Times New Roman" w:cs="Times New Roman"/>
+          <w:sz w:val="24"/>
+        </w:rPr>
+        <w:t xml:space="preserve"> </w:t>
+      </w:r>
+      <w:proofErr w:type="spellStart"/>
+      <w:r>
+        <w:rPr>
+          <w:rFonts w:ascii="Times New Roman" w:hAnsi="Times New Roman" w:cs="Times New Roman"/>
+          <w:sz w:val="24"/>
+        </w:rPr>
+        <w:t>biti</w:t>
+      </w:r>
+      <w:proofErr w:type="spellEnd"/>
+      <w:r>
+        <w:rPr>
+          <w:rFonts w:ascii="Times New Roman" w:hAnsi="Times New Roman" w:cs="Times New Roman"/>
+          <w:sz w:val="24"/>
+        </w:rPr>
+        <w:t xml:space="preserve"> </w:t>
+      </w:r>
+      <w:proofErr w:type="spellStart"/>
+      <w:r>
+        <w:rPr>
+          <w:rFonts w:ascii="Times New Roman" w:hAnsi="Times New Roman" w:cs="Times New Roman"/>
+          <w:sz w:val="24"/>
+        </w:rPr>
+        <w:t>dat</w:t>
+      </w:r>
+      <w:proofErr w:type="spellEnd"/>
+      <w:r>
+        <w:rPr>
+          <w:rFonts w:ascii="Times New Roman" w:hAnsi="Times New Roman" w:cs="Times New Roman"/>
+          <w:sz w:val="24"/>
+        </w:rPr>
+        <w:t xml:space="preserve"> u </w:t>
+      </w:r>
+      <w:proofErr w:type="spellStart"/>
+      <w:r>
+        <w:rPr>
+          <w:rFonts w:ascii="Times New Roman" w:hAnsi="Times New Roman" w:cs="Times New Roman"/>
+          <w:sz w:val="24"/>
+        </w:rPr>
+        <w:t>narednom</w:t>
+      </w:r>
+      <w:proofErr w:type="spellEnd"/>
+      <w:r>
+        <w:rPr>
+          <w:rFonts w:ascii="Times New Roman" w:hAnsi="Times New Roman" w:cs="Times New Roman"/>
+          <w:sz w:val="24"/>
+        </w:rPr>
+        <w:t xml:space="preserve"> </w:t>
+      </w:r>
+      <w:proofErr w:type="spellStart"/>
+      <w:r>
+        <w:rPr>
+          <w:rFonts w:ascii="Times New Roman" w:hAnsi="Times New Roman" w:cs="Times New Roman"/>
+          <w:sz w:val="24"/>
+        </w:rPr>
+        <w:t>poglavlju</w:t>
+      </w:r>
+      <w:proofErr w:type="spellEnd"/>
+      <w:r>
+        <w:rPr>
+          <w:rFonts w:ascii="Times New Roman" w:hAnsi="Times New Roman" w:cs="Times New Roman"/>
+          <w:sz w:val="24"/>
+        </w:rPr>
+        <w:t>.</w:t>
+      </w:r>
+    </w:p>
+    <w:p>
+      <w:pPr>
+        <w:jc w:val="both"/>
+        <w:rPr>
+          <w:rFonts w:ascii="Times New Roman" w:hAnsi="Times New Roman" w:cs="Times New Roman"/>
+          <w:sz w:val="24"/>
+        </w:rPr>
+      </w:pPr>
+      <w:r>
+        <w:rPr>
+          <w:rFonts w:ascii="Times New Roman" w:hAnsi="Times New Roman" w:cs="Times New Roman"/>
+          <w:sz w:val="24"/>
+        </w:rPr>
+        <w:tab/>
+      </w:r>
+      <w:bookmarkStart w:id="1" w:name="_GoBack"/>
+      <w:bookmarkEnd w:id="1"/>
+      <w:proofErr w:type="spellStart"/>
+      <w:r>
+        <w:rPr>
+          <w:rFonts w:ascii="Times New Roman" w:hAnsi="Times New Roman" w:cs="Times New Roman"/>
+          <w:sz w:val="24"/>
+        </w:rPr>
+        <w:t>Što</w:t>
+      </w:r>
+      <w:proofErr w:type="spellEnd"/>
+      <w:r>
+        <w:rPr>
+          <w:rFonts w:ascii="Times New Roman" w:hAnsi="Times New Roman" w:cs="Times New Roman"/>
+          <w:sz w:val="24"/>
+        </w:rPr>
+        <w:t xml:space="preserve"> se </w:t>
+      </w:r>
+      <w:proofErr w:type="spellStart"/>
+      <w:r>
+        <w:rPr>
+          <w:rFonts w:ascii="Times New Roman" w:hAnsi="Times New Roman" w:cs="Times New Roman"/>
+          <w:sz w:val="24"/>
+        </w:rPr>
+        <w:t>tiče</w:t>
+      </w:r>
+      <w:proofErr w:type="spellEnd"/>
+      <w:r>
+        <w:rPr>
+          <w:rFonts w:ascii="Times New Roman" w:hAnsi="Times New Roman" w:cs="Times New Roman"/>
+          <w:sz w:val="24"/>
+        </w:rPr>
+        <w:t xml:space="preserve"> </w:t>
+      </w:r>
+      <w:proofErr w:type="spellStart"/>
+      <w:r>
+        <w:rPr>
+          <w:rFonts w:ascii="Times New Roman" w:hAnsi="Times New Roman" w:cs="Times New Roman"/>
+          <w:sz w:val="24"/>
+        </w:rPr>
+        <w:t>testiranja</w:t>
+      </w:r>
+      <w:proofErr w:type="spellEnd"/>
+      <w:r>
+        <w:rPr>
+          <w:rFonts w:ascii="Times New Roman" w:hAnsi="Times New Roman" w:cs="Times New Roman"/>
+          <w:sz w:val="24"/>
+        </w:rPr>
+        <w:t xml:space="preserve"> </w:t>
+      </w:r>
+      <w:proofErr w:type="spellStart"/>
+      <w:r>
+        <w:rPr>
+          <w:rFonts w:ascii="Times New Roman" w:hAnsi="Times New Roman" w:cs="Times New Roman"/>
+          <w:sz w:val="24"/>
+        </w:rPr>
+        <w:t>implementiranog</w:t>
+      </w:r>
+      <w:proofErr w:type="spellEnd"/>
+      <w:r>
+        <w:rPr>
+          <w:rFonts w:ascii="Times New Roman" w:hAnsi="Times New Roman" w:cs="Times New Roman"/>
+          <w:sz w:val="24"/>
+        </w:rPr>
+        <w:t xml:space="preserve"> </w:t>
+      </w:r>
+      <w:proofErr w:type="spellStart"/>
+      <w:r>
+        <w:rPr>
+          <w:rFonts w:ascii="Times New Roman" w:hAnsi="Times New Roman" w:cs="Times New Roman"/>
+          <w:sz w:val="24"/>
+        </w:rPr>
         <w:t>servisa</w:t>
       </w:r>
       <w:proofErr w:type="spellEnd"/>
@@ -2549,31 +5233,79 @@
           <w:rFonts w:ascii="Times New Roman" w:hAnsi="Times New Roman" w:cs="Times New Roman"/>
           <w:sz w:val="24"/>
         </w:rPr>
-        <w:t xml:space="preserve"> </w:t>
-      </w:r>
-      <w:proofErr w:type="spellStart"/>
-      <w:r>
-        <w:rPr>
-          <w:rFonts w:ascii="Times New Roman" w:hAnsi="Times New Roman" w:cs="Times New Roman"/>
-          <w:sz w:val="24"/>
-        </w:rPr>
-        <w:t>radi</w:t>
-      </w:r>
-      <w:proofErr w:type="spellEnd"/>
-      <w:r>
-        <w:rPr>
-          <w:rFonts w:ascii="Times New Roman" w:hAnsi="Times New Roman" w:cs="Times New Roman"/>
-          <w:sz w:val="24"/>
-        </w:rPr>
-        <w:t xml:space="preserve"> </w:t>
-      </w:r>
-      <w:proofErr w:type="spellStart"/>
-      <w:r>
-        <w:rPr>
-          <w:rFonts w:ascii="Times New Roman" w:hAnsi="Times New Roman" w:cs="Times New Roman"/>
-          <w:sz w:val="24"/>
-        </w:rPr>
-        <w:t>ono</w:t>
+        <w:t xml:space="preserve">, </w:t>
+      </w:r>
+      <w:proofErr w:type="gramStart"/>
+      <w:r>
+        <w:rPr>
+          <w:rFonts w:ascii="Times New Roman" w:hAnsi="Times New Roman" w:cs="Times New Roman"/>
+          <w:sz w:val="24"/>
+        </w:rPr>
+        <w:t>Spring</w:t>
+      </w:r>
+      <w:proofErr w:type="gramEnd"/>
+      <w:r>
+        <w:rPr>
+          <w:rFonts w:ascii="Times New Roman" w:hAnsi="Times New Roman" w:cs="Times New Roman"/>
+          <w:sz w:val="24"/>
+        </w:rPr>
+        <w:t xml:space="preserve"> </w:t>
+      </w:r>
+      <w:proofErr w:type="spellStart"/>
+      <w:r>
+        <w:rPr>
+          <w:rFonts w:ascii="Times New Roman" w:hAnsi="Times New Roman" w:cs="Times New Roman"/>
+          <w:sz w:val="24"/>
+        </w:rPr>
+        <w:t>omogućava</w:t>
+      </w:r>
+      <w:proofErr w:type="spellEnd"/>
+      <w:r>
+        <w:rPr>
+          <w:rFonts w:ascii="Times New Roman" w:hAnsi="Times New Roman" w:cs="Times New Roman"/>
+          <w:sz w:val="24"/>
+        </w:rPr>
+        <w:t xml:space="preserve"> </w:t>
+      </w:r>
+      <w:proofErr w:type="spellStart"/>
+      <w:r>
+        <w:rPr>
+          <w:rFonts w:ascii="Times New Roman" w:hAnsi="Times New Roman" w:cs="Times New Roman"/>
+          <w:sz w:val="24"/>
+        </w:rPr>
+        <w:t>generisanje</w:t>
+      </w:r>
+      <w:proofErr w:type="spellEnd"/>
+      <w:r>
+        <w:rPr>
+          <w:rFonts w:ascii="Times New Roman" w:hAnsi="Times New Roman" w:cs="Times New Roman"/>
+          <w:sz w:val="24"/>
+        </w:rPr>
+        <w:t xml:space="preserve"> </w:t>
+      </w:r>
+      <w:proofErr w:type="spellStart"/>
+      <w:r>
+        <w:rPr>
+          <w:rFonts w:ascii="Times New Roman" w:hAnsi="Times New Roman" w:cs="Times New Roman"/>
+          <w:sz w:val="24"/>
+        </w:rPr>
+        <w:t>testnih</w:t>
+      </w:r>
+      <w:proofErr w:type="spellEnd"/>
+      <w:r>
+        <w:rPr>
+          <w:rFonts w:ascii="Times New Roman" w:hAnsi="Times New Roman" w:cs="Times New Roman"/>
+          <w:sz w:val="24"/>
+        </w:rPr>
+        <w:t xml:space="preserve"> </w:t>
+      </w:r>
+      <w:proofErr w:type="spellStart"/>
+      <w:r>
+        <w:rPr>
+          <w:rFonts w:ascii="Times New Roman" w:hAnsi="Times New Roman" w:cs="Times New Roman"/>
+          <w:sz w:val="24"/>
+        </w:rPr>
+        <w:t>klasa</w:t>
       </w:r>
       <w:proofErr w:type="spellEnd"/>
       <w:r>
@@ -2605,143 +5337,77 @@
           <w:rFonts w:ascii="Times New Roman" w:hAnsi="Times New Roman" w:cs="Times New Roman"/>
           <w:sz w:val="24"/>
         </w:rPr>
-        <w:t>šta</w:t>
-      </w:r>
-      <w:proofErr w:type="spellEnd"/>
-      <w:r>
-        <w:rPr>
-          <w:rFonts w:ascii="Times New Roman" w:hAnsi="Times New Roman" w:cs="Times New Roman"/>
-          <w:sz w:val="24"/>
-        </w:rPr>
-        <w:t xml:space="preserve"> je </w:t>
-      </w:r>
-      <w:proofErr w:type="spellStart"/>
-      <w:r>
-        <w:rPr>
-          <w:rFonts w:ascii="Times New Roman" w:hAnsi="Times New Roman" w:cs="Times New Roman"/>
-          <w:sz w:val="24"/>
-        </w:rPr>
-        <w:t>namijenjen</w:t>
-      </w:r>
-      <w:proofErr w:type="spellEnd"/>
-      <w:r>
-        <w:rPr>
-          <w:rFonts w:ascii="Times New Roman" w:hAnsi="Times New Roman" w:cs="Times New Roman"/>
-          <w:sz w:val="24"/>
-        </w:rPr>
-        <w:t xml:space="preserve">. Unit, </w:t>
-      </w:r>
-      <w:proofErr w:type="spellStart"/>
-      <w:r>
-        <w:rPr>
-          <w:rFonts w:ascii="Times New Roman" w:hAnsi="Times New Roman" w:cs="Times New Roman"/>
-          <w:sz w:val="24"/>
-        </w:rPr>
-        <w:t>odnosno</w:t>
-      </w:r>
-      <w:proofErr w:type="spellEnd"/>
-      <w:r>
-        <w:rPr>
-          <w:rFonts w:ascii="Times New Roman" w:hAnsi="Times New Roman" w:cs="Times New Roman"/>
-          <w:sz w:val="24"/>
-        </w:rPr>
-        <w:t xml:space="preserve"> </w:t>
-      </w:r>
-      <w:proofErr w:type="spellStart"/>
-      <w:r>
-        <w:rPr>
-          <w:rFonts w:ascii="Times New Roman" w:hAnsi="Times New Roman" w:cs="Times New Roman"/>
-          <w:sz w:val="24"/>
-        </w:rPr>
-        <w:t>jedinica</w:t>
-      </w:r>
-      <w:proofErr w:type="spellEnd"/>
-      <w:r>
-        <w:rPr>
-          <w:rFonts w:ascii="Times New Roman" w:hAnsi="Times New Roman" w:cs="Times New Roman"/>
-          <w:sz w:val="24"/>
-        </w:rPr>
-        <w:t xml:space="preserve"> </w:t>
-      </w:r>
-      <w:proofErr w:type="spellStart"/>
-      <w:r>
-        <w:rPr>
-          <w:rFonts w:ascii="Times New Roman" w:hAnsi="Times New Roman" w:cs="Times New Roman"/>
-          <w:sz w:val="24"/>
-        </w:rPr>
-        <w:t>koda</w:t>
-      </w:r>
-      <w:proofErr w:type="spellEnd"/>
-      <w:r>
-        <w:rPr>
-          <w:rFonts w:ascii="Times New Roman" w:hAnsi="Times New Roman" w:cs="Times New Roman"/>
-          <w:sz w:val="24"/>
-        </w:rPr>
-        <w:t xml:space="preserve"> </w:t>
-      </w:r>
-      <w:proofErr w:type="spellStart"/>
-      <w:r>
-        <w:rPr>
-          <w:rFonts w:ascii="Times New Roman" w:hAnsi="Times New Roman" w:cs="Times New Roman"/>
-          <w:sz w:val="24"/>
-        </w:rPr>
-        <w:t>koja</w:t>
-      </w:r>
-      <w:proofErr w:type="spellEnd"/>
-      <w:r>
-        <w:rPr>
-          <w:rFonts w:ascii="Times New Roman" w:hAnsi="Times New Roman" w:cs="Times New Roman"/>
-          <w:sz w:val="24"/>
-        </w:rPr>
-        <w:t xml:space="preserve"> se </w:t>
-      </w:r>
-      <w:proofErr w:type="spellStart"/>
-      <w:r>
-        <w:rPr>
-          <w:rFonts w:ascii="Times New Roman" w:hAnsi="Times New Roman" w:cs="Times New Roman"/>
-          <w:sz w:val="24"/>
-        </w:rPr>
-        <w:t>testira</w:t>
-      </w:r>
-      <w:proofErr w:type="spellEnd"/>
-      <w:r>
-        <w:rPr>
-          <w:rFonts w:ascii="Times New Roman" w:hAnsi="Times New Roman" w:cs="Times New Roman"/>
-          <w:sz w:val="24"/>
-        </w:rPr>
-        <w:t xml:space="preserve"> </w:t>
-      </w:r>
-      <w:proofErr w:type="spellStart"/>
-      <w:r>
-        <w:rPr>
-          <w:rFonts w:ascii="Times New Roman" w:hAnsi="Times New Roman" w:cs="Times New Roman"/>
-          <w:sz w:val="24"/>
-        </w:rPr>
-        <w:t>treba</w:t>
-      </w:r>
-      <w:proofErr w:type="spellEnd"/>
-      <w:r>
-        <w:rPr>
-          <w:rFonts w:ascii="Times New Roman" w:hAnsi="Times New Roman" w:cs="Times New Roman"/>
-          <w:sz w:val="24"/>
-        </w:rPr>
-        <w:t xml:space="preserve"> </w:t>
-      </w:r>
-      <w:proofErr w:type="spellStart"/>
-      <w:r>
-        <w:rPr>
-          <w:rFonts w:ascii="Times New Roman" w:hAnsi="Times New Roman" w:cs="Times New Roman"/>
-          <w:sz w:val="24"/>
-        </w:rPr>
-        <w:t>biti</w:t>
-      </w:r>
-      <w:proofErr w:type="spellEnd"/>
-      <w:r>
-        <w:rPr>
-          <w:rFonts w:ascii="Times New Roman" w:hAnsi="Times New Roman" w:cs="Times New Roman"/>
-          <w:sz w:val="24"/>
-        </w:rPr>
-        <w:t xml:space="preserve"> </w:t>
+        <w:t>svaku</w:t>
+      </w:r>
+      <w:proofErr w:type="spellEnd"/>
+      <w:r>
+        <w:rPr>
+          <w:rFonts w:ascii="Times New Roman" w:hAnsi="Times New Roman" w:cs="Times New Roman"/>
+          <w:sz w:val="24"/>
+        </w:rPr>
+        <w:t xml:space="preserve"> </w:t>
+      </w:r>
+      <w:r>
+        <w:rPr>
+          <w:rFonts w:ascii="Times New Roman" w:hAnsi="Times New Roman" w:cs="Times New Roman"/>
+          <w:i/>
+          <w:sz w:val="24"/>
+        </w:rPr>
+        <w:t>service</w:t>
+      </w:r>
+      <w:r>
+        <w:rPr>
+          <w:rFonts w:ascii="Times New Roman" w:hAnsi="Times New Roman" w:cs="Times New Roman"/>
+          <w:sz w:val="24"/>
+        </w:rPr>
+        <w:t xml:space="preserve"> </w:t>
+      </w:r>
+      <w:proofErr w:type="spellStart"/>
+      <w:r>
+        <w:rPr>
+          <w:rFonts w:ascii="Times New Roman" w:hAnsi="Times New Roman" w:cs="Times New Roman"/>
+          <w:sz w:val="24"/>
+        </w:rPr>
+        <w:t>i</w:t>
+      </w:r>
+      <w:proofErr w:type="spellEnd"/>
+      <w:r>
+        <w:rPr>
+          <w:rFonts w:ascii="Times New Roman" w:hAnsi="Times New Roman" w:cs="Times New Roman"/>
+          <w:sz w:val="24"/>
+        </w:rPr>
+        <w:t xml:space="preserve"> </w:t>
+      </w:r>
+      <w:r>
+        <w:rPr>
+          <w:rFonts w:ascii="Times New Roman" w:hAnsi="Times New Roman" w:cs="Times New Roman"/>
+          <w:i/>
+          <w:sz w:val="24"/>
+        </w:rPr>
+        <w:t>controller</w:t>
+      </w:r>
+      <w:r>
+        <w:rPr>
+          <w:rFonts w:ascii="Times New Roman" w:hAnsi="Times New Roman" w:cs="Times New Roman"/>
+          <w:sz w:val="24"/>
+        </w:rPr>
+        <w:t xml:space="preserve"> </w:t>
+      </w:r>
+      <w:proofErr w:type="spellStart"/>
+      <w:r>
+        <w:rPr>
+          <w:rFonts w:ascii="Times New Roman" w:hAnsi="Times New Roman" w:cs="Times New Roman"/>
+          <w:sz w:val="24"/>
+        </w:rPr>
+        <w:t>klasu</w:t>
+      </w:r>
+      <w:proofErr w:type="spellEnd"/>
+      <w:r>
+        <w:rPr>
+          <w:rFonts w:ascii="Times New Roman" w:hAnsi="Times New Roman" w:cs="Times New Roman"/>
+          <w:sz w:val="24"/>
+        </w:rPr>
+        <w:t xml:space="preserve">, </w:t>
       </w:r>
       <w:proofErr w:type="spellStart"/>
       <w:r>
@@ -2757,190 +5423,23 @@
           <w:rFonts w:ascii="Times New Roman" w:hAnsi="Times New Roman" w:cs="Times New Roman"/>
           <w:sz w:val="24"/>
         </w:rPr>
-        <w:t xml:space="preserve"> je </w:t>
-      </w:r>
-      <w:proofErr w:type="spellStart"/>
-      <w:r>
-        <w:rPr>
-          <w:rFonts w:ascii="Times New Roman" w:hAnsi="Times New Roman" w:cs="Times New Roman"/>
-          <w:sz w:val="24"/>
-        </w:rPr>
-        <w:t>moguće</w:t>
-      </w:r>
-      <w:proofErr w:type="spellEnd"/>
-      <w:r>
-        <w:rPr>
-          <w:rFonts w:ascii="Times New Roman" w:hAnsi="Times New Roman" w:cs="Times New Roman"/>
-          <w:sz w:val="24"/>
-        </w:rPr>
-        <w:t xml:space="preserve"> </w:t>
-      </w:r>
-      <w:proofErr w:type="spellStart"/>
-      <w:r>
-        <w:rPr>
-          <w:rFonts w:ascii="Times New Roman" w:hAnsi="Times New Roman" w:cs="Times New Roman"/>
-          <w:sz w:val="24"/>
-        </w:rPr>
-        <w:t>manja</w:t>
-      </w:r>
-      <w:proofErr w:type="spellEnd"/>
-      <w:r>
-        <w:rPr>
-          <w:rFonts w:ascii="Times New Roman" w:hAnsi="Times New Roman" w:cs="Times New Roman"/>
-          <w:sz w:val="24"/>
-        </w:rPr>
-        <w:t xml:space="preserve"> </w:t>
-      </w:r>
-      <w:proofErr w:type="spellStart"/>
-      <w:r>
-        <w:rPr>
-          <w:rFonts w:ascii="Times New Roman" w:hAnsi="Times New Roman" w:cs="Times New Roman"/>
-          <w:sz w:val="24"/>
-        </w:rPr>
-        <w:t>i</w:t>
-      </w:r>
-      <w:proofErr w:type="spellEnd"/>
-      <w:r>
-        <w:rPr>
-          <w:rFonts w:ascii="Times New Roman" w:hAnsi="Times New Roman" w:cs="Times New Roman"/>
-          <w:sz w:val="24"/>
-        </w:rPr>
-        <w:t xml:space="preserve">, </w:t>
-      </w:r>
-      <w:proofErr w:type="spellStart"/>
-      <w:r>
-        <w:rPr>
-          <w:rFonts w:ascii="Times New Roman" w:hAnsi="Times New Roman" w:cs="Times New Roman"/>
-          <w:sz w:val="24"/>
-        </w:rPr>
-        <w:t>ukoliko</w:t>
-      </w:r>
-      <w:proofErr w:type="spellEnd"/>
-      <w:r>
-        <w:rPr>
-          <w:rFonts w:ascii="Times New Roman" w:hAnsi="Times New Roman" w:cs="Times New Roman"/>
-          <w:sz w:val="24"/>
-        </w:rPr>
-        <w:t xml:space="preserve"> je </w:t>
-      </w:r>
-      <w:proofErr w:type="spellStart"/>
-      <w:r>
-        <w:rPr>
-          <w:rFonts w:ascii="Times New Roman" w:hAnsi="Times New Roman" w:cs="Times New Roman"/>
-          <w:sz w:val="24"/>
-        </w:rPr>
-        <w:t>moguće</w:t>
-      </w:r>
-      <w:proofErr w:type="spellEnd"/>
-      <w:r>
-        <w:rPr>
-          <w:rFonts w:ascii="Times New Roman" w:hAnsi="Times New Roman" w:cs="Times New Roman"/>
-          <w:sz w:val="24"/>
-        </w:rPr>
-        <w:t xml:space="preserve">, </w:t>
-      </w:r>
-      <w:proofErr w:type="spellStart"/>
-      <w:r>
-        <w:rPr>
-          <w:rFonts w:ascii="Times New Roman" w:hAnsi="Times New Roman" w:cs="Times New Roman"/>
-          <w:sz w:val="24"/>
-        </w:rPr>
-        <w:t>izolirana</w:t>
-      </w:r>
-      <w:proofErr w:type="spellEnd"/>
-      <w:r>
-        <w:rPr>
-          <w:rFonts w:ascii="Times New Roman" w:hAnsi="Times New Roman" w:cs="Times New Roman"/>
-          <w:sz w:val="24"/>
-        </w:rPr>
-        <w:t xml:space="preserve"> </w:t>
-      </w:r>
-      <w:proofErr w:type="gramStart"/>
-      <w:r>
-        <w:rPr>
-          <w:rFonts w:ascii="Times New Roman" w:hAnsi="Times New Roman" w:cs="Times New Roman"/>
-          <w:sz w:val="24"/>
-        </w:rPr>
-        <w:t>od</w:t>
-      </w:r>
-      <w:proofErr w:type="gramEnd"/>
-      <w:r>
-        <w:rPr>
-          <w:rFonts w:ascii="Times New Roman" w:hAnsi="Times New Roman" w:cs="Times New Roman"/>
-          <w:sz w:val="24"/>
-        </w:rPr>
-        <w:t xml:space="preserve"> </w:t>
-      </w:r>
-      <w:proofErr w:type="spellStart"/>
-      <w:r>
-        <w:rPr>
-          <w:rFonts w:ascii="Times New Roman" w:hAnsi="Times New Roman" w:cs="Times New Roman"/>
-          <w:sz w:val="24"/>
-        </w:rPr>
-        <w:t>ostatka</w:t>
-      </w:r>
-      <w:proofErr w:type="spellEnd"/>
-      <w:r>
-        <w:rPr>
-          <w:rFonts w:ascii="Times New Roman" w:hAnsi="Times New Roman" w:cs="Times New Roman"/>
-          <w:sz w:val="24"/>
-        </w:rPr>
-        <w:t xml:space="preserve"> </w:t>
-      </w:r>
-      <w:proofErr w:type="spellStart"/>
-      <w:r>
-        <w:rPr>
-          <w:rFonts w:ascii="Times New Roman" w:hAnsi="Times New Roman" w:cs="Times New Roman"/>
-          <w:sz w:val="24"/>
-        </w:rPr>
-        <w:t>koda</w:t>
-      </w:r>
-      <w:proofErr w:type="spellEnd"/>
-      <w:r>
-        <w:rPr>
-          <w:rFonts w:ascii="Times New Roman" w:hAnsi="Times New Roman" w:cs="Times New Roman"/>
-          <w:sz w:val="24"/>
-        </w:rPr>
-        <w:t xml:space="preserve"> [1]. </w:t>
-      </w:r>
-      <w:r>
-        <w:rPr>
-          <w:rFonts w:ascii="Times New Roman" w:hAnsi="Times New Roman" w:cs="Times New Roman"/>
-          <w:sz w:val="24"/>
-        </w:rPr>
-        <w:t xml:space="preserve">U </w:t>
-      </w:r>
-      <w:proofErr w:type="spellStart"/>
-      <w:r>
-        <w:rPr>
-          <w:rFonts w:ascii="Times New Roman" w:hAnsi="Times New Roman" w:cs="Times New Roman"/>
-          <w:sz w:val="24"/>
-        </w:rPr>
-        <w:t>svrhu</w:t>
-      </w:r>
-      <w:proofErr w:type="spellEnd"/>
-      <w:r>
-        <w:rPr>
-          <w:rFonts w:ascii="Times New Roman" w:hAnsi="Times New Roman" w:cs="Times New Roman"/>
-          <w:sz w:val="24"/>
-        </w:rPr>
-        <w:t xml:space="preserve"> unit </w:t>
-      </w:r>
-      <w:proofErr w:type="spellStart"/>
-      <w:r>
-        <w:rPr>
-          <w:rFonts w:ascii="Times New Roman" w:hAnsi="Times New Roman" w:cs="Times New Roman"/>
-          <w:sz w:val="24"/>
-        </w:rPr>
-        <w:t>testiranja</w:t>
-      </w:r>
-      <w:proofErr w:type="spellEnd"/>
-      <w:r>
-        <w:rPr>
-          <w:rFonts w:ascii="Times New Roman" w:hAnsi="Times New Roman" w:cs="Times New Roman"/>
-          <w:sz w:val="24"/>
-        </w:rPr>
-        <w:t xml:space="preserve">, Spring Boot </w:t>
+        <w:t xml:space="preserve"> </w:t>
+      </w:r>
+      <w:proofErr w:type="spellStart"/>
+      <w:r>
+        <w:rPr>
+          <w:rFonts w:ascii="Times New Roman" w:hAnsi="Times New Roman" w:cs="Times New Roman"/>
+          <w:sz w:val="24"/>
+        </w:rPr>
+        <w:t>naravno</w:t>
+      </w:r>
+      <w:proofErr w:type="spellEnd"/>
+      <w:r>
+        <w:rPr>
+          <w:rFonts w:ascii="Times New Roman" w:hAnsi="Times New Roman" w:cs="Times New Roman"/>
+          <w:sz w:val="24"/>
+        </w:rPr>
+        <w:t xml:space="preserve"> </w:t>
       </w:r>
       <w:proofErr w:type="spellStart"/>
       <w:r>
@@ -2964,172 +5463,39 @@
           <w:rFonts w:ascii="Times New Roman" w:hAnsi="Times New Roman" w:cs="Times New Roman"/>
           <w:sz w:val="24"/>
         </w:rPr>
-        <w:t>mnoge</w:t>
-      </w:r>
-      <w:proofErr w:type="spellEnd"/>
-      <w:r>
-        <w:rPr>
-          <w:rFonts w:ascii="Times New Roman" w:hAnsi="Times New Roman" w:cs="Times New Roman"/>
-          <w:sz w:val="24"/>
-        </w:rPr>
-        <w:t xml:space="preserve"> </w:t>
-      </w:r>
-      <w:proofErr w:type="spellStart"/>
-      <w:r>
-        <w:rPr>
-          <w:rFonts w:ascii="Times New Roman" w:hAnsi="Times New Roman" w:cs="Times New Roman"/>
-          <w:sz w:val="24"/>
-        </w:rPr>
-        <w:t>dependencije</w:t>
-      </w:r>
-      <w:proofErr w:type="spellEnd"/>
-      <w:r>
-        <w:rPr>
-          <w:rFonts w:ascii="Times New Roman" w:hAnsi="Times New Roman" w:cs="Times New Roman"/>
-          <w:sz w:val="24"/>
-        </w:rPr>
-        <w:t xml:space="preserve">, </w:t>
-      </w:r>
-      <w:proofErr w:type="gramStart"/>
-      <w:r>
-        <w:rPr>
-          <w:rFonts w:ascii="Times New Roman" w:hAnsi="Times New Roman" w:cs="Times New Roman"/>
-          <w:sz w:val="24"/>
-        </w:rPr>
-        <w:t>od</w:t>
-      </w:r>
-      <w:proofErr w:type="gramEnd"/>
-      <w:r>
-        <w:rPr>
-          <w:rFonts w:ascii="Times New Roman" w:hAnsi="Times New Roman" w:cs="Times New Roman"/>
-          <w:sz w:val="24"/>
-        </w:rPr>
-        <w:t xml:space="preserve"> </w:t>
-      </w:r>
-      <w:proofErr w:type="spellStart"/>
-      <w:r>
-        <w:rPr>
-          <w:rFonts w:ascii="Times New Roman" w:hAnsi="Times New Roman" w:cs="Times New Roman"/>
-          <w:sz w:val="24"/>
-        </w:rPr>
-        <w:t>kojih</w:t>
-      </w:r>
-      <w:proofErr w:type="spellEnd"/>
-      <w:r>
-        <w:rPr>
-          <w:rFonts w:ascii="Times New Roman" w:hAnsi="Times New Roman" w:cs="Times New Roman"/>
-          <w:sz w:val="24"/>
-        </w:rPr>
-        <w:t xml:space="preserve"> </w:t>
-      </w:r>
-      <w:proofErr w:type="spellStart"/>
-      <w:r>
-        <w:rPr>
-          <w:rFonts w:ascii="Times New Roman" w:hAnsi="Times New Roman" w:cs="Times New Roman"/>
-          <w:sz w:val="24"/>
-        </w:rPr>
-        <w:t>su</w:t>
-      </w:r>
-      <w:proofErr w:type="spellEnd"/>
-      <w:r>
-        <w:rPr>
-          <w:rFonts w:ascii="Times New Roman" w:hAnsi="Times New Roman" w:cs="Times New Roman"/>
-          <w:sz w:val="24"/>
-        </w:rPr>
-        <w:t xml:space="preserve"> </w:t>
-      </w:r>
-      <w:proofErr w:type="spellStart"/>
-      <w:r>
-        <w:rPr>
-          <w:rFonts w:ascii="Times New Roman" w:hAnsi="Times New Roman" w:cs="Times New Roman"/>
-          <w:sz w:val="24"/>
-        </w:rPr>
-        <w:t>dva</w:t>
-      </w:r>
-      <w:proofErr w:type="spellEnd"/>
-      <w:r>
-        <w:rPr>
-          <w:rFonts w:ascii="Times New Roman" w:hAnsi="Times New Roman" w:cs="Times New Roman"/>
-          <w:sz w:val="24"/>
-        </w:rPr>
-        <w:t xml:space="preserve"> </w:t>
-      </w:r>
-      <w:proofErr w:type="spellStart"/>
-      <w:r>
-        <w:rPr>
-          <w:rFonts w:ascii="Times New Roman" w:hAnsi="Times New Roman" w:cs="Times New Roman"/>
-          <w:sz w:val="24"/>
-        </w:rPr>
-        <w:t>najpopularnija</w:t>
-      </w:r>
-      <w:proofErr w:type="spellEnd"/>
-      <w:r>
-        <w:rPr>
-          <w:rFonts w:ascii="Times New Roman" w:hAnsi="Times New Roman" w:cs="Times New Roman"/>
-          <w:sz w:val="24"/>
-        </w:rPr>
-        <w:t xml:space="preserve"> </w:t>
-      </w:r>
-      <w:proofErr w:type="spellStart"/>
-      <w:r>
-        <w:rPr>
-          <w:rFonts w:ascii="Times New Roman" w:hAnsi="Times New Roman" w:cs="Times New Roman"/>
-          <w:sz w:val="24"/>
-        </w:rPr>
-        <w:t>JUnit</w:t>
-      </w:r>
-      <w:proofErr w:type="spellEnd"/>
-      <w:r>
-        <w:rPr>
-          <w:rFonts w:ascii="Times New Roman" w:hAnsi="Times New Roman" w:cs="Times New Roman"/>
-          <w:sz w:val="24"/>
-        </w:rPr>
-        <w:t xml:space="preserve"> </w:t>
-      </w:r>
-      <w:proofErr w:type="spellStart"/>
-      <w:r>
-        <w:rPr>
-          <w:rFonts w:ascii="Times New Roman" w:hAnsi="Times New Roman" w:cs="Times New Roman"/>
-          <w:sz w:val="24"/>
-        </w:rPr>
-        <w:t>i</w:t>
-      </w:r>
-      <w:proofErr w:type="spellEnd"/>
-      <w:r>
-        <w:rPr>
-          <w:rFonts w:ascii="Times New Roman" w:hAnsi="Times New Roman" w:cs="Times New Roman"/>
-          <w:sz w:val="24"/>
-        </w:rPr>
-        <w:t xml:space="preserve"> </w:t>
-      </w:r>
-      <w:proofErr w:type="spellStart"/>
-      <w:r>
-        <w:rPr>
-          <w:rFonts w:ascii="Times New Roman" w:hAnsi="Times New Roman" w:cs="Times New Roman"/>
-          <w:sz w:val="24"/>
-        </w:rPr>
-        <w:t>Mockito</w:t>
-      </w:r>
-      <w:proofErr w:type="spellEnd"/>
-      <w:r>
-        <w:rPr>
-          <w:rFonts w:ascii="Times New Roman" w:hAnsi="Times New Roman" w:cs="Times New Roman"/>
-          <w:sz w:val="24"/>
-        </w:rPr>
-        <w:t xml:space="preserve"> [2].</w:t>
+        <w:t>uštedu</w:t>
+      </w:r>
+      <w:proofErr w:type="spellEnd"/>
+      <w:r>
+        <w:rPr>
+          <w:rFonts w:ascii="Times New Roman" w:hAnsi="Times New Roman" w:cs="Times New Roman"/>
+          <w:sz w:val="24"/>
+        </w:rPr>
+        <w:t xml:space="preserve"> </w:t>
+      </w:r>
+      <w:proofErr w:type="spellStart"/>
+      <w:r>
+        <w:rPr>
+          <w:rFonts w:ascii="Times New Roman" w:hAnsi="Times New Roman" w:cs="Times New Roman"/>
+          <w:sz w:val="24"/>
+        </w:rPr>
+        <w:t>vremena</w:t>
+      </w:r>
+      <w:proofErr w:type="spellEnd"/>
+      <w:r>
+        <w:rPr>
+          <w:rFonts w:ascii="Times New Roman" w:hAnsi="Times New Roman" w:cs="Times New Roman"/>
+          <w:sz w:val="24"/>
+        </w:rPr>
+        <w:t xml:space="preserve">. </w:t>
       </w:r>
     </w:p>
     <w:p>
       <w:pPr>
         <w:pStyle w:val="Heading2"/>
       </w:pPr>
-      <w:proofErr w:type="spellStart"/>
-      <w:r>
-        <w:t>Integracijski</w:t>
-      </w:r>
-      <w:proofErr w:type="spellEnd"/>
-      <w:r>
-        <w:t xml:space="preserve"> </w:t>
+      <w:r>
+        <w:t xml:space="preserve">Unit </w:t>
       </w:r>
       <w:proofErr w:type="spellStart"/>
       <w:r>
@@ -3147,24 +5513,839 @@
         </w:rPr>
       </w:pPr>
       <w:r>
+        <w:rPr>
+          <w:rFonts w:ascii="Times New Roman" w:hAnsi="Times New Roman" w:cs="Times New Roman"/>
+          <w:i/>
+          <w:sz w:val="24"/>
+        </w:rPr>
         <w:tab/>
       </w:r>
-      <w:proofErr w:type="spellStart"/>
       <w:r>
         <w:rPr>
           <w:rFonts w:ascii="Times New Roman" w:hAnsi="Times New Roman" w:cs="Times New Roman"/>
           <w:i/>
           <w:sz w:val="24"/>
         </w:rPr>
+        <w:t>Unit test</w:t>
+      </w:r>
+      <w:r>
+        <w:rPr>
+          <w:rFonts w:ascii="Times New Roman" w:hAnsi="Times New Roman" w:cs="Times New Roman"/>
+          <w:i/>
+          <w:sz w:val="24"/>
+        </w:rPr>
+        <w:t xml:space="preserve"> </w:t>
+      </w:r>
+      <w:r>
+        <w:rPr>
+          <w:rFonts w:ascii="Times New Roman" w:hAnsi="Times New Roman" w:cs="Times New Roman"/>
+          <w:sz w:val="24"/>
+        </w:rPr>
+        <w:t xml:space="preserve">je test </w:t>
+      </w:r>
+      <w:proofErr w:type="spellStart"/>
+      <w:r>
+        <w:rPr>
+          <w:rFonts w:ascii="Times New Roman" w:hAnsi="Times New Roman" w:cs="Times New Roman"/>
+          <w:sz w:val="24"/>
+        </w:rPr>
+        <w:t>malog</w:t>
+      </w:r>
+      <w:proofErr w:type="spellEnd"/>
+      <w:r>
+        <w:rPr>
+          <w:rFonts w:ascii="Times New Roman" w:hAnsi="Times New Roman" w:cs="Times New Roman"/>
+          <w:sz w:val="24"/>
+        </w:rPr>
+        <w:t xml:space="preserve"> </w:t>
+      </w:r>
+      <w:proofErr w:type="spellStart"/>
+      <w:r>
+        <w:rPr>
+          <w:rFonts w:ascii="Times New Roman" w:hAnsi="Times New Roman" w:cs="Times New Roman"/>
+          <w:sz w:val="24"/>
+        </w:rPr>
+        <w:t>opsega</w:t>
+      </w:r>
+      <w:proofErr w:type="spellEnd"/>
+      <w:r>
+        <w:rPr>
+          <w:rFonts w:ascii="Times New Roman" w:hAnsi="Times New Roman" w:cs="Times New Roman"/>
+          <w:sz w:val="24"/>
+        </w:rPr>
+        <w:t xml:space="preserve"> </w:t>
+      </w:r>
+      <w:proofErr w:type="spellStart"/>
+      <w:r>
+        <w:rPr>
+          <w:rFonts w:ascii="Times New Roman" w:hAnsi="Times New Roman" w:cs="Times New Roman"/>
+          <w:sz w:val="24"/>
+        </w:rPr>
+        <w:t>koji</w:t>
+      </w:r>
+      <w:proofErr w:type="spellEnd"/>
+      <w:r>
+        <w:rPr>
+          <w:rFonts w:ascii="Times New Roman" w:hAnsi="Times New Roman" w:cs="Times New Roman"/>
+          <w:sz w:val="24"/>
+        </w:rPr>
+        <w:t xml:space="preserve"> developer </w:t>
+      </w:r>
+      <w:proofErr w:type="spellStart"/>
+      <w:r>
+        <w:rPr>
+          <w:rFonts w:ascii="Times New Roman" w:hAnsi="Times New Roman" w:cs="Times New Roman"/>
+          <w:sz w:val="24"/>
+        </w:rPr>
+        <w:t>piše</w:t>
+      </w:r>
+      <w:proofErr w:type="spellEnd"/>
+      <w:r>
+        <w:rPr>
+          <w:rFonts w:ascii="Times New Roman" w:hAnsi="Times New Roman" w:cs="Times New Roman"/>
+          <w:sz w:val="24"/>
+        </w:rPr>
+        <w:t xml:space="preserve"> </w:t>
+      </w:r>
+      <w:proofErr w:type="spellStart"/>
+      <w:r>
+        <w:rPr>
+          <w:rFonts w:ascii="Times New Roman" w:hAnsi="Times New Roman" w:cs="Times New Roman"/>
+          <w:sz w:val="24"/>
+        </w:rPr>
+        <w:t>kako</w:t>
+      </w:r>
+      <w:proofErr w:type="spellEnd"/>
+      <w:r>
+        <w:rPr>
+          <w:rFonts w:ascii="Times New Roman" w:hAnsi="Times New Roman" w:cs="Times New Roman"/>
+          <w:sz w:val="24"/>
+        </w:rPr>
+        <w:t xml:space="preserve"> bi bio </w:t>
+      </w:r>
+      <w:proofErr w:type="spellStart"/>
+      <w:r>
+        <w:rPr>
+          <w:rFonts w:ascii="Times New Roman" w:hAnsi="Times New Roman" w:cs="Times New Roman"/>
+          <w:sz w:val="24"/>
+        </w:rPr>
+        <w:t>siguran</w:t>
+      </w:r>
+      <w:proofErr w:type="spellEnd"/>
+      <w:r>
+        <w:rPr>
+          <w:rFonts w:ascii="Times New Roman" w:hAnsi="Times New Roman" w:cs="Times New Roman"/>
+          <w:sz w:val="24"/>
+        </w:rPr>
+        <w:t xml:space="preserve"> da </w:t>
+      </w:r>
+      <w:proofErr w:type="spellStart"/>
+      <w:r>
+        <w:rPr>
+          <w:rFonts w:ascii="Times New Roman" w:hAnsi="Times New Roman" w:cs="Times New Roman"/>
+          <w:sz w:val="24"/>
+        </w:rPr>
+        <w:t>neki</w:t>
+      </w:r>
+      <w:proofErr w:type="spellEnd"/>
+      <w:r>
+        <w:rPr>
+          <w:rFonts w:ascii="Times New Roman" w:hAnsi="Times New Roman" w:cs="Times New Roman"/>
+          <w:sz w:val="24"/>
+        </w:rPr>
+        <w:t xml:space="preserve"> </w:t>
+      </w:r>
+      <w:proofErr w:type="spellStart"/>
+      <w:r>
+        <w:rPr>
+          <w:rFonts w:ascii="Times New Roman" w:hAnsi="Times New Roman" w:cs="Times New Roman"/>
+          <w:sz w:val="24"/>
+        </w:rPr>
+        <w:t>određeni</w:t>
+      </w:r>
+      <w:proofErr w:type="spellEnd"/>
+      <w:r>
+        <w:rPr>
+          <w:rFonts w:ascii="Times New Roman" w:hAnsi="Times New Roman" w:cs="Times New Roman"/>
+          <w:sz w:val="24"/>
+        </w:rPr>
+        <w:t xml:space="preserve"> </w:t>
+      </w:r>
+      <w:proofErr w:type="spellStart"/>
+      <w:r>
+        <w:rPr>
+          <w:rFonts w:ascii="Times New Roman" w:hAnsi="Times New Roman" w:cs="Times New Roman"/>
+          <w:sz w:val="24"/>
+        </w:rPr>
+        <w:t>dio</w:t>
+      </w:r>
+      <w:proofErr w:type="spellEnd"/>
+      <w:r>
+        <w:rPr>
+          <w:rFonts w:ascii="Times New Roman" w:hAnsi="Times New Roman" w:cs="Times New Roman"/>
+          <w:sz w:val="24"/>
+        </w:rPr>
+        <w:t xml:space="preserve"> </w:t>
+      </w:r>
+      <w:proofErr w:type="spellStart"/>
+      <w:r>
+        <w:rPr>
+          <w:rFonts w:ascii="Times New Roman" w:hAnsi="Times New Roman" w:cs="Times New Roman"/>
+          <w:sz w:val="24"/>
+        </w:rPr>
+        <w:t>servisa</w:t>
+      </w:r>
+      <w:proofErr w:type="spellEnd"/>
+      <w:r>
+        <w:rPr>
+          <w:rFonts w:ascii="Times New Roman" w:hAnsi="Times New Roman" w:cs="Times New Roman"/>
+          <w:sz w:val="24"/>
+        </w:rPr>
+        <w:t xml:space="preserve"> </w:t>
+      </w:r>
+      <w:proofErr w:type="spellStart"/>
+      <w:r>
+        <w:rPr>
+          <w:rFonts w:ascii="Times New Roman" w:hAnsi="Times New Roman" w:cs="Times New Roman"/>
+          <w:sz w:val="24"/>
+        </w:rPr>
+        <w:t>radi</w:t>
+      </w:r>
+      <w:proofErr w:type="spellEnd"/>
+      <w:r>
+        <w:rPr>
+          <w:rFonts w:ascii="Times New Roman" w:hAnsi="Times New Roman" w:cs="Times New Roman"/>
+          <w:sz w:val="24"/>
+        </w:rPr>
+        <w:t xml:space="preserve"> </w:t>
+      </w:r>
+      <w:proofErr w:type="spellStart"/>
+      <w:r>
+        <w:rPr>
+          <w:rFonts w:ascii="Times New Roman" w:hAnsi="Times New Roman" w:cs="Times New Roman"/>
+          <w:sz w:val="24"/>
+        </w:rPr>
+        <w:t>ono</w:t>
+      </w:r>
+      <w:proofErr w:type="spellEnd"/>
+      <w:r>
+        <w:rPr>
+          <w:rFonts w:ascii="Times New Roman" w:hAnsi="Times New Roman" w:cs="Times New Roman"/>
+          <w:sz w:val="24"/>
+        </w:rPr>
+        <w:t xml:space="preserve"> </w:t>
+      </w:r>
+      <w:proofErr w:type="spellStart"/>
+      <w:r>
+        <w:rPr>
+          <w:rFonts w:ascii="Times New Roman" w:hAnsi="Times New Roman" w:cs="Times New Roman"/>
+          <w:sz w:val="24"/>
+        </w:rPr>
+        <w:t>za</w:t>
+      </w:r>
+      <w:proofErr w:type="spellEnd"/>
+      <w:r>
+        <w:rPr>
+          <w:rFonts w:ascii="Times New Roman" w:hAnsi="Times New Roman" w:cs="Times New Roman"/>
+          <w:sz w:val="24"/>
+        </w:rPr>
+        <w:t xml:space="preserve"> </w:t>
+      </w:r>
+      <w:proofErr w:type="spellStart"/>
+      <w:r>
+        <w:rPr>
+          <w:rFonts w:ascii="Times New Roman" w:hAnsi="Times New Roman" w:cs="Times New Roman"/>
+          <w:sz w:val="24"/>
+        </w:rPr>
+        <w:t>šta</w:t>
+      </w:r>
+      <w:proofErr w:type="spellEnd"/>
+      <w:r>
+        <w:rPr>
+          <w:rFonts w:ascii="Times New Roman" w:hAnsi="Times New Roman" w:cs="Times New Roman"/>
+          <w:sz w:val="24"/>
+        </w:rPr>
+        <w:t xml:space="preserve"> je </w:t>
+      </w:r>
+      <w:proofErr w:type="spellStart"/>
+      <w:r>
+        <w:rPr>
+          <w:rFonts w:ascii="Times New Roman" w:hAnsi="Times New Roman" w:cs="Times New Roman"/>
+          <w:sz w:val="24"/>
+        </w:rPr>
+        <w:t>namijenjen</w:t>
+      </w:r>
+      <w:proofErr w:type="spellEnd"/>
+      <w:r>
+        <w:rPr>
+          <w:rFonts w:ascii="Times New Roman" w:hAnsi="Times New Roman" w:cs="Times New Roman"/>
+          <w:sz w:val="24"/>
+        </w:rPr>
+        <w:t xml:space="preserve">. Unit, </w:t>
+      </w:r>
+      <w:proofErr w:type="spellStart"/>
+      <w:r>
+        <w:rPr>
+          <w:rFonts w:ascii="Times New Roman" w:hAnsi="Times New Roman" w:cs="Times New Roman"/>
+          <w:sz w:val="24"/>
+        </w:rPr>
+        <w:t>odnosno</w:t>
+      </w:r>
+      <w:proofErr w:type="spellEnd"/>
+      <w:r>
+        <w:rPr>
+          <w:rFonts w:ascii="Times New Roman" w:hAnsi="Times New Roman" w:cs="Times New Roman"/>
+          <w:sz w:val="24"/>
+        </w:rPr>
+        <w:t xml:space="preserve"> </w:t>
+      </w:r>
+      <w:proofErr w:type="spellStart"/>
+      <w:r>
+        <w:rPr>
+          <w:rFonts w:ascii="Times New Roman" w:hAnsi="Times New Roman" w:cs="Times New Roman"/>
+          <w:sz w:val="24"/>
+        </w:rPr>
+        <w:t>jedinica</w:t>
+      </w:r>
+      <w:proofErr w:type="spellEnd"/>
+      <w:r>
+        <w:rPr>
+          <w:rFonts w:ascii="Times New Roman" w:hAnsi="Times New Roman" w:cs="Times New Roman"/>
+          <w:sz w:val="24"/>
+        </w:rPr>
+        <w:t xml:space="preserve"> </w:t>
+      </w:r>
+      <w:proofErr w:type="spellStart"/>
+      <w:r>
+        <w:rPr>
+          <w:rFonts w:ascii="Times New Roman" w:hAnsi="Times New Roman" w:cs="Times New Roman"/>
+          <w:sz w:val="24"/>
+        </w:rPr>
+        <w:t>koda</w:t>
+      </w:r>
+      <w:proofErr w:type="spellEnd"/>
+      <w:r>
+        <w:rPr>
+          <w:rFonts w:ascii="Times New Roman" w:hAnsi="Times New Roman" w:cs="Times New Roman"/>
+          <w:sz w:val="24"/>
+        </w:rPr>
+        <w:t xml:space="preserve"> </w:t>
+      </w:r>
+      <w:proofErr w:type="spellStart"/>
+      <w:r>
+        <w:rPr>
+          <w:rFonts w:ascii="Times New Roman" w:hAnsi="Times New Roman" w:cs="Times New Roman"/>
+          <w:sz w:val="24"/>
+        </w:rPr>
+        <w:t>koja</w:t>
+      </w:r>
+      <w:proofErr w:type="spellEnd"/>
+      <w:r>
+        <w:rPr>
+          <w:rFonts w:ascii="Times New Roman" w:hAnsi="Times New Roman" w:cs="Times New Roman"/>
+          <w:sz w:val="24"/>
+        </w:rPr>
+        <w:t xml:space="preserve"> se </w:t>
+      </w:r>
+      <w:proofErr w:type="spellStart"/>
+      <w:r>
+        <w:rPr>
+          <w:rFonts w:ascii="Times New Roman" w:hAnsi="Times New Roman" w:cs="Times New Roman"/>
+          <w:sz w:val="24"/>
+        </w:rPr>
+        <w:t>testira</w:t>
+      </w:r>
+      <w:proofErr w:type="spellEnd"/>
+      <w:r>
+        <w:rPr>
+          <w:rFonts w:ascii="Times New Roman" w:hAnsi="Times New Roman" w:cs="Times New Roman"/>
+          <w:sz w:val="24"/>
+        </w:rPr>
+        <w:t xml:space="preserve"> </w:t>
+      </w:r>
+      <w:proofErr w:type="spellStart"/>
+      <w:r>
+        <w:rPr>
+          <w:rFonts w:ascii="Times New Roman" w:hAnsi="Times New Roman" w:cs="Times New Roman"/>
+          <w:sz w:val="24"/>
+        </w:rPr>
+        <w:t>treba</w:t>
+      </w:r>
+      <w:proofErr w:type="spellEnd"/>
+      <w:r>
+        <w:rPr>
+          <w:rFonts w:ascii="Times New Roman" w:hAnsi="Times New Roman" w:cs="Times New Roman"/>
+          <w:sz w:val="24"/>
+        </w:rPr>
+        <w:t xml:space="preserve"> </w:t>
+      </w:r>
+      <w:proofErr w:type="spellStart"/>
+      <w:r>
+        <w:rPr>
+          <w:rFonts w:ascii="Times New Roman" w:hAnsi="Times New Roman" w:cs="Times New Roman"/>
+          <w:sz w:val="24"/>
+        </w:rPr>
+        <w:t>biti</w:t>
+      </w:r>
+      <w:proofErr w:type="spellEnd"/>
+      <w:r>
+        <w:rPr>
+          <w:rFonts w:ascii="Times New Roman" w:hAnsi="Times New Roman" w:cs="Times New Roman"/>
+          <w:sz w:val="24"/>
+        </w:rPr>
+        <w:t xml:space="preserve"> </w:t>
+      </w:r>
+      <w:proofErr w:type="spellStart"/>
+      <w:r>
+        <w:rPr>
+          <w:rFonts w:ascii="Times New Roman" w:hAnsi="Times New Roman" w:cs="Times New Roman"/>
+          <w:sz w:val="24"/>
+        </w:rPr>
+        <w:t>što</w:t>
+      </w:r>
+      <w:proofErr w:type="spellEnd"/>
+      <w:r>
+        <w:rPr>
+          <w:rFonts w:ascii="Times New Roman" w:hAnsi="Times New Roman" w:cs="Times New Roman"/>
+          <w:sz w:val="24"/>
+        </w:rPr>
+        <w:t xml:space="preserve"> je </w:t>
+      </w:r>
+      <w:proofErr w:type="spellStart"/>
+      <w:r>
+        <w:rPr>
+          <w:rFonts w:ascii="Times New Roman" w:hAnsi="Times New Roman" w:cs="Times New Roman"/>
+          <w:sz w:val="24"/>
+        </w:rPr>
+        <w:t>moguće</w:t>
+      </w:r>
+      <w:proofErr w:type="spellEnd"/>
+      <w:r>
+        <w:rPr>
+          <w:rFonts w:ascii="Times New Roman" w:hAnsi="Times New Roman" w:cs="Times New Roman"/>
+          <w:sz w:val="24"/>
+        </w:rPr>
+        <w:t xml:space="preserve"> </w:t>
+      </w:r>
+      <w:proofErr w:type="spellStart"/>
+      <w:r>
+        <w:rPr>
+          <w:rFonts w:ascii="Times New Roman" w:hAnsi="Times New Roman" w:cs="Times New Roman"/>
+          <w:sz w:val="24"/>
+        </w:rPr>
+        <w:t>manja</w:t>
+      </w:r>
+      <w:proofErr w:type="spellEnd"/>
+      <w:r>
+        <w:rPr>
+          <w:rFonts w:ascii="Times New Roman" w:hAnsi="Times New Roman" w:cs="Times New Roman"/>
+          <w:sz w:val="24"/>
+        </w:rPr>
+        <w:t xml:space="preserve"> </w:t>
+      </w:r>
+      <w:proofErr w:type="spellStart"/>
+      <w:r>
+        <w:rPr>
+          <w:rFonts w:ascii="Times New Roman" w:hAnsi="Times New Roman" w:cs="Times New Roman"/>
+          <w:sz w:val="24"/>
+        </w:rPr>
+        <w:t>i</w:t>
+      </w:r>
+      <w:proofErr w:type="spellEnd"/>
+      <w:r>
+        <w:rPr>
+          <w:rFonts w:ascii="Times New Roman" w:hAnsi="Times New Roman" w:cs="Times New Roman"/>
+          <w:sz w:val="24"/>
+        </w:rPr>
+        <w:t xml:space="preserve">, </w:t>
+      </w:r>
+      <w:proofErr w:type="spellStart"/>
+      <w:r>
+        <w:rPr>
+          <w:rFonts w:ascii="Times New Roman" w:hAnsi="Times New Roman" w:cs="Times New Roman"/>
+          <w:sz w:val="24"/>
+        </w:rPr>
+        <w:t>ukoliko</w:t>
+      </w:r>
+      <w:proofErr w:type="spellEnd"/>
+      <w:r>
+        <w:rPr>
+          <w:rFonts w:ascii="Times New Roman" w:hAnsi="Times New Roman" w:cs="Times New Roman"/>
+          <w:sz w:val="24"/>
+        </w:rPr>
+        <w:t xml:space="preserve"> je </w:t>
+      </w:r>
+      <w:proofErr w:type="spellStart"/>
+      <w:r>
+        <w:rPr>
+          <w:rFonts w:ascii="Times New Roman" w:hAnsi="Times New Roman" w:cs="Times New Roman"/>
+          <w:sz w:val="24"/>
+        </w:rPr>
+        <w:t>mogu</w:t>
+      </w:r>
+      <w:r>
+        <w:rPr>
+          <w:rFonts w:ascii="Times New Roman" w:hAnsi="Times New Roman" w:cs="Times New Roman"/>
+          <w:sz w:val="24"/>
+        </w:rPr>
+        <w:t>će</w:t>
+      </w:r>
+      <w:proofErr w:type="spellEnd"/>
+      <w:r>
+        <w:rPr>
+          <w:rFonts w:ascii="Times New Roman" w:hAnsi="Times New Roman" w:cs="Times New Roman"/>
+          <w:sz w:val="24"/>
+        </w:rPr>
+        <w:t xml:space="preserve">, </w:t>
+      </w:r>
+      <w:proofErr w:type="spellStart"/>
+      <w:r>
+        <w:rPr>
+          <w:rFonts w:ascii="Times New Roman" w:hAnsi="Times New Roman" w:cs="Times New Roman"/>
+          <w:sz w:val="24"/>
+        </w:rPr>
+        <w:t>izolirana</w:t>
+      </w:r>
+      <w:proofErr w:type="spellEnd"/>
+      <w:r>
+        <w:rPr>
+          <w:rFonts w:ascii="Times New Roman" w:hAnsi="Times New Roman" w:cs="Times New Roman"/>
+          <w:sz w:val="24"/>
+        </w:rPr>
+        <w:t xml:space="preserve"> </w:t>
+      </w:r>
+      <w:proofErr w:type="gramStart"/>
+      <w:r>
+        <w:rPr>
+          <w:rFonts w:ascii="Times New Roman" w:hAnsi="Times New Roman" w:cs="Times New Roman"/>
+          <w:sz w:val="24"/>
+        </w:rPr>
+        <w:t>od</w:t>
+      </w:r>
+      <w:proofErr w:type="gramEnd"/>
+      <w:r>
+        <w:rPr>
+          <w:rFonts w:ascii="Times New Roman" w:hAnsi="Times New Roman" w:cs="Times New Roman"/>
+          <w:sz w:val="24"/>
+        </w:rPr>
+        <w:t xml:space="preserve"> </w:t>
+      </w:r>
+      <w:proofErr w:type="spellStart"/>
+      <w:r>
+        <w:rPr>
+          <w:rFonts w:ascii="Times New Roman" w:hAnsi="Times New Roman" w:cs="Times New Roman"/>
+          <w:sz w:val="24"/>
+        </w:rPr>
+        <w:t>ostatka</w:t>
+      </w:r>
+      <w:proofErr w:type="spellEnd"/>
+      <w:r>
+        <w:rPr>
+          <w:rFonts w:ascii="Times New Roman" w:hAnsi="Times New Roman" w:cs="Times New Roman"/>
+          <w:sz w:val="24"/>
+        </w:rPr>
+        <w:t xml:space="preserve"> </w:t>
+      </w:r>
+      <w:proofErr w:type="spellStart"/>
+      <w:r>
+        <w:rPr>
+          <w:rFonts w:ascii="Times New Roman" w:hAnsi="Times New Roman" w:cs="Times New Roman"/>
+          <w:sz w:val="24"/>
+        </w:rPr>
+        <w:t>koda</w:t>
+      </w:r>
+      <w:proofErr w:type="spellEnd"/>
+      <w:r>
+        <w:rPr>
+          <w:rFonts w:ascii="Times New Roman" w:hAnsi="Times New Roman" w:cs="Times New Roman"/>
+          <w:sz w:val="24"/>
+        </w:rPr>
+        <w:t xml:space="preserve"> [4</w:t>
+      </w:r>
+      <w:r>
+        <w:rPr>
+          <w:rFonts w:ascii="Times New Roman" w:hAnsi="Times New Roman" w:cs="Times New Roman"/>
+          <w:sz w:val="24"/>
+        </w:rPr>
+        <w:t xml:space="preserve">]. </w:t>
+      </w:r>
+      <w:r>
+        <w:rPr>
+          <w:rFonts w:ascii="Times New Roman" w:hAnsi="Times New Roman" w:cs="Times New Roman"/>
+          <w:sz w:val="24"/>
+        </w:rPr>
+        <w:t xml:space="preserve">U </w:t>
+      </w:r>
+      <w:proofErr w:type="spellStart"/>
+      <w:r>
+        <w:rPr>
+          <w:rFonts w:ascii="Times New Roman" w:hAnsi="Times New Roman" w:cs="Times New Roman"/>
+          <w:sz w:val="24"/>
+        </w:rPr>
+        <w:t>svrhu</w:t>
+      </w:r>
+      <w:proofErr w:type="spellEnd"/>
+      <w:r>
+        <w:rPr>
+          <w:rFonts w:ascii="Times New Roman" w:hAnsi="Times New Roman" w:cs="Times New Roman"/>
+          <w:sz w:val="24"/>
+        </w:rPr>
+        <w:t xml:space="preserve"> unit </w:t>
+      </w:r>
+      <w:proofErr w:type="spellStart"/>
+      <w:r>
+        <w:rPr>
+          <w:rFonts w:ascii="Times New Roman" w:hAnsi="Times New Roman" w:cs="Times New Roman"/>
+          <w:sz w:val="24"/>
+        </w:rPr>
+        <w:t>testiranja</w:t>
+      </w:r>
+      <w:proofErr w:type="spellEnd"/>
+      <w:r>
+        <w:rPr>
+          <w:rFonts w:ascii="Times New Roman" w:hAnsi="Times New Roman" w:cs="Times New Roman"/>
+          <w:sz w:val="24"/>
+        </w:rPr>
+        <w:t xml:space="preserve">, Spring Boot </w:t>
+      </w:r>
+      <w:proofErr w:type="spellStart"/>
+      <w:r>
+        <w:rPr>
+          <w:rFonts w:ascii="Times New Roman" w:hAnsi="Times New Roman" w:cs="Times New Roman"/>
+          <w:sz w:val="24"/>
+        </w:rPr>
+        <w:t>nudi</w:t>
+      </w:r>
+      <w:proofErr w:type="spellEnd"/>
+      <w:r>
+        <w:rPr>
+          <w:rFonts w:ascii="Times New Roman" w:hAnsi="Times New Roman" w:cs="Times New Roman"/>
+          <w:sz w:val="24"/>
+        </w:rPr>
+        <w:t xml:space="preserve"> </w:t>
+      </w:r>
+      <w:proofErr w:type="spellStart"/>
+      <w:r>
+        <w:rPr>
+          <w:rFonts w:ascii="Times New Roman" w:hAnsi="Times New Roman" w:cs="Times New Roman"/>
+          <w:sz w:val="24"/>
+        </w:rPr>
+        <w:t>mnoge</w:t>
+      </w:r>
+      <w:proofErr w:type="spellEnd"/>
+      <w:r>
+        <w:rPr>
+          <w:rFonts w:ascii="Times New Roman" w:hAnsi="Times New Roman" w:cs="Times New Roman"/>
+          <w:sz w:val="24"/>
+        </w:rPr>
+        <w:t xml:space="preserve"> </w:t>
+      </w:r>
+      <w:proofErr w:type="spellStart"/>
+      <w:r>
+        <w:rPr>
+          <w:rFonts w:ascii="Times New Roman" w:hAnsi="Times New Roman" w:cs="Times New Roman"/>
+          <w:sz w:val="24"/>
+        </w:rPr>
+        <w:t>dependencije</w:t>
+      </w:r>
+      <w:proofErr w:type="spellEnd"/>
+      <w:r>
+        <w:rPr>
+          <w:rFonts w:ascii="Times New Roman" w:hAnsi="Times New Roman" w:cs="Times New Roman"/>
+          <w:sz w:val="24"/>
+        </w:rPr>
+        <w:t xml:space="preserve">, </w:t>
+      </w:r>
+      <w:proofErr w:type="gramStart"/>
+      <w:r>
+        <w:rPr>
+          <w:rFonts w:ascii="Times New Roman" w:hAnsi="Times New Roman" w:cs="Times New Roman"/>
+          <w:sz w:val="24"/>
+        </w:rPr>
+        <w:t>od</w:t>
+      </w:r>
+      <w:proofErr w:type="gramEnd"/>
+      <w:r>
+        <w:rPr>
+          <w:rFonts w:ascii="Times New Roman" w:hAnsi="Times New Roman" w:cs="Times New Roman"/>
+          <w:sz w:val="24"/>
+        </w:rPr>
+        <w:t xml:space="preserve"> </w:t>
+      </w:r>
+      <w:proofErr w:type="spellStart"/>
+      <w:r>
+        <w:rPr>
+          <w:rFonts w:ascii="Times New Roman" w:hAnsi="Times New Roman" w:cs="Times New Roman"/>
+          <w:sz w:val="24"/>
+        </w:rPr>
+        <w:t>kojih</w:t>
+      </w:r>
+      <w:proofErr w:type="spellEnd"/>
+      <w:r>
+        <w:rPr>
+          <w:rFonts w:ascii="Times New Roman" w:hAnsi="Times New Roman" w:cs="Times New Roman"/>
+          <w:sz w:val="24"/>
+        </w:rPr>
+        <w:t xml:space="preserve"> </w:t>
+      </w:r>
+      <w:proofErr w:type="spellStart"/>
+      <w:r>
+        <w:rPr>
+          <w:rFonts w:ascii="Times New Roman" w:hAnsi="Times New Roman" w:cs="Times New Roman"/>
+          <w:sz w:val="24"/>
+        </w:rPr>
+        <w:t>su</w:t>
+      </w:r>
+      <w:proofErr w:type="spellEnd"/>
+      <w:r>
+        <w:rPr>
+          <w:rFonts w:ascii="Times New Roman" w:hAnsi="Times New Roman" w:cs="Times New Roman"/>
+          <w:sz w:val="24"/>
+        </w:rPr>
+        <w:t xml:space="preserve"> </w:t>
+      </w:r>
+      <w:proofErr w:type="spellStart"/>
+      <w:r>
+        <w:rPr>
+          <w:rFonts w:ascii="Times New Roman" w:hAnsi="Times New Roman" w:cs="Times New Roman"/>
+          <w:sz w:val="24"/>
+        </w:rPr>
+        <w:t>dva</w:t>
+      </w:r>
+      <w:proofErr w:type="spellEnd"/>
+      <w:r>
+        <w:rPr>
+          <w:rFonts w:ascii="Times New Roman" w:hAnsi="Times New Roman" w:cs="Times New Roman"/>
+          <w:sz w:val="24"/>
+        </w:rPr>
+        <w:t xml:space="preserve"> </w:t>
+      </w:r>
+      <w:proofErr w:type="spellStart"/>
+      <w:r>
+        <w:rPr>
+          <w:rFonts w:ascii="Times New Roman" w:hAnsi="Times New Roman" w:cs="Times New Roman"/>
+          <w:sz w:val="24"/>
+        </w:rPr>
+        <w:t>n</w:t>
+      </w:r>
+      <w:r>
+        <w:rPr>
+          <w:rFonts w:ascii="Times New Roman" w:hAnsi="Times New Roman" w:cs="Times New Roman"/>
+          <w:sz w:val="24"/>
+        </w:rPr>
+        <w:t>ajpopularnija</w:t>
+      </w:r>
+      <w:proofErr w:type="spellEnd"/>
+      <w:r>
+        <w:rPr>
+          <w:rFonts w:ascii="Times New Roman" w:hAnsi="Times New Roman" w:cs="Times New Roman"/>
+          <w:sz w:val="24"/>
+        </w:rPr>
+        <w:t xml:space="preserve"> </w:t>
+      </w:r>
+      <w:proofErr w:type="spellStart"/>
+      <w:r>
+        <w:rPr>
+          <w:rFonts w:ascii="Times New Roman" w:hAnsi="Times New Roman" w:cs="Times New Roman"/>
+          <w:sz w:val="24"/>
+        </w:rPr>
+        <w:t>JUnit</w:t>
+      </w:r>
+      <w:proofErr w:type="spellEnd"/>
+      <w:r>
+        <w:rPr>
+          <w:rFonts w:ascii="Times New Roman" w:hAnsi="Times New Roman" w:cs="Times New Roman"/>
+          <w:sz w:val="24"/>
+        </w:rPr>
+        <w:t xml:space="preserve"> </w:t>
+      </w:r>
+      <w:proofErr w:type="spellStart"/>
+      <w:r>
+        <w:rPr>
+          <w:rFonts w:ascii="Times New Roman" w:hAnsi="Times New Roman" w:cs="Times New Roman"/>
+          <w:sz w:val="24"/>
+        </w:rPr>
+        <w:t>i</w:t>
+      </w:r>
+      <w:proofErr w:type="spellEnd"/>
+      <w:r>
+        <w:rPr>
+          <w:rFonts w:ascii="Times New Roman" w:hAnsi="Times New Roman" w:cs="Times New Roman"/>
+          <w:sz w:val="24"/>
+        </w:rPr>
+        <w:t xml:space="preserve"> </w:t>
+      </w:r>
+      <w:proofErr w:type="spellStart"/>
+      <w:r>
+        <w:rPr>
+          <w:rFonts w:ascii="Times New Roman" w:hAnsi="Times New Roman" w:cs="Times New Roman"/>
+          <w:sz w:val="24"/>
+        </w:rPr>
+        <w:t>Mockito</w:t>
+      </w:r>
+      <w:proofErr w:type="spellEnd"/>
+      <w:r>
+        <w:rPr>
+          <w:rFonts w:ascii="Times New Roman" w:hAnsi="Times New Roman" w:cs="Times New Roman"/>
+          <w:sz w:val="24"/>
+        </w:rPr>
+        <w:t xml:space="preserve"> [5</w:t>
+      </w:r>
+      <w:r>
+        <w:rPr>
+          <w:rFonts w:ascii="Times New Roman" w:hAnsi="Times New Roman" w:cs="Times New Roman"/>
+          <w:sz w:val="24"/>
+        </w:rPr>
+        <w:t>].</w:t>
+      </w:r>
+    </w:p>
+    <w:p>
+      <w:pPr>
+        <w:pStyle w:val="Heading2"/>
+      </w:pPr>
+      <w:proofErr w:type="spellStart"/>
+      <w:r>
         <w:t>Integracijski</w:t>
       </w:r>
       <w:proofErr w:type="spellEnd"/>
       <w:r>
+        <w:t xml:space="preserve"> </w:t>
+      </w:r>
+      <w:proofErr w:type="spellStart"/>
+      <w:r>
+        <w:t>testovi</w:t>
+      </w:r>
+      <w:proofErr w:type="spellEnd"/>
+    </w:p>
+    <w:p/>
+    <w:p>
+      <w:pPr>
+        <w:jc w:val="both"/>
+        <w:rPr>
+          <w:rFonts w:ascii="Times New Roman" w:hAnsi="Times New Roman" w:cs="Times New Roman"/>
+          <w:sz w:val="24"/>
+        </w:rPr>
+      </w:pPr>
+      <w:r>
+        <w:lastRenderedPageBreak/>
+        <w:tab/>
+      </w:r>
+      <w:proofErr w:type="spellStart"/>
+      <w:r>
         <w:rPr>
           <w:rFonts w:ascii="Times New Roman" w:hAnsi="Times New Roman" w:cs="Times New Roman"/>
           <w:i/>
           <w:sz w:val="24"/>
         </w:rPr>
+        <w:t>Integracijski</w:t>
+      </w:r>
+      <w:proofErr w:type="spellEnd"/>
+      <w:r>
+        <w:rPr>
+          <w:rFonts w:ascii="Times New Roman" w:hAnsi="Times New Roman" w:cs="Times New Roman"/>
+          <w:i/>
+          <w:sz w:val="24"/>
+        </w:rPr>
         <w:t xml:space="preserve"> test</w:t>
       </w:r>
       <w:r>
@@ -3653,7 +6834,7 @@
           <w:rFonts w:ascii="Times New Roman" w:hAnsi="Times New Roman" w:cs="Times New Roman"/>
           <w:sz w:val="24"/>
         </w:rPr>
-        <w:t>3</w:t>
+        <w:t>6</w:t>
       </w:r>
       <w:r>
         <w:rPr>
@@ -3813,7 +6994,7 @@
         </w:rPr>
         <w:t xml:space="preserve"> INSERT NAZIV </w:t>
       </w:r>
-      <w:commentRangeStart w:id="1"/>
+      <w:commentRangeStart w:id="2"/>
       <w:r>
         <w:rPr>
           <w:rFonts w:ascii="Times New Roman" w:hAnsi="Times New Roman" w:cs="Times New Roman"/>
@@ -3821,12 +7002,12 @@
         </w:rPr>
         <w:t xml:space="preserve">DEPENDENCIJA </w:t>
       </w:r>
-      <w:commentRangeEnd w:id="1"/>
+      <w:commentRangeEnd w:id="2"/>
       <w:r>
         <w:rPr>
           <w:rStyle w:val="CommentReference"/>
         </w:rPr>
-        <w:commentReference w:id="1"/>
+        <w:commentReference w:id="2"/>
       </w:r>
       <w:proofErr w:type="spellStart"/>
       <w:r>
@@ -4600,6 +7781,61 @@
         <w:t>iznosu</w:t>
       </w:r>
       <w:proofErr w:type="spellEnd"/>
+      <w:r>
+        <w:rPr>
+          <w:rFonts w:ascii="Times New Roman" w:hAnsi="Times New Roman" w:cs="Times New Roman"/>
+          <w:sz w:val="24"/>
+        </w:rPr>
+        <w:t xml:space="preserve"> (</w:t>
+      </w:r>
+      <w:proofErr w:type="spellStart"/>
+      <w:r>
+        <w:rPr>
+          <w:rFonts w:ascii="Times New Roman" w:hAnsi="Times New Roman" w:cs="Times New Roman"/>
+          <w:sz w:val="24"/>
+        </w:rPr>
+        <w:t>rastuće</w:t>
+      </w:r>
+      <w:proofErr w:type="spellEnd"/>
+      <w:r>
+        <w:rPr>
+          <w:rFonts w:ascii="Times New Roman" w:hAnsi="Times New Roman" w:cs="Times New Roman"/>
+          <w:sz w:val="24"/>
+        </w:rPr>
+        <w:t xml:space="preserve"> </w:t>
+      </w:r>
+      <w:proofErr w:type="spellStart"/>
+      <w:r>
+        <w:rPr>
+          <w:rFonts w:ascii="Times New Roman" w:hAnsi="Times New Roman" w:cs="Times New Roman"/>
+          <w:sz w:val="24"/>
+        </w:rPr>
+        <w:t>i</w:t>
+      </w:r>
+      <w:proofErr w:type="spellEnd"/>
+      <w:r>
+        <w:rPr>
+          <w:rFonts w:ascii="Times New Roman" w:hAnsi="Times New Roman" w:cs="Times New Roman"/>
+          <w:sz w:val="24"/>
+        </w:rPr>
+        <w:t xml:space="preserve"> </w:t>
+      </w:r>
+      <w:proofErr w:type="spellStart"/>
+      <w:r>
+        <w:rPr>
+          <w:rFonts w:ascii="Times New Roman" w:hAnsi="Times New Roman" w:cs="Times New Roman"/>
+          <w:sz w:val="24"/>
+        </w:rPr>
+        <w:t>opadajuće</w:t>
+      </w:r>
+      <w:proofErr w:type="spellEnd"/>
+      <w:r>
+        <w:rPr>
+          <w:rFonts w:ascii="Times New Roman" w:hAnsi="Times New Roman" w:cs="Times New Roman"/>
+          <w:sz w:val="24"/>
+        </w:rPr>
+        <w:t>)</w:t>
+      </w:r>
     </w:p>
     <w:p>
       <w:pPr>
@@ -4614,8 +7850,6 @@
           <w:sz w:val="24"/>
         </w:rPr>
       </w:pPr>
-      <w:bookmarkStart w:id="2" w:name="_GoBack"/>
-      <w:bookmarkEnd w:id="2"/>
       <w:proofErr w:type="spellStart"/>
       <w:r>
         <w:rPr>
@@ -6299,7 +9533,14 @@
           <w:rFonts w:ascii="Times New Roman" w:hAnsi="Times New Roman" w:cs="Times New Roman"/>
           <w:sz w:val="24"/>
         </w:rPr>
-        <w:t>pomoću</w:t>
+        <w:t>po</w:t>
+      </w:r>
+      <w:r>
+        <w:rPr>
+          <w:rFonts w:ascii="Times New Roman" w:hAnsi="Times New Roman" w:cs="Times New Roman"/>
+          <w:sz w:val="24"/>
+        </w:rPr>
+        <w:t>moću</w:t>
       </w:r>
       <w:proofErr w:type="spellEnd"/>
       <w:r>
@@ -6341,7 +9582,14 @@
           <w:rFonts w:ascii="Times New Roman" w:hAnsi="Times New Roman" w:cs="Times New Roman"/>
           <w:sz w:val="24"/>
         </w:rPr>
-        <w:t xml:space="preserve"> [4]</w:t>
+        <w:t xml:space="preserve"> [7</w:t>
+      </w:r>
+      <w:r>
+        <w:rPr>
+          <w:rFonts w:ascii="Times New Roman" w:hAnsi="Times New Roman" w:cs="Times New Roman"/>
+          <w:sz w:val="24"/>
+        </w:rPr>
+        <w:t>]</w:t>
       </w:r>
       <w:r>
         <w:rPr>
@@ -7908,7 +11156,6 @@
         <w:t>Reference</w:t>
       </w:r>
     </w:p>
-    <w:p/>
     <w:p>
       <w:pPr>
         <w:rPr>
@@ -7921,7 +11168,286 @@
           <w:rFonts w:ascii="Times New Roman" w:hAnsi="Times New Roman" w:cs="Times New Roman"/>
           <w:sz w:val="24"/>
         </w:rPr>
-        <w:t xml:space="preserve">[1] Unit </w:t>
+        <w:t xml:space="preserve">[1] Spring </w:t>
+      </w:r>
+      <w:proofErr w:type="spellStart"/>
+      <w:r>
+        <w:rPr>
+          <w:rFonts w:ascii="Times New Roman" w:hAnsi="Times New Roman" w:cs="Times New Roman"/>
+          <w:sz w:val="24"/>
+        </w:rPr>
+        <w:t>Initializr</w:t>
+      </w:r>
+      <w:proofErr w:type="spellEnd"/>
+      <w:r>
+        <w:rPr>
+          <w:rFonts w:ascii="Times New Roman" w:hAnsi="Times New Roman" w:cs="Times New Roman"/>
+          <w:sz w:val="24"/>
+        </w:rPr>
+        <w:t xml:space="preserve">: </w:t>
+      </w:r>
+      <w:hyperlink r:id="rId10" w:history="1">
+        <w:r>
+          <w:rPr>
+            <w:rStyle w:val="Hyperlink"/>
+            <w:rFonts w:ascii="Times New Roman" w:hAnsi="Times New Roman" w:cs="Times New Roman"/>
+            <w:sz w:val="24"/>
+          </w:rPr>
+          <w:t>https://freecontent.manning.com/wp-content/uploads/initializing-a-spring-boot-project-with-spring-initializr.pdf</w:t>
+        </w:r>
+      </w:hyperlink>
+      <w:r>
+        <w:rPr>
+          <w:rFonts w:ascii="Times New Roman" w:hAnsi="Times New Roman" w:cs="Times New Roman"/>
+          <w:sz w:val="24"/>
+        </w:rPr>
+        <w:t xml:space="preserve"> [</w:t>
+      </w:r>
+      <w:proofErr w:type="spellStart"/>
+      <w:r>
+        <w:rPr>
+          <w:rFonts w:ascii="Times New Roman" w:hAnsi="Times New Roman" w:cs="Times New Roman"/>
+          <w:sz w:val="24"/>
+        </w:rPr>
+        <w:t>Posljednji</w:t>
+      </w:r>
+      <w:proofErr w:type="spellEnd"/>
+      <w:r>
+        <w:rPr>
+          <w:rFonts w:ascii="Times New Roman" w:hAnsi="Times New Roman" w:cs="Times New Roman"/>
+          <w:sz w:val="24"/>
+        </w:rPr>
+        <w:t xml:space="preserve"> </w:t>
+      </w:r>
+      <w:proofErr w:type="spellStart"/>
+      <w:r>
+        <w:rPr>
+          <w:rFonts w:ascii="Times New Roman" w:hAnsi="Times New Roman" w:cs="Times New Roman"/>
+          <w:sz w:val="24"/>
+        </w:rPr>
+        <w:t>pristup</w:t>
+      </w:r>
+      <w:proofErr w:type="spellEnd"/>
+      <w:r>
+        <w:rPr>
+          <w:rFonts w:ascii="Times New Roman" w:hAnsi="Times New Roman" w:cs="Times New Roman"/>
+          <w:sz w:val="24"/>
+        </w:rPr>
+        <w:t>: 17.08.2020.]</w:t>
+      </w:r>
+    </w:p>
+    <w:p>
+      <w:pPr>
+        <w:rPr>
+          <w:rFonts w:ascii="Times New Roman" w:hAnsi="Times New Roman" w:cs="Times New Roman"/>
+          <w:sz w:val="24"/>
+        </w:rPr>
+      </w:pPr>
+      <w:r>
+        <w:rPr>
+          <w:rFonts w:ascii="Times New Roman" w:hAnsi="Times New Roman" w:cs="Times New Roman"/>
+          <w:sz w:val="24"/>
+        </w:rPr>
+        <w:t xml:space="preserve">[2] Code-first </w:t>
+      </w:r>
+      <w:proofErr w:type="spellStart"/>
+      <w:r>
+        <w:rPr>
+          <w:rFonts w:ascii="Times New Roman" w:hAnsi="Times New Roman" w:cs="Times New Roman"/>
+          <w:sz w:val="24"/>
+        </w:rPr>
+        <w:t>pristup</w:t>
+      </w:r>
+      <w:proofErr w:type="spellEnd"/>
+      <w:r>
+        <w:rPr>
+          <w:rFonts w:ascii="Times New Roman" w:hAnsi="Times New Roman" w:cs="Times New Roman"/>
+          <w:sz w:val="24"/>
+        </w:rPr>
+        <w:t xml:space="preserve">: </w:t>
+      </w:r>
+      <w:hyperlink r:id="rId11" w:anchor=":~:text=Code%20First%20modeling%20workflow%20targets,C%23%20or%20VB.Net%20classes." w:history="1">
+        <w:r>
+          <w:rPr>
+            <w:rStyle w:val="Hyperlink"/>
+            <w:rFonts w:ascii="Times New Roman" w:hAnsi="Times New Roman" w:cs="Times New Roman"/>
+            <w:sz w:val="24"/>
+          </w:rPr>
+          <w:t>https://www.tutorialspoint.com/entity_framework/entity_framework_code_first_approach.htm#:~:text=Code%20First%20modeling%20workflow%20targets,C%23%20or%20VB.Net%20classes.</w:t>
+        </w:r>
+      </w:hyperlink>
+      <w:r>
+        <w:rPr>
+          <w:rFonts w:ascii="Times New Roman" w:hAnsi="Times New Roman" w:cs="Times New Roman"/>
+          <w:sz w:val="24"/>
+        </w:rPr>
+        <w:t xml:space="preserve"> [</w:t>
+      </w:r>
+      <w:proofErr w:type="spellStart"/>
+      <w:r>
+        <w:rPr>
+          <w:rFonts w:ascii="Times New Roman" w:hAnsi="Times New Roman" w:cs="Times New Roman"/>
+          <w:sz w:val="24"/>
+        </w:rPr>
+        <w:t>Posljednji</w:t>
+      </w:r>
+      <w:proofErr w:type="spellEnd"/>
+      <w:r>
+        <w:rPr>
+          <w:rFonts w:ascii="Times New Roman" w:hAnsi="Times New Roman" w:cs="Times New Roman"/>
+          <w:sz w:val="24"/>
+        </w:rPr>
+        <w:t xml:space="preserve"> </w:t>
+      </w:r>
+      <w:proofErr w:type="spellStart"/>
+      <w:r>
+        <w:rPr>
+          <w:rFonts w:ascii="Times New Roman" w:hAnsi="Times New Roman" w:cs="Times New Roman"/>
+          <w:sz w:val="24"/>
+        </w:rPr>
+        <w:t>pristup</w:t>
+      </w:r>
+      <w:proofErr w:type="spellEnd"/>
+      <w:r>
+        <w:rPr>
+          <w:rFonts w:ascii="Times New Roman" w:hAnsi="Times New Roman" w:cs="Times New Roman"/>
+          <w:sz w:val="24"/>
+        </w:rPr>
+        <w:t>: 17.08.2020.]</w:t>
+      </w:r>
+    </w:p>
+    <w:p>
+      <w:pPr>
+        <w:rPr>
+          <w:rFonts w:ascii="Times New Roman" w:hAnsi="Times New Roman" w:cs="Times New Roman"/>
+          <w:sz w:val="24"/>
+        </w:rPr>
+      </w:pPr>
+      <w:r>
+        <w:rPr>
+          <w:rFonts w:ascii="Times New Roman" w:hAnsi="Times New Roman" w:cs="Times New Roman"/>
+          <w:sz w:val="24"/>
+        </w:rPr>
+        <w:t xml:space="preserve">[3] </w:t>
+      </w:r>
+      <w:proofErr w:type="spellStart"/>
+      <w:r>
+        <w:rPr>
+          <w:rFonts w:ascii="Times New Roman" w:hAnsi="Times New Roman" w:cs="Times New Roman"/>
+          <w:sz w:val="24"/>
+        </w:rPr>
+        <w:t>Validacija</w:t>
+      </w:r>
+      <w:proofErr w:type="spellEnd"/>
+      <w:r>
+        <w:rPr>
+          <w:rFonts w:ascii="Times New Roman" w:hAnsi="Times New Roman" w:cs="Times New Roman"/>
+          <w:sz w:val="24"/>
+        </w:rPr>
+        <w:t xml:space="preserve"> </w:t>
+      </w:r>
+      <w:proofErr w:type="spellStart"/>
+      <w:r>
+        <w:rPr>
+          <w:rFonts w:ascii="Times New Roman" w:hAnsi="Times New Roman" w:cs="Times New Roman"/>
+          <w:sz w:val="24"/>
+        </w:rPr>
+        <w:t>pomoću</w:t>
+      </w:r>
+      <w:proofErr w:type="spellEnd"/>
+      <w:r>
+        <w:rPr>
+          <w:rFonts w:ascii="Times New Roman" w:hAnsi="Times New Roman" w:cs="Times New Roman"/>
+          <w:sz w:val="24"/>
+        </w:rPr>
+        <w:t xml:space="preserve"> </w:t>
+      </w:r>
+      <w:proofErr w:type="spellStart"/>
+      <w:r>
+        <w:rPr>
+          <w:rFonts w:ascii="Times New Roman" w:hAnsi="Times New Roman" w:cs="Times New Roman"/>
+          <w:sz w:val="24"/>
+        </w:rPr>
+        <w:t>anotacija</w:t>
+      </w:r>
+      <w:proofErr w:type="spellEnd"/>
+      <w:r>
+        <w:rPr>
+          <w:rFonts w:ascii="Times New Roman" w:hAnsi="Times New Roman" w:cs="Times New Roman"/>
+          <w:sz w:val="24"/>
+        </w:rPr>
+        <w:t xml:space="preserve">: </w:t>
+      </w:r>
+      <w:hyperlink r:id="rId12" w:history="1">
+        <w:r>
+          <w:rPr>
+            <w:rStyle w:val="Hyperlink"/>
+            <w:rFonts w:ascii="Times New Roman" w:hAnsi="Times New Roman" w:cs="Times New Roman"/>
+            <w:sz w:val="24"/>
+          </w:rPr>
+          <w:t>https://www.baeldung.com/spring-boot-bean-validation</w:t>
+        </w:r>
+      </w:hyperlink>
+      <w:r>
+        <w:rPr>
+          <w:rFonts w:ascii="Times New Roman" w:hAnsi="Times New Roman" w:cs="Times New Roman"/>
+          <w:sz w:val="24"/>
+        </w:rPr>
+        <w:t xml:space="preserve"> [</w:t>
+      </w:r>
+      <w:proofErr w:type="spellStart"/>
+      <w:r>
+        <w:rPr>
+          <w:rFonts w:ascii="Times New Roman" w:hAnsi="Times New Roman" w:cs="Times New Roman"/>
+          <w:sz w:val="24"/>
+        </w:rPr>
+        <w:t>Posljednji</w:t>
+      </w:r>
+      <w:proofErr w:type="spellEnd"/>
+      <w:r>
+        <w:rPr>
+          <w:rFonts w:ascii="Times New Roman" w:hAnsi="Times New Roman" w:cs="Times New Roman"/>
+          <w:sz w:val="24"/>
+        </w:rPr>
+        <w:t xml:space="preserve"> </w:t>
+      </w:r>
+      <w:proofErr w:type="spellStart"/>
+      <w:r>
+        <w:rPr>
+          <w:rFonts w:ascii="Times New Roman" w:hAnsi="Times New Roman" w:cs="Times New Roman"/>
+          <w:sz w:val="24"/>
+        </w:rPr>
+        <w:t>pristup</w:t>
+      </w:r>
+      <w:proofErr w:type="spellEnd"/>
+      <w:r>
+        <w:rPr>
+          <w:rFonts w:ascii="Times New Roman" w:hAnsi="Times New Roman" w:cs="Times New Roman"/>
+          <w:sz w:val="24"/>
+        </w:rPr>
+        <w:t>: 17.08.2020.]</w:t>
+      </w:r>
+    </w:p>
+    <w:p>
+      <w:pPr>
+        <w:rPr>
+          <w:rFonts w:ascii="Times New Roman" w:hAnsi="Times New Roman" w:cs="Times New Roman"/>
+          <w:sz w:val="24"/>
+        </w:rPr>
+      </w:pPr>
+      <w:r>
+        <w:rPr>
+          <w:rFonts w:ascii="Times New Roman" w:hAnsi="Times New Roman" w:cs="Times New Roman"/>
+          <w:sz w:val="24"/>
+        </w:rPr>
+        <w:t>[4</w:t>
+      </w:r>
+      <w:r>
+        <w:rPr>
+          <w:rFonts w:ascii="Times New Roman" w:hAnsi="Times New Roman" w:cs="Times New Roman"/>
+          <w:sz w:val="24"/>
+        </w:rPr>
+        <w:t xml:space="preserve">] Unit </w:t>
       </w:r>
       <w:proofErr w:type="spellStart"/>
       <w:r>
@@ -7939,7 +11465,7 @@
         </w:rPr>
         <w:t xml:space="preserve">: </w:t>
       </w:r>
-      <w:hyperlink r:id="rId10" w:history="1">
+      <w:hyperlink r:id="rId13" w:history="1">
         <w:r>
           <w:rPr>
             <w:rStyle w:val="Hyperlink"/>
@@ -8001,7 +11527,14 @@
           <w:rFonts w:ascii="Times New Roman" w:hAnsi="Times New Roman" w:cs="Times New Roman"/>
           <w:sz w:val="24"/>
         </w:rPr>
-        <w:t xml:space="preserve">[2] </w:t>
+        <w:t>[5</w:t>
+      </w:r>
+      <w:r>
+        <w:rPr>
+          <w:rFonts w:ascii="Times New Roman" w:hAnsi="Times New Roman" w:cs="Times New Roman"/>
+          <w:sz w:val="24"/>
+        </w:rPr>
+        <w:t xml:space="preserve">] </w:t>
       </w:r>
       <w:proofErr w:type="spellStart"/>
       <w:r>
@@ -8051,7 +11584,7 @@
         </w:rPr>
         <w:t xml:space="preserve">: </w:t>
       </w:r>
-      <w:hyperlink r:id="rId11" w:history="1">
+      <w:hyperlink r:id="rId14" w:history="1">
         <w:r>
           <w:rPr>
             <w:rStyle w:val="Hyperlink"/>
@@ -8120,7 +11653,7 @@
           <w:rFonts w:ascii="Times New Roman" w:hAnsi="Times New Roman" w:cs="Times New Roman"/>
           <w:sz w:val="24"/>
         </w:rPr>
-        <w:t>3</w:t>
+        <w:t>6</w:t>
       </w:r>
       <w:r>
         <w:rPr>
@@ -8161,7 +11694,7 @@
         </w:rPr>
         <w:t xml:space="preserve">: </w:t>
       </w:r>
-      <w:hyperlink r:id="rId12" w:history="1">
+      <w:hyperlink r:id="rId15" w:history="1">
         <w:r>
           <w:rPr>
             <w:rStyle w:val="Hyperlink"/>
@@ -8223,7 +11756,14 @@
           <w:rFonts w:ascii="Times New Roman" w:hAnsi="Times New Roman" w:cs="Times New Roman"/>
           <w:sz w:val="24"/>
         </w:rPr>
-        <w:t xml:space="preserve">[4] Embedded </w:t>
+        <w:t>[7</w:t>
+      </w:r>
+      <w:r>
+        <w:rPr>
+          <w:rFonts w:ascii="Times New Roman" w:hAnsi="Times New Roman" w:cs="Times New Roman"/>
+          <w:sz w:val="24"/>
+        </w:rPr>
+        <w:t xml:space="preserve">] Embedded </w:t>
       </w:r>
       <w:proofErr w:type="spellStart"/>
       <w:r>
@@ -8289,7 +11829,7 @@
         </w:rPr>
         <w:t xml:space="preserve">: </w:t>
       </w:r>
-      <w:hyperlink r:id="rId13" w:history="1">
+      <w:hyperlink r:id="rId16" w:history="1">
         <w:r>
           <w:rPr>
             <w:rStyle w:val="Hyperlink"/>
@@ -8312,7 +11852,14 @@
           <w:rFonts w:ascii="Times New Roman" w:hAnsi="Times New Roman" w:cs="Times New Roman"/>
           <w:sz w:val="24"/>
         </w:rPr>
-        <w:t>Posljednji</w:t>
+        <w:t>P</w:t>
+      </w:r>
+      <w:r>
+        <w:rPr>
+          <w:rFonts w:ascii="Times New Roman" w:hAnsi="Times New Roman" w:cs="Times New Roman"/>
+          <w:sz w:val="24"/>
+        </w:rPr>
+        <w:t>osljednji</w:t>
       </w:r>
       <w:proofErr w:type="spellEnd"/>
       <w:r>
@@ -8379,7 +11926,7 @@
       <w:proofErr w:type="gramEnd"/>
     </w:p>
   </w:comment>
-  <w:comment w:id="1" w:author="Amila Borancic" w:date="2020-08-15T17:33:00Z" w:initials="AB">
+  <w:comment w:id="2" w:author="Amila Borancic" w:date="2020-08-15T17:33:00Z" w:initials="AB">
     <w:p>
       <w:pPr>
         <w:pStyle w:val="CommentText"/>
@@ -9334,7 +12881,6 @@
   <w:style w:type="character" w:default="1" w:styleId="DefaultParagraphFont">
     <w:name w:val="Default Paragraph Font"/>
     <w:uiPriority w:val="1"/>
-    <w:semiHidden/>
     <w:unhideWhenUsed/>
   </w:style>
   <w:style w:type="table" w:default="1" w:styleId="TableNormal">
@@ -10133,7 +13679,7 @@
 </file>
 
 <file path=customXml/itemProps1.xml><?xml version="1.0" encoding="utf-8"?>
-<ds:datastoreItem xmlns:ds="http://schemas.openxmlformats.org/officeDocument/2006/customXml" ds:itemID="{C7C45F9F-A65D-49CA-80C9-4D92FB894EB5}">
+<ds:datastoreItem xmlns:ds="http://schemas.openxmlformats.org/officeDocument/2006/customXml" ds:itemID="{C671CA4D-7209-460E-BC29-6247348D1B80}">
   <ds:schemaRefs>
     <ds:schemaRef ds:uri="http://schemas.openxmlformats.org/officeDocument/2006/bibliography"/>
   </ds:schemaRefs>

--- a/Testiranje i implementacija web servisa u Spring frameworku.docx
+++ b/Testiranje i implementacija web servisa u Spring frameworku.docx
@@ -38,15 +38,7 @@
         <w:jc w:val="center"/>
       </w:pPr>
       <w:r>
-        <w:t xml:space="preserve">Testiranje i implementacija web servisa u </w:t>
-      </w:r>
-      <w:proofErr w:type="gramStart"/>
-      <w:r>
-        <w:t>Spring</w:t>
-      </w:r>
-      <w:proofErr w:type="gramEnd"/>
-      <w:r>
-        <w:t xml:space="preserve"> frameworku</w:t>
+        <w:t>Testiranje i implementacija web servisa u Spring frameworku</w:t>
       </w:r>
     </w:p>
     <w:p>
@@ -140,7 +132,20 @@
           <w:sz w:val="24"/>
         </w:rPr>
         <w:tab/>
-        <w:t>DATUM, Sarajevo</w:t>
+      </w:r>
+      <w:r>
+        <w:rPr>
+          <w:rFonts w:ascii="Times New Roman" w:hAnsi="Times New Roman" w:cs="Times New Roman"/>
+          <w:sz w:val="24"/>
+        </w:rPr>
+        <w:t>20.08.2020.</w:t>
+      </w:r>
+      <w:r>
+        <w:rPr>
+          <w:rFonts w:ascii="Times New Roman" w:hAnsi="Times New Roman" w:cs="Times New Roman"/>
+          <w:sz w:val="24"/>
+        </w:rPr>
+        <w:t>, Sarajevo</w:t>
       </w:r>
     </w:p>
     <w:p>
@@ -156,11 +161,15 @@
       </w:r>
       <w:r>
         <w:lastRenderedPageBreak/>
+        <w:t xml:space="preserve"> </w:t>
+      </w:r>
+      <w:r>
         <w:t>SADRŽAJ</w:t>
       </w:r>
     </w:p>
     <w:p>
       <w:pPr>
+        <w:jc w:val="both"/>
         <w:rPr>
           <w:rFonts w:ascii="Times New Roman" w:hAnsi="Times New Roman" w:cs="Times New Roman"/>
           <w:sz w:val="24"/>
@@ -173,9 +182,17 @@
         </w:rPr>
         <w:t>Uvod</w:t>
       </w:r>
-    </w:p>
-    <w:p>
-      <w:pPr>
+      <w:r>
+        <w:rPr>
+          <w:rFonts w:ascii="Times New Roman" w:hAnsi="Times New Roman" w:cs="Times New Roman"/>
+          <w:sz w:val="24"/>
+        </w:rPr>
+        <w:t>.................................................................................................................................................3</w:t>
+      </w:r>
+    </w:p>
+    <w:p>
+      <w:pPr>
+        <w:jc w:val="both"/>
         <w:rPr>
           <w:rFonts w:ascii="Times New Roman" w:hAnsi="Times New Roman" w:cs="Times New Roman"/>
           <w:sz w:val="24"/>
@@ -188,9 +205,31 @@
         </w:rPr>
         <w:t>Implementacija i testiranje servisa u Springu</w:t>
       </w:r>
-    </w:p>
-    <w:p>
-      <w:pPr>
+      <w:r>
+        <w:rPr>
+          <w:rFonts w:ascii="Times New Roman" w:hAnsi="Times New Roman" w:cs="Times New Roman"/>
+          <w:sz w:val="24"/>
+        </w:rPr>
+        <w:t>................................................</w:t>
+      </w:r>
+      <w:r>
+        <w:rPr>
+          <w:rFonts w:ascii="Times New Roman" w:hAnsi="Times New Roman" w:cs="Times New Roman"/>
+          <w:sz w:val="24"/>
+        </w:rPr>
+        <w:t>..............................</w:t>
+      </w:r>
+      <w:r>
+        <w:rPr>
+          <w:rFonts w:ascii="Times New Roman" w:hAnsi="Times New Roman" w:cs="Times New Roman"/>
+          <w:sz w:val="24"/>
+        </w:rPr>
+        <w:t>.....4</w:t>
+      </w:r>
+    </w:p>
+    <w:p>
+      <w:pPr>
+        <w:jc w:val="both"/>
         <w:rPr>
           <w:rFonts w:ascii="Times New Roman" w:hAnsi="Times New Roman" w:cs="Times New Roman"/>
           <w:sz w:val="24"/>
@@ -210,9 +249,31 @@
         </w:rPr>
         <w:t>Implementacija jednostavnog web servisa</w:t>
       </w:r>
-    </w:p>
-    <w:p>
-      <w:pPr>
+      <w:r>
+        <w:rPr>
+          <w:rFonts w:ascii="Times New Roman" w:hAnsi="Times New Roman" w:cs="Times New Roman"/>
+          <w:sz w:val="24"/>
+        </w:rPr>
+        <w:t>...</w:t>
+      </w:r>
+      <w:r>
+        <w:rPr>
+          <w:rFonts w:ascii="Times New Roman" w:hAnsi="Times New Roman" w:cs="Times New Roman"/>
+          <w:sz w:val="24"/>
+        </w:rPr>
+        <w:t>.......................................................................</w:t>
+      </w:r>
+      <w:r>
+        <w:rPr>
+          <w:rFonts w:ascii="Times New Roman" w:hAnsi="Times New Roman" w:cs="Times New Roman"/>
+          <w:sz w:val="24"/>
+        </w:rPr>
+        <w:t>.4</w:t>
+      </w:r>
+    </w:p>
+    <w:p>
+      <w:pPr>
+        <w:jc w:val="both"/>
         <w:rPr>
           <w:rFonts w:ascii="Times New Roman" w:hAnsi="Times New Roman" w:cs="Times New Roman"/>
           <w:sz w:val="24"/>
@@ -226,9 +287,31 @@
         <w:tab/>
         <w:t>Unit testovi</w:t>
       </w:r>
-    </w:p>
-    <w:p>
-      <w:pPr>
+      <w:r>
+        <w:rPr>
+          <w:rFonts w:ascii="Times New Roman" w:hAnsi="Times New Roman" w:cs="Times New Roman"/>
+          <w:sz w:val="24"/>
+        </w:rPr>
+        <w:t>...</w:t>
+      </w:r>
+      <w:r>
+        <w:rPr>
+          <w:rFonts w:ascii="Times New Roman" w:hAnsi="Times New Roman" w:cs="Times New Roman"/>
+          <w:sz w:val="24"/>
+        </w:rPr>
+        <w:t>.......................................................................................................................</w:t>
+      </w:r>
+      <w:r>
+        <w:rPr>
+          <w:rFonts w:ascii="Times New Roman" w:hAnsi="Times New Roman" w:cs="Times New Roman"/>
+          <w:sz w:val="24"/>
+        </w:rPr>
+        <w:t>.4</w:t>
+      </w:r>
+    </w:p>
+    <w:p>
+      <w:pPr>
+        <w:jc w:val="both"/>
         <w:rPr>
           <w:rFonts w:ascii="Times New Roman" w:hAnsi="Times New Roman" w:cs="Times New Roman"/>
           <w:sz w:val="24"/>
@@ -242,24 +325,61 @@
         <w:tab/>
         <w:t>Integracijski testovi</w:t>
       </w:r>
-    </w:p>
-    <w:p>
-      <w:pPr>
-        <w:rPr>
-          <w:rFonts w:ascii="Times New Roman" w:hAnsi="Times New Roman" w:cs="Times New Roman"/>
-          <w:sz w:val="24"/>
-        </w:rPr>
-      </w:pPr>
-      <w:r>
-        <w:rPr>
-          <w:rFonts w:ascii="Times New Roman" w:hAnsi="Times New Roman" w:cs="Times New Roman"/>
-          <w:sz w:val="24"/>
-        </w:rPr>
-        <w:t>Finance Tracker aplikacija</w:t>
-      </w:r>
-    </w:p>
-    <w:p>
-      <w:pPr>
+      <w:r>
+        <w:rPr>
+          <w:rFonts w:ascii="Times New Roman" w:hAnsi="Times New Roman" w:cs="Times New Roman"/>
+          <w:sz w:val="24"/>
+        </w:rPr>
+        <w:t>....</w:t>
+      </w:r>
+      <w:r>
+        <w:rPr>
+          <w:rFonts w:ascii="Times New Roman" w:hAnsi="Times New Roman" w:cs="Times New Roman"/>
+          <w:sz w:val="24"/>
+        </w:rPr>
+        <w:t>..........................................................................................................</w:t>
+      </w:r>
+      <w:r>
+        <w:rPr>
+          <w:rFonts w:ascii="Times New Roman" w:hAnsi="Times New Roman" w:cs="Times New Roman"/>
+          <w:sz w:val="24"/>
+        </w:rPr>
+        <w:t>4</w:t>
+      </w:r>
+    </w:p>
+    <w:p>
+      <w:pPr>
+        <w:jc w:val="both"/>
+        <w:rPr>
+          <w:rFonts w:ascii="Times New Roman" w:hAnsi="Times New Roman" w:cs="Times New Roman"/>
+          <w:sz w:val="24"/>
+        </w:rPr>
+      </w:pPr>
+      <w:r>
+        <w:rPr>
+          <w:rFonts w:ascii="Times New Roman" w:hAnsi="Times New Roman" w:cs="Times New Roman"/>
+          <w:sz w:val="24"/>
+        </w:rPr>
+        <w:t>Finance Tracker.....</w:t>
+      </w:r>
+      <w:r>
+        <w:rPr>
+          <w:rFonts w:ascii="Times New Roman" w:hAnsi="Times New Roman" w:cs="Times New Roman"/>
+          <w:sz w:val="24"/>
+        </w:rPr>
+        <w:t>...........................................................................................................................</w:t>
+      </w:r>
+      <w:r>
+        <w:rPr>
+          <w:rFonts w:ascii="Times New Roman" w:hAnsi="Times New Roman" w:cs="Times New Roman"/>
+          <w:sz w:val="24"/>
+        </w:rPr>
+        <w:t>6</w:t>
+      </w:r>
+    </w:p>
+    <w:p>
+      <w:pPr>
+        <w:jc w:val="both"/>
         <w:rPr>
           <w:rFonts w:ascii="Times New Roman" w:hAnsi="Times New Roman" w:cs="Times New Roman"/>
           <w:sz w:val="24"/>
@@ -273,9 +393,31 @@
         <w:tab/>
         <w:t>Popis funkcionalnosti i ERD</w:t>
       </w:r>
-    </w:p>
-    <w:p>
-      <w:pPr>
+      <w:r>
+        <w:rPr>
+          <w:rFonts w:ascii="Times New Roman" w:hAnsi="Times New Roman" w:cs="Times New Roman"/>
+          <w:sz w:val="24"/>
+        </w:rPr>
+        <w:t>....</w:t>
+      </w:r>
+      <w:r>
+        <w:rPr>
+          <w:rFonts w:ascii="Times New Roman" w:hAnsi="Times New Roman" w:cs="Times New Roman"/>
+          <w:sz w:val="24"/>
+        </w:rPr>
+        <w:t>............................................................................................</w:t>
+      </w:r>
+      <w:r>
+        <w:rPr>
+          <w:rFonts w:ascii="Times New Roman" w:hAnsi="Times New Roman" w:cs="Times New Roman"/>
+          <w:sz w:val="24"/>
+        </w:rPr>
+        <w:t>6</w:t>
+      </w:r>
+    </w:p>
+    <w:p>
+      <w:pPr>
+        <w:jc w:val="both"/>
         <w:rPr>
           <w:rFonts w:ascii="Times New Roman" w:hAnsi="Times New Roman" w:cs="Times New Roman"/>
           <w:sz w:val="24"/>
@@ -289,9 +431,31 @@
         <w:tab/>
         <w:t>Setup projekta</w:t>
       </w:r>
-    </w:p>
-    <w:p>
-      <w:pPr>
+      <w:r>
+        <w:rPr>
+          <w:rFonts w:ascii="Times New Roman" w:hAnsi="Times New Roman" w:cs="Times New Roman"/>
+          <w:sz w:val="24"/>
+        </w:rPr>
+        <w:t xml:space="preserve"> pomoću Spring Initializr...</w:t>
+      </w:r>
+      <w:r>
+        <w:rPr>
+          <w:rFonts w:ascii="Times New Roman" w:hAnsi="Times New Roman" w:cs="Times New Roman"/>
+          <w:sz w:val="24"/>
+        </w:rPr>
+        <w:t>............................................................................</w:t>
+      </w:r>
+      <w:r>
+        <w:rPr>
+          <w:rFonts w:ascii="Times New Roman" w:hAnsi="Times New Roman" w:cs="Times New Roman"/>
+          <w:sz w:val="24"/>
+        </w:rPr>
+        <w:t>7</w:t>
+      </w:r>
+    </w:p>
+    <w:p>
+      <w:pPr>
+        <w:jc w:val="both"/>
         <w:rPr>
           <w:rFonts w:ascii="Times New Roman" w:hAnsi="Times New Roman" w:cs="Times New Roman"/>
           <w:sz w:val="24"/>
@@ -303,27 +467,26 @@
           <w:sz w:val="24"/>
         </w:rPr>
         <w:tab/>
-        <w:t xml:space="preserve">Tabele i konekcija </w:t>
-      </w:r>
-      <w:proofErr w:type="gramStart"/>
-      <w:r>
-        <w:rPr>
-          <w:rFonts w:ascii="Times New Roman" w:hAnsi="Times New Roman" w:cs="Times New Roman"/>
-          <w:sz w:val="24"/>
-        </w:rPr>
-        <w:t>na</w:t>
-      </w:r>
-      <w:proofErr w:type="gramEnd"/>
-      <w:r>
-        <w:rPr>
-          <w:rFonts w:ascii="Times New Roman" w:hAnsi="Times New Roman" w:cs="Times New Roman"/>
-          <w:sz w:val="24"/>
-        </w:rPr>
-        <w:t xml:space="preserve"> bazu</w:t>
-      </w:r>
-    </w:p>
-    <w:p>
-      <w:pPr>
+        <w:t>Konekcija na bazu, kreiranje tabela i organizacija projekta....</w:t>
+      </w:r>
+      <w:r>
+        <w:rPr>
+          <w:rFonts w:ascii="Times New Roman" w:hAnsi="Times New Roman" w:cs="Times New Roman"/>
+          <w:sz w:val="24"/>
+        </w:rPr>
+        <w:t>..............................................</w:t>
+      </w:r>
+      <w:r>
+        <w:rPr>
+          <w:rFonts w:ascii="Times New Roman" w:hAnsi="Times New Roman" w:cs="Times New Roman"/>
+          <w:sz w:val="24"/>
+        </w:rPr>
+        <w:t>7</w:t>
+      </w:r>
+    </w:p>
+    <w:p>
+      <w:pPr>
+        <w:jc w:val="both"/>
         <w:rPr>
           <w:rFonts w:ascii="Times New Roman" w:hAnsi="Times New Roman" w:cs="Times New Roman"/>
           <w:sz w:val="24"/>
@@ -337,9 +500,31 @@
         <w:tab/>
         <w:t>Kontroler</w:t>
       </w:r>
-    </w:p>
-    <w:p>
-      <w:pPr>
+      <w:r>
+        <w:rPr>
+          <w:rFonts w:ascii="Times New Roman" w:hAnsi="Times New Roman" w:cs="Times New Roman"/>
+          <w:sz w:val="24"/>
+        </w:rPr>
+        <w:t xml:space="preserve"> i DTO klase..</w:t>
+      </w:r>
+      <w:r>
+        <w:rPr>
+          <w:rFonts w:ascii="Times New Roman" w:hAnsi="Times New Roman" w:cs="Times New Roman"/>
+          <w:sz w:val="24"/>
+        </w:rPr>
+        <w:t>......................................................................................................</w:t>
+      </w:r>
+      <w:r>
+        <w:rPr>
+          <w:rFonts w:ascii="Times New Roman" w:hAnsi="Times New Roman" w:cs="Times New Roman"/>
+          <w:sz w:val="24"/>
+        </w:rPr>
+        <w:t>10</w:t>
+      </w:r>
+    </w:p>
+    <w:p>
+      <w:pPr>
+        <w:jc w:val="both"/>
         <w:rPr>
           <w:rFonts w:ascii="Times New Roman" w:hAnsi="Times New Roman" w:cs="Times New Roman"/>
           <w:sz w:val="24"/>
@@ -351,18 +536,94 @@
           <w:sz w:val="24"/>
         </w:rPr>
         <w:tab/>
-        <w:t>Demonstracija rada</w:t>
-      </w:r>
-      <w:r>
-        <w:rPr>
-          <w:rFonts w:ascii="Times New Roman" w:hAnsi="Times New Roman" w:cs="Times New Roman"/>
-          <w:sz w:val="24"/>
-        </w:rPr>
-        <w:t xml:space="preserve"> aplikacije</w:t>
-      </w:r>
-    </w:p>
-    <w:p>
-      <w:pPr>
+      </w:r>
+      <w:r>
+        <w:rPr>
+          <w:rFonts w:ascii="Times New Roman" w:hAnsi="Times New Roman" w:cs="Times New Roman"/>
+          <w:sz w:val="24"/>
+        </w:rPr>
+        <w:t>Unit testovi...</w:t>
+      </w:r>
+      <w:r>
+        <w:rPr>
+          <w:rFonts w:ascii="Times New Roman" w:hAnsi="Times New Roman" w:cs="Times New Roman"/>
+          <w:sz w:val="24"/>
+        </w:rPr>
+        <w:t>......................................................................................................................</w:t>
+      </w:r>
+      <w:r>
+        <w:rPr>
+          <w:rFonts w:ascii="Times New Roman" w:hAnsi="Times New Roman" w:cs="Times New Roman"/>
+          <w:sz w:val="24"/>
+        </w:rPr>
+        <w:t>13</w:t>
+      </w:r>
+    </w:p>
+    <w:p>
+      <w:pPr>
+        <w:jc w:val="both"/>
+        <w:rPr>
+          <w:rFonts w:ascii="Times New Roman" w:hAnsi="Times New Roman" w:cs="Times New Roman"/>
+          <w:sz w:val="24"/>
+        </w:rPr>
+      </w:pPr>
+      <w:r>
+        <w:rPr>
+          <w:rFonts w:ascii="Times New Roman" w:hAnsi="Times New Roman" w:cs="Times New Roman"/>
+          <w:sz w:val="24"/>
+        </w:rPr>
+        <w:tab/>
+        <w:t>Integracijski testovi...</w:t>
+      </w:r>
+      <w:r>
+        <w:rPr>
+          <w:rFonts w:ascii="Times New Roman" w:hAnsi="Times New Roman" w:cs="Times New Roman"/>
+          <w:sz w:val="24"/>
+        </w:rPr>
+        <w:t>.........................................................................................................</w:t>
+      </w:r>
+      <w:r>
+        <w:rPr>
+          <w:rFonts w:ascii="Times New Roman" w:hAnsi="Times New Roman" w:cs="Times New Roman"/>
+          <w:sz w:val="24"/>
+        </w:rPr>
+        <w:t>13</w:t>
+      </w:r>
+    </w:p>
+    <w:p>
+      <w:pPr>
+        <w:jc w:val="both"/>
+        <w:rPr>
+          <w:rFonts w:ascii="Times New Roman" w:hAnsi="Times New Roman" w:cs="Times New Roman"/>
+          <w:sz w:val="24"/>
+        </w:rPr>
+      </w:pPr>
+      <w:r>
+        <w:rPr>
+          <w:rFonts w:ascii="Times New Roman" w:hAnsi="Times New Roman" w:cs="Times New Roman"/>
+          <w:sz w:val="24"/>
+        </w:rPr>
+        <w:tab/>
+        <w:t>Demo....</w:t>
+      </w:r>
+      <w:r>
+        <w:rPr>
+          <w:rFonts w:ascii="Times New Roman" w:hAnsi="Times New Roman" w:cs="Times New Roman"/>
+          <w:sz w:val="24"/>
+        </w:rPr>
+        <w:t>..............................................................................................................................</w:t>
+      </w:r>
+      <w:r>
+        <w:rPr>
+          <w:rFonts w:ascii="Times New Roman" w:hAnsi="Times New Roman" w:cs="Times New Roman"/>
+          <w:sz w:val="24"/>
+        </w:rPr>
+        <w:t>14</w:t>
+      </w:r>
+    </w:p>
+    <w:p>
+      <w:pPr>
+        <w:jc w:val="both"/>
         <w:rPr>
           <w:rFonts w:ascii="Times New Roman" w:hAnsi="Times New Roman" w:cs="Times New Roman"/>
           <w:sz w:val="24"/>
@@ -375,9 +636,31 @@
         </w:rPr>
         <w:t>Zaključak</w:t>
       </w:r>
-    </w:p>
-    <w:p>
-      <w:pPr>
+      <w:r>
+        <w:rPr>
+          <w:rFonts w:ascii="Times New Roman" w:hAnsi="Times New Roman" w:cs="Times New Roman"/>
+          <w:sz w:val="24"/>
+        </w:rPr>
+        <w:t>...</w:t>
+      </w:r>
+      <w:r>
+        <w:rPr>
+          <w:rFonts w:ascii="Times New Roman" w:hAnsi="Times New Roman" w:cs="Times New Roman"/>
+          <w:sz w:val="24"/>
+        </w:rPr>
+        <w:t>.....................................................................................................................................</w:t>
+      </w:r>
+      <w:r>
+        <w:rPr>
+          <w:rFonts w:ascii="Times New Roman" w:hAnsi="Times New Roman" w:cs="Times New Roman"/>
+          <w:sz w:val="24"/>
+        </w:rPr>
+        <w:t>17</w:t>
+      </w:r>
+    </w:p>
+    <w:p>
+      <w:pPr>
+        <w:jc w:val="both"/>
         <w:rPr>
           <w:rFonts w:ascii="Times New Roman" w:hAnsi="Times New Roman" w:cs="Times New Roman"/>
           <w:sz w:val="24"/>
@@ -390,9 +673,38 @@
         </w:rPr>
         <w:t>Reference</w:t>
       </w:r>
-    </w:p>
-    <w:p>
-      <w:pPr>
+      <w:r>
+        <w:rPr>
+          <w:rFonts w:ascii="Times New Roman" w:hAnsi="Times New Roman" w:cs="Times New Roman"/>
+          <w:sz w:val="24"/>
+        </w:rPr>
+        <w:t xml:space="preserve"> .</w:t>
+      </w:r>
+      <w:r>
+        <w:rPr>
+          <w:rFonts w:ascii="Times New Roman" w:hAnsi="Times New Roman" w:cs="Times New Roman"/>
+          <w:sz w:val="24"/>
+        </w:rPr>
+        <w:t>..</w:t>
+      </w:r>
+      <w:r>
+        <w:rPr>
+          <w:rFonts w:ascii="Times New Roman" w:hAnsi="Times New Roman" w:cs="Times New Roman"/>
+          <w:sz w:val="24"/>
+        </w:rPr>
+        <w:t>....................................................................................................................................</w:t>
+      </w:r>
+      <w:r>
+        <w:rPr>
+          <w:rFonts w:ascii="Times New Roman" w:hAnsi="Times New Roman" w:cs="Times New Roman"/>
+          <w:sz w:val="24"/>
+        </w:rPr>
+        <w:t>18</w:t>
+      </w:r>
+    </w:p>
+    <w:p>
+      <w:pPr>
+        <w:jc w:val="both"/>
         <w:rPr>
           <w:rFonts w:ascii="Times New Roman" w:hAnsi="Times New Roman" w:cs="Times New Roman"/>
           <w:sz w:val="24"/>
@@ -405,21 +717,42 @@
         </w:rPr>
         <w:t>Popis slika</w:t>
       </w:r>
-    </w:p>
-    <w:p>
-      <w:pPr>
-        <w:rPr>
-          <w:rFonts w:ascii="Times New Roman" w:hAnsi="Times New Roman" w:cs="Times New Roman"/>
-          <w:sz w:val="24"/>
-        </w:rPr>
-      </w:pPr>
-      <w:r>
-        <w:rPr>
-          <w:rFonts w:ascii="Times New Roman" w:hAnsi="Times New Roman" w:cs="Times New Roman"/>
-          <w:sz w:val="24"/>
-        </w:rPr>
-        <w:t>Isječci koda</w:t>
-      </w:r>
+      <w:r>
+        <w:rPr>
+          <w:rFonts w:ascii="Times New Roman" w:hAnsi="Times New Roman" w:cs="Times New Roman"/>
+          <w:sz w:val="24"/>
+        </w:rPr>
+        <w:t>....</w:t>
+      </w:r>
+      <w:r>
+        <w:rPr>
+          <w:rFonts w:ascii="Times New Roman" w:hAnsi="Times New Roman" w:cs="Times New Roman"/>
+          <w:sz w:val="24"/>
+        </w:rPr>
+        <w:t>..................................................................................................................................</w:t>
+      </w:r>
+      <w:r>
+        <w:rPr>
+          <w:rFonts w:ascii="Times New Roman" w:hAnsi="Times New Roman" w:cs="Times New Roman"/>
+          <w:sz w:val="24"/>
+        </w:rPr>
+        <w:t>1</w:t>
+      </w:r>
+      <w:r>
+        <w:rPr>
+          <w:rFonts w:ascii="Times New Roman" w:hAnsi="Times New Roman" w:cs="Times New Roman"/>
+          <w:sz w:val="24"/>
+        </w:rPr>
+        <w:t>9</w:t>
+      </w:r>
+    </w:p>
+    <w:p>
+      <w:pPr>
+        <w:rPr>
+          <w:rFonts w:ascii="Times New Roman" w:hAnsi="Times New Roman" w:cs="Times New Roman"/>
+          <w:sz w:val="24"/>
+        </w:rPr>
+      </w:pPr>
       <w:r>
         <w:rPr>
           <w:rFonts w:ascii="Times New Roman" w:hAnsi="Times New Roman" w:cs="Times New Roman"/>
@@ -463,23 +796,21 @@
           <w:rFonts w:ascii="Times New Roman" w:hAnsi="Times New Roman" w:cs="Times New Roman"/>
           <w:sz w:val="24"/>
         </w:rPr>
-        <w:t xml:space="preserve"> minimalnu količinu ručne konfiguracije. Pored olakšane implementacije web servisa, </w:t>
-      </w:r>
-      <w:proofErr w:type="gramStart"/>
-      <w:r>
-        <w:rPr>
-          <w:rFonts w:ascii="Times New Roman" w:hAnsi="Times New Roman" w:cs="Times New Roman"/>
-          <w:sz w:val="24"/>
-        </w:rPr>
-        <w:t>Spring</w:t>
-      </w:r>
-      <w:proofErr w:type="gramEnd"/>
-      <w:r>
-        <w:rPr>
-          <w:rFonts w:ascii="Times New Roman" w:hAnsi="Times New Roman" w:cs="Times New Roman"/>
-          <w:sz w:val="24"/>
-        </w:rPr>
-        <w:t xml:space="preserve"> nudi i mnogo dependencija koji su namijenjeni za pisanje integracijskih i unit testova kako bi se osiguralo da servisi rade u skladu sa svojim namjenama.</w:t>
+        <w:t xml:space="preserve"> minimalnu količinu ručne konfiguracije. Pored olakšane implementacije w</w:t>
+      </w:r>
+      <w:r>
+        <w:rPr>
+          <w:rFonts w:ascii="Times New Roman" w:hAnsi="Times New Roman" w:cs="Times New Roman"/>
+          <w:sz w:val="24"/>
+        </w:rPr>
+        <w:t xml:space="preserve">eb servisa, Spring olakšava </w:t>
+      </w:r>
+      <w:r>
+        <w:rPr>
+          <w:rFonts w:ascii="Times New Roman" w:hAnsi="Times New Roman" w:cs="Times New Roman"/>
+          <w:sz w:val="24"/>
+        </w:rPr>
+        <w:t>pisanje integracijskih i unit testova kako bi se osiguralo da servisi rade u skladu sa svojim namjenama.</w:t>
       </w:r>
     </w:p>
     <w:p>
@@ -510,68 +841,36 @@
           <w:rFonts w:ascii="Times New Roman" w:hAnsi="Times New Roman" w:cs="Times New Roman"/>
           <w:sz w:val="24"/>
         </w:rPr>
-        <w:t xml:space="preserve"> Finance Tracker aplikacija u Spring Boot frameworku. Za ovu svrhu</w:t>
-      </w:r>
-      <w:r>
-        <w:rPr>
-          <w:rFonts w:ascii="Times New Roman" w:hAnsi="Times New Roman" w:cs="Times New Roman"/>
-          <w:sz w:val="24"/>
-        </w:rPr>
-        <w:t xml:space="preserve"> prvo </w:t>
-      </w:r>
-      <w:proofErr w:type="gramStart"/>
-      <w:r>
-        <w:rPr>
-          <w:rFonts w:ascii="Times New Roman" w:hAnsi="Times New Roman" w:cs="Times New Roman"/>
-          <w:sz w:val="24"/>
-        </w:rPr>
-        <w:t>će</w:t>
-      </w:r>
-      <w:proofErr w:type="gramEnd"/>
-      <w:r>
-        <w:rPr>
-          <w:rFonts w:ascii="Times New Roman" w:hAnsi="Times New Roman" w:cs="Times New Roman"/>
-          <w:sz w:val="24"/>
-        </w:rPr>
-        <w:t xml:space="preserve"> se definisati </w:t>
-      </w:r>
-      <w:commentRangeStart w:id="0"/>
-      <w:r>
-        <w:rPr>
-          <w:rFonts w:ascii="Times New Roman" w:hAnsi="Times New Roman" w:cs="Times New Roman"/>
-          <w:sz w:val="24"/>
-        </w:rPr>
-        <w:t>funkcionalnosti koje će ova aplikacija imati, kao i njen ERD. Biće obrazložene različite vrste testova za web servise, zašto su važni i ka</w:t>
-      </w:r>
-      <w:r>
-        <w:rPr>
-          <w:rFonts w:ascii="Times New Roman" w:hAnsi="Times New Roman" w:cs="Times New Roman"/>
-          <w:sz w:val="24"/>
-        </w:rPr>
-        <w:t xml:space="preserve">ko se implementiraju u Springu </w:t>
-      </w:r>
-      <w:proofErr w:type="gramStart"/>
-      <w:r>
-        <w:rPr>
-          <w:rFonts w:ascii="Times New Roman" w:hAnsi="Times New Roman" w:cs="Times New Roman"/>
-          <w:sz w:val="24"/>
-        </w:rPr>
-        <w:t>na</w:t>
-      </w:r>
-      <w:proofErr w:type="gramEnd"/>
-      <w:r>
-        <w:rPr>
-          <w:rFonts w:ascii="Times New Roman" w:hAnsi="Times New Roman" w:cs="Times New Roman"/>
-          <w:sz w:val="24"/>
-        </w:rPr>
-        <w:t xml:space="preserve"> Finance Tracker aplikaciji. </w:t>
-      </w:r>
-      <w:commentRangeEnd w:id="0"/>
-      <w:r>
-        <w:rPr>
-          <w:rStyle w:val="CommentReference"/>
-        </w:rPr>
-        <w:commentReference w:id="0"/>
+        <w:t xml:space="preserve"> </w:t>
+      </w:r>
+      <w:r>
+        <w:rPr>
+          <w:rFonts w:ascii="Times New Roman" w:hAnsi="Times New Roman" w:cs="Times New Roman"/>
+          <w:i/>
+          <w:sz w:val="24"/>
+        </w:rPr>
+        <w:t>Finance Tracker</w:t>
+      </w:r>
+      <w:r>
+        <w:rPr>
+          <w:rFonts w:ascii="Times New Roman" w:hAnsi="Times New Roman" w:cs="Times New Roman"/>
+          <w:sz w:val="24"/>
+        </w:rPr>
+        <w:t xml:space="preserve"> aplikacija u Spring Boot frameworku. Za ovu svrhu</w:t>
+      </w:r>
+      <w:r>
+        <w:rPr>
+          <w:rFonts w:ascii="Times New Roman" w:hAnsi="Times New Roman" w:cs="Times New Roman"/>
+          <w:sz w:val="24"/>
+        </w:rPr>
+        <w:t xml:space="preserve"> prvo će se definisati funkcionalnosti koje će ova aplikacija imati, kao i njen ERD. </w:t>
+      </w:r>
+      <w:r>
+        <w:rPr>
+          <w:rFonts w:ascii="Times New Roman" w:hAnsi="Times New Roman" w:cs="Times New Roman"/>
+          <w:sz w:val="24"/>
+        </w:rPr>
+        <w:t>Nakon toga će se korak po korak prolaziti kroz implementaciju ovog servisa, uz prikladna objašnjenja i priložene isječke koda. Također će se razmotriti različite vrste testova, zašto su važni i kako se sprovode na praktičnom primjeru.</w:t>
       </w:r>
     </w:p>
     <w:p>
@@ -588,10 +887,15 @@
         <w:t>Implementacija i testiranje</w:t>
       </w:r>
       <w:r>
-        <w:t xml:space="preserve"> servisa u springu</w:t>
-      </w:r>
-    </w:p>
-    <w:p/>
+        <w:t xml:space="preserve"> servisa u </w:t>
+      </w:r>
+      <w:r>
+        <w:t>S</w:t>
+      </w:r>
+      <w:r>
+        <w:t>pringu</w:t>
+      </w:r>
+    </w:p>
     <w:p>
       <w:pPr>
         <w:jc w:val="both"/>
@@ -646,8 +950,10 @@
       <w:r>
         <w:t>Implementacija jednostavnog web servisa</w:t>
       </w:r>
-    </w:p>
-    <w:p/>
+      <w:r>
+        <w:br/>
+      </w:r>
+    </w:p>
     <w:p>
       <w:pPr>
         <w:jc w:val="both"/>
@@ -668,23 +974,7 @@
           <w:rFonts w:ascii="Times New Roman" w:hAnsi="Times New Roman" w:cs="Times New Roman"/>
           <w:sz w:val="24"/>
         </w:rPr>
-        <w:t xml:space="preserve">Kako bi se web servis što uspješnije i brže implementirao, potrebno je </w:t>
-      </w:r>
-      <w:proofErr w:type="gramStart"/>
-      <w:r>
-        <w:rPr>
-          <w:rFonts w:ascii="Times New Roman" w:hAnsi="Times New Roman" w:cs="Times New Roman"/>
-          <w:sz w:val="24"/>
-        </w:rPr>
-        <w:t>na</w:t>
-      </w:r>
-      <w:proofErr w:type="gramEnd"/>
-      <w:r>
-        <w:rPr>
-          <w:rFonts w:ascii="Times New Roman" w:hAnsi="Times New Roman" w:cs="Times New Roman"/>
-          <w:sz w:val="24"/>
-        </w:rPr>
-        <w:t xml:space="preserve"> neki struktuiran način </w:t>
+        <w:t xml:space="preserve">Kako bi se web servis što uspješnije i brže implementirao, potrebno je na neki struktuiran način </w:t>
       </w:r>
       <w:r>
         <w:rPr>
@@ -723,39 +1013,7 @@
           <w:rFonts w:ascii="Times New Roman" w:hAnsi="Times New Roman" w:cs="Times New Roman"/>
           <w:sz w:val="24"/>
         </w:rPr>
-        <w:t xml:space="preserve">dijagrama </w:t>
-      </w:r>
-      <w:proofErr w:type="gramStart"/>
-      <w:r>
-        <w:rPr>
-          <w:rFonts w:ascii="Times New Roman" w:hAnsi="Times New Roman" w:cs="Times New Roman"/>
-          <w:sz w:val="24"/>
-        </w:rPr>
-        <w:t>na</w:t>
-      </w:r>
-      <w:proofErr w:type="gramEnd"/>
-      <w:r>
-        <w:rPr>
-          <w:rFonts w:ascii="Times New Roman" w:hAnsi="Times New Roman" w:cs="Times New Roman"/>
-          <w:sz w:val="24"/>
-        </w:rPr>
-        <w:t xml:space="preserve"> kome se jasno vidi kako će izgledati baza servisa. Drugi korak je postavljanje odgovarajuće strukture u projektu. Nešto više o organizaciji projekta biće rečeno prilikom osvrta </w:t>
-      </w:r>
-      <w:proofErr w:type="gramStart"/>
-      <w:r>
-        <w:rPr>
-          <w:rFonts w:ascii="Times New Roman" w:hAnsi="Times New Roman" w:cs="Times New Roman"/>
-          <w:sz w:val="24"/>
-        </w:rPr>
-        <w:t>na</w:t>
-      </w:r>
-      <w:proofErr w:type="gramEnd"/>
-      <w:r>
-        <w:rPr>
-          <w:rFonts w:ascii="Times New Roman" w:hAnsi="Times New Roman" w:cs="Times New Roman"/>
-          <w:sz w:val="24"/>
-        </w:rPr>
-        <w:t xml:space="preserve"> praktični primjer </w:t>
+        <w:t xml:space="preserve">dijagrama na kome se jasno vidi kako će izgledati baza servisa. Drugi korak je postavljanje odgovarajuće strukture u projektu. Nešto više o organizaciji projekta biće rečeno prilikom osvrta na praktični primjer </w:t>
       </w:r>
       <w:r>
         <w:rPr>
@@ -793,46 +1051,14 @@
           <w:rFonts w:ascii="Times New Roman" w:hAnsi="Times New Roman" w:cs="Times New Roman"/>
           <w:sz w:val="24"/>
         </w:rPr>
-        <w:t xml:space="preserve">Idući korak je odabir baze koja </w:t>
-      </w:r>
-      <w:proofErr w:type="gramStart"/>
-      <w:r>
-        <w:rPr>
-          <w:rFonts w:ascii="Times New Roman" w:hAnsi="Times New Roman" w:cs="Times New Roman"/>
-          <w:sz w:val="24"/>
-        </w:rPr>
-        <w:t>će</w:t>
-      </w:r>
-      <w:proofErr w:type="gramEnd"/>
-      <w:r>
-        <w:rPr>
-          <w:rFonts w:ascii="Times New Roman" w:hAnsi="Times New Roman" w:cs="Times New Roman"/>
-          <w:sz w:val="24"/>
-        </w:rPr>
-        <w:t xml:space="preserve"> se koristiti, kao i inicijalizacija projekta pomoću Spring Initializr platforme, koja uveliko olakšava i skraćuje posao developera [1].</w:t>
-      </w:r>
-      <w:r>
-        <w:rPr>
-          <w:rFonts w:ascii="Times New Roman" w:hAnsi="Times New Roman" w:cs="Times New Roman"/>
-          <w:sz w:val="24"/>
-        </w:rPr>
-        <w:t xml:space="preserve"> Zatim se prelazi </w:t>
-      </w:r>
-      <w:proofErr w:type="gramStart"/>
-      <w:r>
-        <w:rPr>
-          <w:rFonts w:ascii="Times New Roman" w:hAnsi="Times New Roman" w:cs="Times New Roman"/>
-          <w:sz w:val="24"/>
-        </w:rPr>
-        <w:t>na</w:t>
-      </w:r>
-      <w:proofErr w:type="gramEnd"/>
-      <w:r>
-        <w:rPr>
-          <w:rFonts w:ascii="Times New Roman" w:hAnsi="Times New Roman" w:cs="Times New Roman"/>
-          <w:sz w:val="24"/>
-        </w:rPr>
-        <w:t xml:space="preserve"> izgradnju model klasa na osnovu ranije nacrtanog ERD-a koji će se koristiti da se pomoću </w:t>
+        <w:t>Idući korak je odabir baze koja će se koristiti, kao i inicijalizacija projekta pomoću Spring Initializr platforme, koja uveliko olakšava i skraćuje posao developera [1].</w:t>
+      </w:r>
+      <w:r>
+        <w:rPr>
+          <w:rFonts w:ascii="Times New Roman" w:hAnsi="Times New Roman" w:cs="Times New Roman"/>
+          <w:sz w:val="24"/>
+        </w:rPr>
+        <w:t xml:space="preserve"> Zatim se prelazi na izgradnju model klasa na osnovu ranije nacrtanog ERD-a koji će se koristiti da se pomoću </w:t>
       </w:r>
       <w:r>
         <w:rPr>
@@ -847,7 +1073,7 @@
           <w:rFonts w:ascii="Times New Roman" w:hAnsi="Times New Roman" w:cs="Times New Roman"/>
           <w:sz w:val="24"/>
         </w:rPr>
-        <w:t xml:space="preserve"> pristupa na osnovu tih klasa izgenerišu tabele za bazu podataka [2]. Atribute modela je potrebno validirati pomoću anotacija [3].</w:t>
+        <w:t xml:space="preserve"> pristupa izgenerišu tabele za bazu podataka [2]. Atribute modela je potrebno validirati pomoću anotacija [3].</w:t>
       </w:r>
     </w:p>
     <w:p>
@@ -894,23 +1120,7 @@
           <w:rFonts w:ascii="Times New Roman" w:hAnsi="Times New Roman" w:cs="Times New Roman"/>
           <w:sz w:val="24"/>
         </w:rPr>
-        <w:t xml:space="preserve"> klase koje sadrže gotovo pa sav funkcionalni dio koda. Detaljan opis ovih klasa i čemu one služe </w:t>
-      </w:r>
-      <w:proofErr w:type="gramStart"/>
-      <w:r>
-        <w:rPr>
-          <w:rFonts w:ascii="Times New Roman" w:hAnsi="Times New Roman" w:cs="Times New Roman"/>
-          <w:sz w:val="24"/>
-        </w:rPr>
-        <w:t>će</w:t>
-      </w:r>
-      <w:proofErr w:type="gramEnd"/>
-      <w:r>
-        <w:rPr>
-          <w:rFonts w:ascii="Times New Roman" w:hAnsi="Times New Roman" w:cs="Times New Roman"/>
-          <w:sz w:val="24"/>
-        </w:rPr>
-        <w:t xml:space="preserve"> biti dat u narednom poglavlju.</w:t>
+        <w:t xml:space="preserve"> klase koje sadrže gotovo pa sav funkcionalni dio koda. Detaljan opis ovih klasa i čemu one služe će biti dat u narednom poglavlju.</w:t>
       </w:r>
     </w:p>
     <w:p>
@@ -927,23 +1137,7 @@
           <w:sz w:val="24"/>
         </w:rPr>
         <w:tab/>
-        <w:t xml:space="preserve">Što se tiče testiranja implementiranog servisa, </w:t>
-      </w:r>
-      <w:proofErr w:type="gramStart"/>
-      <w:r>
-        <w:rPr>
-          <w:rFonts w:ascii="Times New Roman" w:hAnsi="Times New Roman" w:cs="Times New Roman"/>
-          <w:sz w:val="24"/>
-        </w:rPr>
-        <w:t>Spring</w:t>
-      </w:r>
-      <w:proofErr w:type="gramEnd"/>
-      <w:r>
-        <w:rPr>
-          <w:rFonts w:ascii="Times New Roman" w:hAnsi="Times New Roman" w:cs="Times New Roman"/>
-          <w:sz w:val="24"/>
-        </w:rPr>
-        <w:t xml:space="preserve"> omogućava generisanje testnih klasa za svaku </w:t>
+        <w:t xml:space="preserve">Što se tiče testiranja implementiranog servisa, Spring omogućava generisanje testnih klasa za svaku </w:t>
       </w:r>
       <w:r>
         <w:rPr>
@@ -983,8 +1177,10 @@
       <w:r>
         <w:t>Unit testovi</w:t>
       </w:r>
-    </w:p>
-    <w:p/>
+      <w:r>
+        <w:br/>
+      </w:r>
+    </w:p>
     <w:p>
       <w:pPr>
         <w:jc w:val="both"/>
@@ -1072,23 +1268,7 @@
           <w:rFonts w:ascii="Times New Roman" w:hAnsi="Times New Roman" w:cs="Times New Roman"/>
           <w:sz w:val="24"/>
         </w:rPr>
-        <w:t xml:space="preserve">će, izolirana </w:t>
-      </w:r>
-      <w:proofErr w:type="gramStart"/>
-      <w:r>
-        <w:rPr>
-          <w:rFonts w:ascii="Times New Roman" w:hAnsi="Times New Roman" w:cs="Times New Roman"/>
-          <w:sz w:val="24"/>
-        </w:rPr>
-        <w:t>od</w:t>
-      </w:r>
-      <w:proofErr w:type="gramEnd"/>
-      <w:r>
-        <w:rPr>
-          <w:rFonts w:ascii="Times New Roman" w:hAnsi="Times New Roman" w:cs="Times New Roman"/>
-          <w:sz w:val="24"/>
-        </w:rPr>
-        <w:t xml:space="preserve"> ostatka koda [4</w:t>
+        <w:t>će, izolirana od ostatka koda [4</w:t>
       </w:r>
       <w:r>
         <w:rPr>
@@ -1102,23 +1282,35 @@
           <w:rFonts w:ascii="Times New Roman" w:hAnsi="Times New Roman" w:cs="Times New Roman"/>
           <w:sz w:val="24"/>
         </w:rPr>
-        <w:t xml:space="preserve">U svrhu unit testiranja, Spring Boot nudi mnoge dependencije, </w:t>
-      </w:r>
-      <w:proofErr w:type="gramStart"/>
-      <w:r>
-        <w:rPr>
-          <w:rFonts w:ascii="Times New Roman" w:hAnsi="Times New Roman" w:cs="Times New Roman"/>
-          <w:sz w:val="24"/>
-        </w:rPr>
-        <w:t>od</w:t>
-      </w:r>
-      <w:proofErr w:type="gramEnd"/>
-      <w:r>
-        <w:rPr>
-          <w:rFonts w:ascii="Times New Roman" w:hAnsi="Times New Roman" w:cs="Times New Roman"/>
-          <w:sz w:val="24"/>
-        </w:rPr>
-        <w:t xml:space="preserve"> kojih su dva n</w:t>
+        <w:t xml:space="preserve">U svrhu unit testiranja, Spring Boot </w:t>
+      </w:r>
+      <w:r>
+        <w:rPr>
+          <w:rFonts w:ascii="Times New Roman" w:hAnsi="Times New Roman" w:cs="Times New Roman"/>
+          <w:sz w:val="24"/>
+        </w:rPr>
+        <w:t>omogućava korištenje mnogih</w:t>
+      </w:r>
+      <w:r>
+        <w:rPr>
+          <w:rFonts w:ascii="Times New Roman" w:hAnsi="Times New Roman" w:cs="Times New Roman"/>
+          <w:sz w:val="24"/>
+        </w:rPr>
+        <w:t xml:space="preserve"> </w:t>
+      </w:r>
+      <w:r>
+        <w:rPr>
+          <w:rFonts w:ascii="Times New Roman" w:hAnsi="Times New Roman" w:cs="Times New Roman"/>
+          <w:sz w:val="24"/>
+        </w:rPr>
+        <w:t>pomoćnih frameworka</w:t>
+      </w:r>
+      <w:r>
+        <w:rPr>
+          <w:rFonts w:ascii="Times New Roman" w:hAnsi="Times New Roman" w:cs="Times New Roman"/>
+          <w:sz w:val="24"/>
+        </w:rPr>
+        <w:t>, od kojih su dva n</w:t>
       </w:r>
       <w:r>
         <w:rPr>
@@ -1156,8 +1348,10 @@
       <w:r>
         <w:t>Integracijski testovi</w:t>
       </w:r>
-    </w:p>
-    <w:p/>
+      <w:r>
+        <w:br/>
+      </w:r>
+    </w:p>
     <w:p>
       <w:pPr>
         <w:jc w:val="both"/>
@@ -1167,23 +1361,44 @@
         </w:rPr>
       </w:pPr>
       <w:r>
+        <w:tab/>
+      </w:r>
+      <w:r>
+        <w:rPr>
+          <w:rFonts w:ascii="Times New Roman" w:hAnsi="Times New Roman" w:cs="Times New Roman"/>
+          <w:i/>
+          <w:sz w:val="24"/>
+        </w:rPr>
+        <w:t>Integracijski test</w:t>
+      </w:r>
+      <w:r>
+        <w:rPr>
+          <w:rFonts w:ascii="Times New Roman" w:hAnsi="Times New Roman" w:cs="Times New Roman"/>
+          <w:sz w:val="24"/>
+        </w:rPr>
+        <w:t xml:space="preserve"> je test koji služi da se ustanovi da li različiti dijelovi aplikacije koja se gradi ispravno rade zajedno. Integracijski testo</w:t>
+      </w:r>
+      <w:r>
+        <w:rPr>
+          <w:rFonts w:ascii="Times New Roman" w:hAnsi="Times New Roman" w:cs="Times New Roman"/>
+          <w:sz w:val="24"/>
+        </w:rPr>
+        <w:t>vi u Springu se najčešće koriste</w:t>
+      </w:r>
+      <w:r>
+        <w:rPr>
+          <w:rFonts w:ascii="Times New Roman" w:hAnsi="Times New Roman" w:cs="Times New Roman"/>
+          <w:sz w:val="24"/>
+        </w:rPr>
+        <w:t xml:space="preserve"> da se ustanovi da li </w:t>
+      </w:r>
+      <w:r>
+        <w:rPr>
+          <w:rFonts w:ascii="Times New Roman" w:hAnsi="Times New Roman" w:cs="Times New Roman"/>
+          <w:sz w:val="24"/>
+        </w:rPr>
         <w:lastRenderedPageBreak/>
-        <w:tab/>
-      </w:r>
-      <w:r>
-        <w:rPr>
-          <w:rFonts w:ascii="Times New Roman" w:hAnsi="Times New Roman" w:cs="Times New Roman"/>
-          <w:i/>
-          <w:sz w:val="24"/>
-        </w:rPr>
-        <w:t>Integracijski test</w:t>
-      </w:r>
-      <w:r>
-        <w:rPr>
-          <w:rFonts w:ascii="Times New Roman" w:hAnsi="Times New Roman" w:cs="Times New Roman"/>
-          <w:sz w:val="24"/>
-        </w:rPr>
-        <w:t xml:space="preserve"> je test koji služi da se ustanovi da li različiti dijelovi aplikacije koja se gradi ispravno rade zajedno. Integracijski testovi u Springu se najčešće koristi da se ustanovi da li biznis sloj i </w:t>
+        <w:t xml:space="preserve">biznis sloj i </w:t>
       </w:r>
       <w:r>
         <w:rPr>
@@ -1198,23 +1413,7 @@
           <w:rFonts w:ascii="Times New Roman" w:hAnsi="Times New Roman" w:cs="Times New Roman"/>
           <w:sz w:val="24"/>
         </w:rPr>
-        <w:t xml:space="preserve">sloj ispravno komuniciraju i da li je servis konektovan </w:t>
-      </w:r>
-      <w:proofErr w:type="gramStart"/>
-      <w:r>
-        <w:rPr>
-          <w:rFonts w:ascii="Times New Roman" w:hAnsi="Times New Roman" w:cs="Times New Roman"/>
-          <w:sz w:val="24"/>
-        </w:rPr>
-        <w:t>na</w:t>
-      </w:r>
-      <w:proofErr w:type="gramEnd"/>
-      <w:r>
-        <w:rPr>
-          <w:rFonts w:ascii="Times New Roman" w:hAnsi="Times New Roman" w:cs="Times New Roman"/>
-          <w:sz w:val="24"/>
-        </w:rPr>
-        <w:t xml:space="preserve"> odgovarajući bazu [</w:t>
+        <w:t>sloj ispravno komuniciraju i da li je servis konektovan na odgovarajući bazu [</w:t>
       </w:r>
       <w:r>
         <w:rPr>
@@ -1279,23 +1478,7 @@
           <w:sz w:val="24"/>
         </w:rPr>
         <w:tab/>
-        <w:t xml:space="preserve">Prvi korak prilikom izgradnje bilo kakve aplikacije je kreiranje popisa osnovnih funkcionalnosti, koji se kasnije može širiti </w:t>
-      </w:r>
-      <w:proofErr w:type="gramStart"/>
-      <w:r>
-        <w:rPr>
-          <w:rFonts w:ascii="Times New Roman" w:hAnsi="Times New Roman" w:cs="Times New Roman"/>
-          <w:sz w:val="24"/>
-        </w:rPr>
-        <w:t>ili</w:t>
-      </w:r>
-      <w:proofErr w:type="gramEnd"/>
-      <w:r>
-        <w:rPr>
-          <w:rFonts w:ascii="Times New Roman" w:hAnsi="Times New Roman" w:cs="Times New Roman"/>
-          <w:sz w:val="24"/>
-        </w:rPr>
-        <w:t xml:space="preserve"> modificirati po potrebi. </w:t>
+        <w:t xml:space="preserve">Prvi korak prilikom izgradnje bilo kakve aplikacije je kreiranje popisa osnovnih funkcionalnosti, koji se kasnije može širiti ili modificirati po potrebi. </w:t>
       </w:r>
       <w:r>
         <w:rPr>
@@ -1430,23 +1613,7 @@
           <w:rFonts w:ascii="Times New Roman" w:hAnsi="Times New Roman" w:cs="Times New Roman"/>
           <w:sz w:val="24"/>
         </w:rPr>
-        <w:t xml:space="preserve">Svaka transakcija treba da ima svoj naziv, datum, iznos, tip (jedan </w:t>
-      </w:r>
-      <w:proofErr w:type="gramStart"/>
-      <w:r>
-        <w:rPr>
-          <w:rFonts w:ascii="Times New Roman" w:hAnsi="Times New Roman" w:cs="Times New Roman"/>
-          <w:sz w:val="24"/>
-        </w:rPr>
-        <w:t>od</w:t>
-      </w:r>
-      <w:proofErr w:type="gramEnd"/>
-      <w:r>
-        <w:rPr>
-          <w:rFonts w:ascii="Times New Roman" w:hAnsi="Times New Roman" w:cs="Times New Roman"/>
-          <w:sz w:val="24"/>
-        </w:rPr>
-        <w:t xml:space="preserve"> navedenih u tekstu iznad), opis kupljenog proizvoda (NULL ukoliko je t</w:t>
+        <w:t>Svaka transakcija treba da ima svoj naziv, datum, iznos, tip (jedan od navedenih u tekstu iznad), opis kupljenog proizvoda (NULL ukoliko je t</w:t>
       </w:r>
       <w:r>
         <w:rPr>
@@ -1520,23 +1687,7 @@
           <w:rFonts w:ascii="Times New Roman" w:hAnsi="Times New Roman" w:cs="Times New Roman"/>
           <w:sz w:val="24"/>
         </w:rPr>
-        <w:t xml:space="preserve">aplikacija veoma mala i korisnički računi se koriste </w:t>
-      </w:r>
-      <w:proofErr w:type="gramStart"/>
-      <w:r>
-        <w:rPr>
-          <w:rFonts w:ascii="Times New Roman" w:hAnsi="Times New Roman" w:cs="Times New Roman"/>
-          <w:sz w:val="24"/>
-        </w:rPr>
-        <w:t>na</w:t>
-      </w:r>
-      <w:proofErr w:type="gramEnd"/>
-      <w:r>
-        <w:rPr>
-          <w:rFonts w:ascii="Times New Roman" w:hAnsi="Times New Roman" w:cs="Times New Roman"/>
-          <w:sz w:val="24"/>
-        </w:rPr>
-        <w:t xml:space="preserve"> svega nekoliko mjesta.</w:t>
+        <w:t>aplikacija veoma mala i korisnički računi se koriste na svega nekoliko mjesta.</w:t>
       </w:r>
       <w:r>
         <w:rPr>
@@ -1545,57 +1696,27 @@
         </w:rPr>
         <w:t xml:space="preserve"> </w:t>
       </w:r>
-    </w:p>
-    <w:p>
-      <w:pPr>
-        <w:pStyle w:val="Heading2"/>
-      </w:pPr>
-      <w:r>
-        <w:t>Setup projekta pomoću Spring Initializr</w:t>
-      </w:r>
-    </w:p>
-    <w:p>
-      <w:pPr>
-        <w:jc w:val="both"/>
-      </w:pPr>
-    </w:p>
-    <w:p>
-      <w:pPr>
-        <w:jc w:val="both"/>
-        <w:rPr>
-          <w:rFonts w:ascii="Times New Roman" w:hAnsi="Times New Roman" w:cs="Times New Roman"/>
-          <w:sz w:val="24"/>
-        </w:rPr>
-      </w:pPr>
-      <w:r>
-        <w:rPr>
-          <w:rFonts w:ascii="Times New Roman" w:hAnsi="Times New Roman" w:cs="Times New Roman"/>
-          <w:sz w:val="24"/>
-        </w:rPr>
-        <w:tab/>
-      </w:r>
-      <w:r>
-        <w:rPr>
-          <w:rFonts w:ascii="Times New Roman" w:hAnsi="Times New Roman" w:cs="Times New Roman"/>
-          <w:sz w:val="24"/>
-        </w:rPr>
-        <w:t xml:space="preserve">Spring Initializr se koristi kako bi se izgenerisao početni projekat. Odaberu se početni dependencies, verzija Jave koja je podržana </w:t>
-      </w:r>
-      <w:proofErr w:type="gramStart"/>
-      <w:r>
-        <w:rPr>
-          <w:rFonts w:ascii="Times New Roman" w:hAnsi="Times New Roman" w:cs="Times New Roman"/>
-          <w:sz w:val="24"/>
-        </w:rPr>
-        <w:t>na</w:t>
-      </w:r>
-      <w:proofErr w:type="gramEnd"/>
-      <w:r>
-        <w:rPr>
-          <w:rFonts w:ascii="Times New Roman" w:hAnsi="Times New Roman" w:cs="Times New Roman"/>
-          <w:sz w:val="24"/>
-        </w:rPr>
-        <w:t xml:space="preserve"> mašini i daje se naziv projektu kao na slici ispod:</w:t>
+      <w:r>
+        <w:rPr>
+          <w:rFonts w:ascii="Times New Roman" w:hAnsi="Times New Roman" w:cs="Times New Roman"/>
+          <w:sz w:val="24"/>
+        </w:rPr>
+        <w:t xml:space="preserve">Slika ispod predstavlja ERD </w:t>
+      </w:r>
+      <w:r>
+        <w:rPr>
+          <w:rFonts w:ascii="Times New Roman" w:hAnsi="Times New Roman" w:cs="Times New Roman"/>
+          <w:i/>
+          <w:sz w:val="24"/>
+        </w:rPr>
+        <w:t xml:space="preserve">Finance Tracker </w:t>
+      </w:r>
+      <w:r>
+        <w:rPr>
+          <w:rFonts w:ascii="Times New Roman" w:hAnsi="Times New Roman" w:cs="Times New Roman"/>
+          <w:sz w:val="24"/>
+        </w:rPr>
+        <w:t>aplikacije:</w:t>
       </w:r>
     </w:p>
     <w:p>
@@ -1607,7 +1728,134 @@
         <w:rPr>
           <w:noProof/>
         </w:rPr>
+        <w:drawing>
+          <wp:inline distT="0" distB="0" distL="0" distR="0" wp14:anchorId="7EEC3A35" wp14:editId="29953D3B">
+            <wp:extent cx="3209992" cy="2250081"/>
+            <wp:effectExtent l="0" t="0" r="0" b="0"/>
+            <wp:docPr id="17" name="Picture 17"/>
+            <wp:cNvGraphicFramePr>
+              <a:graphicFrameLocks xmlns:a="http://schemas.openxmlformats.org/drawingml/2006/main" noChangeAspect="1"/>
+            </wp:cNvGraphicFramePr>
+            <a:graphic xmlns:a="http://schemas.openxmlformats.org/drawingml/2006/main">
+              <a:graphicData uri="http://schemas.openxmlformats.org/drawingml/2006/picture">
+                <pic:pic xmlns:pic="http://schemas.openxmlformats.org/drawingml/2006/picture">
+                  <pic:nvPicPr>
+                    <pic:cNvPr id="1" name=""/>
+                    <pic:cNvPicPr/>
+                  </pic:nvPicPr>
+                  <pic:blipFill>
+                    <a:blip r:embed="rId8"/>
+                    <a:stretch>
+                      <a:fillRect/>
+                    </a:stretch>
+                  </pic:blipFill>
+                  <pic:spPr>
+                    <a:xfrm>
+                      <a:off x="0" y="0"/>
+                      <a:ext cx="3213742" cy="2252709"/>
+                    </a:xfrm>
+                    <a:prstGeom prst="rect">
+                      <a:avLst/>
+                    </a:prstGeom>
+                  </pic:spPr>
+                </pic:pic>
+              </a:graphicData>
+            </a:graphic>
+          </wp:inline>
+        </w:drawing>
+      </w:r>
+    </w:p>
+    <w:p>
+      <w:pPr>
+        <w:pStyle w:val="Caption"/>
+        <w:jc w:val="center"/>
+      </w:pPr>
+      <w:r>
+        <w:t xml:space="preserve">Slika </w:t>
+      </w:r>
+      <w:r>
+        <w:fldChar w:fldCharType="begin"/>
+      </w:r>
+      <w:r>
+        <w:instrText xml:space="preserve"> SEQ Slika \* ARABIC </w:instrText>
+      </w:r>
+      <w:r>
+        <w:fldChar w:fldCharType="separate"/>
+      </w:r>
+      <w:r>
+        <w:rPr>
+          <w:noProof/>
+        </w:rPr>
+        <w:t>1</w:t>
+      </w:r>
+      <w:r>
+        <w:fldChar w:fldCharType="end"/>
+      </w:r>
+      <w:r>
+        <w:t>. ERD Finance Tracker aplikacije.</w:t>
+      </w:r>
+    </w:p>
+    <w:p/>
+    <w:p>
+      <w:pPr>
+        <w:pStyle w:val="Heading2"/>
+      </w:pPr>
+      <w:r>
         <w:lastRenderedPageBreak/>
+        <w:t>Setup projekta pomoću Spring Initializr</w:t>
+      </w:r>
+    </w:p>
+    <w:p>
+      <w:pPr>
+        <w:jc w:val="both"/>
+      </w:pPr>
+    </w:p>
+    <w:p>
+      <w:pPr>
+        <w:jc w:val="both"/>
+        <w:rPr>
+          <w:rFonts w:ascii="Times New Roman" w:hAnsi="Times New Roman" w:cs="Times New Roman"/>
+          <w:sz w:val="24"/>
+        </w:rPr>
+      </w:pPr>
+      <w:r>
+        <w:rPr>
+          <w:rFonts w:ascii="Times New Roman" w:hAnsi="Times New Roman" w:cs="Times New Roman"/>
+          <w:sz w:val="24"/>
+        </w:rPr>
+        <w:tab/>
+      </w:r>
+      <w:r>
+        <w:rPr>
+          <w:rFonts w:ascii="Times New Roman" w:hAnsi="Times New Roman" w:cs="Times New Roman"/>
+          <w:sz w:val="24"/>
+        </w:rPr>
+        <w:t>Spring Initializr se koristi kako bi se izgenerisao početni projekat. Odaberu se početni dependencies, verzija Jave koja je podržana na</w:t>
+      </w:r>
+      <w:r>
+        <w:rPr>
+          <w:rFonts w:ascii="Times New Roman" w:hAnsi="Times New Roman" w:cs="Times New Roman"/>
+          <w:sz w:val="24"/>
+        </w:rPr>
+        <w:t xml:space="preserve"> radnoj</w:t>
+      </w:r>
+      <w:r>
+        <w:rPr>
+          <w:rFonts w:ascii="Times New Roman" w:hAnsi="Times New Roman" w:cs="Times New Roman"/>
+          <w:sz w:val="24"/>
+        </w:rPr>
+        <w:t xml:space="preserve"> mašini i daje se naziv projektu kao na slici ispod:</w:t>
+      </w:r>
+    </w:p>
+    <w:p>
+      <w:pPr>
+        <w:keepNext/>
+        <w:jc w:val="center"/>
+      </w:pPr>
+      <w:r>
+        <w:rPr>
+          <w:noProof/>
+        </w:rPr>
         <w:drawing>
           <wp:inline distT="0" distB="0" distL="0" distR="0" wp14:anchorId="6D783EE1" wp14:editId="10257E29">
             <wp:extent cx="5943600" cy="3308985"/>
@@ -1624,7 +1872,7 @@
                     <pic:cNvPicPr/>
                   </pic:nvPicPr>
                   <pic:blipFill>
-                    <a:blip r:embed="rId8" cstate="print">
+                    <a:blip r:embed="rId9" cstate="print">
                       <a:extLst>
                         <a:ext uri="{28A0092B-C50C-407E-A947-70E740481C1C}">
                           <a14:useLocalDpi xmlns:a14="http://schemas.microsoft.com/office/drawing/2010/main" val="0"/>
@@ -1672,7 +1920,7 @@
         <w:rPr>
           <w:noProof/>
         </w:rPr>
-        <w:t>1</w:t>
+        <w:t>2</w:t>
       </w:r>
       <w:r>
         <w:fldChar w:fldCharType="end"/>
@@ -1719,23 +1967,7 @@
           <w:rFonts w:ascii="Times New Roman" w:hAnsi="Times New Roman" w:cs="Times New Roman"/>
           <w:sz w:val="24"/>
         </w:rPr>
-        <w:t xml:space="preserve">Kako aplikacija ne bi radila </w:t>
-      </w:r>
-      <w:proofErr w:type="gramStart"/>
-      <w:r>
-        <w:rPr>
-          <w:rFonts w:ascii="Times New Roman" w:hAnsi="Times New Roman" w:cs="Times New Roman"/>
-          <w:sz w:val="24"/>
-        </w:rPr>
-        <w:t>sa</w:t>
-      </w:r>
-      <w:proofErr w:type="gramEnd"/>
-      <w:r>
-        <w:rPr>
-          <w:rFonts w:ascii="Times New Roman" w:hAnsi="Times New Roman" w:cs="Times New Roman"/>
-          <w:sz w:val="24"/>
-        </w:rPr>
-        <w:t xml:space="preserve"> hardkodiranim podacima, potrebno je odabrati način spajanja na bazu</w:t>
+        <w:t>Kako aplikacija ne bi radila sa hardkodiranim podacima, potrebno je odabrati način spajanja na bazu</w:t>
       </w:r>
       <w:r>
         <w:rPr>
@@ -1756,23 +1988,7 @@
           <w:rFonts w:ascii="Times New Roman" w:hAnsi="Times New Roman" w:cs="Times New Roman"/>
           <w:sz w:val="24"/>
         </w:rPr>
-        <w:t xml:space="preserve">moću H2 </w:t>
-      </w:r>
-      <w:proofErr w:type="gramStart"/>
-      <w:r>
-        <w:rPr>
-          <w:rFonts w:ascii="Times New Roman" w:hAnsi="Times New Roman" w:cs="Times New Roman"/>
-          <w:sz w:val="24"/>
-        </w:rPr>
-        <w:t>ili</w:t>
-      </w:r>
-      <w:proofErr w:type="gramEnd"/>
-      <w:r>
-        <w:rPr>
-          <w:rFonts w:ascii="Times New Roman" w:hAnsi="Times New Roman" w:cs="Times New Roman"/>
-          <w:sz w:val="24"/>
-        </w:rPr>
-        <w:t xml:space="preserve"> HSQL dependencija [7</w:t>
+        <w:t>moću H2 ili HSQL dependencija [7</w:t>
       </w:r>
       <w:r>
         <w:rPr>
@@ -1800,7 +2016,22 @@
           <w:rFonts w:ascii="Times New Roman" w:hAnsi="Times New Roman" w:cs="Times New Roman"/>
           <w:sz w:val="24"/>
         </w:rPr>
-        <w:t xml:space="preserve">odabran za ovaj projekat. U application.properties fajlu definišemo </w:t>
+        <w:t xml:space="preserve">odabran za ovaj projekat. U </w:t>
+      </w:r>
+      <w:r>
+        <w:rPr>
+          <w:rFonts w:ascii="Times New Roman" w:hAnsi="Times New Roman" w:cs="Times New Roman"/>
+          <w:i/>
+          <w:sz w:val="24"/>
+        </w:rPr>
+        <w:t>application.properties</w:t>
+      </w:r>
+      <w:r>
+        <w:rPr>
+          <w:rFonts w:ascii="Times New Roman" w:hAnsi="Times New Roman" w:cs="Times New Roman"/>
+          <w:sz w:val="24"/>
+        </w:rPr>
+        <w:t xml:space="preserve"> fajlu definišemo </w:t>
       </w:r>
       <w:r>
         <w:rPr>
@@ -1815,23 +2046,7 @@
           <w:rFonts w:ascii="Times New Roman" w:hAnsi="Times New Roman" w:cs="Times New Roman"/>
           <w:sz w:val="24"/>
         </w:rPr>
-        <w:t xml:space="preserve">, metod kojim </w:t>
-      </w:r>
-      <w:proofErr w:type="gramStart"/>
-      <w:r>
-        <w:rPr>
-          <w:rFonts w:ascii="Times New Roman" w:hAnsi="Times New Roman" w:cs="Times New Roman"/>
-          <w:sz w:val="24"/>
-        </w:rPr>
-        <w:t>će</w:t>
-      </w:r>
-      <w:proofErr w:type="gramEnd"/>
-      <w:r>
-        <w:rPr>
-          <w:rFonts w:ascii="Times New Roman" w:hAnsi="Times New Roman" w:cs="Times New Roman"/>
-          <w:sz w:val="24"/>
-        </w:rPr>
-        <w:t xml:space="preserve"> se puni</w:t>
+        <w:t>, metod kojim će se puni</w:t>
       </w:r>
       <w:r>
         <w:rPr>
@@ -1892,273 +2107,12 @@
         <w:rPr>
           <w:noProof/>
         </w:rPr>
+        <w:lastRenderedPageBreak/>
         <w:drawing>
           <wp:inline distT="0" distB="0" distL="0" distR="0" wp14:anchorId="4B176DBB" wp14:editId="52F33F52">
             <wp:extent cx="5943600" cy="1469390"/>
             <wp:effectExtent l="0" t="0" r="0" b="0"/>
             <wp:docPr id="2" name="Picture 2"/>
-            <wp:cNvGraphicFramePr>
-              <a:graphicFrameLocks xmlns:a="http://schemas.openxmlformats.org/drawingml/2006/main" noChangeAspect="1"/>
-            </wp:cNvGraphicFramePr>
-            <a:graphic xmlns:a="http://schemas.openxmlformats.org/drawingml/2006/main">
-              <a:graphicData uri="http://schemas.openxmlformats.org/drawingml/2006/picture">
-                <pic:pic xmlns:pic="http://schemas.openxmlformats.org/drawingml/2006/picture">
-                  <pic:nvPicPr>
-                    <pic:cNvPr id="1" name=""/>
-                    <pic:cNvPicPr/>
-                  </pic:nvPicPr>
-                  <pic:blipFill>
-                    <a:blip r:embed="rId9"/>
-                    <a:stretch>
-                      <a:fillRect/>
-                    </a:stretch>
-                  </pic:blipFill>
-                  <pic:spPr>
-                    <a:xfrm>
-                      <a:off x="0" y="0"/>
-                      <a:ext cx="5943600" cy="1469390"/>
-                    </a:xfrm>
-                    <a:prstGeom prst="rect">
-                      <a:avLst/>
-                    </a:prstGeom>
-                  </pic:spPr>
-                </pic:pic>
-              </a:graphicData>
-            </a:graphic>
-          </wp:inline>
-        </w:drawing>
-      </w:r>
-    </w:p>
-    <w:p>
-      <w:pPr>
-        <w:pStyle w:val="Caption"/>
-        <w:jc w:val="center"/>
-      </w:pPr>
-      <w:r>
-        <w:t xml:space="preserve">Slika </w:t>
-      </w:r>
-      <w:r>
-        <w:fldChar w:fldCharType="begin"/>
-      </w:r>
-      <w:r>
-        <w:instrText xml:space="preserve"> SEQ Slika \* ARABIC </w:instrText>
-      </w:r>
-      <w:r>
-        <w:fldChar w:fldCharType="separate"/>
-      </w:r>
-      <w:r>
-        <w:rPr>
-          <w:noProof/>
-        </w:rPr>
-        <w:t>2</w:t>
-      </w:r>
-      <w:r>
-        <w:fldChar w:fldCharType="end"/>
-      </w:r>
-      <w:r>
-        <w:t xml:space="preserve">. Neophodni podaci za konekciju </w:t>
-      </w:r>
-      <w:proofErr w:type="gramStart"/>
-      <w:r>
-        <w:t>na</w:t>
-      </w:r>
-      <w:proofErr w:type="gramEnd"/>
-      <w:r>
-        <w:t xml:space="preserve"> bazu.</w:t>
-      </w:r>
-    </w:p>
-    <w:p>
-      <w:pPr>
-        <w:jc w:val="both"/>
-        <w:rPr>
-          <w:rFonts w:ascii="Times New Roman" w:hAnsi="Times New Roman" w:cs="Times New Roman"/>
-          <w:sz w:val="24"/>
-        </w:rPr>
-      </w:pPr>
-      <w:r>
-        <w:rPr>
-          <w:rFonts w:ascii="Times New Roman" w:hAnsi="Times New Roman" w:cs="Times New Roman"/>
-          <w:sz w:val="24"/>
-        </w:rPr>
-        <w:tab/>
-        <w:t xml:space="preserve">Nakon što su završene postavke za pristup bazi, iduće što je potrebno uraditi je kreirati modele koji </w:t>
-      </w:r>
-      <w:proofErr w:type="gramStart"/>
-      <w:r>
-        <w:rPr>
-          <w:rFonts w:ascii="Times New Roman" w:hAnsi="Times New Roman" w:cs="Times New Roman"/>
-          <w:sz w:val="24"/>
-        </w:rPr>
-        <w:t>će</w:t>
-      </w:r>
-      <w:proofErr w:type="gramEnd"/>
-      <w:r>
-        <w:rPr>
-          <w:rFonts w:ascii="Times New Roman" w:hAnsi="Times New Roman" w:cs="Times New Roman"/>
-          <w:sz w:val="24"/>
-        </w:rPr>
-        <w:t xml:space="preserve"> predstavljati tabele za bazu. Modeli za </w:t>
-      </w:r>
-      <w:r>
-        <w:rPr>
-          <w:rFonts w:ascii="Times New Roman" w:hAnsi="Times New Roman" w:cs="Times New Roman"/>
-          <w:i/>
-          <w:sz w:val="24"/>
-        </w:rPr>
-        <w:t>Finance Tracker</w:t>
-      </w:r>
-      <w:r>
-        <w:rPr>
-          <w:rFonts w:ascii="Times New Roman" w:hAnsi="Times New Roman" w:cs="Times New Roman"/>
-          <w:sz w:val="24"/>
-        </w:rPr>
-        <w:t xml:space="preserve"> aplikaciju su </w:t>
-      </w:r>
-      <w:r>
-        <w:rPr>
-          <w:rFonts w:ascii="Times New Roman" w:hAnsi="Times New Roman" w:cs="Times New Roman"/>
-          <w:i/>
-          <w:sz w:val="24"/>
-        </w:rPr>
-        <w:t>Transaction</w:t>
-      </w:r>
-      <w:r>
-        <w:rPr>
-          <w:rFonts w:ascii="Times New Roman" w:hAnsi="Times New Roman" w:cs="Times New Roman"/>
-          <w:sz w:val="24"/>
-        </w:rPr>
-        <w:t xml:space="preserve">, </w:t>
-      </w:r>
-      <w:r>
-        <w:rPr>
-          <w:rFonts w:ascii="Times New Roman" w:hAnsi="Times New Roman" w:cs="Times New Roman"/>
-          <w:i/>
-          <w:sz w:val="24"/>
-        </w:rPr>
-        <w:lastRenderedPageBreak/>
-        <w:t>TransactionType</w:t>
-      </w:r>
-      <w:r>
-        <w:rPr>
-          <w:rFonts w:ascii="Times New Roman" w:hAnsi="Times New Roman" w:cs="Times New Roman"/>
-          <w:sz w:val="24"/>
-        </w:rPr>
-        <w:t xml:space="preserve"> </w:t>
-      </w:r>
-      <w:r>
-        <w:rPr>
-          <w:rFonts w:ascii="Times New Roman" w:hAnsi="Times New Roman" w:cs="Times New Roman"/>
-          <w:sz w:val="24"/>
-        </w:rPr>
-        <w:t xml:space="preserve">i </w:t>
-      </w:r>
-      <w:r>
-        <w:rPr>
-          <w:rFonts w:ascii="Times New Roman" w:hAnsi="Times New Roman" w:cs="Times New Roman"/>
-          <w:i/>
-          <w:sz w:val="24"/>
-        </w:rPr>
-        <w:t>Account</w:t>
-      </w:r>
-      <w:r>
-        <w:rPr>
-          <w:rFonts w:ascii="Times New Roman" w:hAnsi="Times New Roman" w:cs="Times New Roman"/>
-          <w:sz w:val="24"/>
-        </w:rPr>
-        <w:t xml:space="preserve">, kao što je prikazano </w:t>
-      </w:r>
-      <w:proofErr w:type="gramStart"/>
-      <w:r>
-        <w:rPr>
-          <w:rFonts w:ascii="Times New Roman" w:hAnsi="Times New Roman" w:cs="Times New Roman"/>
-          <w:sz w:val="24"/>
-        </w:rPr>
-        <w:t>na</w:t>
-      </w:r>
-      <w:proofErr w:type="gramEnd"/>
-      <w:r>
-        <w:rPr>
-          <w:rFonts w:ascii="Times New Roman" w:hAnsi="Times New Roman" w:cs="Times New Roman"/>
-          <w:sz w:val="24"/>
-        </w:rPr>
-        <w:t xml:space="preserve"> ERD-u ranije.</w:t>
-      </w:r>
-      <w:r>
-        <w:rPr>
-          <w:rFonts w:ascii="Times New Roman" w:hAnsi="Times New Roman" w:cs="Times New Roman"/>
-          <w:sz w:val="24"/>
-        </w:rPr>
-        <w:t xml:space="preserve"> </w:t>
-      </w:r>
-      <w:r>
-        <w:rPr>
-          <w:rFonts w:ascii="Times New Roman" w:hAnsi="Times New Roman" w:cs="Times New Roman"/>
-          <w:sz w:val="24"/>
-        </w:rPr>
-        <w:t>Snimak ekrana za modele neće biti priložen u ovom radu radi uštede prostora.</w:t>
-      </w:r>
-    </w:p>
-    <w:p>
-      <w:pPr>
-        <w:jc w:val="both"/>
-        <w:rPr>
-          <w:rFonts w:ascii="Times New Roman" w:hAnsi="Times New Roman" w:cs="Times New Roman"/>
-          <w:sz w:val="24"/>
-        </w:rPr>
-      </w:pPr>
-      <w:r>
-        <w:rPr>
-          <w:rFonts w:ascii="Times New Roman" w:hAnsi="Times New Roman" w:cs="Times New Roman"/>
-          <w:sz w:val="24"/>
-        </w:rPr>
-        <w:t xml:space="preserve">Kako bi projekat bio </w:t>
-      </w:r>
-      <w:proofErr w:type="gramStart"/>
-      <w:r>
-        <w:rPr>
-          <w:rFonts w:ascii="Times New Roman" w:hAnsi="Times New Roman" w:cs="Times New Roman"/>
-          <w:sz w:val="24"/>
-        </w:rPr>
-        <w:t>dobro</w:t>
-      </w:r>
-      <w:proofErr w:type="gramEnd"/>
-      <w:r>
-        <w:rPr>
-          <w:rFonts w:ascii="Times New Roman" w:hAnsi="Times New Roman" w:cs="Times New Roman"/>
-          <w:sz w:val="24"/>
-        </w:rPr>
-        <w:t xml:space="preserve"> organizovan, preporučljivo je razdvojiti svu logiku aplikacije u zasebne foldere, odnosno </w:t>
-      </w:r>
-      <w:r>
-        <w:rPr>
-          <w:rFonts w:ascii="Times New Roman" w:hAnsi="Times New Roman" w:cs="Times New Roman"/>
-          <w:i/>
-          <w:sz w:val="24"/>
-        </w:rPr>
-        <w:t>packages</w:t>
-      </w:r>
-      <w:r>
-        <w:rPr>
-          <w:rFonts w:ascii="Times New Roman" w:hAnsi="Times New Roman" w:cs="Times New Roman"/>
-          <w:sz w:val="24"/>
-        </w:rPr>
-        <w:t xml:space="preserve"> u Spring Boot terminologiji, pa je to urađeno i u ovom projektu.</w:t>
-      </w:r>
-    </w:p>
-    <w:p>
-      <w:pPr>
-        <w:keepNext/>
-        <w:jc w:val="center"/>
-      </w:pPr>
-      <w:r>
-        <w:rPr>
-          <w:noProof/>
-        </w:rPr>
-        <w:drawing>
-          <wp:inline distT="0" distB="0" distL="0" distR="0" wp14:anchorId="4FD6C420" wp14:editId="7D2EE633">
-            <wp:extent cx="2273690" cy="3839084"/>
-            <wp:effectExtent l="0" t="0" r="0" b="0"/>
-            <wp:docPr id="3" name="Picture 3"/>
             <wp:cNvGraphicFramePr>
               <a:graphicFrameLocks xmlns:a="http://schemas.openxmlformats.org/drawingml/2006/main" noChangeAspect="1"/>
             </wp:cNvGraphicFramePr>
@@ -2178,7 +2132,7 @@
                   <pic:spPr>
                     <a:xfrm>
                       <a:off x="0" y="0"/>
-                      <a:ext cx="2279732" cy="3849286"/>
+                      <a:ext cx="5943600" cy="1469390"/>
                     </a:xfrm>
                     <a:prstGeom prst="rect">
                       <a:avLst/>
@@ -2218,7 +2172,7 @@
         <w:fldChar w:fldCharType="end"/>
       </w:r>
       <w:r>
-        <w:t>. Organizacija projekta.</w:t>
+        <w:t>. Neophodni podaci za konekciju na bazu.</w:t>
       </w:r>
     </w:p>
     <w:p>
@@ -2227,35 +2181,58 @@
         <w:rPr>
           <w:rFonts w:ascii="Times New Roman" w:hAnsi="Times New Roman" w:cs="Times New Roman"/>
           <w:sz w:val="24"/>
-          <w:szCs w:val="24"/>
-        </w:rPr>
-      </w:pPr>
-      <w:r>
-        <w:rPr>
-          <w:rFonts w:ascii="Times New Roman" w:hAnsi="Times New Roman" w:cs="Times New Roman"/>
-          <w:sz w:val="24"/>
-          <w:szCs w:val="24"/>
+        </w:rPr>
+      </w:pPr>
+      <w:r>
+        <w:rPr>
+          <w:rFonts w:ascii="Times New Roman" w:hAnsi="Times New Roman" w:cs="Times New Roman"/>
+          <w:sz w:val="24"/>
         </w:rPr>
         <w:tab/>
-        <w:t xml:space="preserve">Na slici iznad dat je prikaz organizacije samog projekta. </w:t>
-      </w:r>
-      <w:proofErr w:type="gramStart"/>
-      <w:r>
-        <w:rPr>
-          <w:rFonts w:ascii="Times New Roman" w:hAnsi="Times New Roman" w:cs="Times New Roman"/>
-          <w:i/>
-          <w:sz w:val="24"/>
-          <w:szCs w:val="24"/>
-        </w:rPr>
-        <w:t>model</w:t>
-      </w:r>
-      <w:proofErr w:type="gramEnd"/>
-      <w:r>
-        <w:rPr>
-          <w:rFonts w:ascii="Times New Roman" w:hAnsi="Times New Roman" w:cs="Times New Roman"/>
-          <w:i/>
-          <w:sz w:val="24"/>
-          <w:szCs w:val="24"/>
+        <w:t xml:space="preserve">Nakon što su završene postavke za pristup bazi, iduće što je potrebno uraditi je kreirati modele koji će predstavljati tabele za bazu. Modeli za </w:t>
+      </w:r>
+      <w:r>
+        <w:rPr>
+          <w:rFonts w:ascii="Times New Roman" w:hAnsi="Times New Roman" w:cs="Times New Roman"/>
+          <w:i/>
+          <w:sz w:val="24"/>
+        </w:rPr>
+        <w:t>Finance Tracker</w:t>
+      </w:r>
+      <w:r>
+        <w:rPr>
+          <w:rFonts w:ascii="Times New Roman" w:hAnsi="Times New Roman" w:cs="Times New Roman"/>
+          <w:sz w:val="24"/>
+        </w:rPr>
+        <w:t xml:space="preserve"> aplikaciju su </w:t>
+      </w:r>
+      <w:r>
+        <w:rPr>
+          <w:rFonts w:ascii="Times New Roman" w:hAnsi="Times New Roman" w:cs="Times New Roman"/>
+          <w:i/>
+          <w:sz w:val="24"/>
+        </w:rPr>
+        <w:t>Transaction</w:t>
+      </w:r>
+      <w:r>
+        <w:rPr>
+          <w:rFonts w:ascii="Times New Roman" w:hAnsi="Times New Roman" w:cs="Times New Roman"/>
+          <w:sz w:val="24"/>
+        </w:rPr>
+        <w:t xml:space="preserve">, </w:t>
+      </w:r>
+      <w:r>
+        <w:rPr>
+          <w:rFonts w:ascii="Times New Roman" w:hAnsi="Times New Roman" w:cs="Times New Roman"/>
+          <w:i/>
+          <w:sz w:val="24"/>
+        </w:rPr>
+        <w:t>TransactionType</w:t>
+      </w:r>
+      <w:r>
+        <w:rPr>
+          <w:rFonts w:ascii="Times New Roman" w:hAnsi="Times New Roman" w:cs="Times New Roman"/>
+          <w:sz w:val="24"/>
         </w:rPr>
         <w:t xml:space="preserve"> </w:t>
       </w:r>
@@ -2263,16 +2240,14 @@
         <w:rPr>
           <w:rFonts w:ascii="Times New Roman" w:hAnsi="Times New Roman" w:cs="Times New Roman"/>
           <w:sz w:val="24"/>
-          <w:szCs w:val="24"/>
-        </w:rPr>
-        <w:t xml:space="preserve">klase sadrže klase, </w:t>
-      </w:r>
-      <w:r>
-        <w:rPr>
-          <w:rFonts w:ascii="Times New Roman" w:hAnsi="Times New Roman" w:cs="Times New Roman"/>
-          <w:i/>
-          <w:sz w:val="24"/>
-          <w:szCs w:val="24"/>
+        </w:rPr>
+        <w:t xml:space="preserve">i </w:t>
+      </w:r>
+      <w:r>
+        <w:rPr>
+          <w:rFonts w:ascii="Times New Roman" w:hAnsi="Times New Roman" w:cs="Times New Roman"/>
+          <w:i/>
+          <w:sz w:val="24"/>
         </w:rPr>
         <w:t>Account</w:t>
       </w:r>
@@ -2280,180 +2255,67 @@
         <w:rPr>
           <w:rFonts w:ascii="Times New Roman" w:hAnsi="Times New Roman" w:cs="Times New Roman"/>
           <w:sz w:val="24"/>
-          <w:szCs w:val="24"/>
-        </w:rPr>
-        <w:t xml:space="preserve">, </w:t>
-      </w:r>
-      <w:r>
-        <w:rPr>
-          <w:rFonts w:ascii="Times New Roman" w:hAnsi="Times New Roman" w:cs="Times New Roman"/>
-          <w:i/>
-          <w:sz w:val="24"/>
-          <w:szCs w:val="24"/>
-        </w:rPr>
-        <w:t xml:space="preserve">Transaction </w:t>
-      </w:r>
-      <w:r>
-        <w:rPr>
-          <w:rFonts w:ascii="Times New Roman" w:hAnsi="Times New Roman" w:cs="Times New Roman"/>
-          <w:sz w:val="24"/>
-          <w:szCs w:val="24"/>
-        </w:rPr>
-        <w:t xml:space="preserve">i </w:t>
-      </w:r>
-      <w:r>
-        <w:rPr>
-          <w:rFonts w:ascii="Times New Roman" w:hAnsi="Times New Roman" w:cs="Times New Roman"/>
-          <w:i/>
-          <w:sz w:val="24"/>
-          <w:szCs w:val="24"/>
-        </w:rPr>
-        <w:t xml:space="preserve">TransactionType. TransactionType </w:t>
-      </w:r>
-      <w:r>
-        <w:rPr>
-          <w:rFonts w:ascii="Times New Roman" w:hAnsi="Times New Roman" w:cs="Times New Roman"/>
-          <w:sz w:val="24"/>
-          <w:szCs w:val="24"/>
-        </w:rPr>
-        <w:t xml:space="preserve">klasa je u principu mogla biti neki </w:t>
-      </w:r>
-      <w:r>
-        <w:rPr>
-          <w:rFonts w:ascii="Times New Roman" w:hAnsi="Times New Roman" w:cs="Times New Roman"/>
-          <w:i/>
-          <w:sz w:val="24"/>
-          <w:szCs w:val="24"/>
-        </w:rPr>
-        <w:t>enum</w:t>
-      </w:r>
-      <w:r>
-        <w:rPr>
-          <w:rFonts w:ascii="Times New Roman" w:hAnsi="Times New Roman" w:cs="Times New Roman"/>
-          <w:sz w:val="24"/>
-          <w:szCs w:val="24"/>
+        </w:rPr>
+        <w:t>, kao što je prikazano na ERD-u ranije.</w:t>
+      </w:r>
+      <w:r>
+        <w:rPr>
+          <w:rFonts w:ascii="Times New Roman" w:hAnsi="Times New Roman" w:cs="Times New Roman"/>
+          <w:sz w:val="24"/>
         </w:rPr>
         <w:t xml:space="preserve"> </w:t>
       </w:r>
-      <w:proofErr w:type="gramStart"/>
-      <w:r>
-        <w:rPr>
-          <w:rFonts w:ascii="Times New Roman" w:hAnsi="Times New Roman" w:cs="Times New Roman"/>
-          <w:sz w:val="24"/>
-          <w:szCs w:val="24"/>
-        </w:rPr>
-        <w:t>ali</w:t>
-      </w:r>
-      <w:proofErr w:type="gramEnd"/>
-      <w:r>
-        <w:rPr>
-          <w:rFonts w:ascii="Times New Roman" w:hAnsi="Times New Roman" w:cs="Times New Roman"/>
-          <w:sz w:val="24"/>
-          <w:szCs w:val="24"/>
-        </w:rPr>
-        <w:t xml:space="preserve"> znatno je jednostavnije čuvati </w:t>
-      </w:r>
-      <w:r>
-        <w:rPr>
-          <w:rFonts w:ascii="Times New Roman" w:hAnsi="Times New Roman" w:cs="Times New Roman"/>
-          <w:i/>
-          <w:sz w:val="24"/>
-          <w:szCs w:val="24"/>
-        </w:rPr>
-        <w:t>TransactionType</w:t>
-      </w:r>
-      <w:r>
-        <w:rPr>
-          <w:rFonts w:ascii="Times New Roman" w:hAnsi="Times New Roman" w:cs="Times New Roman"/>
-          <w:sz w:val="24"/>
-          <w:szCs w:val="24"/>
-        </w:rPr>
-        <w:t xml:space="preserve"> kao zasebnu klasu nego kao pobrojani tip radi kasnijeg manipulisanja istom. Sloj iznad </w:t>
-      </w:r>
-      <w:r>
-        <w:rPr>
-          <w:rFonts w:ascii="Times New Roman" w:hAnsi="Times New Roman" w:cs="Times New Roman"/>
-          <w:i/>
-          <w:sz w:val="24"/>
-          <w:szCs w:val="24"/>
-        </w:rPr>
-        <w:t xml:space="preserve">model </w:t>
-      </w:r>
-      <w:r>
-        <w:rPr>
-          <w:rFonts w:ascii="Times New Roman" w:hAnsi="Times New Roman" w:cs="Times New Roman"/>
-          <w:sz w:val="24"/>
-          <w:szCs w:val="24"/>
-        </w:rPr>
-        <w:t xml:space="preserve">klasa su </w:t>
-      </w:r>
-      <w:r>
-        <w:rPr>
-          <w:rFonts w:ascii="Times New Roman" w:hAnsi="Times New Roman" w:cs="Times New Roman"/>
-          <w:i/>
-          <w:sz w:val="24"/>
-          <w:szCs w:val="24"/>
-        </w:rPr>
-        <w:t xml:space="preserve">repository </w:t>
-      </w:r>
-      <w:r>
-        <w:rPr>
-          <w:rFonts w:ascii="Times New Roman" w:hAnsi="Times New Roman" w:cs="Times New Roman"/>
-          <w:sz w:val="24"/>
-          <w:szCs w:val="24"/>
-        </w:rPr>
-        <w:t xml:space="preserve">klase. Uloga </w:t>
-      </w:r>
-      <w:r>
-        <w:rPr>
-          <w:rFonts w:ascii="Times New Roman" w:hAnsi="Times New Roman" w:cs="Times New Roman"/>
-          <w:i/>
-          <w:sz w:val="24"/>
-          <w:szCs w:val="24"/>
-        </w:rPr>
-        <w:t xml:space="preserve">repository </w:t>
-      </w:r>
-      <w:r>
-        <w:rPr>
-          <w:rFonts w:ascii="Times New Roman" w:hAnsi="Times New Roman" w:cs="Times New Roman"/>
-          <w:sz w:val="24"/>
-          <w:szCs w:val="24"/>
-        </w:rPr>
-        <w:t xml:space="preserve">klasa jeste dobavljanje i spašavanje podataka u bazu, bilo pomoću direktnih upita </w:t>
-      </w:r>
-      <w:proofErr w:type="gramStart"/>
-      <w:r>
-        <w:rPr>
-          <w:rFonts w:ascii="Times New Roman" w:hAnsi="Times New Roman" w:cs="Times New Roman"/>
-          <w:sz w:val="24"/>
-          <w:szCs w:val="24"/>
-        </w:rPr>
-        <w:t>ili</w:t>
-      </w:r>
-      <w:proofErr w:type="gramEnd"/>
-      <w:r>
-        <w:rPr>
-          <w:rFonts w:ascii="Times New Roman" w:hAnsi="Times New Roman" w:cs="Times New Roman"/>
-          <w:sz w:val="24"/>
-          <w:szCs w:val="24"/>
-        </w:rPr>
-        <w:t xml:space="preserve"> pomoću Spring Data JPA [8], što je korišteno u ovom projektu. </w:t>
+      <w:r>
+        <w:rPr>
+          <w:rFonts w:ascii="Times New Roman" w:hAnsi="Times New Roman" w:cs="Times New Roman"/>
+          <w:sz w:val="24"/>
+        </w:rPr>
+        <w:t>Snimak ekrana za modele neće biti priložen u ovom radu radi uštede prostora.</w:t>
+      </w:r>
+      <w:r>
+        <w:rPr>
+          <w:rFonts w:ascii="Times New Roman" w:hAnsi="Times New Roman" w:cs="Times New Roman"/>
+          <w:sz w:val="24"/>
+        </w:rPr>
+        <w:t xml:space="preserve"> </w:t>
+      </w:r>
+      <w:r>
+        <w:rPr>
+          <w:rFonts w:ascii="Times New Roman" w:hAnsi="Times New Roman" w:cs="Times New Roman"/>
+          <w:sz w:val="24"/>
+        </w:rPr>
+        <w:t xml:space="preserve">Kako bi projekat bio dobro organizovan, preporučljivo je razdvojiti svu logiku aplikacije u zasebne foldere, odnosno </w:t>
+      </w:r>
+      <w:r>
+        <w:rPr>
+          <w:rFonts w:ascii="Times New Roman" w:hAnsi="Times New Roman" w:cs="Times New Roman"/>
+          <w:i/>
+          <w:sz w:val="24"/>
+        </w:rPr>
+        <w:t>packages</w:t>
+      </w:r>
+      <w:r>
+        <w:rPr>
+          <w:rFonts w:ascii="Times New Roman" w:hAnsi="Times New Roman" w:cs="Times New Roman"/>
+          <w:sz w:val="24"/>
+        </w:rPr>
+        <w:t xml:space="preserve"> u Spring Boot terminologiji, pa je to urađeno i u ovom projektu.</w:t>
       </w:r>
     </w:p>
     <w:p>
       <w:pPr>
         <w:keepNext/>
-        <w:jc w:val="both"/>
+        <w:jc w:val="center"/>
       </w:pPr>
       <w:r>
         <w:rPr>
           <w:noProof/>
         </w:rPr>
         <w:drawing>
-          <wp:inline distT="0" distB="0" distL="0" distR="0" wp14:anchorId="0B4225EC" wp14:editId="03B577B9">
-            <wp:extent cx="5943600" cy="1414780"/>
+          <wp:inline distT="0" distB="0" distL="0" distR="0" wp14:anchorId="4FD6C420" wp14:editId="7D2EE633">
+            <wp:extent cx="2273690" cy="3839084"/>
             <wp:effectExtent l="0" t="0" r="0" b="0"/>
-            <wp:docPr id="4" name="Picture 4"/>
+            <wp:docPr id="3" name="Picture 3"/>
             <wp:cNvGraphicFramePr>
               <a:graphicFrameLocks xmlns:a="http://schemas.openxmlformats.org/drawingml/2006/main" noChangeAspect="1"/>
             </wp:cNvGraphicFramePr>
@@ -2473,7 +2335,7 @@
                   <pic:spPr>
                     <a:xfrm>
                       <a:off x="0" y="0"/>
-                      <a:ext cx="5943600" cy="1414780"/>
+                      <a:ext cx="2279732" cy="3849286"/>
                     </a:xfrm>
                     <a:prstGeom prst="rect">
                       <a:avLst/>
@@ -2513,7 +2375,7 @@
         <w:fldChar w:fldCharType="end"/>
       </w:r>
       <w:r>
-        <w:t>. TransactionRepository klasa.</w:t>
+        <w:t>. Organizacija projekta.</w:t>
       </w:r>
     </w:p>
     <w:p>
@@ -2522,392 +2384,211 @@
         <w:rPr>
           <w:rFonts w:ascii="Times New Roman" w:hAnsi="Times New Roman" w:cs="Times New Roman"/>
           <w:sz w:val="24"/>
-        </w:rPr>
-      </w:pPr>
-      <w:r>
-        <w:rPr>
-          <w:rFonts w:ascii="Times New Roman" w:hAnsi="Times New Roman" w:cs="Times New Roman"/>
-          <w:sz w:val="24"/>
+          <w:szCs w:val="24"/>
+        </w:rPr>
+      </w:pPr>
+      <w:r>
+        <w:rPr>
+          <w:rFonts w:ascii="Times New Roman" w:hAnsi="Times New Roman" w:cs="Times New Roman"/>
+          <w:sz w:val="24"/>
+          <w:szCs w:val="24"/>
+        </w:rPr>
+        <w:tab/>
+        <w:t xml:space="preserve">Na slici iznad dat je prikaz organizacije samog projekta. </w:t>
+      </w:r>
+      <w:r>
+        <w:rPr>
+          <w:rFonts w:ascii="Times New Roman" w:hAnsi="Times New Roman" w:cs="Times New Roman"/>
+          <w:i/>
+          <w:sz w:val="24"/>
+          <w:szCs w:val="24"/>
+        </w:rPr>
+        <w:t xml:space="preserve">Modeli </w:t>
+      </w:r>
+      <w:r>
+        <w:rPr>
+          <w:rFonts w:ascii="Times New Roman" w:hAnsi="Times New Roman" w:cs="Times New Roman"/>
+          <w:sz w:val="24"/>
+          <w:szCs w:val="24"/>
+        </w:rPr>
+        <w:t>sadrže klase</w:t>
+      </w:r>
+      <w:r>
+        <w:rPr>
+          <w:rFonts w:ascii="Times New Roman" w:hAnsi="Times New Roman" w:cs="Times New Roman"/>
+          <w:sz w:val="24"/>
+          <w:szCs w:val="24"/>
+        </w:rPr>
+        <w:t xml:space="preserve"> </w:t>
+      </w:r>
+      <w:r>
+        <w:rPr>
+          <w:rFonts w:ascii="Times New Roman" w:hAnsi="Times New Roman" w:cs="Times New Roman"/>
+          <w:i/>
+          <w:sz w:val="24"/>
+          <w:szCs w:val="24"/>
+        </w:rPr>
+        <w:t>Account</w:t>
+      </w:r>
+      <w:r>
+        <w:rPr>
+          <w:rFonts w:ascii="Times New Roman" w:hAnsi="Times New Roman" w:cs="Times New Roman"/>
+          <w:sz w:val="24"/>
+          <w:szCs w:val="24"/>
+        </w:rPr>
+        <w:t xml:space="preserve">, </w:t>
+      </w:r>
+      <w:r>
+        <w:rPr>
+          <w:rFonts w:ascii="Times New Roman" w:hAnsi="Times New Roman" w:cs="Times New Roman"/>
+          <w:i/>
+          <w:sz w:val="24"/>
+          <w:szCs w:val="24"/>
+        </w:rPr>
+        <w:t xml:space="preserve">Transaction </w:t>
+      </w:r>
+      <w:r>
+        <w:rPr>
+          <w:rFonts w:ascii="Times New Roman" w:hAnsi="Times New Roman" w:cs="Times New Roman"/>
+          <w:sz w:val="24"/>
+          <w:szCs w:val="24"/>
+        </w:rPr>
+        <w:t xml:space="preserve">i </w:t>
+      </w:r>
+      <w:r>
+        <w:rPr>
+          <w:rFonts w:ascii="Times New Roman" w:hAnsi="Times New Roman" w:cs="Times New Roman"/>
+          <w:i/>
+          <w:sz w:val="24"/>
+          <w:szCs w:val="24"/>
+        </w:rPr>
+        <w:t xml:space="preserve">TransactionType. TransactionType </w:t>
+      </w:r>
+      <w:r>
+        <w:rPr>
+          <w:rFonts w:ascii="Times New Roman" w:hAnsi="Times New Roman" w:cs="Times New Roman"/>
+          <w:sz w:val="24"/>
+          <w:szCs w:val="24"/>
+        </w:rPr>
+        <w:t xml:space="preserve">klasa je u principu mogla biti </w:t>
+      </w:r>
+      <w:r>
+        <w:rPr>
+          <w:rFonts w:ascii="Times New Roman" w:hAnsi="Times New Roman" w:cs="Times New Roman"/>
+          <w:i/>
+          <w:sz w:val="24"/>
+          <w:szCs w:val="24"/>
+        </w:rPr>
+        <w:t>enum</w:t>
+      </w:r>
+      <w:r>
+        <w:rPr>
+          <w:rFonts w:ascii="Times New Roman" w:hAnsi="Times New Roman" w:cs="Times New Roman"/>
+          <w:sz w:val="24"/>
+          <w:szCs w:val="24"/>
+        </w:rPr>
+        <w:t xml:space="preserve"> ali znatno je jednostavnije čuvati </w:t>
+      </w:r>
+      <w:r>
+        <w:rPr>
+          <w:rFonts w:ascii="Times New Roman" w:hAnsi="Times New Roman" w:cs="Times New Roman"/>
+          <w:i/>
+          <w:sz w:val="24"/>
+          <w:szCs w:val="24"/>
+        </w:rPr>
+        <w:t>TransactionType</w:t>
+      </w:r>
+      <w:r>
+        <w:rPr>
+          <w:rFonts w:ascii="Times New Roman" w:hAnsi="Times New Roman" w:cs="Times New Roman"/>
+          <w:sz w:val="24"/>
+          <w:szCs w:val="24"/>
+        </w:rPr>
+        <w:t xml:space="preserve"> kao zasebnu klasu </w:t>
+      </w:r>
+      <w:r>
+        <w:rPr>
+          <w:rFonts w:ascii="Times New Roman" w:hAnsi="Times New Roman" w:cs="Times New Roman"/>
+          <w:sz w:val="24"/>
+          <w:szCs w:val="24"/>
+        </w:rPr>
+        <w:t xml:space="preserve">nego kao pobrojani tip radi kasnijeg manipulisanja istom. Sloj iznad </w:t>
+      </w:r>
+      <w:r>
+        <w:rPr>
+          <w:rFonts w:ascii="Times New Roman" w:hAnsi="Times New Roman" w:cs="Times New Roman"/>
+          <w:i/>
+          <w:sz w:val="24"/>
+          <w:szCs w:val="24"/>
+        </w:rPr>
+        <w:t xml:space="preserve">model </w:t>
+      </w:r>
+      <w:r>
+        <w:rPr>
+          <w:rFonts w:ascii="Times New Roman" w:hAnsi="Times New Roman" w:cs="Times New Roman"/>
+          <w:sz w:val="24"/>
+          <w:szCs w:val="24"/>
+        </w:rPr>
+        <w:t xml:space="preserve">klasa su </w:t>
+      </w:r>
+      <w:r>
+        <w:rPr>
+          <w:rFonts w:ascii="Times New Roman" w:hAnsi="Times New Roman" w:cs="Times New Roman"/>
+          <w:i/>
+          <w:sz w:val="24"/>
+          <w:szCs w:val="24"/>
+        </w:rPr>
+        <w:t xml:space="preserve">repository </w:t>
+      </w:r>
+      <w:r>
+        <w:rPr>
+          <w:rFonts w:ascii="Times New Roman" w:hAnsi="Times New Roman" w:cs="Times New Roman"/>
+          <w:sz w:val="24"/>
+          <w:szCs w:val="24"/>
+        </w:rPr>
+        <w:t xml:space="preserve">klase. Uloga </w:t>
+      </w:r>
+      <w:r>
+        <w:rPr>
+          <w:rFonts w:ascii="Times New Roman" w:hAnsi="Times New Roman" w:cs="Times New Roman"/>
+          <w:i/>
+          <w:sz w:val="24"/>
+          <w:szCs w:val="24"/>
+        </w:rPr>
+        <w:t xml:space="preserve">repository </w:t>
+      </w:r>
+      <w:r>
+        <w:rPr>
+          <w:rFonts w:ascii="Times New Roman" w:hAnsi="Times New Roman" w:cs="Times New Roman"/>
+          <w:sz w:val="24"/>
+          <w:szCs w:val="24"/>
+        </w:rPr>
+        <w:t xml:space="preserve">klasa jeste </w:t>
+      </w:r>
+      <w:r>
+        <w:rPr>
+          <w:rFonts w:ascii="Times New Roman" w:hAnsi="Times New Roman" w:cs="Times New Roman"/>
+          <w:sz w:val="24"/>
+          <w:szCs w:val="24"/>
         </w:rPr>
         <w:lastRenderedPageBreak/>
-        <w:tab/>
-        <w:t xml:space="preserve">Jedna </w:t>
-      </w:r>
-      <w:r>
-        <w:rPr>
-          <w:rFonts w:ascii="Times New Roman" w:hAnsi="Times New Roman" w:cs="Times New Roman"/>
-          <w:i/>
-          <w:sz w:val="24"/>
-        </w:rPr>
-        <w:t xml:space="preserve">repository </w:t>
-      </w:r>
-      <w:r>
-        <w:rPr>
-          <w:rFonts w:ascii="Times New Roman" w:hAnsi="Times New Roman" w:cs="Times New Roman"/>
-          <w:sz w:val="24"/>
-        </w:rPr>
-        <w:t xml:space="preserve">klasa izgleda kao </w:t>
-      </w:r>
-      <w:proofErr w:type="gramStart"/>
-      <w:r>
-        <w:rPr>
-          <w:rFonts w:ascii="Times New Roman" w:hAnsi="Times New Roman" w:cs="Times New Roman"/>
-          <w:sz w:val="24"/>
-        </w:rPr>
-        <w:t>na</w:t>
-      </w:r>
-      <w:proofErr w:type="gramEnd"/>
-      <w:r>
-        <w:rPr>
-          <w:rFonts w:ascii="Times New Roman" w:hAnsi="Times New Roman" w:cs="Times New Roman"/>
-          <w:sz w:val="24"/>
-        </w:rPr>
-        <w:t xml:space="preserve"> slici iznad. Kao što se može primijetiti, nigdje </w:t>
-      </w:r>
-      <w:proofErr w:type="gramStart"/>
-      <w:r>
-        <w:rPr>
-          <w:rFonts w:ascii="Times New Roman" w:hAnsi="Times New Roman" w:cs="Times New Roman"/>
-          <w:sz w:val="24"/>
-        </w:rPr>
-        <w:t>nema</w:t>
-      </w:r>
-      <w:proofErr w:type="gramEnd"/>
-      <w:r>
-        <w:rPr>
-          <w:rFonts w:ascii="Times New Roman" w:hAnsi="Times New Roman" w:cs="Times New Roman"/>
-          <w:sz w:val="24"/>
-        </w:rPr>
-        <w:t xml:space="preserve"> definicije metoda </w:t>
-      </w:r>
-      <w:r>
-        <w:rPr>
-          <w:rFonts w:ascii="Times New Roman" w:hAnsi="Times New Roman" w:cs="Times New Roman"/>
-          <w:sz w:val="24"/>
-        </w:rPr>
-        <w:t xml:space="preserve">klase </w:t>
-      </w:r>
-      <w:r>
-        <w:rPr>
-          <w:rFonts w:ascii="Times New Roman" w:hAnsi="Times New Roman" w:cs="Times New Roman"/>
-          <w:i/>
-          <w:sz w:val="24"/>
-        </w:rPr>
-        <w:t>TransactionRepository</w:t>
-      </w:r>
-      <w:r>
-        <w:rPr>
-          <w:rFonts w:ascii="Times New Roman" w:hAnsi="Times New Roman" w:cs="Times New Roman"/>
-          <w:sz w:val="24"/>
-        </w:rPr>
-        <w:t xml:space="preserve">. Spring Data JPA omogućava da se </w:t>
-      </w:r>
-      <w:proofErr w:type="gramStart"/>
-      <w:r>
-        <w:rPr>
-          <w:rFonts w:ascii="Times New Roman" w:hAnsi="Times New Roman" w:cs="Times New Roman"/>
-          <w:sz w:val="24"/>
-        </w:rPr>
-        <w:t>na</w:t>
-      </w:r>
-      <w:proofErr w:type="gramEnd"/>
-      <w:r>
-        <w:rPr>
-          <w:rFonts w:ascii="Times New Roman" w:hAnsi="Times New Roman" w:cs="Times New Roman"/>
-          <w:sz w:val="24"/>
-        </w:rPr>
-        <w:t xml:space="preserve"> osnovu naziva metoda </w:t>
-      </w:r>
-      <w:r>
-        <w:rPr>
-          <w:rFonts w:ascii="Times New Roman" w:hAnsi="Times New Roman" w:cs="Times New Roman"/>
-          <w:sz w:val="24"/>
-        </w:rPr>
-        <w:t xml:space="preserve">u </w:t>
-      </w:r>
-      <w:r>
-        <w:rPr>
-          <w:rFonts w:ascii="Times New Roman" w:hAnsi="Times New Roman" w:cs="Times New Roman"/>
-          <w:i/>
-          <w:sz w:val="24"/>
-        </w:rPr>
-        <w:t xml:space="preserve">repository </w:t>
-      </w:r>
-      <w:r>
-        <w:rPr>
-          <w:rFonts w:ascii="Times New Roman" w:hAnsi="Times New Roman" w:cs="Times New Roman"/>
-          <w:sz w:val="24"/>
-        </w:rPr>
-        <w:t>klasi</w:t>
-      </w:r>
-      <w:r>
-        <w:rPr>
-          <w:rFonts w:ascii="Times New Roman" w:hAnsi="Times New Roman" w:cs="Times New Roman"/>
-          <w:sz w:val="24"/>
-        </w:rPr>
-        <w:t xml:space="preserve"> zna tačno šta koja od metoda radi, odnosno, u pozadini se naziv ovih metoda pretvara u upit koji se izvodi nad bazom. Tako recimo metoda </w:t>
-      </w:r>
-      <w:r>
-        <w:rPr>
-          <w:rFonts w:ascii="Times New Roman" w:hAnsi="Times New Roman" w:cs="Times New Roman"/>
-          <w:i/>
-          <w:sz w:val="24"/>
-        </w:rPr>
-        <w:t>findByIdAccountOrderByAmountAsc</w:t>
-      </w:r>
-      <w:r>
-        <w:rPr>
-          <w:rFonts w:ascii="Times New Roman" w:hAnsi="Times New Roman" w:cs="Times New Roman"/>
-          <w:sz w:val="24"/>
-        </w:rPr>
-        <w:t xml:space="preserve"> prvo pronalazi transakcije </w:t>
-      </w:r>
-      <w:proofErr w:type="gramStart"/>
-      <w:r>
-        <w:rPr>
-          <w:rFonts w:ascii="Times New Roman" w:hAnsi="Times New Roman" w:cs="Times New Roman"/>
-          <w:sz w:val="24"/>
-        </w:rPr>
-        <w:t>na</w:t>
-      </w:r>
-      <w:proofErr w:type="gramEnd"/>
-      <w:r>
-        <w:rPr>
-          <w:rFonts w:ascii="Times New Roman" w:hAnsi="Times New Roman" w:cs="Times New Roman"/>
-          <w:sz w:val="24"/>
-        </w:rPr>
-        <w:t xml:space="preserve"> osnovu </w:t>
-      </w:r>
-      <w:r>
-        <w:rPr>
-          <w:rFonts w:ascii="Times New Roman" w:hAnsi="Times New Roman" w:cs="Times New Roman"/>
-          <w:i/>
-          <w:sz w:val="24"/>
-        </w:rPr>
-        <w:t xml:space="preserve">id </w:t>
-      </w:r>
-      <w:r>
-        <w:rPr>
-          <w:rFonts w:ascii="Times New Roman" w:hAnsi="Times New Roman" w:cs="Times New Roman"/>
-          <w:sz w:val="24"/>
-        </w:rPr>
-        <w:t>računa koji joj se proslijedi, nakon čega sortira dobijene transakcije po iznosu transakcije u rastućem poretku.</w:t>
-      </w:r>
-    </w:p>
-    <w:p>
-      <w:pPr>
+        <w:t xml:space="preserve">dobavljanje i spašavanje podataka u bazu, bilo pomoću direktnih upita ili pomoću Spring Data JPA [8], što je korišteno u ovom projektu. </w:t>
+      </w:r>
+    </w:p>
+    <w:p>
+      <w:pPr>
+        <w:keepNext/>
         <w:jc w:val="both"/>
-        <w:rPr>
-          <w:rFonts w:ascii="Times New Roman" w:hAnsi="Times New Roman" w:cs="Times New Roman"/>
-          <w:sz w:val="24"/>
-        </w:rPr>
-      </w:pPr>
-      <w:r>
-        <w:rPr>
-          <w:rFonts w:ascii="Times New Roman" w:hAnsi="Times New Roman" w:cs="Times New Roman"/>
-          <w:sz w:val="24"/>
-        </w:rPr>
-        <w:tab/>
-        <w:t xml:space="preserve">Sloj iznad </w:t>
-      </w:r>
-      <w:r>
-        <w:rPr>
-          <w:rFonts w:ascii="Times New Roman" w:hAnsi="Times New Roman" w:cs="Times New Roman"/>
-          <w:i/>
-          <w:sz w:val="24"/>
-        </w:rPr>
-        <w:t xml:space="preserve">repository </w:t>
-      </w:r>
-      <w:r>
-        <w:rPr>
-          <w:rFonts w:ascii="Times New Roman" w:hAnsi="Times New Roman" w:cs="Times New Roman"/>
-          <w:sz w:val="24"/>
-        </w:rPr>
-        <w:t xml:space="preserve">klasa predstavljaju </w:t>
-      </w:r>
-      <w:r>
-        <w:rPr>
-          <w:rFonts w:ascii="Times New Roman" w:hAnsi="Times New Roman" w:cs="Times New Roman"/>
-          <w:i/>
-          <w:sz w:val="24"/>
-        </w:rPr>
-        <w:t xml:space="preserve">service </w:t>
-      </w:r>
-      <w:r>
-        <w:rPr>
-          <w:rFonts w:ascii="Times New Roman" w:hAnsi="Times New Roman" w:cs="Times New Roman"/>
-          <w:sz w:val="24"/>
-        </w:rPr>
-        <w:t xml:space="preserve">klase. Njihova uloga je da se izdvoji biznis logika </w:t>
-      </w:r>
-      <w:proofErr w:type="gramStart"/>
-      <w:r>
-        <w:rPr>
-          <w:rFonts w:ascii="Times New Roman" w:hAnsi="Times New Roman" w:cs="Times New Roman"/>
-          <w:sz w:val="24"/>
-        </w:rPr>
-        <w:t>od</w:t>
-      </w:r>
-      <w:proofErr w:type="gramEnd"/>
-      <w:r>
-        <w:rPr>
-          <w:rFonts w:ascii="Times New Roman" w:hAnsi="Times New Roman" w:cs="Times New Roman"/>
-          <w:sz w:val="24"/>
-        </w:rPr>
-        <w:t xml:space="preserve"> </w:t>
-      </w:r>
-      <w:r>
-        <w:rPr>
-          <w:rFonts w:ascii="Times New Roman" w:hAnsi="Times New Roman" w:cs="Times New Roman"/>
-          <w:i/>
-          <w:sz w:val="24"/>
-        </w:rPr>
-        <w:t xml:space="preserve">data-access </w:t>
-      </w:r>
-      <w:r>
-        <w:rPr>
-          <w:rFonts w:ascii="Times New Roman" w:hAnsi="Times New Roman" w:cs="Times New Roman"/>
-          <w:sz w:val="24"/>
-        </w:rPr>
-        <w:t xml:space="preserve">logike koji sprovode </w:t>
-      </w:r>
-      <w:r>
-        <w:rPr>
-          <w:rFonts w:ascii="Times New Roman" w:hAnsi="Times New Roman" w:cs="Times New Roman"/>
-          <w:i/>
-          <w:sz w:val="24"/>
-        </w:rPr>
-        <w:t xml:space="preserve">repository </w:t>
-      </w:r>
-      <w:r>
-        <w:rPr>
-          <w:rFonts w:ascii="Times New Roman" w:hAnsi="Times New Roman" w:cs="Times New Roman"/>
-          <w:sz w:val="24"/>
-        </w:rPr>
-        <w:t xml:space="preserve">klase. Dakle, one direktno komuniciraju </w:t>
-      </w:r>
-      <w:proofErr w:type="gramStart"/>
-      <w:r>
-        <w:rPr>
-          <w:rFonts w:ascii="Times New Roman" w:hAnsi="Times New Roman" w:cs="Times New Roman"/>
-          <w:sz w:val="24"/>
-        </w:rPr>
-        <w:t>sa</w:t>
-      </w:r>
-      <w:proofErr w:type="gramEnd"/>
-      <w:r>
-        <w:rPr>
-          <w:rFonts w:ascii="Times New Roman" w:hAnsi="Times New Roman" w:cs="Times New Roman"/>
-          <w:sz w:val="24"/>
-        </w:rPr>
-        <w:t xml:space="preserve"> </w:t>
-      </w:r>
-      <w:r>
-        <w:rPr>
-          <w:rFonts w:ascii="Times New Roman" w:hAnsi="Times New Roman" w:cs="Times New Roman"/>
-          <w:i/>
-          <w:sz w:val="24"/>
-        </w:rPr>
-        <w:t>repository</w:t>
-      </w:r>
-      <w:r>
-        <w:rPr>
-          <w:rFonts w:ascii="Times New Roman" w:hAnsi="Times New Roman" w:cs="Times New Roman"/>
-          <w:sz w:val="24"/>
-        </w:rPr>
-        <w:t xml:space="preserve"> klasama, dok </w:t>
-      </w:r>
-      <w:r>
-        <w:rPr>
-          <w:rFonts w:ascii="Times New Roman" w:hAnsi="Times New Roman" w:cs="Times New Roman"/>
-          <w:i/>
-          <w:sz w:val="24"/>
-        </w:rPr>
-        <w:t>controller</w:t>
-      </w:r>
-      <w:r>
-        <w:rPr>
-          <w:rFonts w:ascii="Times New Roman" w:hAnsi="Times New Roman" w:cs="Times New Roman"/>
-          <w:sz w:val="24"/>
-        </w:rPr>
-        <w:t xml:space="preserve"> klase komuniciraju sa </w:t>
-      </w:r>
-      <w:r>
-        <w:rPr>
-          <w:rFonts w:ascii="Times New Roman" w:hAnsi="Times New Roman" w:cs="Times New Roman"/>
-          <w:i/>
-          <w:sz w:val="24"/>
-        </w:rPr>
-        <w:t xml:space="preserve">repository </w:t>
-      </w:r>
-      <w:r>
-        <w:rPr>
-          <w:rFonts w:ascii="Times New Roman" w:hAnsi="Times New Roman" w:cs="Times New Roman"/>
-          <w:sz w:val="24"/>
-        </w:rPr>
-        <w:t xml:space="preserve">klasama samo preko </w:t>
-      </w:r>
-      <w:r>
-        <w:rPr>
-          <w:rFonts w:ascii="Times New Roman" w:hAnsi="Times New Roman" w:cs="Times New Roman"/>
-          <w:i/>
-          <w:sz w:val="24"/>
-        </w:rPr>
-        <w:t xml:space="preserve">service </w:t>
-      </w:r>
-      <w:r>
-        <w:rPr>
-          <w:rFonts w:ascii="Times New Roman" w:hAnsi="Times New Roman" w:cs="Times New Roman"/>
-          <w:sz w:val="24"/>
-        </w:rPr>
-        <w:t xml:space="preserve">klasa. Metode neke </w:t>
-      </w:r>
-      <w:r>
-        <w:rPr>
-          <w:rFonts w:ascii="Times New Roman" w:hAnsi="Times New Roman" w:cs="Times New Roman"/>
-          <w:i/>
-          <w:sz w:val="24"/>
-        </w:rPr>
-        <w:t xml:space="preserve">service </w:t>
-      </w:r>
-      <w:r>
-        <w:rPr>
-          <w:rFonts w:ascii="Times New Roman" w:hAnsi="Times New Roman" w:cs="Times New Roman"/>
-          <w:sz w:val="24"/>
-        </w:rPr>
-        <w:t xml:space="preserve">klase mogu varirati u svojoj kompleksnosti i dužini - </w:t>
-      </w:r>
-      <w:proofErr w:type="gramStart"/>
-      <w:r>
-        <w:rPr>
-          <w:rFonts w:ascii="Times New Roman" w:hAnsi="Times New Roman" w:cs="Times New Roman"/>
-          <w:sz w:val="24"/>
-        </w:rPr>
-        <w:t>od</w:t>
-      </w:r>
-      <w:proofErr w:type="gramEnd"/>
-      <w:r>
-        <w:rPr>
-          <w:rFonts w:ascii="Times New Roman" w:hAnsi="Times New Roman" w:cs="Times New Roman"/>
-          <w:sz w:val="24"/>
-        </w:rPr>
-        <w:t xml:space="preserve"> par linija koda do mnogo kompleksnije logike. </w:t>
-      </w:r>
-    </w:p>
-    <w:p>
-      <w:pPr>
-        <w:keepNext/>
-        <w:jc w:val="center"/>
       </w:pPr>
       <w:r>
         <w:rPr>
           <w:noProof/>
         </w:rPr>
         <w:drawing>
-          <wp:inline distT="0" distB="0" distL="0" distR="0" wp14:anchorId="0A67E0FF" wp14:editId="58F99A8A">
-            <wp:extent cx="3643640" cy="1504169"/>
-            <wp:effectExtent l="0" t="0" r="0" b="1270"/>
-            <wp:docPr id="6" name="Picture 6"/>
+          <wp:inline distT="0" distB="0" distL="0" distR="0" wp14:anchorId="0B4225EC" wp14:editId="03B577B9">
+            <wp:extent cx="5943600" cy="1414780"/>
+            <wp:effectExtent l="0" t="0" r="0" b="0"/>
+            <wp:docPr id="4" name="Picture 4"/>
             <wp:cNvGraphicFramePr>
               <a:graphicFrameLocks xmlns:a="http://schemas.openxmlformats.org/drawingml/2006/main" noChangeAspect="1"/>
             </wp:cNvGraphicFramePr>
@@ -2927,7 +2608,7 @@
                   <pic:spPr>
                     <a:xfrm>
                       <a:off x="0" y="0"/>
-                      <a:ext cx="3662335" cy="1511887"/>
+                      <a:ext cx="5943600" cy="1414780"/>
                     </a:xfrm>
                     <a:prstGeom prst="rect">
                       <a:avLst/>
@@ -2967,7 +2648,7 @@
         <w:fldChar w:fldCharType="end"/>
       </w:r>
       <w:r>
-        <w:t>. Primjer jednostavne service klase.</w:t>
+        <w:t>. TransactionRepository klasa.</w:t>
       </w:r>
     </w:p>
     <w:p>
@@ -2976,94 +2657,149 @@
         <w:rPr>
           <w:rFonts w:ascii="Times New Roman" w:hAnsi="Times New Roman" w:cs="Times New Roman"/>
           <w:sz w:val="24"/>
-          <w:szCs w:val="24"/>
-        </w:rPr>
-      </w:pPr>
-      <w:r>
-        <w:rPr>
-          <w:rFonts w:ascii="Times New Roman" w:hAnsi="Times New Roman" w:cs="Times New Roman"/>
-          <w:sz w:val="24"/>
-          <w:szCs w:val="24"/>
+        </w:rPr>
+      </w:pPr>
+      <w:r>
+        <w:rPr>
+          <w:rFonts w:ascii="Times New Roman" w:hAnsi="Times New Roman" w:cs="Times New Roman"/>
+          <w:sz w:val="24"/>
         </w:rPr>
         <w:tab/>
-        <w:t xml:space="preserve">Na slici je prikazana jedna </w:t>
-      </w:r>
-      <w:proofErr w:type="gramStart"/>
-      <w:r>
-        <w:rPr>
-          <w:rFonts w:ascii="Times New Roman" w:hAnsi="Times New Roman" w:cs="Times New Roman"/>
-          <w:sz w:val="24"/>
-          <w:szCs w:val="24"/>
-        </w:rPr>
-        <w:t>od</w:t>
-      </w:r>
-      <w:proofErr w:type="gramEnd"/>
-      <w:r>
-        <w:rPr>
-          <w:rFonts w:ascii="Times New Roman" w:hAnsi="Times New Roman" w:cs="Times New Roman"/>
-          <w:sz w:val="24"/>
-          <w:szCs w:val="24"/>
-        </w:rPr>
-        <w:t xml:space="preserve"> metoda </w:t>
-      </w:r>
-      <w:r>
-        <w:rPr>
-          <w:rFonts w:ascii="Times New Roman" w:hAnsi="Times New Roman" w:cs="Times New Roman"/>
-          <w:i/>
-          <w:sz w:val="24"/>
-          <w:szCs w:val="24"/>
-        </w:rPr>
-        <w:t>AccountService</w:t>
-      </w:r>
-      <w:r>
-        <w:rPr>
-          <w:rFonts w:ascii="Times New Roman" w:hAnsi="Times New Roman" w:cs="Times New Roman"/>
-          <w:sz w:val="24"/>
-          <w:szCs w:val="24"/>
-        </w:rPr>
-        <w:t xml:space="preserve"> klase. Metoda je veoma jednostavna - ona provjerava da li neka osoba ima dovoljno sredstava </w:t>
-      </w:r>
-      <w:proofErr w:type="gramStart"/>
-      <w:r>
-        <w:rPr>
-          <w:rFonts w:ascii="Times New Roman" w:hAnsi="Times New Roman" w:cs="Times New Roman"/>
-          <w:sz w:val="24"/>
-          <w:szCs w:val="24"/>
-        </w:rPr>
-        <w:t>na</w:t>
-      </w:r>
-      <w:proofErr w:type="gramEnd"/>
-      <w:r>
-        <w:rPr>
-          <w:rFonts w:ascii="Times New Roman" w:hAnsi="Times New Roman" w:cs="Times New Roman"/>
-          <w:sz w:val="24"/>
-          <w:szCs w:val="24"/>
-        </w:rPr>
-        <w:t xml:space="preserve"> svom računu. U projektu koji je malog opsega kao </w:t>
-      </w:r>
-      <w:r>
-        <w:rPr>
-          <w:rFonts w:ascii="Times New Roman" w:hAnsi="Times New Roman" w:cs="Times New Roman"/>
-          <w:i/>
-          <w:sz w:val="24"/>
-          <w:szCs w:val="24"/>
-        </w:rPr>
-        <w:t xml:space="preserve">Finance Tracker </w:t>
-      </w:r>
-      <w:r>
-        <w:rPr>
-          <w:rFonts w:ascii="Times New Roman" w:hAnsi="Times New Roman" w:cs="Times New Roman"/>
-          <w:sz w:val="24"/>
-          <w:szCs w:val="24"/>
-        </w:rPr>
-        <w:t xml:space="preserve">koji je implementiran za ovaj rad, korist </w:t>
-      </w:r>
-      <w:r>
-        <w:rPr>
-          <w:rFonts w:ascii="Times New Roman" w:hAnsi="Times New Roman" w:cs="Times New Roman"/>
-          <w:i/>
-          <w:sz w:val="24"/>
-          <w:szCs w:val="24"/>
+        <w:t xml:space="preserve">Jedna </w:t>
+      </w:r>
+      <w:r>
+        <w:rPr>
+          <w:rFonts w:ascii="Times New Roman" w:hAnsi="Times New Roman" w:cs="Times New Roman"/>
+          <w:i/>
+          <w:sz w:val="24"/>
+        </w:rPr>
+        <w:t xml:space="preserve">repository </w:t>
+      </w:r>
+      <w:r>
+        <w:rPr>
+          <w:rFonts w:ascii="Times New Roman" w:hAnsi="Times New Roman" w:cs="Times New Roman"/>
+          <w:sz w:val="24"/>
+        </w:rPr>
+        <w:t xml:space="preserve">klasa izgleda kao na slici iznad. Kao što se može primijetiti, nigdje nema definicije metoda </w:t>
+      </w:r>
+      <w:r>
+        <w:rPr>
+          <w:rFonts w:ascii="Times New Roman" w:hAnsi="Times New Roman" w:cs="Times New Roman"/>
+          <w:sz w:val="24"/>
+        </w:rPr>
+        <w:t xml:space="preserve">klase </w:t>
+      </w:r>
+      <w:r>
+        <w:rPr>
+          <w:rFonts w:ascii="Times New Roman" w:hAnsi="Times New Roman" w:cs="Times New Roman"/>
+          <w:i/>
+          <w:sz w:val="24"/>
+        </w:rPr>
+        <w:t>TransactionRepository</w:t>
+      </w:r>
+      <w:r>
+        <w:rPr>
+          <w:rFonts w:ascii="Times New Roman" w:hAnsi="Times New Roman" w:cs="Times New Roman"/>
+          <w:sz w:val="24"/>
+        </w:rPr>
+        <w:t xml:space="preserve">. Spring Data JPA omogućava da se na osnovu naziva metoda </w:t>
+      </w:r>
+      <w:r>
+        <w:rPr>
+          <w:rFonts w:ascii="Times New Roman" w:hAnsi="Times New Roman" w:cs="Times New Roman"/>
+          <w:sz w:val="24"/>
+        </w:rPr>
+        <w:t xml:space="preserve">u </w:t>
+      </w:r>
+      <w:r>
+        <w:rPr>
+          <w:rFonts w:ascii="Times New Roman" w:hAnsi="Times New Roman" w:cs="Times New Roman"/>
+          <w:i/>
+          <w:sz w:val="24"/>
+        </w:rPr>
+        <w:t xml:space="preserve">repository </w:t>
+      </w:r>
+      <w:r>
+        <w:rPr>
+          <w:rFonts w:ascii="Times New Roman" w:hAnsi="Times New Roman" w:cs="Times New Roman"/>
+          <w:sz w:val="24"/>
+        </w:rPr>
+        <w:t>klasi</w:t>
+      </w:r>
+      <w:r>
+        <w:rPr>
+          <w:rFonts w:ascii="Times New Roman" w:hAnsi="Times New Roman" w:cs="Times New Roman"/>
+          <w:sz w:val="24"/>
+        </w:rPr>
+        <w:t xml:space="preserve"> zna tačno šta koja od metoda radi, odnosno, u pozadini se naziv ovih metoda pretvara u upit koji se izvodi nad bazom. Tako recimo metoda </w:t>
+      </w:r>
+      <w:r>
+        <w:rPr>
+          <w:rFonts w:ascii="Times New Roman" w:hAnsi="Times New Roman" w:cs="Times New Roman"/>
+          <w:i/>
+          <w:sz w:val="24"/>
+        </w:rPr>
+        <w:t>findByIdAccountOrderByAmountAsc</w:t>
+      </w:r>
+      <w:r>
+        <w:rPr>
+          <w:rFonts w:ascii="Times New Roman" w:hAnsi="Times New Roman" w:cs="Times New Roman"/>
+          <w:sz w:val="24"/>
+        </w:rPr>
+        <w:t xml:space="preserve"> prvo pronalazi transakcije na osnovu </w:t>
+      </w:r>
+      <w:r>
+        <w:rPr>
+          <w:rFonts w:ascii="Times New Roman" w:hAnsi="Times New Roman" w:cs="Times New Roman"/>
+          <w:i/>
+          <w:sz w:val="24"/>
+        </w:rPr>
+        <w:t xml:space="preserve">id </w:t>
+      </w:r>
+      <w:r>
+        <w:rPr>
+          <w:rFonts w:ascii="Times New Roman" w:hAnsi="Times New Roman" w:cs="Times New Roman"/>
+          <w:sz w:val="24"/>
+        </w:rPr>
+        <w:t>računa koji joj se proslijedi, nakon čega sortira dobijene transakcije po iznosu transakcije u rastućem poretku.</w:t>
+      </w:r>
+    </w:p>
+    <w:p>
+      <w:pPr>
+        <w:jc w:val="both"/>
+        <w:rPr>
+          <w:rFonts w:ascii="Times New Roman" w:hAnsi="Times New Roman" w:cs="Times New Roman"/>
+          <w:sz w:val="24"/>
+        </w:rPr>
+      </w:pPr>
+      <w:r>
+        <w:rPr>
+          <w:rFonts w:ascii="Times New Roman" w:hAnsi="Times New Roman" w:cs="Times New Roman"/>
+          <w:sz w:val="24"/>
+        </w:rPr>
+        <w:tab/>
+        <w:t xml:space="preserve">Sloj iznad </w:t>
+      </w:r>
+      <w:r>
+        <w:rPr>
+          <w:rFonts w:ascii="Times New Roman" w:hAnsi="Times New Roman" w:cs="Times New Roman"/>
+          <w:i/>
+          <w:sz w:val="24"/>
+        </w:rPr>
+        <w:t xml:space="preserve">repository </w:t>
+      </w:r>
+      <w:r>
+        <w:rPr>
+          <w:rFonts w:ascii="Times New Roman" w:hAnsi="Times New Roman" w:cs="Times New Roman"/>
+          <w:sz w:val="24"/>
+        </w:rPr>
+        <w:t xml:space="preserve">klasa predstavljaju </w:t>
+      </w:r>
+      <w:r>
+        <w:rPr>
+          <w:rFonts w:ascii="Times New Roman" w:hAnsi="Times New Roman" w:cs="Times New Roman"/>
+          <w:i/>
+          <w:sz w:val="24"/>
         </w:rPr>
         <w:t xml:space="preserve">service </w:t>
       </w:r>
@@ -3071,169 +2807,113 @@
         <w:rPr>
           <w:rFonts w:ascii="Times New Roman" w:hAnsi="Times New Roman" w:cs="Times New Roman"/>
           <w:sz w:val="24"/>
-          <w:szCs w:val="24"/>
-        </w:rPr>
-        <w:t>klasa ne dolazi do potpunog izražaja, međutim one su n</w:t>
-      </w:r>
-      <w:r>
-        <w:rPr>
-          <w:rFonts w:ascii="Times New Roman" w:hAnsi="Times New Roman" w:cs="Times New Roman"/>
-          <w:sz w:val="24"/>
-          <w:szCs w:val="24"/>
-        </w:rPr>
-        <w:t xml:space="preserve">ezaobilazne u većim projektima. </w:t>
-      </w:r>
-    </w:p>
-    <w:p>
-      <w:pPr>
-        <w:jc w:val="both"/>
-        <w:rPr>
-          <w:rFonts w:ascii="Times New Roman" w:hAnsi="Times New Roman" w:cs="Times New Roman"/>
-          <w:sz w:val="24"/>
-        </w:rPr>
-      </w:pPr>
-      <w:r>
-        <w:rPr>
-          <w:rFonts w:ascii="Times New Roman" w:hAnsi="Times New Roman" w:cs="Times New Roman"/>
-          <w:sz w:val="24"/>
-        </w:rPr>
-        <w:tab/>
-      </w:r>
-      <w:r>
-        <w:rPr>
-          <w:rFonts w:ascii="Times New Roman" w:hAnsi="Times New Roman" w:cs="Times New Roman"/>
-          <w:sz w:val="24"/>
-        </w:rPr>
-        <w:t xml:space="preserve">Prije nego što se uđe u opis </w:t>
-      </w:r>
-      <w:r>
-        <w:rPr>
-          <w:rFonts w:ascii="Times New Roman" w:hAnsi="Times New Roman" w:cs="Times New Roman"/>
-          <w:i/>
-          <w:sz w:val="24"/>
-        </w:rPr>
-        <w:t xml:space="preserve">controller </w:t>
-      </w:r>
-      <w:r>
-        <w:rPr>
-          <w:rFonts w:ascii="Times New Roman" w:hAnsi="Times New Roman" w:cs="Times New Roman"/>
-          <w:sz w:val="24"/>
-        </w:rPr>
-        <w:t xml:space="preserve">klasa, ukratko </w:t>
-      </w:r>
-      <w:proofErr w:type="gramStart"/>
-      <w:r>
-        <w:rPr>
-          <w:rFonts w:ascii="Times New Roman" w:hAnsi="Times New Roman" w:cs="Times New Roman"/>
-          <w:sz w:val="24"/>
-        </w:rPr>
-        <w:t>će</w:t>
-      </w:r>
-      <w:proofErr w:type="gramEnd"/>
-      <w:r>
-        <w:rPr>
-          <w:rFonts w:ascii="Times New Roman" w:hAnsi="Times New Roman" w:cs="Times New Roman"/>
-          <w:sz w:val="24"/>
-        </w:rPr>
-        <w:t xml:space="preserve"> biti objašnjeno kako se popunjavaju tabele u bazi prilikom pokretanja servisa. Kontrolerima </w:t>
-      </w:r>
-      <w:proofErr w:type="gramStart"/>
-      <w:r>
-        <w:rPr>
-          <w:rFonts w:ascii="Times New Roman" w:hAnsi="Times New Roman" w:cs="Times New Roman"/>
-          <w:sz w:val="24"/>
-        </w:rPr>
-        <w:t>će</w:t>
-      </w:r>
-      <w:proofErr w:type="gramEnd"/>
-      <w:r>
-        <w:rPr>
-          <w:rFonts w:ascii="Times New Roman" w:hAnsi="Times New Roman" w:cs="Times New Roman"/>
-          <w:sz w:val="24"/>
-        </w:rPr>
-        <w:t xml:space="preserve"> biti posvećena čitava naredna sekcija ovog rada. U</w:t>
-      </w:r>
-      <w:r>
-        <w:rPr>
-          <w:rFonts w:ascii="Times New Roman" w:hAnsi="Times New Roman" w:cs="Times New Roman"/>
-          <w:sz w:val="24"/>
-        </w:rPr>
-        <w:t xml:space="preserve"> svrhu </w:t>
-      </w:r>
-      <w:r>
-        <w:rPr>
-          <w:rFonts w:ascii="Times New Roman" w:hAnsi="Times New Roman" w:cs="Times New Roman"/>
-          <w:sz w:val="24"/>
-        </w:rPr>
-        <w:t xml:space="preserve">popunjavanja tabela prilikom pokretanja </w:t>
-      </w:r>
-      <w:r>
-        <w:rPr>
-          <w:rFonts w:ascii="Times New Roman" w:hAnsi="Times New Roman" w:cs="Times New Roman"/>
-          <w:sz w:val="24"/>
-        </w:rPr>
-        <w:t xml:space="preserve">se koristi </w:t>
-      </w:r>
-      <w:r>
-        <w:rPr>
-          <w:rFonts w:ascii="Times New Roman" w:hAnsi="Times New Roman" w:cs="Times New Roman"/>
-          <w:i/>
-          <w:sz w:val="24"/>
-        </w:rPr>
-        <w:t xml:space="preserve">DemoCommandLineRunner </w:t>
-      </w:r>
-      <w:r>
-        <w:rPr>
-          <w:rFonts w:ascii="Times New Roman" w:hAnsi="Times New Roman" w:cs="Times New Roman"/>
-          <w:sz w:val="24"/>
-        </w:rPr>
-        <w:t xml:space="preserve">klasa koja vrši </w:t>
-      </w:r>
-      <w:r>
-        <w:rPr>
-          <w:rFonts w:ascii="Times New Roman" w:hAnsi="Times New Roman" w:cs="Times New Roman"/>
-          <w:i/>
-          <w:sz w:val="24"/>
-        </w:rPr>
-        <w:t>override</w:t>
-      </w:r>
-      <w:r>
-        <w:rPr>
-          <w:rFonts w:ascii="Times New Roman" w:hAnsi="Times New Roman" w:cs="Times New Roman"/>
-          <w:sz w:val="24"/>
-        </w:rPr>
-        <w:t xml:space="preserve"> metode </w:t>
-      </w:r>
-      <w:r>
-        <w:rPr>
-          <w:rFonts w:ascii="Times New Roman" w:hAnsi="Times New Roman" w:cs="Times New Roman"/>
-          <w:i/>
-          <w:sz w:val="24"/>
-        </w:rPr>
-        <w:t xml:space="preserve">run. </w:t>
-      </w:r>
-      <w:r>
-        <w:rPr>
-          <w:rFonts w:ascii="Times New Roman" w:hAnsi="Times New Roman" w:cs="Times New Roman"/>
-          <w:sz w:val="24"/>
-        </w:rPr>
-        <w:t xml:space="preserve">U toj metodi se piše kod koji </w:t>
-      </w:r>
-      <w:proofErr w:type="gramStart"/>
-      <w:r>
-        <w:rPr>
-          <w:rFonts w:ascii="Times New Roman" w:hAnsi="Times New Roman" w:cs="Times New Roman"/>
-          <w:sz w:val="24"/>
-        </w:rPr>
-        <w:t>će</w:t>
-      </w:r>
-      <w:proofErr w:type="gramEnd"/>
-      <w:r>
-        <w:rPr>
-          <w:rFonts w:ascii="Times New Roman" w:hAnsi="Times New Roman" w:cs="Times New Roman"/>
-          <w:sz w:val="24"/>
-        </w:rPr>
-        <w:t xml:space="preserve"> popuniti tabele u bazi.</w:t>
+        </w:rPr>
+        <w:t xml:space="preserve">klase. Njihova uloga je da se izdvoji biznis logika od </w:t>
+      </w:r>
+      <w:r>
+        <w:rPr>
+          <w:rFonts w:ascii="Times New Roman" w:hAnsi="Times New Roman" w:cs="Times New Roman"/>
+          <w:i/>
+          <w:sz w:val="24"/>
+        </w:rPr>
+        <w:t xml:space="preserve">data-access </w:t>
+      </w:r>
+      <w:r>
+        <w:rPr>
+          <w:rFonts w:ascii="Times New Roman" w:hAnsi="Times New Roman" w:cs="Times New Roman"/>
+          <w:sz w:val="24"/>
+        </w:rPr>
+        <w:t xml:space="preserve">logike koji sprovode </w:t>
+      </w:r>
+      <w:r>
+        <w:rPr>
+          <w:rFonts w:ascii="Times New Roman" w:hAnsi="Times New Roman" w:cs="Times New Roman"/>
+          <w:i/>
+          <w:sz w:val="24"/>
+        </w:rPr>
+        <w:t xml:space="preserve">repository </w:t>
+      </w:r>
+      <w:r>
+        <w:rPr>
+          <w:rFonts w:ascii="Times New Roman" w:hAnsi="Times New Roman" w:cs="Times New Roman"/>
+          <w:sz w:val="24"/>
+        </w:rPr>
+        <w:t xml:space="preserve">klase. Dakle, one direktno komuniciraju sa </w:t>
+      </w:r>
+      <w:r>
+        <w:rPr>
+          <w:rFonts w:ascii="Times New Roman" w:hAnsi="Times New Roman" w:cs="Times New Roman"/>
+          <w:i/>
+          <w:sz w:val="24"/>
+        </w:rPr>
+        <w:t>repository</w:t>
+      </w:r>
+      <w:r>
+        <w:rPr>
+          <w:rFonts w:ascii="Times New Roman" w:hAnsi="Times New Roman" w:cs="Times New Roman"/>
+          <w:sz w:val="24"/>
+        </w:rPr>
+        <w:t xml:space="preserve"> klasama, dok </w:t>
+      </w:r>
+      <w:r>
+        <w:rPr>
+          <w:rFonts w:ascii="Times New Roman" w:hAnsi="Times New Roman" w:cs="Times New Roman"/>
+          <w:i/>
+          <w:sz w:val="24"/>
+        </w:rPr>
+        <w:t>controller</w:t>
+      </w:r>
+      <w:r>
+        <w:rPr>
+          <w:rFonts w:ascii="Times New Roman" w:hAnsi="Times New Roman" w:cs="Times New Roman"/>
+          <w:sz w:val="24"/>
+        </w:rPr>
+        <w:t xml:space="preserve"> klase komuniciraju sa </w:t>
+      </w:r>
+      <w:r>
+        <w:rPr>
+          <w:rFonts w:ascii="Times New Roman" w:hAnsi="Times New Roman" w:cs="Times New Roman"/>
+          <w:i/>
+          <w:sz w:val="24"/>
+        </w:rPr>
+        <w:t xml:space="preserve">repository </w:t>
+      </w:r>
+      <w:r>
+        <w:rPr>
+          <w:rFonts w:ascii="Times New Roman" w:hAnsi="Times New Roman" w:cs="Times New Roman"/>
+          <w:sz w:val="24"/>
+        </w:rPr>
+        <w:t xml:space="preserve">klasama samo preko </w:t>
+      </w:r>
+      <w:r>
+        <w:rPr>
+          <w:rFonts w:ascii="Times New Roman" w:hAnsi="Times New Roman" w:cs="Times New Roman"/>
+          <w:i/>
+          <w:sz w:val="24"/>
+        </w:rPr>
+        <w:t xml:space="preserve">service </w:t>
+      </w:r>
+      <w:r>
+        <w:rPr>
+          <w:rFonts w:ascii="Times New Roman" w:hAnsi="Times New Roman" w:cs="Times New Roman"/>
+          <w:sz w:val="24"/>
+        </w:rPr>
+        <w:t xml:space="preserve">klasa. Metode neke </w:t>
+      </w:r>
+      <w:r>
+        <w:rPr>
+          <w:rFonts w:ascii="Times New Roman" w:hAnsi="Times New Roman" w:cs="Times New Roman"/>
+          <w:i/>
+          <w:sz w:val="24"/>
+        </w:rPr>
+        <w:t xml:space="preserve">service </w:t>
+      </w:r>
+      <w:r>
+        <w:rPr>
+          <w:rFonts w:ascii="Times New Roman" w:hAnsi="Times New Roman" w:cs="Times New Roman"/>
+          <w:sz w:val="24"/>
+        </w:rPr>
+        <w:t xml:space="preserve">klase mogu varirati u svojoj kompleksnosti i dužini - od par linija koda do mnogo kompleksnije logike. </w:t>
       </w:r>
     </w:p>
     <w:p>
@@ -3245,12 +2925,11 @@
         <w:rPr>
           <w:noProof/>
         </w:rPr>
-        <w:lastRenderedPageBreak/>
         <w:drawing>
-          <wp:inline distT="0" distB="0" distL="0" distR="0" wp14:anchorId="30AE6446" wp14:editId="4EF633A6">
-            <wp:extent cx="4558040" cy="3083495"/>
-            <wp:effectExtent l="0" t="0" r="0" b="3175"/>
-            <wp:docPr id="7" name="Picture 7"/>
+          <wp:inline distT="0" distB="0" distL="0" distR="0" wp14:anchorId="0A67E0FF" wp14:editId="58F99A8A">
+            <wp:extent cx="3643640" cy="1504169"/>
+            <wp:effectExtent l="0" t="0" r="0" b="1270"/>
+            <wp:docPr id="6" name="Picture 6"/>
             <wp:cNvGraphicFramePr>
               <a:graphicFrameLocks xmlns:a="http://schemas.openxmlformats.org/drawingml/2006/main" noChangeAspect="1"/>
             </wp:cNvGraphicFramePr>
@@ -3270,7 +2949,7 @@
                   <pic:spPr>
                     <a:xfrm>
                       <a:off x="0" y="0"/>
-                      <a:ext cx="4566424" cy="3089167"/>
+                      <a:ext cx="3662335" cy="1511887"/>
                     </a:xfrm>
                     <a:prstGeom prst="rect">
                       <a:avLst/>
@@ -3287,10 +2966,6 @@
       <w:pPr>
         <w:pStyle w:val="Caption"/>
         <w:jc w:val="center"/>
-        <w:rPr>
-          <w:rFonts w:ascii="Times New Roman" w:hAnsi="Times New Roman" w:cs="Times New Roman"/>
-          <w:sz w:val="24"/>
-        </w:rPr>
       </w:pPr>
       <w:r>
         <w:t xml:space="preserve">Slika </w:t>
@@ -3314,7 +2989,7 @@
         <w:fldChar w:fldCharType="end"/>
       </w:r>
       <w:r>
-        <w:t>. Popunjavanje tabele tipova transakcija.</w:t>
+        <w:t>. Primjer jednostavne service klase.</w:t>
       </w:r>
     </w:p>
     <w:p>
@@ -3323,169 +2998,197 @@
         <w:rPr>
           <w:rFonts w:ascii="Times New Roman" w:hAnsi="Times New Roman" w:cs="Times New Roman"/>
           <w:sz w:val="24"/>
-        </w:rPr>
-      </w:pPr>
-      <w:r>
-        <w:rPr>
-          <w:rFonts w:ascii="Times New Roman" w:hAnsi="Times New Roman" w:cs="Times New Roman"/>
-          <w:sz w:val="24"/>
+          <w:szCs w:val="24"/>
+        </w:rPr>
+      </w:pPr>
+      <w:r>
+        <w:rPr>
+          <w:rFonts w:ascii="Times New Roman" w:hAnsi="Times New Roman" w:cs="Times New Roman"/>
+          <w:sz w:val="24"/>
+          <w:szCs w:val="24"/>
         </w:rPr>
         <w:tab/>
-      </w:r>
-      <w:r>
-        <w:rPr>
-          <w:rFonts w:ascii="Times New Roman" w:hAnsi="Times New Roman" w:cs="Times New Roman"/>
-          <w:sz w:val="24"/>
-        </w:rPr>
-        <w:t xml:space="preserve">Na slici iznad je prikazan primjer punjenja tabele </w:t>
-      </w:r>
-      <w:r>
-        <w:rPr>
-          <w:rFonts w:ascii="Times New Roman" w:hAnsi="Times New Roman" w:cs="Times New Roman"/>
-          <w:i/>
-          <w:sz w:val="24"/>
-        </w:rPr>
-        <w:t>transaction_types</w:t>
-      </w:r>
-      <w:r>
-        <w:rPr>
-          <w:rFonts w:ascii="Times New Roman" w:hAnsi="Times New Roman" w:cs="Times New Roman"/>
-          <w:sz w:val="24"/>
-        </w:rPr>
-        <w:t xml:space="preserve"> </w:t>
-      </w:r>
-      <w:proofErr w:type="gramStart"/>
-      <w:r>
-        <w:rPr>
-          <w:rFonts w:ascii="Times New Roman" w:hAnsi="Times New Roman" w:cs="Times New Roman"/>
-          <w:sz w:val="24"/>
-        </w:rPr>
-        <w:t>sa</w:t>
-      </w:r>
-      <w:proofErr w:type="gramEnd"/>
-      <w:r>
-        <w:rPr>
-          <w:rFonts w:ascii="Times New Roman" w:hAnsi="Times New Roman" w:cs="Times New Roman"/>
-          <w:sz w:val="24"/>
-        </w:rPr>
-        <w:t xml:space="preserve"> pet tipova koji su definisani ranije. Prvo što se radi je </w:t>
-      </w:r>
-      <w:r>
-        <w:rPr>
-          <w:rFonts w:ascii="Times New Roman" w:hAnsi="Times New Roman" w:cs="Times New Roman"/>
-          <w:i/>
-          <w:sz w:val="24"/>
-        </w:rPr>
-        <w:t>autowiring</w:t>
-      </w:r>
-      <w:r>
-        <w:rPr>
-          <w:rFonts w:ascii="Times New Roman" w:hAnsi="Times New Roman" w:cs="Times New Roman"/>
-          <w:sz w:val="24"/>
-        </w:rPr>
-        <w:t xml:space="preserve"> </w:t>
-      </w:r>
-      <w:r>
-        <w:rPr>
-          <w:rFonts w:ascii="Times New Roman" w:hAnsi="Times New Roman" w:cs="Times New Roman"/>
-          <w:sz w:val="24"/>
-        </w:rPr>
-        <w:t xml:space="preserve">svih servisa koji su kreirani. </w:t>
-      </w:r>
-      <w:r>
-        <w:rPr>
-          <w:rFonts w:ascii="Times New Roman" w:hAnsi="Times New Roman" w:cs="Times New Roman"/>
-          <w:i/>
-          <w:sz w:val="24"/>
-        </w:rPr>
-        <w:t xml:space="preserve">Autowire anotacija </w:t>
-      </w:r>
-      <w:r>
-        <w:rPr>
-          <w:rFonts w:ascii="Times New Roman" w:hAnsi="Times New Roman" w:cs="Times New Roman"/>
-          <w:sz w:val="24"/>
-        </w:rPr>
-        <w:t xml:space="preserve">služi da </w:t>
-      </w:r>
-      <w:proofErr w:type="gramStart"/>
-      <w:r>
-        <w:rPr>
-          <w:rFonts w:ascii="Times New Roman" w:hAnsi="Times New Roman" w:cs="Times New Roman"/>
-          <w:sz w:val="24"/>
-        </w:rPr>
-        <w:t>Spring</w:t>
-      </w:r>
-      <w:proofErr w:type="gramEnd"/>
-      <w:r>
-        <w:rPr>
-          <w:rFonts w:ascii="Times New Roman" w:hAnsi="Times New Roman" w:cs="Times New Roman"/>
-          <w:sz w:val="24"/>
-        </w:rPr>
-        <w:t xml:space="preserve"> izvrši </w:t>
-      </w:r>
-      <w:r>
-        <w:rPr>
-          <w:rFonts w:ascii="Times New Roman" w:hAnsi="Times New Roman" w:cs="Times New Roman"/>
-          <w:i/>
-          <w:sz w:val="24"/>
-        </w:rPr>
-        <w:t xml:space="preserve">dependency injection </w:t>
-      </w:r>
-      <w:r>
-        <w:rPr>
-          <w:rFonts w:ascii="Times New Roman" w:hAnsi="Times New Roman" w:cs="Times New Roman"/>
-          <w:sz w:val="24"/>
-        </w:rPr>
-        <w:t xml:space="preserve">svih </w:t>
-      </w:r>
-      <w:r>
-        <w:rPr>
-          <w:rFonts w:ascii="Times New Roman" w:hAnsi="Times New Roman" w:cs="Times New Roman"/>
-          <w:i/>
-          <w:sz w:val="24"/>
-        </w:rPr>
-        <w:t>beans</w:t>
-      </w:r>
-      <w:r>
-        <w:rPr>
-          <w:rFonts w:ascii="Times New Roman" w:hAnsi="Times New Roman" w:cs="Times New Roman"/>
-          <w:sz w:val="24"/>
-        </w:rPr>
-        <w:t xml:space="preserve"> koji su mu potrebni za rad [9]. Nakon toga, sve što je potrebno uraditi je ručno kreirati par instanci i pozvati metodu </w:t>
-      </w:r>
-      <w:r>
-        <w:rPr>
-          <w:rFonts w:ascii="Times New Roman" w:hAnsi="Times New Roman" w:cs="Times New Roman"/>
-          <w:i/>
-          <w:sz w:val="24"/>
-        </w:rPr>
-        <w:t>save</w:t>
-      </w:r>
-      <w:r>
-        <w:rPr>
-          <w:rFonts w:ascii="Times New Roman" w:hAnsi="Times New Roman" w:cs="Times New Roman"/>
-          <w:sz w:val="24"/>
-        </w:rPr>
-        <w:t xml:space="preserve"> da se one spase u bazu. Rezultat pokretanja servisa je prikazan na slici ispod.</w:t>
-      </w:r>
-    </w:p>
-    <w:p>
-      <w:pPr>
+        <w:t xml:space="preserve">Na slici je prikazana jedna od metoda </w:t>
+      </w:r>
+      <w:r>
+        <w:rPr>
+          <w:rFonts w:ascii="Times New Roman" w:hAnsi="Times New Roman" w:cs="Times New Roman"/>
+          <w:i/>
+          <w:sz w:val="24"/>
+          <w:szCs w:val="24"/>
+        </w:rPr>
+        <w:t>AccountService</w:t>
+      </w:r>
+      <w:r>
+        <w:rPr>
+          <w:rFonts w:ascii="Times New Roman" w:hAnsi="Times New Roman" w:cs="Times New Roman"/>
+          <w:sz w:val="24"/>
+          <w:szCs w:val="24"/>
+        </w:rPr>
+        <w:t xml:space="preserve"> klase. Metoda je veoma jednostavna - ona provjerava da li neka osoba ima dovoljno sredstava na svom računu. U projektu koji je malog opsega kao </w:t>
+      </w:r>
+      <w:r>
+        <w:rPr>
+          <w:rFonts w:ascii="Times New Roman" w:hAnsi="Times New Roman" w:cs="Times New Roman"/>
+          <w:i/>
+          <w:sz w:val="24"/>
+          <w:szCs w:val="24"/>
+        </w:rPr>
+        <w:t xml:space="preserve">Finance Tracker </w:t>
+      </w:r>
+      <w:r>
+        <w:rPr>
+          <w:rFonts w:ascii="Times New Roman" w:hAnsi="Times New Roman" w:cs="Times New Roman"/>
+          <w:sz w:val="24"/>
+          <w:szCs w:val="24"/>
+        </w:rPr>
+        <w:t xml:space="preserve">koji je implementiran za ovaj rad, korist </w:t>
+      </w:r>
+      <w:r>
+        <w:rPr>
+          <w:rFonts w:ascii="Times New Roman" w:hAnsi="Times New Roman" w:cs="Times New Roman"/>
+          <w:i/>
+          <w:sz w:val="24"/>
+          <w:szCs w:val="24"/>
+        </w:rPr>
+        <w:t xml:space="preserve">service </w:t>
+      </w:r>
+      <w:r>
+        <w:rPr>
+          <w:rFonts w:ascii="Times New Roman" w:hAnsi="Times New Roman" w:cs="Times New Roman"/>
+          <w:sz w:val="24"/>
+          <w:szCs w:val="24"/>
+        </w:rPr>
+        <w:t>klasa ne dolazi do potpunog izražaja, međutim one su n</w:t>
+      </w:r>
+      <w:r>
+        <w:rPr>
+          <w:rFonts w:ascii="Times New Roman" w:hAnsi="Times New Roman" w:cs="Times New Roman"/>
+          <w:sz w:val="24"/>
+          <w:szCs w:val="24"/>
+        </w:rPr>
+        <w:t xml:space="preserve">ezaobilazne u većim projektima. </w:t>
+      </w:r>
+    </w:p>
+    <w:p>
+      <w:pPr>
+        <w:jc w:val="both"/>
+        <w:rPr>
+          <w:rFonts w:ascii="Times New Roman" w:hAnsi="Times New Roman" w:cs="Times New Roman"/>
+          <w:sz w:val="24"/>
+        </w:rPr>
+      </w:pPr>
+      <w:r>
+        <w:rPr>
+          <w:rFonts w:ascii="Times New Roman" w:hAnsi="Times New Roman" w:cs="Times New Roman"/>
+          <w:sz w:val="24"/>
+        </w:rPr>
+        <w:tab/>
+      </w:r>
+      <w:r>
+        <w:rPr>
+          <w:rFonts w:ascii="Times New Roman" w:hAnsi="Times New Roman" w:cs="Times New Roman"/>
+          <w:sz w:val="24"/>
+        </w:rPr>
+        <w:t xml:space="preserve">Prije nego što se uđe u opis </w:t>
+      </w:r>
+      <w:r>
+        <w:rPr>
+          <w:rFonts w:ascii="Times New Roman" w:hAnsi="Times New Roman" w:cs="Times New Roman"/>
+          <w:i/>
+          <w:sz w:val="24"/>
+        </w:rPr>
+        <w:t xml:space="preserve">controller </w:t>
+      </w:r>
+      <w:r>
+        <w:rPr>
+          <w:rFonts w:ascii="Times New Roman" w:hAnsi="Times New Roman" w:cs="Times New Roman"/>
+          <w:sz w:val="24"/>
+        </w:rPr>
+        <w:t>klasa, ukratko će biti objašnjeno kako se popunjavaju tabele u bazi prilikom pokretanja servisa. Kontrolerima će biti posvećena čitava naredna sekcija ovog rada. U</w:t>
+      </w:r>
+      <w:r>
+        <w:rPr>
+          <w:rFonts w:ascii="Times New Roman" w:hAnsi="Times New Roman" w:cs="Times New Roman"/>
+          <w:sz w:val="24"/>
+        </w:rPr>
+        <w:t xml:space="preserve"> svrhu </w:t>
+      </w:r>
+      <w:r>
+        <w:rPr>
+          <w:rFonts w:ascii="Times New Roman" w:hAnsi="Times New Roman" w:cs="Times New Roman"/>
+          <w:sz w:val="24"/>
+        </w:rPr>
+        <w:t xml:space="preserve">popunjavanja tabela prilikom pokretanja </w:t>
+      </w:r>
+      <w:r>
+        <w:rPr>
+          <w:rFonts w:ascii="Times New Roman" w:hAnsi="Times New Roman" w:cs="Times New Roman"/>
+          <w:sz w:val="24"/>
+        </w:rPr>
+        <w:t xml:space="preserve">se koristi </w:t>
+      </w:r>
+      <w:r>
+        <w:rPr>
+          <w:rFonts w:ascii="Times New Roman" w:hAnsi="Times New Roman" w:cs="Times New Roman"/>
+          <w:i/>
+          <w:sz w:val="24"/>
+        </w:rPr>
+        <w:t xml:space="preserve">DemoCommandLineRunner </w:t>
+      </w:r>
+      <w:r>
+        <w:rPr>
+          <w:rFonts w:ascii="Times New Roman" w:hAnsi="Times New Roman" w:cs="Times New Roman"/>
+          <w:sz w:val="24"/>
+        </w:rPr>
+        <w:t xml:space="preserve">klasa koja vrši </w:t>
+      </w:r>
+      <w:r>
+        <w:rPr>
+          <w:rFonts w:ascii="Times New Roman" w:hAnsi="Times New Roman" w:cs="Times New Roman"/>
+          <w:i/>
+          <w:sz w:val="24"/>
+        </w:rPr>
+        <w:t>override</w:t>
+      </w:r>
+      <w:r>
+        <w:rPr>
+          <w:rFonts w:ascii="Times New Roman" w:hAnsi="Times New Roman" w:cs="Times New Roman"/>
+          <w:sz w:val="24"/>
+        </w:rPr>
+        <w:t xml:space="preserve"> metode </w:t>
+      </w:r>
+      <w:r>
+        <w:rPr>
+          <w:rFonts w:ascii="Times New Roman" w:hAnsi="Times New Roman" w:cs="Times New Roman"/>
+          <w:i/>
+          <w:sz w:val="24"/>
+        </w:rPr>
+        <w:t xml:space="preserve">run. </w:t>
+      </w:r>
+      <w:r>
+        <w:rPr>
+          <w:rFonts w:ascii="Times New Roman" w:hAnsi="Times New Roman" w:cs="Times New Roman"/>
+          <w:sz w:val="24"/>
+        </w:rPr>
+        <w:t>U toj metodi se piše kod koji će popuniti tabele u bazi.</w:t>
+      </w:r>
+    </w:p>
+    <w:p>
+      <w:pPr>
+        <w:keepNext/>
         <w:jc w:val="center"/>
-        <w:rPr>
-          <w:rFonts w:ascii="Times New Roman" w:hAnsi="Times New Roman" w:cs="Times New Roman"/>
-          <w:sz w:val="24"/>
-        </w:rPr>
       </w:pPr>
       <w:r>
         <w:rPr>
           <w:noProof/>
         </w:rPr>
+        <w:lastRenderedPageBreak/>
         <w:drawing>
-          <wp:inline distT="0" distB="0" distL="0" distR="0" wp14:anchorId="1D8C4BA5" wp14:editId="46F7B9AB">
-            <wp:extent cx="6430079" cy="1172665"/>
-            <wp:effectExtent l="0" t="0" r="0" b="8890"/>
-            <wp:docPr id="8" name="Picture 8"/>
+          <wp:inline distT="0" distB="0" distL="0" distR="0" wp14:anchorId="30AE6446" wp14:editId="4EF633A6">
+            <wp:extent cx="4558040" cy="3083495"/>
+            <wp:effectExtent l="0" t="0" r="0" b="3175"/>
+            <wp:docPr id="7" name="Picture 7"/>
             <wp:cNvGraphicFramePr>
               <a:graphicFrameLocks xmlns:a="http://schemas.openxmlformats.org/drawingml/2006/main" noChangeAspect="1"/>
             </wp:cNvGraphicFramePr>
@@ -3505,6 +3208,209 @@
                   <pic:spPr>
                     <a:xfrm>
                       <a:off x="0" y="0"/>
+                      <a:ext cx="4566424" cy="3089167"/>
+                    </a:xfrm>
+                    <a:prstGeom prst="rect">
+                      <a:avLst/>
+                    </a:prstGeom>
+                  </pic:spPr>
+                </pic:pic>
+              </a:graphicData>
+            </a:graphic>
+          </wp:inline>
+        </w:drawing>
+      </w:r>
+    </w:p>
+    <w:p>
+      <w:pPr>
+        <w:pStyle w:val="Caption"/>
+        <w:jc w:val="center"/>
+        <w:rPr>
+          <w:rFonts w:ascii="Times New Roman" w:hAnsi="Times New Roman" w:cs="Times New Roman"/>
+          <w:sz w:val="24"/>
+        </w:rPr>
+      </w:pPr>
+      <w:r>
+        <w:t xml:space="preserve">Slika </w:t>
+      </w:r>
+      <w:r>
+        <w:fldChar w:fldCharType="begin"/>
+      </w:r>
+      <w:r>
+        <w:instrText xml:space="preserve"> SEQ Slika \* ARABIC </w:instrText>
+      </w:r>
+      <w:r>
+        <w:fldChar w:fldCharType="separate"/>
+      </w:r>
+      <w:r>
+        <w:rPr>
+          <w:noProof/>
+        </w:rPr>
+        <w:t>7</w:t>
+      </w:r>
+      <w:r>
+        <w:fldChar w:fldCharType="end"/>
+      </w:r>
+      <w:r>
+        <w:t>. Popunjavanje tabele tipova transakcija.</w:t>
+      </w:r>
+    </w:p>
+    <w:p>
+      <w:pPr>
+        <w:jc w:val="both"/>
+        <w:rPr>
+          <w:rFonts w:ascii="Times New Roman" w:hAnsi="Times New Roman" w:cs="Times New Roman"/>
+          <w:sz w:val="24"/>
+        </w:rPr>
+      </w:pPr>
+      <w:r>
+        <w:rPr>
+          <w:rFonts w:ascii="Times New Roman" w:hAnsi="Times New Roman" w:cs="Times New Roman"/>
+          <w:sz w:val="24"/>
+        </w:rPr>
+        <w:tab/>
+      </w:r>
+      <w:r>
+        <w:rPr>
+          <w:rFonts w:ascii="Times New Roman" w:hAnsi="Times New Roman" w:cs="Times New Roman"/>
+          <w:sz w:val="24"/>
+        </w:rPr>
+        <w:t xml:space="preserve">Na slici iznad je prikazan primjer punjenja tabele </w:t>
+      </w:r>
+      <w:r>
+        <w:rPr>
+          <w:rFonts w:ascii="Times New Roman" w:hAnsi="Times New Roman" w:cs="Times New Roman"/>
+          <w:i/>
+          <w:sz w:val="24"/>
+        </w:rPr>
+        <w:t>transaction_types</w:t>
+      </w:r>
+      <w:r>
+        <w:rPr>
+          <w:rFonts w:ascii="Times New Roman" w:hAnsi="Times New Roman" w:cs="Times New Roman"/>
+          <w:sz w:val="24"/>
+        </w:rPr>
+        <w:t xml:space="preserve"> sa pet tipova koji su definisani ranije. Prvo što se radi je </w:t>
+      </w:r>
+      <w:r>
+        <w:rPr>
+          <w:rFonts w:ascii="Times New Roman" w:hAnsi="Times New Roman" w:cs="Times New Roman"/>
+          <w:i/>
+          <w:sz w:val="24"/>
+        </w:rPr>
+        <w:t>autowiring</w:t>
+      </w:r>
+      <w:r>
+        <w:rPr>
+          <w:rFonts w:ascii="Times New Roman" w:hAnsi="Times New Roman" w:cs="Times New Roman"/>
+          <w:sz w:val="24"/>
+        </w:rPr>
+        <w:t xml:space="preserve"> </w:t>
+      </w:r>
+      <w:r>
+        <w:rPr>
+          <w:rFonts w:ascii="Times New Roman" w:hAnsi="Times New Roman" w:cs="Times New Roman"/>
+          <w:sz w:val="24"/>
+        </w:rPr>
+        <w:t xml:space="preserve">svih servisa koji su kreirani. </w:t>
+      </w:r>
+      <w:r>
+        <w:rPr>
+          <w:rFonts w:ascii="Times New Roman" w:hAnsi="Times New Roman" w:cs="Times New Roman"/>
+          <w:i/>
+          <w:sz w:val="24"/>
+        </w:rPr>
+        <w:t xml:space="preserve">Autowire anotacija </w:t>
+      </w:r>
+      <w:r>
+        <w:rPr>
+          <w:rFonts w:ascii="Times New Roman" w:hAnsi="Times New Roman" w:cs="Times New Roman"/>
+          <w:sz w:val="24"/>
+        </w:rPr>
+        <w:t xml:space="preserve">služi da Spring izvrši </w:t>
+      </w:r>
+      <w:r>
+        <w:rPr>
+          <w:rFonts w:ascii="Times New Roman" w:hAnsi="Times New Roman" w:cs="Times New Roman"/>
+          <w:i/>
+          <w:sz w:val="24"/>
+        </w:rPr>
+        <w:t xml:space="preserve">dependency injection </w:t>
+      </w:r>
+      <w:r>
+        <w:rPr>
+          <w:rFonts w:ascii="Times New Roman" w:hAnsi="Times New Roman" w:cs="Times New Roman"/>
+          <w:sz w:val="24"/>
+        </w:rPr>
+        <w:t xml:space="preserve">svih </w:t>
+      </w:r>
+      <w:r>
+        <w:rPr>
+          <w:rFonts w:ascii="Times New Roman" w:hAnsi="Times New Roman" w:cs="Times New Roman"/>
+          <w:i/>
+          <w:sz w:val="24"/>
+        </w:rPr>
+        <w:t>beans</w:t>
+      </w:r>
+      <w:r>
+        <w:rPr>
+          <w:rFonts w:ascii="Times New Roman" w:hAnsi="Times New Roman" w:cs="Times New Roman"/>
+          <w:sz w:val="24"/>
+        </w:rPr>
+        <w:t xml:space="preserve"> koji su mu potrebni za rad [9]. Nakon toga, sve što je potrebno uraditi je ručno kreirati par instanci i pozvati metodu </w:t>
+      </w:r>
+      <w:r>
+        <w:rPr>
+          <w:rFonts w:ascii="Times New Roman" w:hAnsi="Times New Roman" w:cs="Times New Roman"/>
+          <w:i/>
+          <w:sz w:val="24"/>
+        </w:rPr>
+        <w:t>save</w:t>
+      </w:r>
+      <w:r>
+        <w:rPr>
+          <w:rFonts w:ascii="Times New Roman" w:hAnsi="Times New Roman" w:cs="Times New Roman"/>
+          <w:sz w:val="24"/>
+        </w:rPr>
+        <w:t xml:space="preserve"> da se one spase u bazu. Rezultat pokretanja servisa je prikazan na slici ispod.</w:t>
+      </w:r>
+    </w:p>
+    <w:p>
+      <w:pPr>
+        <w:jc w:val="center"/>
+        <w:rPr>
+          <w:rFonts w:ascii="Times New Roman" w:hAnsi="Times New Roman" w:cs="Times New Roman"/>
+          <w:sz w:val="24"/>
+        </w:rPr>
+      </w:pPr>
+      <w:r>
+        <w:rPr>
+          <w:noProof/>
+        </w:rPr>
+        <w:drawing>
+          <wp:inline distT="0" distB="0" distL="0" distR="0" wp14:anchorId="1D8C4BA5" wp14:editId="46F7B9AB">
+            <wp:extent cx="6430079" cy="1172665"/>
+            <wp:effectExtent l="0" t="0" r="0" b="8890"/>
+            <wp:docPr id="8" name="Picture 8"/>
+            <wp:cNvGraphicFramePr>
+              <a:graphicFrameLocks xmlns:a="http://schemas.openxmlformats.org/drawingml/2006/main" noChangeAspect="1"/>
+            </wp:cNvGraphicFramePr>
+            <a:graphic xmlns:a="http://schemas.openxmlformats.org/drawingml/2006/main">
+              <a:graphicData uri="http://schemas.openxmlformats.org/drawingml/2006/picture">
+                <pic:pic xmlns:pic="http://schemas.openxmlformats.org/drawingml/2006/picture">
+                  <pic:nvPicPr>
+                    <pic:cNvPr id="1" name=""/>
+                    <pic:cNvPicPr/>
+                  </pic:nvPicPr>
+                  <pic:blipFill>
+                    <a:blip r:embed="rId15"/>
+                    <a:stretch>
+                      <a:fillRect/>
+                    </a:stretch>
+                  </pic:blipFill>
+                  <pic:spPr>
+                    <a:xfrm>
+                      <a:off x="0" y="0"/>
                       <a:ext cx="6475685" cy="1180982"/>
                     </a:xfrm>
                     <a:prstGeom prst="rect">
@@ -3543,7 +3449,7 @@
                     <pic:cNvPicPr/>
                   </pic:nvPicPr>
                   <pic:blipFill rotWithShape="1">
-                    <a:blip r:embed="rId15"/>
+                    <a:blip r:embed="rId16"/>
                     <a:srcRect l="-1944" t="-954" r="28059" b="954"/>
                     <a:stretch/>
                   </pic:blipFill>
@@ -3590,7 +3496,7 @@
                     <pic:cNvPicPr/>
                   </pic:nvPicPr>
                   <pic:blipFill rotWithShape="1">
-                    <a:blip r:embed="rId16"/>
+                    <a:blip r:embed="rId17"/>
                     <a:srcRect t="-3406" r="41465" b="3406"/>
                     <a:stretch/>
                   </pic:blipFill>
@@ -3639,7 +3545,7 @@
         <w:rPr>
           <w:noProof/>
         </w:rPr>
-        <w:t>7</w:t>
+        <w:t>8</w:t>
       </w:r>
       <w:r>
         <w:fldChar w:fldCharType="end"/>
@@ -3727,23 +3633,7 @@
           <w:rFonts w:ascii="Times New Roman" w:hAnsi="Times New Roman" w:cs="Times New Roman"/>
           <w:sz w:val="24"/>
         </w:rPr>
-        <w:t xml:space="preserve"> </w:t>
-      </w:r>
-      <w:proofErr w:type="gramStart"/>
-      <w:r>
-        <w:rPr>
-          <w:rFonts w:ascii="Times New Roman" w:hAnsi="Times New Roman" w:cs="Times New Roman"/>
-          <w:sz w:val="24"/>
-        </w:rPr>
-        <w:t>na</w:t>
-      </w:r>
-      <w:proofErr w:type="gramEnd"/>
-      <w:r>
-        <w:rPr>
-          <w:rFonts w:ascii="Times New Roman" w:hAnsi="Times New Roman" w:cs="Times New Roman"/>
-          <w:sz w:val="24"/>
-        </w:rPr>
-        <w:t xml:space="preserve"> idući korak u implementaciji servisa - </w:t>
+        <w:t xml:space="preserve"> na idući korak u implementaciji servisa - </w:t>
       </w:r>
       <w:r>
         <w:rPr>
@@ -3783,23 +3673,7 @@
           <w:rFonts w:ascii="Times New Roman" w:hAnsi="Times New Roman" w:cs="Times New Roman"/>
           <w:sz w:val="24"/>
         </w:rPr>
-        <w:t xml:space="preserve">koje </w:t>
-      </w:r>
-      <w:proofErr w:type="gramStart"/>
-      <w:r>
-        <w:rPr>
-          <w:rFonts w:ascii="Times New Roman" w:hAnsi="Times New Roman" w:cs="Times New Roman"/>
-          <w:sz w:val="24"/>
-        </w:rPr>
-        <w:t>će</w:t>
-      </w:r>
-      <w:proofErr w:type="gramEnd"/>
-      <w:r>
-        <w:rPr>
-          <w:rFonts w:ascii="Times New Roman" w:hAnsi="Times New Roman" w:cs="Times New Roman"/>
-          <w:sz w:val="24"/>
-        </w:rPr>
-        <w:t xml:space="preserve"> okidati neki </w:t>
+        <w:t xml:space="preserve">koje će okidati neki </w:t>
       </w:r>
       <w:r>
         <w:rPr>
@@ -3814,23 +3688,7 @@
           <w:rFonts w:ascii="Times New Roman" w:hAnsi="Times New Roman" w:cs="Times New Roman"/>
           <w:sz w:val="24"/>
         </w:rPr>
-        <w:t xml:space="preserve">. Neke </w:t>
-      </w:r>
-      <w:proofErr w:type="gramStart"/>
-      <w:r>
-        <w:rPr>
-          <w:rFonts w:ascii="Times New Roman" w:hAnsi="Times New Roman" w:cs="Times New Roman"/>
-          <w:sz w:val="24"/>
-        </w:rPr>
-        <w:t>od</w:t>
-      </w:r>
-      <w:proofErr w:type="gramEnd"/>
-      <w:r>
-        <w:rPr>
-          <w:rFonts w:ascii="Times New Roman" w:hAnsi="Times New Roman" w:cs="Times New Roman"/>
-          <w:sz w:val="24"/>
-        </w:rPr>
-        <w:t xml:space="preserve"> uloga kontrolera su komunikacija među servisima (ukoliko ih je više, što je čest slučaj), </w:t>
+        <w:t xml:space="preserve">. Neke od uloga kontrolera su komunikacija među servisima (ukoliko ih je više, što je čest slučaj), </w:t>
       </w:r>
       <w:r>
         <w:rPr>
@@ -3854,21 +3712,18 @@
         </w:rPr>
         <w:t xml:space="preserve"> sa odgovarajućim porukama itd.</w:t>
       </w:r>
-    </w:p>
-    <w:p>
-      <w:pPr>
-        <w:jc w:val="both"/>
-        <w:rPr>
-          <w:rFonts w:ascii="Times New Roman" w:hAnsi="Times New Roman" w:cs="Times New Roman"/>
-          <w:sz w:val="24"/>
-        </w:rPr>
-      </w:pPr>
-      <w:r>
-        <w:rPr>
-          <w:rFonts w:ascii="Times New Roman" w:hAnsi="Times New Roman" w:cs="Times New Roman"/>
-          <w:sz w:val="24"/>
-        </w:rPr>
-        <w:tab/>
+      <w:r>
+        <w:rPr>
+          <w:rFonts w:ascii="Times New Roman" w:hAnsi="Times New Roman" w:cs="Times New Roman"/>
+          <w:sz w:val="24"/>
+        </w:rPr>
+        <w:t xml:space="preserve"> </w:t>
+      </w:r>
+      <w:r>
+        <w:rPr>
+          <w:rFonts w:ascii="Times New Roman" w:hAnsi="Times New Roman" w:cs="Times New Roman"/>
+          <w:sz w:val="24"/>
+        </w:rPr>
         <w:t xml:space="preserve">U slučaju </w:t>
       </w:r>
       <w:r>
@@ -3899,23 +3754,7 @@
           <w:rFonts w:ascii="Times New Roman" w:hAnsi="Times New Roman" w:cs="Times New Roman"/>
           <w:sz w:val="24"/>
         </w:rPr>
-        <w:t xml:space="preserve">sadrži većinu funkcionalnosti ove aplikacije, pa je </w:t>
-      </w:r>
-      <w:proofErr w:type="gramStart"/>
-      <w:r>
-        <w:rPr>
-          <w:rFonts w:ascii="Times New Roman" w:hAnsi="Times New Roman" w:cs="Times New Roman"/>
-          <w:sz w:val="24"/>
-        </w:rPr>
-        <w:t>od</w:t>
-      </w:r>
-      <w:proofErr w:type="gramEnd"/>
-      <w:r>
-        <w:rPr>
-          <w:rFonts w:ascii="Times New Roman" w:hAnsi="Times New Roman" w:cs="Times New Roman"/>
-          <w:sz w:val="24"/>
-        </w:rPr>
-        <w:t xml:space="preserve"> interesa da se on detaljnije obradi.</w:t>
+        <w:t>sadrži većinu funkcionalnosti ove aplikacije, pa je od interesa da se on detaljnije obradi.</w:t>
       </w:r>
     </w:p>
     <w:p>
@@ -3932,480 +3771,6 @@
             <wp:extent cx="5943600" cy="4336415"/>
             <wp:effectExtent l="0" t="0" r="0" b="6985"/>
             <wp:docPr id="5" name="Picture 5"/>
-            <wp:cNvGraphicFramePr>
-              <a:graphicFrameLocks xmlns:a="http://schemas.openxmlformats.org/drawingml/2006/main" noChangeAspect="1"/>
-            </wp:cNvGraphicFramePr>
-            <a:graphic xmlns:a="http://schemas.openxmlformats.org/drawingml/2006/main">
-              <a:graphicData uri="http://schemas.openxmlformats.org/drawingml/2006/picture">
-                <pic:pic xmlns:pic="http://schemas.openxmlformats.org/drawingml/2006/picture">
-                  <pic:nvPicPr>
-                    <pic:cNvPr id="1" name=""/>
-                    <pic:cNvPicPr/>
-                  </pic:nvPicPr>
-                  <pic:blipFill>
-                    <a:blip r:embed="rId17"/>
-                    <a:stretch>
-                      <a:fillRect/>
-                    </a:stretch>
-                  </pic:blipFill>
-                  <pic:spPr>
-                    <a:xfrm>
-                      <a:off x="0" y="0"/>
-                      <a:ext cx="5943600" cy="4336415"/>
-                    </a:xfrm>
-                    <a:prstGeom prst="rect">
-                      <a:avLst/>
-                    </a:prstGeom>
-                  </pic:spPr>
-                </pic:pic>
-              </a:graphicData>
-            </a:graphic>
-          </wp:inline>
-        </w:drawing>
-      </w:r>
-    </w:p>
-    <w:p>
-      <w:pPr>
-        <w:pStyle w:val="Caption"/>
-        <w:jc w:val="center"/>
-      </w:pPr>
-      <w:r>
-        <w:t xml:space="preserve">Slika </w:t>
-      </w:r>
-      <w:r>
-        <w:fldChar w:fldCharType="begin"/>
-      </w:r>
-      <w:r>
-        <w:instrText xml:space="preserve"> SEQ Slika \* ARABIC </w:instrText>
-      </w:r>
-      <w:r>
-        <w:fldChar w:fldCharType="separate"/>
-      </w:r>
-      <w:r>
-        <w:rPr>
-          <w:noProof/>
-        </w:rPr>
-        <w:t>8</w:t>
-      </w:r>
-      <w:r>
-        <w:fldChar w:fldCharType="end"/>
-      </w:r>
-      <w:r>
-        <w:t>. TransactionController - metoda createNewTransaction</w:t>
-      </w:r>
-    </w:p>
-    <w:p>
-      <w:pPr>
-        <w:jc w:val="both"/>
-        <w:rPr>
-          <w:rFonts w:ascii="Times New Roman" w:hAnsi="Times New Roman" w:cs="Times New Roman"/>
-          <w:sz w:val="24"/>
-        </w:rPr>
-      </w:pPr>
-      <w:r>
-        <w:rPr>
-          <w:rFonts w:ascii="Times New Roman" w:hAnsi="Times New Roman" w:cs="Times New Roman"/>
-          <w:sz w:val="24"/>
-        </w:rPr>
-        <w:tab/>
-        <w:t xml:space="preserve">Kontroler označavamo anotacijom @RestController kako bi Spring Boot upisao podatke direktno u </w:t>
-      </w:r>
-      <w:r>
-        <w:rPr>
-          <w:rFonts w:ascii="Times New Roman" w:hAnsi="Times New Roman" w:cs="Times New Roman"/>
-          <w:i/>
-          <w:sz w:val="24"/>
-        </w:rPr>
-        <w:t>response body</w:t>
-      </w:r>
-      <w:r>
-        <w:rPr>
-          <w:rFonts w:ascii="Times New Roman" w:hAnsi="Times New Roman" w:cs="Times New Roman"/>
-          <w:sz w:val="24"/>
-        </w:rPr>
-        <w:t xml:space="preserve">. Zatim anotacijom @RequestMapping označavamo dio </w:t>
-      </w:r>
-      <w:r>
-        <w:rPr>
-          <w:rFonts w:ascii="Times New Roman" w:hAnsi="Times New Roman" w:cs="Times New Roman"/>
-          <w:i/>
-          <w:sz w:val="24"/>
-        </w:rPr>
-        <w:t>endpointa</w:t>
-      </w:r>
-      <w:r>
-        <w:rPr>
-          <w:rFonts w:ascii="Times New Roman" w:hAnsi="Times New Roman" w:cs="Times New Roman"/>
-          <w:sz w:val="24"/>
-        </w:rPr>
-        <w:t xml:space="preserve"> koji je zajednički za sve metode ove klase.</w:t>
-      </w:r>
-    </w:p>
-    <w:p>
-      <w:pPr>
-        <w:jc w:val="both"/>
-        <w:rPr>
-          <w:rFonts w:ascii="Times New Roman" w:hAnsi="Times New Roman" w:cs="Times New Roman"/>
-          <w:sz w:val="24"/>
-        </w:rPr>
-      </w:pPr>
-      <w:r>
-        <w:rPr>
-          <w:rFonts w:ascii="Times New Roman" w:hAnsi="Times New Roman" w:cs="Times New Roman"/>
-          <w:sz w:val="24"/>
-        </w:rPr>
-        <w:tab/>
-        <w:t xml:space="preserve">Iduća stvar koja je </w:t>
-      </w:r>
-      <w:proofErr w:type="gramStart"/>
-      <w:r>
-        <w:rPr>
-          <w:rFonts w:ascii="Times New Roman" w:hAnsi="Times New Roman" w:cs="Times New Roman"/>
-          <w:sz w:val="24"/>
-        </w:rPr>
-        <w:t>od</w:t>
-      </w:r>
-      <w:proofErr w:type="gramEnd"/>
-      <w:r>
-        <w:rPr>
-          <w:rFonts w:ascii="Times New Roman" w:hAnsi="Times New Roman" w:cs="Times New Roman"/>
-          <w:sz w:val="24"/>
-        </w:rPr>
-        <w:t xml:space="preserve"> interesa na slici iznad je implementacija metode </w:t>
-      </w:r>
-      <w:r>
-        <w:rPr>
-          <w:rFonts w:ascii="Times New Roman" w:hAnsi="Times New Roman" w:cs="Times New Roman"/>
-          <w:i/>
-          <w:sz w:val="24"/>
-        </w:rPr>
-        <w:t xml:space="preserve">createNewTransaction. </w:t>
-      </w:r>
-      <w:r>
-        <w:rPr>
-          <w:rFonts w:ascii="Times New Roman" w:hAnsi="Times New Roman" w:cs="Times New Roman"/>
-          <w:sz w:val="24"/>
-        </w:rPr>
-        <w:t xml:space="preserve">Ova metoda se nalazi </w:t>
-      </w:r>
-      <w:proofErr w:type="gramStart"/>
-      <w:r>
-        <w:rPr>
-          <w:rFonts w:ascii="Times New Roman" w:hAnsi="Times New Roman" w:cs="Times New Roman"/>
-          <w:sz w:val="24"/>
-        </w:rPr>
-        <w:t>na</w:t>
-      </w:r>
-      <w:proofErr w:type="gramEnd"/>
-      <w:r>
-        <w:rPr>
-          <w:rFonts w:ascii="Times New Roman" w:hAnsi="Times New Roman" w:cs="Times New Roman"/>
-          <w:sz w:val="24"/>
-        </w:rPr>
-        <w:t xml:space="preserve"> </w:t>
-      </w:r>
-      <w:r>
-        <w:rPr>
-          <w:rFonts w:ascii="Times New Roman" w:hAnsi="Times New Roman" w:cs="Times New Roman"/>
-          <w:i/>
-          <w:sz w:val="24"/>
-        </w:rPr>
-        <w:t xml:space="preserve">endpointu </w:t>
-      </w:r>
-      <w:r>
-        <w:rPr>
-          <w:rFonts w:ascii="Times New Roman" w:hAnsi="Times New Roman" w:cs="Times New Roman"/>
-          <w:sz w:val="24"/>
-        </w:rPr>
-        <w:t xml:space="preserve">/transaction/new i koristi se za prvu funkcionalnost - dodavanje nove transakcije, tipa je POST i prima tijelo zahtjeva koje je tipa </w:t>
-      </w:r>
-      <w:r>
-        <w:rPr>
-          <w:rFonts w:ascii="Times New Roman" w:hAnsi="Times New Roman" w:cs="Times New Roman"/>
-          <w:i/>
-          <w:sz w:val="24"/>
-        </w:rPr>
-        <w:t xml:space="preserve">TransactionDTO. TransactionDTO </w:t>
-      </w:r>
-      <w:r>
-        <w:rPr>
-          <w:rFonts w:ascii="Times New Roman" w:hAnsi="Times New Roman" w:cs="Times New Roman"/>
-          <w:sz w:val="24"/>
-        </w:rPr>
-        <w:t xml:space="preserve">je </w:t>
-      </w:r>
-      <w:r>
-        <w:rPr>
-          <w:rFonts w:ascii="Times New Roman" w:hAnsi="Times New Roman" w:cs="Times New Roman"/>
-          <w:i/>
-          <w:sz w:val="24"/>
-        </w:rPr>
-        <w:t xml:space="preserve">data transfer object </w:t>
-      </w:r>
-      <w:r>
-        <w:rPr>
-          <w:rFonts w:ascii="Times New Roman" w:hAnsi="Times New Roman" w:cs="Times New Roman"/>
-          <w:sz w:val="24"/>
-        </w:rPr>
-        <w:t xml:space="preserve">[10] koji se koristi da se Springu kaže kako treba da izgleda tijelo zahtjeva. </w:t>
-      </w:r>
-      <w:r>
-        <w:rPr>
-          <w:rFonts w:ascii="Times New Roman" w:hAnsi="Times New Roman" w:cs="Times New Roman"/>
-          <w:i/>
-          <w:sz w:val="24"/>
-        </w:rPr>
-        <w:t xml:space="preserve">TransactionDTO </w:t>
-      </w:r>
-      <w:r>
-        <w:rPr>
-          <w:rFonts w:ascii="Times New Roman" w:hAnsi="Times New Roman" w:cs="Times New Roman"/>
-          <w:sz w:val="24"/>
-        </w:rPr>
-        <w:t xml:space="preserve">objekat ne sadrži sve atribute koje sadrži </w:t>
-      </w:r>
-      <w:r>
-        <w:rPr>
-          <w:rFonts w:ascii="Times New Roman" w:hAnsi="Times New Roman" w:cs="Times New Roman"/>
-          <w:i/>
-          <w:sz w:val="24"/>
-        </w:rPr>
-        <w:t xml:space="preserve">Transaction </w:t>
-      </w:r>
-      <w:r>
-        <w:rPr>
-          <w:rFonts w:ascii="Times New Roman" w:hAnsi="Times New Roman" w:cs="Times New Roman"/>
-          <w:sz w:val="24"/>
-        </w:rPr>
-        <w:t>model.</w:t>
-      </w:r>
-    </w:p>
-    <w:p>
-      <w:pPr>
-        <w:jc w:val="both"/>
-        <w:rPr>
-          <w:rFonts w:ascii="Times New Roman" w:hAnsi="Times New Roman" w:cs="Times New Roman"/>
-          <w:sz w:val="24"/>
-        </w:rPr>
-      </w:pPr>
-      <w:r>
-        <w:rPr>
-          <w:rFonts w:ascii="Times New Roman" w:hAnsi="Times New Roman" w:cs="Times New Roman"/>
-          <w:sz w:val="24"/>
-        </w:rPr>
-        <w:lastRenderedPageBreak/>
-        <w:tab/>
-        <w:t xml:space="preserve">Prvo što se radi u metodi je da se izdvoji tip transakcije. Ovo je neophodno radi validacije koja je izdefinisana ranije. </w:t>
-      </w:r>
-      <w:r>
-        <w:rPr>
-          <w:rFonts w:ascii="Times New Roman" w:hAnsi="Times New Roman" w:cs="Times New Roman"/>
-          <w:sz w:val="24"/>
-        </w:rPr>
-        <w:t xml:space="preserve">Iz </w:t>
-      </w:r>
-      <w:r>
-        <w:rPr>
-          <w:rFonts w:ascii="Times New Roman" w:hAnsi="Times New Roman" w:cs="Times New Roman"/>
-          <w:i/>
-          <w:sz w:val="24"/>
-        </w:rPr>
-        <w:t>transactionTypeService</w:t>
-      </w:r>
-      <w:r>
-        <w:rPr>
-          <w:rFonts w:ascii="Times New Roman" w:hAnsi="Times New Roman" w:cs="Times New Roman"/>
-          <w:sz w:val="24"/>
-        </w:rPr>
-        <w:t xml:space="preserve"> dobijemo naziv tipa pomoću id-ja (ovo je urađeno radi bolje čitljivosti) i počinjemo </w:t>
-      </w:r>
-      <w:proofErr w:type="gramStart"/>
-      <w:r>
-        <w:rPr>
-          <w:rFonts w:ascii="Times New Roman" w:hAnsi="Times New Roman" w:cs="Times New Roman"/>
-          <w:sz w:val="24"/>
-        </w:rPr>
-        <w:t>sa</w:t>
-      </w:r>
-      <w:proofErr w:type="gramEnd"/>
-      <w:r>
-        <w:rPr>
-          <w:rFonts w:ascii="Times New Roman" w:hAnsi="Times New Roman" w:cs="Times New Roman"/>
-          <w:sz w:val="24"/>
-        </w:rPr>
-        <w:t xml:space="preserve"> validacijom. U tri slučaja u kojima može doći do bacanja izuzetka korišten je ugrađeni </w:t>
-      </w:r>
-      <w:r>
-        <w:rPr>
-          <w:rFonts w:ascii="Times New Roman" w:hAnsi="Times New Roman" w:cs="Times New Roman"/>
-          <w:i/>
-          <w:sz w:val="24"/>
-        </w:rPr>
-        <w:t>Exception</w:t>
-      </w:r>
-      <w:r>
-        <w:rPr>
-          <w:rFonts w:ascii="Times New Roman" w:hAnsi="Times New Roman" w:cs="Times New Roman"/>
-          <w:sz w:val="24"/>
-        </w:rPr>
-        <w:t xml:space="preserve"> tip izuzetka, što bi se moglo mnogo unaprijediti pisanjem vlastitih tipova izuzetaka. </w:t>
-      </w:r>
-    </w:p>
-    <w:p>
-      <w:pPr>
-        <w:jc w:val="both"/>
-        <w:rPr>
-          <w:rFonts w:ascii="Times New Roman" w:hAnsi="Times New Roman" w:cs="Times New Roman"/>
-          <w:sz w:val="24"/>
-        </w:rPr>
-      </w:pPr>
-      <w:r>
-        <w:rPr>
-          <w:rFonts w:ascii="Times New Roman" w:hAnsi="Times New Roman" w:cs="Times New Roman"/>
-          <w:sz w:val="24"/>
-        </w:rPr>
-        <w:tab/>
-        <w:t xml:space="preserve">Ukoliko su sve validacije prošle, iz </w:t>
-      </w:r>
-      <w:r>
-        <w:rPr>
-          <w:rFonts w:ascii="Times New Roman" w:hAnsi="Times New Roman" w:cs="Times New Roman"/>
-          <w:i/>
-          <w:sz w:val="24"/>
-        </w:rPr>
-        <w:t xml:space="preserve">TransactionDTO </w:t>
-      </w:r>
-      <w:r>
-        <w:rPr>
-          <w:rFonts w:ascii="Times New Roman" w:hAnsi="Times New Roman" w:cs="Times New Roman"/>
-          <w:sz w:val="24"/>
-        </w:rPr>
-        <w:t xml:space="preserve">objekta koji je proslijeđen se kreira nova transakcija koja se spašava u bazu. Nakon toga, potrebno je ažurirati stanje </w:t>
-      </w:r>
-      <w:proofErr w:type="gramStart"/>
-      <w:r>
-        <w:rPr>
-          <w:rFonts w:ascii="Times New Roman" w:hAnsi="Times New Roman" w:cs="Times New Roman"/>
-          <w:sz w:val="24"/>
-        </w:rPr>
-        <w:t>na</w:t>
-      </w:r>
-      <w:proofErr w:type="gramEnd"/>
-      <w:r>
-        <w:rPr>
-          <w:rFonts w:ascii="Times New Roman" w:hAnsi="Times New Roman" w:cs="Times New Roman"/>
-          <w:sz w:val="24"/>
-        </w:rPr>
-        <w:t xml:space="preserve"> računu skidanjem ili dodavanjem novca na račun (u ovisnosti koji je tip transakcije u pitanju). Tu se koristi </w:t>
-      </w:r>
-      <w:r>
-        <w:rPr>
-          <w:rFonts w:ascii="Times New Roman" w:hAnsi="Times New Roman" w:cs="Times New Roman"/>
-          <w:i/>
-          <w:sz w:val="24"/>
-        </w:rPr>
-        <w:t>accountService</w:t>
-      </w:r>
-      <w:r>
-        <w:rPr>
-          <w:rFonts w:ascii="Times New Roman" w:hAnsi="Times New Roman" w:cs="Times New Roman"/>
-          <w:sz w:val="24"/>
-        </w:rPr>
-        <w:t xml:space="preserve"> metoda </w:t>
-      </w:r>
-      <w:r>
-        <w:rPr>
-          <w:rFonts w:ascii="Times New Roman" w:hAnsi="Times New Roman" w:cs="Times New Roman"/>
-          <w:i/>
-          <w:sz w:val="24"/>
-        </w:rPr>
-        <w:t>updateAccountBudget</w:t>
-      </w:r>
-      <w:r>
-        <w:rPr>
-          <w:rFonts w:ascii="Times New Roman" w:hAnsi="Times New Roman" w:cs="Times New Roman"/>
-          <w:sz w:val="24"/>
-        </w:rPr>
-        <w:t xml:space="preserve"> koja je prikazana u prethodnom poglavlju u opisu </w:t>
-      </w:r>
-      <w:r>
-        <w:rPr>
-          <w:rFonts w:ascii="Times New Roman" w:hAnsi="Times New Roman" w:cs="Times New Roman"/>
-          <w:i/>
-          <w:sz w:val="24"/>
-        </w:rPr>
-        <w:t xml:space="preserve">service </w:t>
-      </w:r>
-      <w:r>
-        <w:rPr>
-          <w:rFonts w:ascii="Times New Roman" w:hAnsi="Times New Roman" w:cs="Times New Roman"/>
-          <w:sz w:val="24"/>
-        </w:rPr>
-        <w:t xml:space="preserve">klasa. Konačno, ukoliko je sve prošlo uredu, kao rezultat se vraća id uspješno dodane transakcije. </w:t>
-      </w:r>
-    </w:p>
-    <w:p>
-      <w:pPr>
-        <w:jc w:val="both"/>
-        <w:rPr>
-          <w:rFonts w:ascii="Times New Roman" w:hAnsi="Times New Roman" w:cs="Times New Roman"/>
-          <w:sz w:val="24"/>
-        </w:rPr>
-      </w:pPr>
-      <w:r>
-        <w:rPr>
-          <w:rFonts w:ascii="Times New Roman" w:hAnsi="Times New Roman" w:cs="Times New Roman"/>
-          <w:sz w:val="24"/>
-        </w:rPr>
-        <w:tab/>
-        <w:t xml:space="preserve">Iduće dvije funkcionalnosti su sortiranje po iznosu transakcije i filtriranje po tipu transakcije. Iako mogu zvučati komplikovano, </w:t>
-      </w:r>
-      <w:proofErr w:type="gramStart"/>
-      <w:r>
-        <w:rPr>
-          <w:rFonts w:ascii="Times New Roman" w:hAnsi="Times New Roman" w:cs="Times New Roman"/>
-          <w:sz w:val="24"/>
-        </w:rPr>
-        <w:t>Spring</w:t>
-      </w:r>
-      <w:proofErr w:type="gramEnd"/>
-      <w:r>
-        <w:rPr>
-          <w:rFonts w:ascii="Times New Roman" w:hAnsi="Times New Roman" w:cs="Times New Roman"/>
-          <w:sz w:val="24"/>
-        </w:rPr>
-        <w:t xml:space="preserve"> omogućava da </w:t>
-      </w:r>
-      <w:r>
-        <w:rPr>
-          <w:rFonts w:ascii="Times New Roman" w:hAnsi="Times New Roman" w:cs="Times New Roman"/>
-          <w:i/>
-          <w:sz w:val="24"/>
-        </w:rPr>
-        <w:t>endpointi</w:t>
-      </w:r>
-      <w:r>
-        <w:rPr>
-          <w:rFonts w:ascii="Times New Roman" w:hAnsi="Times New Roman" w:cs="Times New Roman"/>
-          <w:sz w:val="24"/>
-        </w:rPr>
-        <w:t xml:space="preserve"> za ove dvije funkcionalnosti izgledaju posve jednostavno:</w:t>
-      </w:r>
-    </w:p>
-    <w:p>
-      <w:pPr>
-        <w:keepNext/>
-        <w:jc w:val="center"/>
-      </w:pPr>
-      <w:r>
-        <w:rPr>
-          <w:noProof/>
-        </w:rPr>
-        <w:drawing>
-          <wp:inline distT="0" distB="0" distL="0" distR="0" wp14:anchorId="79B7D9BA" wp14:editId="73F9DB42">
-            <wp:extent cx="5057975" cy="1655730"/>
-            <wp:effectExtent l="0" t="0" r="0" b="1905"/>
-            <wp:docPr id="12" name="Picture 12"/>
             <wp:cNvGraphicFramePr>
               <a:graphicFrameLocks xmlns:a="http://schemas.openxmlformats.org/drawingml/2006/main" noChangeAspect="1"/>
             </wp:cNvGraphicFramePr>
@@ -4425,7 +3790,7 @@
                   <pic:spPr>
                     <a:xfrm>
                       <a:off x="0" y="0"/>
-                      <a:ext cx="5075992" cy="1661628"/>
+                      <a:ext cx="5943600" cy="4336415"/>
                     </a:xfrm>
                     <a:prstGeom prst="rect">
                       <a:avLst/>
@@ -4442,10 +3807,6 @@
       <w:pPr>
         <w:pStyle w:val="Caption"/>
         <w:jc w:val="center"/>
-        <w:rPr>
-          <w:rFonts w:ascii="Times New Roman" w:hAnsi="Times New Roman" w:cs="Times New Roman"/>
-          <w:sz w:val="24"/>
-        </w:rPr>
       </w:pPr>
       <w:r>
         <w:t xml:space="preserve">Slika </w:t>
@@ -4469,7 +3830,7 @@
         <w:fldChar w:fldCharType="end"/>
       </w:r>
       <w:r>
-        <w:t>. TransactionController - metode sortTransactionByAmount i filterTransactionsByType</w:t>
+        <w:t>. TransactionController - metoda createNewTransaction</w:t>
       </w:r>
     </w:p>
     <w:p>
@@ -4486,29 +3847,293 @@
           <w:sz w:val="24"/>
         </w:rPr>
         <w:tab/>
-      </w:r>
-      <w:r>
-        <w:rPr>
-          <w:rFonts w:ascii="Times New Roman" w:hAnsi="Times New Roman" w:cs="Times New Roman"/>
-          <w:sz w:val="24"/>
-        </w:rPr>
-        <w:t xml:space="preserve">Kao što se vidi </w:t>
-      </w:r>
-      <w:proofErr w:type="gramStart"/>
-      <w:r>
-        <w:rPr>
-          <w:rFonts w:ascii="Times New Roman" w:hAnsi="Times New Roman" w:cs="Times New Roman"/>
-          <w:sz w:val="24"/>
-        </w:rPr>
-        <w:t>na</w:t>
-      </w:r>
-      <w:proofErr w:type="gramEnd"/>
-      <w:r>
-        <w:rPr>
-          <w:rFonts w:ascii="Times New Roman" w:hAnsi="Times New Roman" w:cs="Times New Roman"/>
-          <w:sz w:val="24"/>
-        </w:rPr>
-        <w:t xml:space="preserve"> slici iznad, </w:t>
+        <w:t xml:space="preserve">Kontroler označavamo anotacijom @RestController kako bi Spring Boot upisao podatke direktno u </w:t>
+      </w:r>
+      <w:r>
+        <w:rPr>
+          <w:rFonts w:ascii="Times New Roman" w:hAnsi="Times New Roman" w:cs="Times New Roman"/>
+          <w:i/>
+          <w:sz w:val="24"/>
+        </w:rPr>
+        <w:t>response body</w:t>
+      </w:r>
+      <w:r>
+        <w:rPr>
+          <w:rFonts w:ascii="Times New Roman" w:hAnsi="Times New Roman" w:cs="Times New Roman"/>
+          <w:sz w:val="24"/>
+        </w:rPr>
+        <w:t xml:space="preserve">. Zatim anotacijom @RequestMapping označavamo dio </w:t>
+      </w:r>
+      <w:r>
+        <w:rPr>
+          <w:rFonts w:ascii="Times New Roman" w:hAnsi="Times New Roman" w:cs="Times New Roman"/>
+          <w:i/>
+          <w:sz w:val="24"/>
+        </w:rPr>
+        <w:t>endpointa</w:t>
+      </w:r>
+      <w:r>
+        <w:rPr>
+          <w:rFonts w:ascii="Times New Roman" w:hAnsi="Times New Roman" w:cs="Times New Roman"/>
+          <w:sz w:val="24"/>
+        </w:rPr>
+        <w:t xml:space="preserve"> koji je zajednički za sve metode ove klase.</w:t>
+      </w:r>
+    </w:p>
+    <w:p>
+      <w:pPr>
+        <w:jc w:val="both"/>
+        <w:rPr>
+          <w:rFonts w:ascii="Times New Roman" w:hAnsi="Times New Roman" w:cs="Times New Roman"/>
+          <w:sz w:val="24"/>
+        </w:rPr>
+      </w:pPr>
+      <w:r>
+        <w:rPr>
+          <w:rFonts w:ascii="Times New Roman" w:hAnsi="Times New Roman" w:cs="Times New Roman"/>
+          <w:sz w:val="24"/>
+        </w:rPr>
+        <w:tab/>
+        <w:t xml:space="preserve">Iduća stvar koja je od interesa na slici iznad je implementacija metode </w:t>
+      </w:r>
+      <w:r>
+        <w:rPr>
+          <w:rFonts w:ascii="Times New Roman" w:hAnsi="Times New Roman" w:cs="Times New Roman"/>
+          <w:i/>
+          <w:sz w:val="24"/>
+        </w:rPr>
+        <w:t xml:space="preserve">createNewTransaction. </w:t>
+      </w:r>
+      <w:r>
+        <w:rPr>
+          <w:rFonts w:ascii="Times New Roman" w:hAnsi="Times New Roman" w:cs="Times New Roman"/>
+          <w:sz w:val="24"/>
+        </w:rPr>
+        <w:t xml:space="preserve">Ova metoda se nalazi na </w:t>
+      </w:r>
+      <w:r>
+        <w:rPr>
+          <w:rFonts w:ascii="Times New Roman" w:hAnsi="Times New Roman" w:cs="Times New Roman"/>
+          <w:i/>
+          <w:sz w:val="24"/>
+        </w:rPr>
+        <w:t xml:space="preserve">endpointu </w:t>
+      </w:r>
+      <w:r>
+        <w:rPr>
+          <w:rFonts w:ascii="Times New Roman" w:hAnsi="Times New Roman" w:cs="Times New Roman"/>
+          <w:sz w:val="24"/>
+        </w:rPr>
+        <w:t xml:space="preserve">/transaction/new i koristi se za prvu funkcionalnost - dodavanje nove transakcije, tipa je POST i prima tijelo zahtjeva koje je tipa </w:t>
+      </w:r>
+      <w:r>
+        <w:rPr>
+          <w:rFonts w:ascii="Times New Roman" w:hAnsi="Times New Roman" w:cs="Times New Roman"/>
+          <w:i/>
+          <w:sz w:val="24"/>
+        </w:rPr>
+        <w:t xml:space="preserve">TransactionDTO. TransactionDTO </w:t>
+      </w:r>
+      <w:r>
+        <w:rPr>
+          <w:rFonts w:ascii="Times New Roman" w:hAnsi="Times New Roman" w:cs="Times New Roman"/>
+          <w:sz w:val="24"/>
+        </w:rPr>
+        <w:t xml:space="preserve">je </w:t>
+      </w:r>
+      <w:r>
+        <w:rPr>
+          <w:rFonts w:ascii="Times New Roman" w:hAnsi="Times New Roman" w:cs="Times New Roman"/>
+          <w:i/>
+          <w:sz w:val="24"/>
+        </w:rPr>
+        <w:t xml:space="preserve">data transfer object </w:t>
+      </w:r>
+      <w:r>
+        <w:rPr>
+          <w:rFonts w:ascii="Times New Roman" w:hAnsi="Times New Roman" w:cs="Times New Roman"/>
+          <w:sz w:val="24"/>
+        </w:rPr>
+        <w:t xml:space="preserve">[10] koji se koristi da se Springu kaže kako treba da izgleda tijelo zahtjeva. </w:t>
+      </w:r>
+      <w:r>
+        <w:rPr>
+          <w:rFonts w:ascii="Times New Roman" w:hAnsi="Times New Roman" w:cs="Times New Roman"/>
+          <w:i/>
+          <w:sz w:val="24"/>
+        </w:rPr>
+        <w:t xml:space="preserve">TransactionDTO </w:t>
+      </w:r>
+      <w:r>
+        <w:rPr>
+          <w:rFonts w:ascii="Times New Roman" w:hAnsi="Times New Roman" w:cs="Times New Roman"/>
+          <w:sz w:val="24"/>
+        </w:rPr>
+        <w:t xml:space="preserve">objekat ne sadrži sve atribute koje sadrži </w:t>
+      </w:r>
+      <w:r>
+        <w:rPr>
+          <w:rFonts w:ascii="Times New Roman" w:hAnsi="Times New Roman" w:cs="Times New Roman"/>
+          <w:i/>
+          <w:sz w:val="24"/>
+        </w:rPr>
+        <w:t xml:space="preserve">Transaction </w:t>
+      </w:r>
+      <w:r>
+        <w:rPr>
+          <w:rFonts w:ascii="Times New Roman" w:hAnsi="Times New Roman" w:cs="Times New Roman"/>
+          <w:sz w:val="24"/>
+        </w:rPr>
+        <w:t>model.</w:t>
+      </w:r>
+    </w:p>
+    <w:p>
+      <w:pPr>
+        <w:jc w:val="both"/>
+        <w:rPr>
+          <w:rFonts w:ascii="Times New Roman" w:hAnsi="Times New Roman" w:cs="Times New Roman"/>
+          <w:sz w:val="24"/>
+        </w:rPr>
+      </w:pPr>
+      <w:r>
+        <w:rPr>
+          <w:rFonts w:ascii="Times New Roman" w:hAnsi="Times New Roman" w:cs="Times New Roman"/>
+          <w:sz w:val="24"/>
+        </w:rPr>
+        <w:lastRenderedPageBreak/>
+        <w:tab/>
+        <w:t xml:space="preserve">Prvo što se radi u metodi je da se izdvoji tip transakcije. Ovo je neophodno radi validacije koja je izdefinisana ranije. </w:t>
+      </w:r>
+      <w:r>
+        <w:rPr>
+          <w:rFonts w:ascii="Times New Roman" w:hAnsi="Times New Roman" w:cs="Times New Roman"/>
+          <w:sz w:val="24"/>
+        </w:rPr>
+        <w:t xml:space="preserve">Iz </w:t>
+      </w:r>
+      <w:r>
+        <w:rPr>
+          <w:rFonts w:ascii="Times New Roman" w:hAnsi="Times New Roman" w:cs="Times New Roman"/>
+          <w:i/>
+          <w:sz w:val="24"/>
+        </w:rPr>
+        <w:t>transactionTypeService</w:t>
+      </w:r>
+      <w:r>
+        <w:rPr>
+          <w:rFonts w:ascii="Times New Roman" w:hAnsi="Times New Roman" w:cs="Times New Roman"/>
+          <w:sz w:val="24"/>
+        </w:rPr>
+        <w:t xml:space="preserve"> dobijemo naziv tipa pomoću id-ja (ovo je urađeno radi bolje čitljivosti) i počinjemo sa validacijom. U tri slučaja u kojima može doći do bacanja izuzetka korišten je ugrađeni </w:t>
+      </w:r>
+      <w:r>
+        <w:rPr>
+          <w:rFonts w:ascii="Times New Roman" w:hAnsi="Times New Roman" w:cs="Times New Roman"/>
+          <w:i/>
+          <w:sz w:val="24"/>
+        </w:rPr>
+        <w:t>Exception</w:t>
+      </w:r>
+      <w:r>
+        <w:rPr>
+          <w:rFonts w:ascii="Times New Roman" w:hAnsi="Times New Roman" w:cs="Times New Roman"/>
+          <w:sz w:val="24"/>
+        </w:rPr>
+        <w:t xml:space="preserve"> tip izuzetka, što bi se moglo mnogo unaprijediti pisanjem vlastitih tipova izuzetaka. </w:t>
+      </w:r>
+    </w:p>
+    <w:p>
+      <w:pPr>
+        <w:jc w:val="both"/>
+        <w:rPr>
+          <w:rFonts w:ascii="Times New Roman" w:hAnsi="Times New Roman" w:cs="Times New Roman"/>
+          <w:sz w:val="24"/>
+        </w:rPr>
+      </w:pPr>
+      <w:r>
+        <w:rPr>
+          <w:rFonts w:ascii="Times New Roman" w:hAnsi="Times New Roman" w:cs="Times New Roman"/>
+          <w:sz w:val="24"/>
+        </w:rPr>
+        <w:tab/>
+        <w:t xml:space="preserve">Ukoliko su sve validacije prošle, iz </w:t>
+      </w:r>
+      <w:r>
+        <w:rPr>
+          <w:rFonts w:ascii="Times New Roman" w:hAnsi="Times New Roman" w:cs="Times New Roman"/>
+          <w:i/>
+          <w:sz w:val="24"/>
+        </w:rPr>
+        <w:t xml:space="preserve">TransactionDTO </w:t>
+      </w:r>
+      <w:r>
+        <w:rPr>
+          <w:rFonts w:ascii="Times New Roman" w:hAnsi="Times New Roman" w:cs="Times New Roman"/>
+          <w:sz w:val="24"/>
+        </w:rPr>
+        <w:t xml:space="preserve">objekta koji je proslijeđen se kreira nova transakcija koja se spašava u bazu. Nakon toga, potrebno je ažurirati stanje na računu skidanjem ili dodavanjem novca na račun (u ovisnosti koji je tip transakcije u pitanju). Tu se koristi </w:t>
+      </w:r>
+      <w:r>
+        <w:rPr>
+          <w:rFonts w:ascii="Times New Roman" w:hAnsi="Times New Roman" w:cs="Times New Roman"/>
+          <w:i/>
+          <w:sz w:val="24"/>
+        </w:rPr>
+        <w:t>accountService</w:t>
+      </w:r>
+      <w:r>
+        <w:rPr>
+          <w:rFonts w:ascii="Times New Roman" w:hAnsi="Times New Roman" w:cs="Times New Roman"/>
+          <w:sz w:val="24"/>
+        </w:rPr>
+        <w:t xml:space="preserve"> metoda </w:t>
+      </w:r>
+      <w:r>
+        <w:rPr>
+          <w:rFonts w:ascii="Times New Roman" w:hAnsi="Times New Roman" w:cs="Times New Roman"/>
+          <w:i/>
+          <w:sz w:val="24"/>
+        </w:rPr>
+        <w:t>updateAccountBudget</w:t>
+      </w:r>
+      <w:r>
+        <w:rPr>
+          <w:rFonts w:ascii="Times New Roman" w:hAnsi="Times New Roman" w:cs="Times New Roman"/>
+          <w:sz w:val="24"/>
+        </w:rPr>
+        <w:t xml:space="preserve"> koja je prikazana u prethodnom poglavlju u opisu </w:t>
+      </w:r>
+      <w:r>
+        <w:rPr>
+          <w:rFonts w:ascii="Times New Roman" w:hAnsi="Times New Roman" w:cs="Times New Roman"/>
+          <w:i/>
+          <w:sz w:val="24"/>
+        </w:rPr>
+        <w:t xml:space="preserve">service </w:t>
+      </w:r>
+      <w:r>
+        <w:rPr>
+          <w:rFonts w:ascii="Times New Roman" w:hAnsi="Times New Roman" w:cs="Times New Roman"/>
+          <w:sz w:val="24"/>
+        </w:rPr>
+        <w:t xml:space="preserve">klasa. Konačno, ukoliko je sve prošlo uredu, kao rezultat se vraća id uspješno dodane transakcije. </w:t>
+      </w:r>
+    </w:p>
+    <w:p>
+      <w:pPr>
+        <w:jc w:val="both"/>
+        <w:rPr>
+          <w:rFonts w:ascii="Times New Roman" w:hAnsi="Times New Roman" w:cs="Times New Roman"/>
+          <w:sz w:val="24"/>
+        </w:rPr>
+      </w:pPr>
+      <w:r>
+        <w:rPr>
+          <w:rFonts w:ascii="Times New Roman" w:hAnsi="Times New Roman" w:cs="Times New Roman"/>
+          <w:sz w:val="24"/>
+        </w:rPr>
+        <w:tab/>
+        <w:t xml:space="preserve">Iduće dvije funkcionalnosti su sortiranje po iznosu transakcije i filtriranje po tipu transakcije. Iako mogu zvučati komplikovano, Spring omogućava da </w:t>
       </w:r>
       <w:r>
         <w:rPr>
@@ -4523,22 +4148,7 @@
           <w:rFonts w:ascii="Times New Roman" w:hAnsi="Times New Roman" w:cs="Times New Roman"/>
           <w:sz w:val="24"/>
         </w:rPr>
-        <w:t xml:space="preserve"> za ove dvije funkcionalnosti se sastoje od samo jedne linije koda. Sva dodatna logika je pomjerena u </w:t>
-      </w:r>
-      <w:r>
-        <w:rPr>
-          <w:rFonts w:ascii="Times New Roman" w:hAnsi="Times New Roman" w:cs="Times New Roman"/>
-          <w:i/>
-          <w:sz w:val="24"/>
-        </w:rPr>
-        <w:t xml:space="preserve">TransactionService </w:t>
-      </w:r>
-      <w:r>
-        <w:rPr>
-          <w:rFonts w:ascii="Times New Roman" w:hAnsi="Times New Roman" w:cs="Times New Roman"/>
-          <w:sz w:val="24"/>
-        </w:rPr>
-        <w:t>klasu:</w:t>
+        <w:t xml:space="preserve"> za ove dvije funkcionalnosti izgledaju posve jednostavno:</w:t>
       </w:r>
     </w:p>
     <w:p>
@@ -4551,10 +4161,10 @@
           <w:noProof/>
         </w:rPr>
         <w:drawing>
-          <wp:inline distT="0" distB="0" distL="0" distR="0" wp14:anchorId="3111794B" wp14:editId="385A23FE">
-            <wp:extent cx="5943600" cy="845185"/>
-            <wp:effectExtent l="0" t="0" r="0" b="0"/>
-            <wp:docPr id="13" name="Picture 13"/>
+          <wp:inline distT="0" distB="0" distL="0" distR="0" wp14:anchorId="79B7D9BA" wp14:editId="73F9DB42">
+            <wp:extent cx="5057975" cy="1655730"/>
+            <wp:effectExtent l="0" t="0" r="0" b="1905"/>
+            <wp:docPr id="12" name="Picture 12"/>
             <wp:cNvGraphicFramePr>
               <a:graphicFrameLocks xmlns:a="http://schemas.openxmlformats.org/drawingml/2006/main" noChangeAspect="1"/>
             </wp:cNvGraphicFramePr>
@@ -4574,6 +4184,139 @@
                   <pic:spPr>
                     <a:xfrm>
                       <a:off x="0" y="0"/>
+                      <a:ext cx="5075992" cy="1661628"/>
+                    </a:xfrm>
+                    <a:prstGeom prst="rect">
+                      <a:avLst/>
+                    </a:prstGeom>
+                  </pic:spPr>
+                </pic:pic>
+              </a:graphicData>
+            </a:graphic>
+          </wp:inline>
+        </w:drawing>
+      </w:r>
+    </w:p>
+    <w:p>
+      <w:pPr>
+        <w:pStyle w:val="Caption"/>
+        <w:jc w:val="center"/>
+        <w:rPr>
+          <w:rFonts w:ascii="Times New Roman" w:hAnsi="Times New Roman" w:cs="Times New Roman"/>
+          <w:sz w:val="24"/>
+        </w:rPr>
+      </w:pPr>
+      <w:r>
+        <w:t xml:space="preserve">Slika </w:t>
+      </w:r>
+      <w:r>
+        <w:fldChar w:fldCharType="begin"/>
+      </w:r>
+      <w:r>
+        <w:instrText xml:space="preserve"> SEQ Slika \* ARABIC </w:instrText>
+      </w:r>
+      <w:r>
+        <w:fldChar w:fldCharType="separate"/>
+      </w:r>
+      <w:r>
+        <w:rPr>
+          <w:noProof/>
+        </w:rPr>
+        <w:t>10</w:t>
+      </w:r>
+      <w:r>
+        <w:fldChar w:fldCharType="end"/>
+      </w:r>
+      <w:r>
+        <w:t>. TransactionController - metode sortTransactionByAmount i filterTransactionsByType</w:t>
+      </w:r>
+    </w:p>
+    <w:p>
+      <w:pPr>
+        <w:jc w:val="both"/>
+        <w:rPr>
+          <w:rFonts w:ascii="Times New Roman" w:hAnsi="Times New Roman" w:cs="Times New Roman"/>
+          <w:sz w:val="24"/>
+        </w:rPr>
+      </w:pPr>
+      <w:r>
+        <w:rPr>
+          <w:rFonts w:ascii="Times New Roman" w:hAnsi="Times New Roman" w:cs="Times New Roman"/>
+          <w:sz w:val="24"/>
+        </w:rPr>
+        <w:tab/>
+      </w:r>
+      <w:r>
+        <w:rPr>
+          <w:rFonts w:ascii="Times New Roman" w:hAnsi="Times New Roman" w:cs="Times New Roman"/>
+          <w:sz w:val="24"/>
+        </w:rPr>
+        <w:t xml:space="preserve">Kao što se vidi na slici iznad, </w:t>
+      </w:r>
+      <w:r>
+        <w:rPr>
+          <w:rFonts w:ascii="Times New Roman" w:hAnsi="Times New Roman" w:cs="Times New Roman"/>
+          <w:i/>
+          <w:sz w:val="24"/>
+        </w:rPr>
+        <w:t>endpointi</w:t>
+      </w:r>
+      <w:r>
+        <w:rPr>
+          <w:rFonts w:ascii="Times New Roman" w:hAnsi="Times New Roman" w:cs="Times New Roman"/>
+          <w:sz w:val="24"/>
+        </w:rPr>
+        <w:t xml:space="preserve"> za ove dvije funkcionalnosti se sastoje od samo jedne linije koda. Sva dodatna logika je pomjerena u </w:t>
+      </w:r>
+      <w:r>
+        <w:rPr>
+          <w:rFonts w:ascii="Times New Roman" w:hAnsi="Times New Roman" w:cs="Times New Roman"/>
+          <w:i/>
+          <w:sz w:val="24"/>
+        </w:rPr>
+        <w:t xml:space="preserve">TransactionService </w:t>
+      </w:r>
+      <w:r>
+        <w:rPr>
+          <w:rFonts w:ascii="Times New Roman" w:hAnsi="Times New Roman" w:cs="Times New Roman"/>
+          <w:sz w:val="24"/>
+        </w:rPr>
+        <w:t>klasu:</w:t>
+      </w:r>
+    </w:p>
+    <w:p>
+      <w:pPr>
+        <w:keepNext/>
+        <w:jc w:val="center"/>
+      </w:pPr>
+      <w:r>
+        <w:rPr>
+          <w:noProof/>
+        </w:rPr>
+        <w:drawing>
+          <wp:inline distT="0" distB="0" distL="0" distR="0" wp14:anchorId="3111794B" wp14:editId="385A23FE">
+            <wp:extent cx="5943600" cy="845185"/>
+            <wp:effectExtent l="0" t="0" r="0" b="0"/>
+            <wp:docPr id="13" name="Picture 13"/>
+            <wp:cNvGraphicFramePr>
+              <a:graphicFrameLocks xmlns:a="http://schemas.openxmlformats.org/drawingml/2006/main" noChangeAspect="1"/>
+            </wp:cNvGraphicFramePr>
+            <a:graphic xmlns:a="http://schemas.openxmlformats.org/drawingml/2006/main">
+              <a:graphicData uri="http://schemas.openxmlformats.org/drawingml/2006/picture">
+                <pic:pic xmlns:pic="http://schemas.openxmlformats.org/drawingml/2006/picture">
+                  <pic:nvPicPr>
+                    <pic:cNvPr id="1" name=""/>
+                    <pic:cNvPicPr/>
+                  </pic:nvPicPr>
+                  <pic:blipFill>
+                    <a:blip r:embed="rId20"/>
+                    <a:stretch>
+                      <a:fillRect/>
+                    </a:stretch>
+                  </pic:blipFill>
+                  <pic:spPr>
+                    <a:xfrm>
+                      <a:off x="0" y="0"/>
                       <a:ext cx="5943600" cy="845185"/>
                     </a:xfrm>
                     <a:prstGeom prst="rect">
@@ -4608,7 +4351,7 @@
         <w:rPr>
           <w:noProof/>
         </w:rPr>
-        <w:t>10</w:t>
+        <w:t>11</w:t>
       </w:r>
       <w:r>
         <w:fldChar w:fldCharType="end"/>
@@ -4631,15 +4374,7 @@
           <w:sz w:val="24"/>
         </w:rPr>
         <w:tab/>
-        <w:t xml:space="preserve">Što se tiče metode </w:t>
-      </w:r>
-      <w:bookmarkStart w:id="1" w:name="_GoBack"/>
-      <w:r>
-        <w:rPr>
-          <w:rFonts w:ascii="Times New Roman" w:hAnsi="Times New Roman" w:cs="Times New Roman"/>
-          <w:sz w:val="24"/>
-        </w:rPr>
-        <w:t xml:space="preserve">za sortiranje po iznosu, ona prima </w:t>
+        <w:t xml:space="preserve">Što se tiče metode za sortiranje po iznosu, ona prima </w:t>
       </w:r>
       <w:r>
         <w:rPr>
@@ -4654,23 +4389,7 @@
           <w:rFonts w:ascii="Times New Roman" w:hAnsi="Times New Roman" w:cs="Times New Roman"/>
           <w:sz w:val="24"/>
         </w:rPr>
-        <w:t xml:space="preserve">objekat kao parametar. Ovaj objekat se sastoji </w:t>
-      </w:r>
-      <w:proofErr w:type="gramStart"/>
-      <w:r>
-        <w:rPr>
-          <w:rFonts w:ascii="Times New Roman" w:hAnsi="Times New Roman" w:cs="Times New Roman"/>
-          <w:sz w:val="24"/>
-        </w:rPr>
-        <w:t>od</w:t>
-      </w:r>
-      <w:proofErr w:type="gramEnd"/>
-      <w:r>
-        <w:rPr>
-          <w:rFonts w:ascii="Times New Roman" w:hAnsi="Times New Roman" w:cs="Times New Roman"/>
-          <w:sz w:val="24"/>
-        </w:rPr>
-        <w:t xml:space="preserve"> dva atributa - id računa na koji ide transakcija i </w:t>
+        <w:t xml:space="preserve">objekat kao parametar. Ovaj objekat se sastoji od dva atributa - id računa na koji ide transakcija i </w:t>
       </w:r>
       <w:r>
         <w:rPr>
@@ -4715,37 +4434,7 @@
           <w:rFonts w:ascii="Times New Roman" w:hAnsi="Times New Roman" w:cs="Times New Roman"/>
           <w:sz w:val="24"/>
         </w:rPr>
-        <w:t xml:space="preserve">), a u suprotnom u opadajućem </w:t>
-      </w:r>
-      <w:r>
-        <w:rPr>
-          <w:rFonts w:ascii="Times New Roman" w:hAnsi="Times New Roman" w:cs="Times New Roman"/>
-          <w:sz w:val="24"/>
-        </w:rPr>
-        <w:t>poretku</w:t>
-      </w:r>
-      <w:r>
-        <w:rPr>
-          <w:rFonts w:ascii="Times New Roman" w:hAnsi="Times New Roman" w:cs="Times New Roman"/>
-          <w:sz w:val="24"/>
-        </w:rPr>
-        <w:t xml:space="preserve">. Nakon toga se poziva jedna </w:t>
-      </w:r>
-      <w:proofErr w:type="gramStart"/>
-      <w:r>
-        <w:rPr>
-          <w:rFonts w:ascii="Times New Roman" w:hAnsi="Times New Roman" w:cs="Times New Roman"/>
-          <w:sz w:val="24"/>
-        </w:rPr>
-        <w:t>od</w:t>
-      </w:r>
-      <w:proofErr w:type="gramEnd"/>
-      <w:r>
-        <w:rPr>
-          <w:rFonts w:ascii="Times New Roman" w:hAnsi="Times New Roman" w:cs="Times New Roman"/>
-          <w:sz w:val="24"/>
-        </w:rPr>
-        <w:t xml:space="preserve"> metoda </w:t>
+        <w:t xml:space="preserve">), a u suprotnom u opadajućem poretku. Nakon toga se poziva jedna od metoda </w:t>
       </w:r>
       <w:r>
         <w:rPr>
@@ -4793,7 +4482,6 @@
         <w:t xml:space="preserve">, u ovisnosti od toga koja vrsta sortiranja je odabrana i vraća se rezultat upita. </w:t>
       </w:r>
     </w:p>
-    <w:bookmarkEnd w:id="1"/>
     <w:p>
       <w:pPr>
         <w:jc w:val="both"/>
@@ -4809,23 +4497,7 @@
         </w:rPr>
         <w:lastRenderedPageBreak/>
         <w:tab/>
-        <w:t xml:space="preserve">Metoda za filtriranje je nešto kraća i sastoji se samo </w:t>
-      </w:r>
-      <w:proofErr w:type="gramStart"/>
-      <w:r>
-        <w:rPr>
-          <w:rFonts w:ascii="Times New Roman" w:hAnsi="Times New Roman" w:cs="Times New Roman"/>
-          <w:sz w:val="24"/>
-        </w:rPr>
-        <w:t>od</w:t>
-      </w:r>
-      <w:proofErr w:type="gramEnd"/>
-      <w:r>
-        <w:rPr>
-          <w:rFonts w:ascii="Times New Roman" w:hAnsi="Times New Roman" w:cs="Times New Roman"/>
-          <w:sz w:val="24"/>
-        </w:rPr>
-        <w:t xml:space="preserve"> poziva metode </w:t>
+        <w:t xml:space="preserve">Metoda za filtriranje je nešto kraća i sastoji se samo od poziva metode </w:t>
       </w:r>
       <w:r>
         <w:rPr>
@@ -4915,28 +4587,704 @@
     </w:p>
     <w:p/>
     <w:p>
-      <w:proofErr w:type="gramStart"/>
-      <w:r>
-        <w:t>dkmckdlmd</w:t>
-      </w:r>
-      <w:proofErr w:type="gramEnd"/>
+      <w:pPr>
+        <w:jc w:val="both"/>
+        <w:rPr>
+          <w:rFonts w:ascii="Times New Roman" w:hAnsi="Times New Roman" w:cs="Times New Roman"/>
+          <w:sz w:val="24"/>
+        </w:rPr>
+      </w:pPr>
+      <w:r>
+        <w:rPr>
+          <w:rFonts w:ascii="Times New Roman" w:hAnsi="Times New Roman" w:cs="Times New Roman"/>
+          <w:sz w:val="24"/>
+        </w:rPr>
+        <w:tab/>
+        <w:t xml:space="preserve">Unit testovi za </w:t>
+      </w:r>
+      <w:r>
+        <w:rPr>
+          <w:rFonts w:ascii="Times New Roman" w:hAnsi="Times New Roman" w:cs="Times New Roman"/>
+          <w:i/>
+          <w:sz w:val="24"/>
+        </w:rPr>
+        <w:t xml:space="preserve">Finance Tracker </w:t>
+      </w:r>
+      <w:r>
+        <w:rPr>
+          <w:rFonts w:ascii="Times New Roman" w:hAnsi="Times New Roman" w:cs="Times New Roman"/>
+          <w:sz w:val="24"/>
+        </w:rPr>
+        <w:t xml:space="preserve">aplikaciju su pisani za sve </w:t>
+      </w:r>
+      <w:r>
+        <w:rPr>
+          <w:rFonts w:ascii="Times New Roman" w:hAnsi="Times New Roman" w:cs="Times New Roman"/>
+          <w:i/>
+          <w:sz w:val="24"/>
+        </w:rPr>
+        <w:t xml:space="preserve">service </w:t>
+      </w:r>
+      <w:r>
+        <w:rPr>
+          <w:rFonts w:ascii="Times New Roman" w:hAnsi="Times New Roman" w:cs="Times New Roman"/>
+          <w:sz w:val="24"/>
+        </w:rPr>
+        <w:t xml:space="preserve">klase. S obzirom da </w:t>
+      </w:r>
+      <w:r>
+        <w:rPr>
+          <w:rFonts w:ascii="Times New Roman" w:hAnsi="Times New Roman" w:cs="Times New Roman"/>
+          <w:i/>
+          <w:sz w:val="24"/>
+        </w:rPr>
+        <w:t xml:space="preserve">service </w:t>
+      </w:r>
+      <w:r>
+        <w:rPr>
+          <w:rFonts w:ascii="Times New Roman" w:hAnsi="Times New Roman" w:cs="Times New Roman"/>
+          <w:sz w:val="24"/>
+        </w:rPr>
+        <w:t xml:space="preserve">klase sadrže biznis logiku i direktno komuniciraju sa </w:t>
+      </w:r>
+      <w:r>
+        <w:rPr>
+          <w:rFonts w:ascii="Times New Roman" w:hAnsi="Times New Roman" w:cs="Times New Roman"/>
+          <w:i/>
+          <w:sz w:val="24"/>
+        </w:rPr>
+        <w:t xml:space="preserve">repository </w:t>
+      </w:r>
+      <w:r>
+        <w:rPr>
+          <w:rFonts w:ascii="Times New Roman" w:hAnsi="Times New Roman" w:cs="Times New Roman"/>
+          <w:sz w:val="24"/>
+        </w:rPr>
+        <w:t>klasama, one su pogodan kandidat za unit testove.</w:t>
+      </w:r>
+    </w:p>
+    <w:p>
+      <w:pPr>
+        <w:keepNext/>
+        <w:jc w:val="center"/>
+      </w:pPr>
+      <w:r>
+        <w:rPr>
+          <w:noProof/>
+        </w:rPr>
+        <w:drawing>
+          <wp:inline distT="0" distB="0" distL="0" distR="0" wp14:anchorId="7DF3384B" wp14:editId="6CF9315A">
+            <wp:extent cx="3491346" cy="1227991"/>
+            <wp:effectExtent l="0" t="0" r="0" b="0"/>
+            <wp:docPr id="15" name="Picture 15"/>
+            <wp:cNvGraphicFramePr>
+              <a:graphicFrameLocks xmlns:a="http://schemas.openxmlformats.org/drawingml/2006/main" noChangeAspect="1"/>
+            </wp:cNvGraphicFramePr>
+            <a:graphic xmlns:a="http://schemas.openxmlformats.org/drawingml/2006/main">
+              <a:graphicData uri="http://schemas.openxmlformats.org/drawingml/2006/picture">
+                <pic:pic xmlns:pic="http://schemas.openxmlformats.org/drawingml/2006/picture">
+                  <pic:nvPicPr>
+                    <pic:cNvPr id="1" name=""/>
+                    <pic:cNvPicPr/>
+                  </pic:nvPicPr>
+                  <pic:blipFill>
+                    <a:blip r:embed="rId21"/>
+                    <a:stretch>
+                      <a:fillRect/>
+                    </a:stretch>
+                  </pic:blipFill>
+                  <pic:spPr>
+                    <a:xfrm>
+                      <a:off x="0" y="0"/>
+                      <a:ext cx="3524787" cy="1239753"/>
+                    </a:xfrm>
+                    <a:prstGeom prst="rect">
+                      <a:avLst/>
+                    </a:prstGeom>
+                  </pic:spPr>
+                </pic:pic>
+              </a:graphicData>
+            </a:graphic>
+          </wp:inline>
+        </w:drawing>
+      </w:r>
+    </w:p>
+    <w:p>
+      <w:pPr>
+        <w:pStyle w:val="Caption"/>
+        <w:jc w:val="center"/>
+      </w:pPr>
+      <w:r>
+        <w:t xml:space="preserve">Slika </w:t>
+      </w:r>
+      <w:r>
+        <w:fldChar w:fldCharType="begin"/>
+      </w:r>
+      <w:r>
+        <w:instrText xml:space="preserve"> SEQ Slika \* ARABIC </w:instrText>
+      </w:r>
+      <w:r>
+        <w:fldChar w:fldCharType="separate"/>
+      </w:r>
+      <w:r>
+        <w:rPr>
+          <w:noProof/>
+        </w:rPr>
+        <w:t>12</w:t>
+      </w:r>
+      <w:r>
+        <w:fldChar w:fldCharType="end"/>
+      </w:r>
+      <w:r>
+        <w:t>. Unit test za metodu isUnderBudget service klase AccountService.</w:t>
+      </w:r>
+    </w:p>
+    <w:p>
+      <w:pPr>
+        <w:jc w:val="both"/>
+        <w:rPr>
+          <w:rFonts w:ascii="Times New Roman" w:hAnsi="Times New Roman" w:cs="Times New Roman"/>
+          <w:sz w:val="24"/>
+          <w:szCs w:val="24"/>
+        </w:rPr>
+      </w:pPr>
+      <w:r>
+        <w:rPr>
+          <w:rFonts w:ascii="Times New Roman" w:hAnsi="Times New Roman" w:cs="Times New Roman"/>
+          <w:sz w:val="24"/>
+          <w:szCs w:val="24"/>
+        </w:rPr>
+        <w:tab/>
+        <w:t xml:space="preserve">Na slici iznad je prikazan jedan unit test koji pripada klasi </w:t>
+      </w:r>
+      <w:r>
+        <w:rPr>
+          <w:rFonts w:ascii="Times New Roman" w:hAnsi="Times New Roman" w:cs="Times New Roman"/>
+          <w:i/>
+          <w:sz w:val="24"/>
+          <w:szCs w:val="24"/>
+        </w:rPr>
+        <w:t xml:space="preserve">AccountServiceTest. </w:t>
+      </w:r>
+      <w:r>
+        <w:rPr>
+          <w:rFonts w:ascii="Times New Roman" w:hAnsi="Times New Roman" w:cs="Times New Roman"/>
+          <w:sz w:val="24"/>
+          <w:szCs w:val="24"/>
+        </w:rPr>
+        <w:t xml:space="preserve">Testira se metoda </w:t>
+      </w:r>
+      <w:r>
+        <w:rPr>
+          <w:rFonts w:ascii="Times New Roman" w:hAnsi="Times New Roman" w:cs="Times New Roman"/>
+          <w:i/>
+          <w:sz w:val="24"/>
+          <w:szCs w:val="24"/>
+        </w:rPr>
+        <w:t>isUnderBudget</w:t>
+      </w:r>
+      <w:r>
+        <w:rPr>
+          <w:rFonts w:ascii="Times New Roman" w:hAnsi="Times New Roman" w:cs="Times New Roman"/>
+          <w:sz w:val="24"/>
+          <w:szCs w:val="24"/>
+        </w:rPr>
+        <w:t xml:space="preserve"> u tri različita slučaja. Prvo se testira da li se na računu nalazi dovoljno sredstava za neki vid kupovine od 50 novčanih jedinica i očekuje se da ima (pošto se u stvarnosti na računu nalazi 500 novčanih jedinica). Zatim se budžet testira na jednakost pomoću </w:t>
+      </w:r>
+      <w:r>
+        <w:rPr>
+          <w:rFonts w:ascii="Times New Roman" w:hAnsi="Times New Roman" w:cs="Times New Roman"/>
+          <w:i/>
+          <w:sz w:val="24"/>
+          <w:szCs w:val="24"/>
+        </w:rPr>
+        <w:t xml:space="preserve">assertEquals </w:t>
+      </w:r>
+      <w:r>
+        <w:rPr>
+          <w:rFonts w:ascii="Times New Roman" w:hAnsi="Times New Roman" w:cs="Times New Roman"/>
+          <w:sz w:val="24"/>
+          <w:szCs w:val="24"/>
+        </w:rPr>
+        <w:t xml:space="preserve">metode, a zatim da li je budžet manji od 4000 novčanih jedinica (očekuje se da jeste). </w:t>
+      </w:r>
+    </w:p>
+    <w:p>
+      <w:pPr>
+        <w:jc w:val="both"/>
+        <w:rPr>
+          <w:rFonts w:ascii="Times New Roman" w:hAnsi="Times New Roman" w:cs="Times New Roman"/>
+          <w:sz w:val="24"/>
+          <w:szCs w:val="24"/>
+        </w:rPr>
+      </w:pPr>
+      <w:r>
+        <w:rPr>
+          <w:rFonts w:ascii="Times New Roman" w:hAnsi="Times New Roman" w:cs="Times New Roman"/>
+          <w:sz w:val="24"/>
+          <w:szCs w:val="24"/>
+        </w:rPr>
+        <w:tab/>
+        <w:t xml:space="preserve">Ovim je utvršđeno da metoda </w:t>
+      </w:r>
+      <w:r>
+        <w:rPr>
+          <w:rFonts w:ascii="Times New Roman" w:hAnsi="Times New Roman" w:cs="Times New Roman"/>
+          <w:i/>
+          <w:sz w:val="24"/>
+          <w:szCs w:val="24"/>
+        </w:rPr>
+        <w:t xml:space="preserve">isUnderBudget </w:t>
+      </w:r>
+      <w:r>
+        <w:rPr>
+          <w:rFonts w:ascii="Times New Roman" w:hAnsi="Times New Roman" w:cs="Times New Roman"/>
+          <w:sz w:val="24"/>
+          <w:szCs w:val="24"/>
+        </w:rPr>
+        <w:t xml:space="preserve">radi onako kako treba da radi, s obzirom na to da su testirani svi slučajevi koji mogu nastupiti. </w:t>
+      </w:r>
+      <w:r>
+        <w:rPr>
+          <w:rFonts w:ascii="Times New Roman" w:hAnsi="Times New Roman" w:cs="Times New Roman"/>
+          <w:sz w:val="24"/>
+          <w:szCs w:val="24"/>
+        </w:rPr>
+        <w:t>Preostali unit testovi neće biti navedeni u sklopu rada radi uštede prostora, s obzirom da se svakako nalaze u projektu koji će biti priložen uz rad.</w:t>
+      </w:r>
+    </w:p>
+    <w:p>
+      <w:pPr>
+        <w:pStyle w:val="Heading2"/>
+      </w:pPr>
+      <w:r>
+        <w:t>Integracijski testovi</w:t>
+      </w:r>
     </w:p>
     <w:p/>
     <w:p>
       <w:pPr>
+        <w:jc w:val="both"/>
+        <w:rPr>
+          <w:rFonts w:ascii="Times New Roman" w:hAnsi="Times New Roman" w:cs="Times New Roman"/>
+          <w:sz w:val="24"/>
+        </w:rPr>
+      </w:pPr>
+      <w:r>
+        <w:rPr>
+          <w:rFonts w:ascii="Times New Roman" w:hAnsi="Times New Roman" w:cs="Times New Roman"/>
+          <w:sz w:val="24"/>
+        </w:rPr>
+        <w:tab/>
+        <w:t xml:space="preserve">Intergracijski testovi, kao što je već ranije rečeno, služe da se testira interakcija različitih dijelova aplikacije. Iz ovog razloga su </w:t>
+      </w:r>
+      <w:r>
+        <w:rPr>
+          <w:rFonts w:ascii="Times New Roman" w:hAnsi="Times New Roman" w:cs="Times New Roman"/>
+          <w:i/>
+          <w:sz w:val="24"/>
+        </w:rPr>
+        <w:t xml:space="preserve">controller </w:t>
+      </w:r>
+      <w:r>
+        <w:rPr>
+          <w:rFonts w:ascii="Times New Roman" w:hAnsi="Times New Roman" w:cs="Times New Roman"/>
+          <w:sz w:val="24"/>
+        </w:rPr>
+        <w:t xml:space="preserve">klase pogodne za integracijske testove, s obzirom da one komuniciraju sa </w:t>
+      </w:r>
+      <w:r>
+        <w:rPr>
+          <w:rFonts w:ascii="Times New Roman" w:hAnsi="Times New Roman" w:cs="Times New Roman"/>
+          <w:i/>
+          <w:sz w:val="24"/>
+        </w:rPr>
+        <w:t xml:space="preserve">service </w:t>
+      </w:r>
+      <w:r>
+        <w:rPr>
+          <w:rFonts w:ascii="Times New Roman" w:hAnsi="Times New Roman" w:cs="Times New Roman"/>
+          <w:sz w:val="24"/>
+        </w:rPr>
+        <w:t xml:space="preserve">klasama, koje onda komuniciraju sa </w:t>
+      </w:r>
+      <w:r>
+        <w:rPr>
+          <w:rFonts w:ascii="Times New Roman" w:hAnsi="Times New Roman" w:cs="Times New Roman"/>
+          <w:i/>
+          <w:sz w:val="24"/>
+        </w:rPr>
+        <w:t xml:space="preserve">repository </w:t>
+      </w:r>
+      <w:r>
+        <w:rPr>
+          <w:rFonts w:ascii="Times New Roman" w:hAnsi="Times New Roman" w:cs="Times New Roman"/>
+          <w:sz w:val="24"/>
+        </w:rPr>
+        <w:t>klasama. Ispravnim testiranjem kontrolera se može istestirati većina koda aplikacije.</w:t>
+      </w:r>
+    </w:p>
+    <w:p>
+      <w:pPr>
+        <w:keepNext/>
+        <w:jc w:val="both"/>
+      </w:pPr>
+      <w:r>
+        <w:rPr>
+          <w:noProof/>
+        </w:rPr>
+        <w:lastRenderedPageBreak/>
+        <w:drawing>
+          <wp:inline distT="0" distB="0" distL="0" distR="0" wp14:anchorId="04D01B12" wp14:editId="0E54BA8B">
+            <wp:extent cx="5943600" cy="2994025"/>
+            <wp:effectExtent l="0" t="0" r="0" b="0"/>
+            <wp:docPr id="16" name="Picture 16"/>
+            <wp:cNvGraphicFramePr>
+              <a:graphicFrameLocks xmlns:a="http://schemas.openxmlformats.org/drawingml/2006/main" noChangeAspect="1"/>
+            </wp:cNvGraphicFramePr>
+            <a:graphic xmlns:a="http://schemas.openxmlformats.org/drawingml/2006/main">
+              <a:graphicData uri="http://schemas.openxmlformats.org/drawingml/2006/picture">
+                <pic:pic xmlns:pic="http://schemas.openxmlformats.org/drawingml/2006/picture">
+                  <pic:nvPicPr>
+                    <pic:cNvPr id="1" name=""/>
+                    <pic:cNvPicPr/>
+                  </pic:nvPicPr>
+                  <pic:blipFill>
+                    <a:blip r:embed="rId22"/>
+                    <a:stretch>
+                      <a:fillRect/>
+                    </a:stretch>
+                  </pic:blipFill>
+                  <pic:spPr>
+                    <a:xfrm>
+                      <a:off x="0" y="0"/>
+                      <a:ext cx="5943600" cy="2994025"/>
+                    </a:xfrm>
+                    <a:prstGeom prst="rect">
+                      <a:avLst/>
+                    </a:prstGeom>
+                  </pic:spPr>
+                </pic:pic>
+              </a:graphicData>
+            </a:graphic>
+          </wp:inline>
+        </w:drawing>
+      </w:r>
+    </w:p>
+    <w:p>
+      <w:pPr>
+        <w:pStyle w:val="Caption"/>
+        <w:jc w:val="center"/>
+      </w:pPr>
+      <w:r>
+        <w:t xml:space="preserve">Slika </w:t>
+      </w:r>
+      <w:r>
+        <w:fldChar w:fldCharType="begin"/>
+      </w:r>
+      <w:r>
+        <w:instrText xml:space="preserve"> SEQ Slika \* ARABIC </w:instrText>
+      </w:r>
+      <w:r>
+        <w:fldChar w:fldCharType="separate"/>
+      </w:r>
+      <w:r>
+        <w:rPr>
+          <w:noProof/>
+        </w:rPr>
+        <w:t>13</w:t>
+      </w:r>
+      <w:r>
+        <w:fldChar w:fldCharType="end"/>
+      </w:r>
+      <w:r>
+        <w:t>. Integracijski test za metodu createNewTransaction kontrolera TransactionController.</w:t>
+      </w:r>
+    </w:p>
+    <w:p>
+      <w:pPr>
+        <w:jc w:val="both"/>
+        <w:rPr>
+          <w:rFonts w:ascii="Times New Roman" w:hAnsi="Times New Roman" w:cs="Times New Roman"/>
+          <w:sz w:val="24"/>
+        </w:rPr>
+      </w:pPr>
+      <w:r>
+        <w:rPr>
+          <w:rFonts w:ascii="Times New Roman" w:hAnsi="Times New Roman" w:cs="Times New Roman"/>
+          <w:sz w:val="24"/>
+        </w:rPr>
+        <w:tab/>
+        <w:t xml:space="preserve">Metoda </w:t>
+      </w:r>
+      <w:r>
+        <w:rPr>
+          <w:rFonts w:ascii="Times New Roman" w:hAnsi="Times New Roman" w:cs="Times New Roman"/>
+          <w:i/>
+          <w:sz w:val="24"/>
+        </w:rPr>
+        <w:t>createNewTransaction</w:t>
+      </w:r>
+      <w:r>
+        <w:rPr>
+          <w:rFonts w:ascii="Times New Roman" w:hAnsi="Times New Roman" w:cs="Times New Roman"/>
+          <w:sz w:val="24"/>
+        </w:rPr>
+        <w:t xml:space="preserve"> je interesantna za integracijsko testiranje s obzirom da može nastupiti mnogo slučajeva kada kreiranje transakcije ne uspije. Prvo kreiramo </w:t>
+      </w:r>
+      <w:r>
+        <w:rPr>
+          <w:rFonts w:ascii="Times New Roman" w:hAnsi="Times New Roman" w:cs="Times New Roman"/>
+          <w:i/>
+          <w:sz w:val="24"/>
+        </w:rPr>
+        <w:t xml:space="preserve">TransactionDTO </w:t>
+      </w:r>
+      <w:r>
+        <w:rPr>
+          <w:rFonts w:ascii="Times New Roman" w:hAnsi="Times New Roman" w:cs="Times New Roman"/>
+          <w:sz w:val="24"/>
+        </w:rPr>
+        <w:t xml:space="preserve">objekat </w:t>
+      </w:r>
+      <w:r>
+        <w:rPr>
+          <w:rFonts w:ascii="Times New Roman" w:hAnsi="Times New Roman" w:cs="Times New Roman"/>
+          <w:sz w:val="24"/>
+        </w:rPr>
+        <w:t xml:space="preserve">sa podacima za koje očekujemo da test uspije. Zatim se pomoću </w:t>
+      </w:r>
+      <w:r>
+        <w:rPr>
+          <w:rFonts w:ascii="Times New Roman" w:hAnsi="Times New Roman" w:cs="Times New Roman"/>
+          <w:i/>
+          <w:sz w:val="24"/>
+        </w:rPr>
+        <w:t xml:space="preserve">mockMvc </w:t>
+      </w:r>
+      <w:r>
+        <w:rPr>
+          <w:rFonts w:ascii="Times New Roman" w:hAnsi="Times New Roman" w:cs="Times New Roman"/>
+          <w:sz w:val="24"/>
+        </w:rPr>
+        <w:t xml:space="preserve">[11] pošalje </w:t>
+      </w:r>
+      <w:r>
+        <w:rPr>
+          <w:rFonts w:ascii="Times New Roman" w:hAnsi="Times New Roman" w:cs="Times New Roman"/>
+          <w:i/>
+          <w:sz w:val="24"/>
+        </w:rPr>
+        <w:t xml:space="preserve">mock </w:t>
+      </w:r>
+      <w:r>
+        <w:rPr>
+          <w:rFonts w:ascii="Times New Roman" w:hAnsi="Times New Roman" w:cs="Times New Roman"/>
+          <w:sz w:val="24"/>
+        </w:rPr>
+        <w:t xml:space="preserve">HTTP zahtjev kontroleru da se vidi da li kontroler ispravno radi. Nakon toga se slučaj po slučaj testiraju sve situacije koje mogu nastupiti a u kojima će kontroler baciti izuzetak. Prvi takav slučaj je da INCOME tip transakcije ima opis proizvoda (što nije dozvoljeno u specifikaciji). Kreira se transakcija t2 koja je INCOME tipa a ima </w:t>
+      </w:r>
+      <w:r>
+        <w:rPr>
+          <w:rFonts w:ascii="Times New Roman" w:hAnsi="Times New Roman" w:cs="Times New Roman"/>
+          <w:i/>
+          <w:sz w:val="24"/>
+        </w:rPr>
+        <w:t>itemDescription</w:t>
+      </w:r>
+      <w:r>
+        <w:rPr>
+          <w:rFonts w:ascii="Times New Roman" w:hAnsi="Times New Roman" w:cs="Times New Roman"/>
+          <w:sz w:val="24"/>
+        </w:rPr>
+        <w:t xml:space="preserve"> koji nije null i pokuša se poslati </w:t>
+      </w:r>
+      <w:r>
+        <w:rPr>
+          <w:rFonts w:ascii="Times New Roman" w:hAnsi="Times New Roman" w:cs="Times New Roman"/>
+          <w:i/>
+          <w:sz w:val="24"/>
+        </w:rPr>
+        <w:t>mock</w:t>
+      </w:r>
+      <w:r>
+        <w:t xml:space="preserve"> </w:t>
+      </w:r>
+      <w:r>
+        <w:rPr>
+          <w:rFonts w:ascii="Times New Roman" w:hAnsi="Times New Roman" w:cs="Times New Roman"/>
+          <w:sz w:val="24"/>
+        </w:rPr>
+        <w:t xml:space="preserve">POST zahtjev da se ta transakcija spasi u bazu. S obzirom da se očekuje bacanje izuetka, koristi se metoda </w:t>
+      </w:r>
+      <w:r>
+        <w:rPr>
+          <w:rFonts w:ascii="Times New Roman" w:hAnsi="Times New Roman" w:cs="Times New Roman"/>
+          <w:i/>
+          <w:sz w:val="24"/>
+        </w:rPr>
+        <w:t>assertThrows</w:t>
+      </w:r>
+      <w:r>
+        <w:rPr>
+          <w:rFonts w:ascii="Times New Roman" w:hAnsi="Times New Roman" w:cs="Times New Roman"/>
+          <w:sz w:val="24"/>
+        </w:rPr>
+        <w:t xml:space="preserve"> koja kao argumente prima tip izuzetka (</w:t>
+      </w:r>
+      <w:r>
+        <w:rPr>
+          <w:rFonts w:ascii="Times New Roman" w:hAnsi="Times New Roman" w:cs="Times New Roman"/>
+          <w:i/>
+          <w:sz w:val="24"/>
+        </w:rPr>
+        <w:t>Exception.class</w:t>
+      </w:r>
+      <w:r>
+        <w:rPr>
+          <w:rFonts w:ascii="Times New Roman" w:hAnsi="Times New Roman" w:cs="Times New Roman"/>
+          <w:sz w:val="24"/>
+        </w:rPr>
+        <w:t>) i lambda funkciju kojom se šalje zahtjev.</w:t>
+      </w:r>
+    </w:p>
+    <w:p>
+      <w:pPr>
+        <w:jc w:val="both"/>
+        <w:rPr>
+          <w:rFonts w:ascii="Times New Roman" w:hAnsi="Times New Roman" w:cs="Times New Roman"/>
+          <w:sz w:val="24"/>
+        </w:rPr>
+      </w:pPr>
+      <w:r>
+        <w:rPr>
+          <w:rFonts w:ascii="Times New Roman" w:hAnsi="Times New Roman" w:cs="Times New Roman"/>
+          <w:sz w:val="24"/>
+        </w:rPr>
+        <w:tab/>
+        <w:t xml:space="preserve">Drugi slučaj je da se PURCHASE transakcija periodično ponavlja, što također nije dozvoljeno po specifikaciji, i treći je da je budžet prekoračen, odnosno da na računu nema dovoljno sredstava da se izvrši transakcija. Tu se također koristi metoda </w:t>
+      </w:r>
+      <w:r>
+        <w:rPr>
+          <w:rFonts w:ascii="Times New Roman" w:hAnsi="Times New Roman" w:cs="Times New Roman"/>
+          <w:i/>
+          <w:sz w:val="24"/>
+        </w:rPr>
+        <w:t xml:space="preserve">assertThrows </w:t>
+      </w:r>
+      <w:r>
+        <w:rPr>
+          <w:rFonts w:ascii="Times New Roman" w:hAnsi="Times New Roman" w:cs="Times New Roman"/>
+          <w:sz w:val="24"/>
+        </w:rPr>
+        <w:t>da se utvrdi da li kontroler zaista baca izuzetak.</w:t>
+      </w:r>
+    </w:p>
+    <w:p>
+      <w:pPr>
         <w:pStyle w:val="Heading2"/>
       </w:pPr>
       <w:r>
-        <w:t>Integracijski testovi</w:t>
+        <w:t>Demo</w:t>
       </w:r>
     </w:p>
     <w:p/>
     <w:p>
-      <w:proofErr w:type="gramStart"/>
-      <w:r>
-        <w:t>sklnclks</w:t>
-      </w:r>
-      <w:proofErr w:type="gramEnd"/>
+      <w:pPr>
+        <w:rPr>
+          <w:rFonts w:ascii="Times New Roman" w:hAnsi="Times New Roman" w:cs="Times New Roman"/>
+          <w:sz w:val="24"/>
+        </w:rPr>
+      </w:pPr>
+      <w:r>
+        <w:rPr>
+          <w:rFonts w:ascii="Times New Roman" w:hAnsi="Times New Roman" w:cs="Times New Roman"/>
+          <w:sz w:val="24"/>
+        </w:rPr>
+        <w:tab/>
+        <w:t>U ovoj sekciji će biti dati kratki prikaz rada aplikacije. Svi zahtjevi su poslani kroz alat POSTMAN. Prva funkcionalnost koja je definisana u sekciji 3.1 je kreiranje nove transakcije, pa je to prvo što će se pokazati.</w:t>
+      </w:r>
+    </w:p>
+    <w:p>
+      <w:pPr>
+        <w:keepNext/>
+        <w:jc w:val="center"/>
+      </w:pPr>
+      <w:r>
+        <w:rPr>
+          <w:noProof/>
+        </w:rPr>
+        <w:lastRenderedPageBreak/>
+        <w:drawing>
+          <wp:inline distT="0" distB="0" distL="0" distR="0" wp14:anchorId="321EB61B" wp14:editId="12BE7628">
+            <wp:extent cx="2435025" cy="2660073"/>
+            <wp:effectExtent l="0" t="0" r="3810" b="6985"/>
+            <wp:docPr id="18" name="Picture 18"/>
+            <wp:cNvGraphicFramePr>
+              <a:graphicFrameLocks xmlns:a="http://schemas.openxmlformats.org/drawingml/2006/main" noChangeAspect="1"/>
+            </wp:cNvGraphicFramePr>
+            <a:graphic xmlns:a="http://schemas.openxmlformats.org/drawingml/2006/main">
+              <a:graphicData uri="http://schemas.openxmlformats.org/drawingml/2006/picture">
+                <pic:pic xmlns:pic="http://schemas.openxmlformats.org/drawingml/2006/picture">
+                  <pic:nvPicPr>
+                    <pic:cNvPr id="1" name=""/>
+                    <pic:cNvPicPr/>
+                  </pic:nvPicPr>
+                  <pic:blipFill>
+                    <a:blip r:embed="rId23"/>
+                    <a:stretch>
+                      <a:fillRect/>
+                    </a:stretch>
+                  </pic:blipFill>
+                  <pic:spPr>
+                    <a:xfrm>
+                      <a:off x="0" y="0"/>
+                      <a:ext cx="2447546" cy="2673751"/>
+                    </a:xfrm>
+                    <a:prstGeom prst="rect">
+                      <a:avLst/>
+                    </a:prstGeom>
+                  </pic:spPr>
+                </pic:pic>
+              </a:graphicData>
+            </a:graphic>
+          </wp:inline>
+        </w:drawing>
+      </w:r>
+    </w:p>
+    <w:p>
+      <w:pPr>
+        <w:pStyle w:val="Caption"/>
+        <w:jc w:val="center"/>
+        <w:rPr>
+          <w:rFonts w:ascii="Times New Roman" w:hAnsi="Times New Roman" w:cs="Times New Roman"/>
+          <w:sz w:val="24"/>
+        </w:rPr>
+      </w:pPr>
+      <w:r>
+        <w:t xml:space="preserve">Slika </w:t>
+      </w:r>
+      <w:r>
+        <w:fldChar w:fldCharType="begin"/>
+      </w:r>
+      <w:r>
+        <w:instrText xml:space="preserve"> SEQ Slika \* ARABIC </w:instrText>
+      </w:r>
+      <w:r>
+        <w:fldChar w:fldCharType="separate"/>
+      </w:r>
+      <w:r>
+        <w:rPr>
+          <w:noProof/>
+        </w:rPr>
+        <w:t>14</w:t>
+      </w:r>
+      <w:r>
+        <w:fldChar w:fldCharType="end"/>
+      </w:r>
+      <w:r>
+        <w:t>. Kreiranje nove transakcije.</w:t>
+      </w:r>
     </w:p>
     <w:p>
       <w:pPr>
@@ -4946,6 +5294,207 @@
           <w:sz w:val="24"/>
         </w:rPr>
       </w:pPr>
+      <w:r>
+        <w:rPr>
+          <w:rFonts w:ascii="Times New Roman" w:hAnsi="Times New Roman" w:cs="Times New Roman"/>
+          <w:sz w:val="24"/>
+        </w:rPr>
+        <w:tab/>
+      </w:r>
+      <w:r>
+        <w:rPr>
+          <w:rFonts w:ascii="Times New Roman" w:hAnsi="Times New Roman" w:cs="Times New Roman"/>
+          <w:sz w:val="24"/>
+        </w:rPr>
+        <w:t xml:space="preserve">Dakle, kao tijelo POST zahtjeva šaljemo atribute </w:t>
+      </w:r>
+      <w:r>
+        <w:rPr>
+          <w:rFonts w:ascii="Times New Roman" w:hAnsi="Times New Roman" w:cs="Times New Roman"/>
+          <w:i/>
+          <w:sz w:val="24"/>
+        </w:rPr>
+        <w:t xml:space="preserve">amount, title, idAccount, type, itemDescription </w:t>
+      </w:r>
+      <w:r>
+        <w:rPr>
+          <w:rFonts w:ascii="Times New Roman" w:hAnsi="Times New Roman" w:cs="Times New Roman"/>
+          <w:sz w:val="24"/>
+        </w:rPr>
+        <w:t xml:space="preserve">i </w:t>
+      </w:r>
+      <w:r>
+        <w:rPr>
+          <w:rFonts w:ascii="Times New Roman" w:hAnsi="Times New Roman" w:cs="Times New Roman"/>
+          <w:i/>
+          <w:sz w:val="24"/>
+        </w:rPr>
+        <w:t>transactionInterval</w:t>
+      </w:r>
+      <w:r>
+        <w:rPr>
+          <w:rFonts w:ascii="Times New Roman" w:hAnsi="Times New Roman" w:cs="Times New Roman"/>
+          <w:sz w:val="24"/>
+        </w:rPr>
+        <w:t xml:space="preserve">, kao što je pokazano u sekciji 3.4. </w:t>
+      </w:r>
+      <w:r>
+        <w:rPr>
+          <w:rFonts w:ascii="Times New Roman" w:hAnsi="Times New Roman" w:cs="Times New Roman"/>
+          <w:i/>
+          <w:sz w:val="24"/>
+        </w:rPr>
+        <w:t>Endpoint</w:t>
+      </w:r>
+      <w:r>
+        <w:rPr>
+          <w:rFonts w:ascii="Times New Roman" w:hAnsi="Times New Roman" w:cs="Times New Roman"/>
+          <w:sz w:val="24"/>
+        </w:rPr>
+        <w:t xml:space="preserve"> na koji se šalje zahtjev glasi </w:t>
+      </w:r>
+      <w:r>
+        <w:rPr>
+          <w:rFonts w:ascii="Times New Roman" w:hAnsi="Times New Roman" w:cs="Times New Roman"/>
+          <w:i/>
+          <w:sz w:val="24"/>
+        </w:rPr>
+        <w:t xml:space="preserve">/transaction/new, </w:t>
+      </w:r>
+      <w:r>
+        <w:rPr>
+          <w:rFonts w:ascii="Times New Roman" w:hAnsi="Times New Roman" w:cs="Times New Roman"/>
+          <w:sz w:val="24"/>
+        </w:rPr>
+        <w:t>na port 8080. Iduće što se testira je sortiranje:</w:t>
+      </w:r>
+      <w:r>
+        <w:rPr>
+          <w:rFonts w:ascii="Times New Roman" w:hAnsi="Times New Roman" w:cs="Times New Roman"/>
+          <w:sz w:val="24"/>
+        </w:rPr>
+        <w:t xml:space="preserve"> </w:t>
+      </w:r>
+    </w:p>
+    <w:p>
+      <w:pPr>
+        <w:keepNext/>
+        <w:jc w:val="center"/>
+      </w:pPr>
+      <w:r>
+        <w:rPr>
+          <w:noProof/>
+        </w:rPr>
+        <w:drawing>
+          <wp:inline distT="0" distB="0" distL="0" distR="0" wp14:anchorId="593F40CA" wp14:editId="74058C60">
+            <wp:extent cx="2666467" cy="2537417"/>
+            <wp:effectExtent l="0" t="0" r="635" b="0"/>
+            <wp:docPr id="19" name="Picture 19"/>
+            <wp:cNvGraphicFramePr>
+              <a:graphicFrameLocks xmlns:a="http://schemas.openxmlformats.org/drawingml/2006/main" noChangeAspect="1"/>
+            </wp:cNvGraphicFramePr>
+            <a:graphic xmlns:a="http://schemas.openxmlformats.org/drawingml/2006/main">
+              <a:graphicData uri="http://schemas.openxmlformats.org/drawingml/2006/picture">
+                <pic:pic xmlns:pic="http://schemas.openxmlformats.org/drawingml/2006/picture">
+                  <pic:nvPicPr>
+                    <pic:cNvPr id="1" name=""/>
+                    <pic:cNvPicPr/>
+                  </pic:nvPicPr>
+                  <pic:blipFill>
+                    <a:blip r:embed="rId24"/>
+                    <a:stretch>
+                      <a:fillRect/>
+                    </a:stretch>
+                  </pic:blipFill>
+                  <pic:spPr>
+                    <a:xfrm>
+                      <a:off x="0" y="0"/>
+                      <a:ext cx="2689005" cy="2558864"/>
+                    </a:xfrm>
+                    <a:prstGeom prst="rect">
+                      <a:avLst/>
+                    </a:prstGeom>
+                  </pic:spPr>
+                </pic:pic>
+              </a:graphicData>
+            </a:graphic>
+          </wp:inline>
+        </w:drawing>
+      </w:r>
+      <w:r>
+        <w:rPr>
+          <w:noProof/>
+        </w:rPr>
+        <w:drawing>
+          <wp:inline distT="0" distB="0" distL="0" distR="0" wp14:anchorId="31F859B1" wp14:editId="65000D68">
+            <wp:extent cx="2561363" cy="2525790"/>
+            <wp:effectExtent l="0" t="0" r="0" b="8255"/>
+            <wp:docPr id="20" name="Picture 20"/>
+            <wp:cNvGraphicFramePr>
+              <a:graphicFrameLocks xmlns:a="http://schemas.openxmlformats.org/drawingml/2006/main" noChangeAspect="1"/>
+            </wp:cNvGraphicFramePr>
+            <a:graphic xmlns:a="http://schemas.openxmlformats.org/drawingml/2006/main">
+              <a:graphicData uri="http://schemas.openxmlformats.org/drawingml/2006/picture">
+                <pic:pic xmlns:pic="http://schemas.openxmlformats.org/drawingml/2006/picture">
+                  <pic:nvPicPr>
+                    <pic:cNvPr id="1" name=""/>
+                    <pic:cNvPicPr/>
+                  </pic:nvPicPr>
+                  <pic:blipFill>
+                    <a:blip r:embed="rId25"/>
+                    <a:stretch>
+                      <a:fillRect/>
+                    </a:stretch>
+                  </pic:blipFill>
+                  <pic:spPr>
+                    <a:xfrm>
+                      <a:off x="0" y="0"/>
+                      <a:ext cx="2575361" cy="2539594"/>
+                    </a:xfrm>
+                    <a:prstGeom prst="rect">
+                      <a:avLst/>
+                    </a:prstGeom>
+                  </pic:spPr>
+                </pic:pic>
+              </a:graphicData>
+            </a:graphic>
+          </wp:inline>
+        </w:drawing>
+      </w:r>
+    </w:p>
+    <w:p>
+      <w:pPr>
+        <w:pStyle w:val="Caption"/>
+        <w:jc w:val="center"/>
+        <w:rPr>
+          <w:rFonts w:ascii="Times New Roman" w:hAnsi="Times New Roman" w:cs="Times New Roman"/>
+          <w:sz w:val="24"/>
+        </w:rPr>
+      </w:pPr>
+      <w:r>
+        <w:t xml:space="preserve">Slika </w:t>
+      </w:r>
+      <w:r>
+        <w:fldChar w:fldCharType="begin"/>
+      </w:r>
+      <w:r>
+        <w:instrText xml:space="preserve"> SEQ Slika \* ARABIC </w:instrText>
+      </w:r>
+      <w:r>
+        <w:fldChar w:fldCharType="separate"/>
+      </w:r>
+      <w:r>
+        <w:rPr>
+          <w:noProof/>
+        </w:rPr>
+        <w:t>15</w:t>
+      </w:r>
+      <w:r>
+        <w:fldChar w:fldCharType="end"/>
+      </w:r>
+      <w:r>
+        <w:t>. Sortiranje u rastućem i opadajućem poretku, respektivno.</w:t>
+      </w:r>
     </w:p>
     <w:p>
       <w:pPr>
@@ -4961,11 +5510,165 @@
           <w:sz w:val="24"/>
         </w:rPr>
         <w:tab/>
+        <w:t>Vidimo da sortiranje radi ispravno jer se u prvom slučaju transakcije zaista sortiraju rastuće a u drugom opadajuće, kao što i treba. Slijedi filtriranje:</w:t>
+      </w:r>
+    </w:p>
+    <w:p>
+      <w:pPr>
+        <w:keepNext/>
+        <w:jc w:val="center"/>
+      </w:pPr>
+      <w:r>
+        <w:rPr>
+          <w:noProof/>
+        </w:rPr>
+        <w:lastRenderedPageBreak/>
+        <w:drawing>
+          <wp:inline distT="0" distB="0" distL="0" distR="0" wp14:anchorId="1E2E9477" wp14:editId="69AEB554">
+            <wp:extent cx="2735842" cy="2596128"/>
+            <wp:effectExtent l="0" t="0" r="7620" b="0"/>
+            <wp:docPr id="22" name="Picture 22"/>
+            <wp:cNvGraphicFramePr>
+              <a:graphicFrameLocks xmlns:a="http://schemas.openxmlformats.org/drawingml/2006/main" noChangeAspect="1"/>
+            </wp:cNvGraphicFramePr>
+            <a:graphic xmlns:a="http://schemas.openxmlformats.org/drawingml/2006/main">
+              <a:graphicData uri="http://schemas.openxmlformats.org/drawingml/2006/picture">
+                <pic:pic xmlns:pic="http://schemas.openxmlformats.org/drawingml/2006/picture">
+                  <pic:nvPicPr>
+                    <pic:cNvPr id="1" name=""/>
+                    <pic:cNvPicPr/>
+                  </pic:nvPicPr>
+                  <pic:blipFill>
+                    <a:blip r:embed="rId26"/>
+                    <a:stretch>
+                      <a:fillRect/>
+                    </a:stretch>
+                  </pic:blipFill>
+                  <pic:spPr>
+                    <a:xfrm>
+                      <a:off x="0" y="0"/>
+                      <a:ext cx="2765324" cy="2624104"/>
+                    </a:xfrm>
+                    <a:prstGeom prst="rect">
+                      <a:avLst/>
+                    </a:prstGeom>
+                  </pic:spPr>
+                </pic:pic>
+              </a:graphicData>
+            </a:graphic>
+          </wp:inline>
+        </w:drawing>
+      </w:r>
+      <w:r>
+        <w:rPr>
+          <w:noProof/>
+        </w:rPr>
+        <w:drawing>
+          <wp:inline distT="0" distB="0" distL="0" distR="0" wp14:anchorId="6EEA6DE6" wp14:editId="3730064C">
+            <wp:extent cx="2711228" cy="2580879"/>
+            <wp:effectExtent l="0" t="0" r="0" b="0"/>
+            <wp:docPr id="21" name="Picture 21"/>
+            <wp:cNvGraphicFramePr>
+              <a:graphicFrameLocks xmlns:a="http://schemas.openxmlformats.org/drawingml/2006/main" noChangeAspect="1"/>
+            </wp:cNvGraphicFramePr>
+            <a:graphic xmlns:a="http://schemas.openxmlformats.org/drawingml/2006/main">
+              <a:graphicData uri="http://schemas.openxmlformats.org/drawingml/2006/picture">
+                <pic:pic xmlns:pic="http://schemas.openxmlformats.org/drawingml/2006/picture">
+                  <pic:nvPicPr>
+                    <pic:cNvPr id="1" name=""/>
+                    <pic:cNvPicPr/>
+                  </pic:nvPicPr>
+                  <pic:blipFill>
+                    <a:blip r:embed="rId27"/>
+                    <a:stretch>
+                      <a:fillRect/>
+                    </a:stretch>
+                  </pic:blipFill>
+                  <pic:spPr>
+                    <a:xfrm>
+                      <a:off x="0" y="0"/>
+                      <a:ext cx="2736455" cy="2604893"/>
+                    </a:xfrm>
+                    <a:prstGeom prst="rect">
+                      <a:avLst/>
+                    </a:prstGeom>
+                  </pic:spPr>
+                </pic:pic>
+              </a:graphicData>
+            </a:graphic>
+          </wp:inline>
+        </w:drawing>
+      </w:r>
+    </w:p>
+    <w:p>
+      <w:pPr>
+        <w:pStyle w:val="Caption"/>
+        <w:jc w:val="center"/>
+      </w:pPr>
+      <w:r>
+        <w:t xml:space="preserve">Slika </w:t>
+      </w:r>
+      <w:r>
+        <w:fldChar w:fldCharType="begin"/>
+      </w:r>
+      <w:r>
+        <w:instrText xml:space="preserve"> SEQ Slika \* ARABIC </w:instrText>
+      </w:r>
+      <w:r>
+        <w:fldChar w:fldCharType="separate"/>
+      </w:r>
+      <w:r>
+        <w:rPr>
+          <w:noProof/>
+        </w:rPr>
+        <w:t>16</w:t>
+      </w:r>
+      <w:r>
+        <w:fldChar w:fldCharType="end"/>
+      </w:r>
+      <w:r>
+        <w:t>. Filtriranje po tipu.</w:t>
       </w:r>
     </w:p>
     <w:p>
       <w:pPr>
         <w:jc w:val="both"/>
+        <w:rPr>
+          <w:rFonts w:ascii="Times New Roman" w:hAnsi="Times New Roman" w:cs="Times New Roman"/>
+          <w:sz w:val="24"/>
+        </w:rPr>
+      </w:pPr>
+      <w:r>
+        <w:rPr>
+          <w:rFonts w:ascii="Times New Roman" w:hAnsi="Times New Roman" w:cs="Times New Roman"/>
+          <w:sz w:val="24"/>
+        </w:rPr>
+        <w:tab/>
+        <w:t xml:space="preserve">Za filtriranje ne šaljemo tijelo zahtjeva s obzirom da se radi o GET zahtjevu, već kao URL parametar šaljemo </w:t>
+      </w:r>
+      <w:r>
+        <w:rPr>
+          <w:rFonts w:ascii="Times New Roman" w:hAnsi="Times New Roman" w:cs="Times New Roman"/>
+          <w:i/>
+          <w:sz w:val="24"/>
+        </w:rPr>
+        <w:t xml:space="preserve">id </w:t>
+      </w:r>
+      <w:r>
+        <w:rPr>
+          <w:rFonts w:ascii="Times New Roman" w:hAnsi="Times New Roman" w:cs="Times New Roman"/>
+          <w:sz w:val="24"/>
+        </w:rPr>
+        <w:t>tipa po kojem filtriramo i kao rezultat dobijamo niz transakcija tog tipa.</w:t>
+      </w:r>
+    </w:p>
+    <w:p>
+      <w:pPr>
+        <w:jc w:val="center"/>
+        <w:rPr>
+          <w:rFonts w:ascii="Times New Roman" w:hAnsi="Times New Roman" w:cs="Times New Roman"/>
+          <w:sz w:val="24"/>
+        </w:rPr>
       </w:pPr>
       <w:r>
         <w:br w:type="page"/>
@@ -4999,23 +5702,7 @@
           <w:sz w:val="24"/>
         </w:rPr>
         <w:tab/>
-        <w:t xml:space="preserve">Spring Boot je framework koji uveliko olakšava razvoj web servisa. Određene postavke, validacija podataka i još mnoge stvari se mogu </w:t>
-      </w:r>
-      <w:proofErr w:type="gramStart"/>
-      <w:r>
-        <w:rPr>
-          <w:rFonts w:ascii="Times New Roman" w:hAnsi="Times New Roman" w:cs="Times New Roman"/>
-          <w:sz w:val="24"/>
-        </w:rPr>
-        <w:t>na</w:t>
-      </w:r>
-      <w:proofErr w:type="gramEnd"/>
-      <w:r>
-        <w:rPr>
-          <w:rFonts w:ascii="Times New Roman" w:hAnsi="Times New Roman" w:cs="Times New Roman"/>
-          <w:sz w:val="24"/>
-        </w:rPr>
-        <w:t xml:space="preserve"> jednostavan način riješiti anotacijama.</w:t>
+        <w:t>Spring Boot je framework koji uveliko olakšava razvoj web servisa. Određene postavke, validacija podataka i još mnoge stvari se mogu na jednostavan način riješiti anotacijama.</w:t>
       </w:r>
     </w:p>
     <w:p>
@@ -5028,24 +5715,13 @@
           <w:sz w:val="24"/>
         </w:rPr>
         <w:tab/>
-        <w:t xml:space="preserve">U svrhu ovog seminarskog rada razvijen je jednostavni web servis koji ima nekoliko jednostavnih funkcionalnosti. Ove funkcionalnosti je moguće proširiti i nadograditi, a sam servis je moguće poboljšati dodavanjem vlastitih tipova izuzetaka, strožijom validacijom podataka, </w:t>
-      </w:r>
-      <w:proofErr w:type="gramStart"/>
-      <w:r>
-        <w:rPr>
-          <w:rFonts w:ascii="Times New Roman" w:hAnsi="Times New Roman" w:cs="Times New Roman"/>
-          <w:sz w:val="24"/>
-        </w:rPr>
-        <w:t>te</w:t>
-      </w:r>
-      <w:proofErr w:type="gramEnd"/>
-      <w:r>
-        <w:rPr>
-          <w:rFonts w:ascii="Times New Roman" w:hAnsi="Times New Roman" w:cs="Times New Roman"/>
-          <w:sz w:val="24"/>
-        </w:rPr>
-        <w:t xml:space="preserve"> dodavanjem autorizacije i autentikacije. </w:t>
-      </w:r>
+        <w:t xml:space="preserve">U svrhu ovog seminarskog rada razvijen je jednostavni web servis koji ima nekoliko jednostavnih funkcionalnosti. Ove funkcionalnosti je moguće proširiti i nadograditi, a sam servis je moguće poboljšati dodavanjem vlastitih tipova izuzetaka, strožijom validacijom podataka, te dodavanjem autorizacije i autentikacije. </w:t>
+      </w:r>
+      <w:r>
+        <w:t xml:space="preserve"> </w:t>
+      </w:r>
+      <w:bookmarkStart w:id="0" w:name="_GoBack"/>
+      <w:bookmarkEnd w:id="0"/>
       <w:r>
         <w:br w:type="page"/>
       </w:r>
@@ -5077,7 +5753,7 @@
         </w:rPr>
         <w:t xml:space="preserve">[1] Spring Initializr: </w:t>
       </w:r>
-      <w:hyperlink r:id="rId20" w:history="1">
+      <w:hyperlink r:id="rId28" w:history="1">
         <w:r>
           <w:rPr>
             <w:rStyle w:val="Hyperlink"/>
@@ -5109,7 +5785,7 @@
         </w:rPr>
         <w:t xml:space="preserve">[2] Code-first pristup: </w:t>
       </w:r>
-      <w:hyperlink r:id="rId21" w:anchor=":~:text=Code%20First%20modeling%20workflow%20targets,C%23%20or%20VB.Net%20classes." w:history="1">
+      <w:hyperlink r:id="rId29" w:anchor=":~:text=Code%20First%20modeling%20workflow%20targets,C%23%20or%20VB.Net%20classes." w:history="1">
         <w:r>
           <w:rPr>
             <w:rStyle w:val="Hyperlink"/>
@@ -5141,7 +5817,7 @@
         </w:rPr>
         <w:t xml:space="preserve">[3] Validacija pomoću anotacija: </w:t>
       </w:r>
-      <w:hyperlink r:id="rId22" w:history="1">
+      <w:hyperlink r:id="rId30" w:history="1">
         <w:r>
           <w:rPr>
             <w:rStyle w:val="Hyperlink"/>
@@ -5180,7 +5856,7 @@
         </w:rPr>
         <w:t xml:space="preserve">] Unit testovi: </w:t>
       </w:r>
-      <w:hyperlink r:id="rId23" w:history="1">
+      <w:hyperlink r:id="rId31" w:history="1">
         <w:r>
           <w:rPr>
             <w:rStyle w:val="Hyperlink"/>
@@ -5219,7 +5895,7 @@
         </w:rPr>
         <w:t xml:space="preserve">] JUnit i Mockito: </w:t>
       </w:r>
-      <w:hyperlink r:id="rId24" w:history="1">
+      <w:hyperlink r:id="rId32" w:history="1">
         <w:r>
           <w:rPr>
             <w:rStyle w:val="Hyperlink"/>
@@ -5265,7 +5941,7 @@
         </w:rPr>
         <w:t xml:space="preserve">] Integracijski testovi: </w:t>
       </w:r>
-      <w:hyperlink r:id="rId25" w:history="1">
+      <w:hyperlink r:id="rId33" w:history="1">
         <w:r>
           <w:rPr>
             <w:rStyle w:val="Hyperlink"/>
@@ -5302,25 +5978,9 @@
           <w:rFonts w:ascii="Times New Roman" w:hAnsi="Times New Roman" w:cs="Times New Roman"/>
           <w:sz w:val="24"/>
         </w:rPr>
-        <w:t xml:space="preserve">] Embedded baze podataka za </w:t>
-      </w:r>
-      <w:proofErr w:type="gramStart"/>
-      <w:r>
-        <w:rPr>
-          <w:rFonts w:ascii="Times New Roman" w:hAnsi="Times New Roman" w:cs="Times New Roman"/>
-          <w:sz w:val="24"/>
-        </w:rPr>
-        <w:t>Spring</w:t>
-      </w:r>
-      <w:proofErr w:type="gramEnd"/>
-      <w:r>
-        <w:rPr>
-          <w:rFonts w:ascii="Times New Roman" w:hAnsi="Times New Roman" w:cs="Times New Roman"/>
-          <w:sz w:val="24"/>
-        </w:rPr>
-        <w:t xml:space="preserve">: </w:t>
-      </w:r>
-      <w:hyperlink r:id="rId26" w:history="1">
+        <w:t xml:space="preserve">] Embedded baze podataka za Spring: </w:t>
+      </w:r>
+      <w:hyperlink r:id="rId34" w:history="1">
         <w:r>
           <w:rPr>
             <w:rStyle w:val="Hyperlink"/>
@@ -5359,7 +6019,7 @@
         </w:rPr>
         <w:t xml:space="preserve">[8] Spring Data JPA: </w:t>
       </w:r>
-      <w:hyperlink r:id="rId27" w:history="1">
+      <w:hyperlink r:id="rId35" w:history="1">
         <w:r>
           <w:rPr>
             <w:rStyle w:val="Hyperlink"/>
@@ -5405,7 +6065,7 @@
         </w:rPr>
         <w:t xml:space="preserve">[9] Autowire anotacija: </w:t>
       </w:r>
-      <w:hyperlink r:id="rId28" w:history="1">
+      <w:hyperlink r:id="rId36" w:history="1">
         <w:r>
           <w:rPr>
             <w:rStyle w:val="Hyperlink"/>
@@ -5437,7 +6097,7 @@
         </w:rPr>
         <w:t xml:space="preserve">[10] Data transfer object: </w:t>
       </w:r>
-      <w:hyperlink r:id="rId29" w:anchor=":~:text=A%20Data%20Transfer%20Object%20is,itself%20and%20the%20UI%20layer." w:history="1">
+      <w:hyperlink r:id="rId37" w:anchor=":~:text=A%20Data%20Transfer%20Object%20is,itself%20and%20the%20UI%20layer." w:history="1">
         <w:r>
           <w:rPr>
             <w:rStyle w:val="Hyperlink"/>
@@ -5467,6 +6127,30 @@
           <w:rFonts w:ascii="Times New Roman" w:hAnsi="Times New Roman" w:cs="Times New Roman"/>
           <w:sz w:val="24"/>
         </w:rPr>
+        <w:t xml:space="preserve">[11] MockMvc: </w:t>
+      </w:r>
+      <w:hyperlink r:id="rId38" w:history="1">
+        <w:r>
+          <w:rPr>
+            <w:rStyle w:val="Hyperlink"/>
+            <w:rFonts w:ascii="Times New Roman" w:hAnsi="Times New Roman" w:cs="Times New Roman"/>
+            <w:sz w:val="24"/>
+          </w:rPr>
+          <w:t>https://dzone.com/articles/testing-spring-mvc-with-spring-boot-14-part-1</w:t>
+        </w:r>
+      </w:hyperlink>
+      <w:r>
+        <w:rPr>
+          <w:rFonts w:ascii="Times New Roman" w:hAnsi="Times New Roman" w:cs="Times New Roman"/>
+          <w:sz w:val="24"/>
+        </w:rPr>
+        <w:t xml:space="preserve"> [Posljednji pristup: 20.08.2020.]</w:t>
+      </w:r>
+      <w:r>
+        <w:rPr>
+          <w:rFonts w:ascii="Times New Roman" w:hAnsi="Times New Roman" w:cs="Times New Roman"/>
+          <w:sz w:val="24"/>
+        </w:rPr>
         <w:br w:type="page"/>
       </w:r>
     </w:p>
@@ -5484,49 +6168,1187 @@
       </w:r>
     </w:p>
     <w:p>
-      <w:proofErr w:type="gramStart"/>
-      <w:r>
-        <w:t>scscs</w:t>
-      </w:r>
-      <w:proofErr w:type="gramEnd"/>
+      <w:pPr>
+        <w:jc w:val="both"/>
+        <w:rPr>
+          <w:rFonts w:ascii="Times New Roman" w:hAnsi="Times New Roman" w:cs="Times New Roman"/>
+          <w:sz w:val="24"/>
+          <w:szCs w:val="24"/>
+        </w:rPr>
+      </w:pPr>
+      <w:r>
+        <w:rPr>
+          <w:rFonts w:ascii="Times New Roman" w:hAnsi="Times New Roman" w:cs="Times New Roman"/>
+          <w:sz w:val="24"/>
+          <w:szCs w:val="24"/>
+        </w:rPr>
+        <w:t>Slika 1</w:t>
+      </w:r>
+      <w:r>
+        <w:rPr>
+          <w:rFonts w:ascii="Times New Roman" w:hAnsi="Times New Roman" w:cs="Times New Roman"/>
+          <w:sz w:val="24"/>
+          <w:szCs w:val="24"/>
+        </w:rPr>
+        <w:t xml:space="preserve"> </w:t>
+      </w:r>
+      <w:r>
+        <w:rPr>
+          <w:rFonts w:ascii="Times New Roman" w:hAnsi="Times New Roman" w:cs="Times New Roman"/>
+          <w:sz w:val="24"/>
+          <w:szCs w:val="24"/>
+        </w:rPr>
+        <w:t xml:space="preserve">ERD </w:t>
+      </w:r>
+      <w:r>
+        <w:rPr>
+          <w:rFonts w:ascii="Times New Roman" w:hAnsi="Times New Roman" w:cs="Times New Roman"/>
+          <w:i/>
+          <w:sz w:val="24"/>
+          <w:szCs w:val="24"/>
+        </w:rPr>
+        <w:t>Finance Tracker</w:t>
+      </w:r>
+      <w:r>
+        <w:rPr>
+          <w:rFonts w:ascii="Times New Roman" w:hAnsi="Times New Roman" w:cs="Times New Roman"/>
+          <w:sz w:val="24"/>
+          <w:szCs w:val="24"/>
+        </w:rPr>
+        <w:t xml:space="preserve"> </w:t>
+      </w:r>
+      <w:r>
+        <w:rPr>
+          <w:rFonts w:ascii="Times New Roman" w:hAnsi="Times New Roman" w:cs="Times New Roman"/>
+          <w:sz w:val="24"/>
+          <w:szCs w:val="24"/>
+        </w:rPr>
+        <w:t>aplikacije</w:t>
+      </w:r>
+      <w:r>
+        <w:rPr>
+          <w:rFonts w:ascii="Times New Roman" w:hAnsi="Times New Roman" w:cs="Times New Roman"/>
+          <w:sz w:val="24"/>
+          <w:szCs w:val="24"/>
+        </w:rPr>
+        <w:t>.....</w:t>
+      </w:r>
+      <w:r>
+        <w:rPr>
+          <w:rFonts w:ascii="Times New Roman" w:hAnsi="Times New Roman" w:cs="Times New Roman"/>
+          <w:sz w:val="24"/>
+          <w:szCs w:val="24"/>
+        </w:rPr>
+        <w:t>..........................................................</w:t>
+      </w:r>
+      <w:r>
+        <w:rPr>
+          <w:rFonts w:ascii="Times New Roman" w:hAnsi="Times New Roman" w:cs="Times New Roman"/>
+          <w:sz w:val="24"/>
+          <w:szCs w:val="24"/>
+        </w:rPr>
+        <w:t>..</w:t>
+      </w:r>
+      <w:r>
+        <w:rPr>
+          <w:rFonts w:ascii="Times New Roman" w:hAnsi="Times New Roman" w:cs="Times New Roman"/>
+          <w:sz w:val="24"/>
+          <w:szCs w:val="24"/>
+        </w:rPr>
+        <w:t>.........................6</w:t>
+      </w:r>
+    </w:p>
+    <w:p>
+      <w:pPr>
+        <w:jc w:val="both"/>
+        <w:rPr>
+          <w:rFonts w:ascii="Times New Roman" w:hAnsi="Times New Roman" w:cs="Times New Roman"/>
+          <w:sz w:val="24"/>
+          <w:szCs w:val="24"/>
+        </w:rPr>
+      </w:pPr>
+      <w:r>
+        <w:rPr>
+          <w:rFonts w:ascii="Times New Roman" w:hAnsi="Times New Roman" w:cs="Times New Roman"/>
+          <w:sz w:val="24"/>
+          <w:szCs w:val="24"/>
+        </w:rPr>
+        <w:t xml:space="preserve">Slika </w:t>
+      </w:r>
+      <w:r>
+        <w:rPr>
+          <w:rFonts w:ascii="Times New Roman" w:hAnsi="Times New Roman" w:cs="Times New Roman"/>
+          <w:sz w:val="24"/>
+          <w:szCs w:val="24"/>
+        </w:rPr>
+        <w:t>2</w:t>
+      </w:r>
+      <w:r>
+        <w:rPr>
+          <w:rFonts w:ascii="Times New Roman" w:hAnsi="Times New Roman" w:cs="Times New Roman"/>
+          <w:sz w:val="24"/>
+          <w:szCs w:val="24"/>
+        </w:rPr>
+        <w:t xml:space="preserve"> </w:t>
+      </w:r>
+      <w:r>
+        <w:rPr>
+          <w:rFonts w:ascii="Times New Roman" w:hAnsi="Times New Roman" w:cs="Times New Roman"/>
+          <w:sz w:val="24"/>
+          <w:szCs w:val="24"/>
+        </w:rPr>
+        <w:t>Postavke projekta u Spring Initializr</w:t>
+      </w:r>
+      <w:r>
+        <w:rPr>
+          <w:rFonts w:ascii="Times New Roman" w:hAnsi="Times New Roman" w:cs="Times New Roman"/>
+          <w:sz w:val="24"/>
+          <w:szCs w:val="24"/>
+        </w:rPr>
+        <w:t>...........</w:t>
+      </w:r>
+      <w:r>
+        <w:rPr>
+          <w:rFonts w:ascii="Times New Roman" w:hAnsi="Times New Roman" w:cs="Times New Roman"/>
+          <w:sz w:val="24"/>
+          <w:szCs w:val="24"/>
+        </w:rPr>
+        <w:t>................................................................</w:t>
+      </w:r>
+      <w:r>
+        <w:rPr>
+          <w:rFonts w:ascii="Times New Roman" w:hAnsi="Times New Roman" w:cs="Times New Roman"/>
+          <w:sz w:val="24"/>
+          <w:szCs w:val="24"/>
+        </w:rPr>
+        <w:t>..........7</w:t>
+      </w:r>
+    </w:p>
+    <w:p>
+      <w:pPr>
+        <w:jc w:val="both"/>
+        <w:rPr>
+          <w:rFonts w:ascii="Times New Roman" w:hAnsi="Times New Roman" w:cs="Times New Roman"/>
+          <w:sz w:val="24"/>
+          <w:szCs w:val="24"/>
+        </w:rPr>
+      </w:pPr>
+      <w:r>
+        <w:rPr>
+          <w:rFonts w:ascii="Times New Roman" w:hAnsi="Times New Roman" w:cs="Times New Roman"/>
+          <w:sz w:val="24"/>
+          <w:szCs w:val="24"/>
+        </w:rPr>
+        <w:t xml:space="preserve">Slika </w:t>
+      </w:r>
+      <w:r>
+        <w:rPr>
+          <w:rFonts w:ascii="Times New Roman" w:hAnsi="Times New Roman" w:cs="Times New Roman"/>
+          <w:sz w:val="24"/>
+          <w:szCs w:val="24"/>
+        </w:rPr>
+        <w:t>3</w:t>
+      </w:r>
+      <w:r>
+        <w:rPr>
+          <w:rFonts w:ascii="Times New Roman" w:hAnsi="Times New Roman" w:cs="Times New Roman"/>
+          <w:sz w:val="24"/>
+          <w:szCs w:val="24"/>
+        </w:rPr>
+        <w:t xml:space="preserve"> </w:t>
+      </w:r>
+      <w:r>
+        <w:rPr>
+          <w:rFonts w:ascii="Times New Roman" w:hAnsi="Times New Roman" w:cs="Times New Roman"/>
+          <w:sz w:val="24"/>
+          <w:szCs w:val="24"/>
+        </w:rPr>
+        <w:t>Neophodni podaci za konekciju na bazu.</w:t>
+      </w:r>
+      <w:r>
+        <w:rPr>
+          <w:rFonts w:ascii="Times New Roman" w:hAnsi="Times New Roman" w:cs="Times New Roman"/>
+          <w:sz w:val="24"/>
+          <w:szCs w:val="24"/>
+        </w:rPr>
+        <w:t>..</w:t>
+      </w:r>
+      <w:r>
+        <w:rPr>
+          <w:rFonts w:ascii="Times New Roman" w:hAnsi="Times New Roman" w:cs="Times New Roman"/>
+          <w:sz w:val="24"/>
+          <w:szCs w:val="24"/>
+        </w:rPr>
+        <w:t>...........................................................................</w:t>
+      </w:r>
+      <w:r>
+        <w:rPr>
+          <w:rFonts w:ascii="Times New Roman" w:hAnsi="Times New Roman" w:cs="Times New Roman"/>
+          <w:sz w:val="24"/>
+          <w:szCs w:val="24"/>
+        </w:rPr>
+        <w:t>.8</w:t>
+      </w:r>
+    </w:p>
+    <w:p>
+      <w:pPr>
+        <w:jc w:val="both"/>
+        <w:rPr>
+          <w:rFonts w:ascii="Times New Roman" w:hAnsi="Times New Roman" w:cs="Times New Roman"/>
+          <w:sz w:val="24"/>
+          <w:szCs w:val="24"/>
+        </w:rPr>
+      </w:pPr>
+      <w:r>
+        <w:rPr>
+          <w:rFonts w:ascii="Times New Roman" w:hAnsi="Times New Roman" w:cs="Times New Roman"/>
+          <w:sz w:val="24"/>
+          <w:szCs w:val="24"/>
+        </w:rPr>
+        <w:t xml:space="preserve">Slika </w:t>
+      </w:r>
+      <w:r>
+        <w:rPr>
+          <w:rFonts w:ascii="Times New Roman" w:hAnsi="Times New Roman" w:cs="Times New Roman"/>
+          <w:sz w:val="24"/>
+          <w:szCs w:val="24"/>
+        </w:rPr>
+        <w:t>4</w:t>
+      </w:r>
+      <w:r>
+        <w:rPr>
+          <w:rFonts w:ascii="Times New Roman" w:hAnsi="Times New Roman" w:cs="Times New Roman"/>
+          <w:sz w:val="24"/>
+          <w:szCs w:val="24"/>
+        </w:rPr>
+        <w:t xml:space="preserve"> </w:t>
+      </w:r>
+      <w:r>
+        <w:rPr>
+          <w:rFonts w:ascii="Times New Roman" w:hAnsi="Times New Roman" w:cs="Times New Roman"/>
+          <w:sz w:val="24"/>
+          <w:szCs w:val="24"/>
+        </w:rPr>
+        <w:t>Organizacija projekta.</w:t>
+      </w:r>
+      <w:r>
+        <w:rPr>
+          <w:rFonts w:ascii="Times New Roman" w:hAnsi="Times New Roman" w:cs="Times New Roman"/>
+          <w:sz w:val="24"/>
+          <w:szCs w:val="24"/>
+        </w:rPr>
+        <w:t>...</w:t>
+      </w:r>
+      <w:r>
+        <w:rPr>
+          <w:rFonts w:ascii="Times New Roman" w:hAnsi="Times New Roman" w:cs="Times New Roman"/>
+          <w:sz w:val="24"/>
+          <w:szCs w:val="24"/>
+        </w:rPr>
+        <w:t>.......................................................................................................</w:t>
+      </w:r>
+      <w:r>
+        <w:rPr>
+          <w:rFonts w:ascii="Times New Roman" w:hAnsi="Times New Roman" w:cs="Times New Roman"/>
+          <w:sz w:val="24"/>
+          <w:szCs w:val="24"/>
+        </w:rPr>
+        <w:t>8</w:t>
+      </w:r>
+    </w:p>
+    <w:p>
+      <w:pPr>
+        <w:jc w:val="both"/>
+        <w:rPr>
+          <w:rFonts w:ascii="Times New Roman" w:hAnsi="Times New Roman" w:cs="Times New Roman"/>
+          <w:sz w:val="24"/>
+          <w:szCs w:val="24"/>
+        </w:rPr>
+      </w:pPr>
+      <w:r>
+        <w:rPr>
+          <w:rFonts w:ascii="Times New Roman" w:hAnsi="Times New Roman" w:cs="Times New Roman"/>
+          <w:sz w:val="24"/>
+          <w:szCs w:val="24"/>
+        </w:rPr>
+        <w:t xml:space="preserve">Slika </w:t>
+      </w:r>
+      <w:r>
+        <w:rPr>
+          <w:rFonts w:ascii="Times New Roman" w:hAnsi="Times New Roman" w:cs="Times New Roman"/>
+          <w:sz w:val="24"/>
+          <w:szCs w:val="24"/>
+        </w:rPr>
+        <w:t xml:space="preserve">5 </w:t>
+      </w:r>
+      <w:r>
+        <w:rPr>
+          <w:rFonts w:ascii="Times New Roman" w:hAnsi="Times New Roman" w:cs="Times New Roman"/>
+          <w:i/>
+          <w:sz w:val="24"/>
+          <w:szCs w:val="24"/>
+        </w:rPr>
+        <w:t>TransactionRepository</w:t>
+      </w:r>
+      <w:r>
+        <w:rPr>
+          <w:rFonts w:ascii="Times New Roman" w:hAnsi="Times New Roman" w:cs="Times New Roman"/>
+          <w:sz w:val="24"/>
+          <w:szCs w:val="24"/>
+        </w:rPr>
+        <w:t xml:space="preserve"> klasa.</w:t>
+      </w:r>
+      <w:r>
+        <w:rPr>
+          <w:rFonts w:ascii="Times New Roman" w:hAnsi="Times New Roman" w:cs="Times New Roman"/>
+          <w:sz w:val="24"/>
+          <w:szCs w:val="24"/>
+        </w:rPr>
+        <w:t>...</w:t>
+      </w:r>
+      <w:r>
+        <w:rPr>
+          <w:rFonts w:ascii="Times New Roman" w:hAnsi="Times New Roman" w:cs="Times New Roman"/>
+          <w:sz w:val="24"/>
+          <w:szCs w:val="24"/>
+        </w:rPr>
+        <w:t>............................................................................................</w:t>
+      </w:r>
+      <w:r>
+        <w:rPr>
+          <w:rFonts w:ascii="Times New Roman" w:hAnsi="Times New Roman" w:cs="Times New Roman"/>
+          <w:sz w:val="24"/>
+          <w:szCs w:val="24"/>
+        </w:rPr>
+        <w:t>9</w:t>
+      </w:r>
+    </w:p>
+    <w:p>
+      <w:pPr>
+        <w:jc w:val="both"/>
+        <w:rPr>
+          <w:rFonts w:ascii="Times New Roman" w:hAnsi="Times New Roman" w:cs="Times New Roman"/>
+          <w:sz w:val="24"/>
+          <w:szCs w:val="24"/>
+        </w:rPr>
+      </w:pPr>
+      <w:r>
+        <w:rPr>
+          <w:rFonts w:ascii="Times New Roman" w:hAnsi="Times New Roman" w:cs="Times New Roman"/>
+          <w:sz w:val="24"/>
+          <w:szCs w:val="24"/>
+        </w:rPr>
+        <w:t xml:space="preserve">Slika </w:t>
+      </w:r>
+      <w:r>
+        <w:rPr>
+          <w:rFonts w:ascii="Times New Roman" w:hAnsi="Times New Roman" w:cs="Times New Roman"/>
+          <w:sz w:val="24"/>
+          <w:szCs w:val="24"/>
+        </w:rPr>
+        <w:t xml:space="preserve">6 </w:t>
+      </w:r>
+      <w:r>
+        <w:rPr>
+          <w:rFonts w:ascii="Times New Roman" w:hAnsi="Times New Roman" w:cs="Times New Roman"/>
+          <w:sz w:val="24"/>
+          <w:szCs w:val="24"/>
+        </w:rPr>
+        <w:t xml:space="preserve">Primjer jednostavne </w:t>
+      </w:r>
+      <w:r>
+        <w:rPr>
+          <w:rFonts w:ascii="Times New Roman" w:hAnsi="Times New Roman" w:cs="Times New Roman"/>
+          <w:i/>
+          <w:sz w:val="24"/>
+          <w:szCs w:val="24"/>
+        </w:rPr>
+        <w:t>service</w:t>
+      </w:r>
+      <w:r>
+        <w:rPr>
+          <w:rFonts w:ascii="Times New Roman" w:hAnsi="Times New Roman" w:cs="Times New Roman"/>
+          <w:sz w:val="24"/>
+          <w:szCs w:val="24"/>
+        </w:rPr>
+        <w:t xml:space="preserve"> klase.</w:t>
+      </w:r>
+      <w:r>
+        <w:rPr>
+          <w:rFonts w:ascii="Times New Roman" w:hAnsi="Times New Roman" w:cs="Times New Roman"/>
+          <w:sz w:val="24"/>
+          <w:szCs w:val="24"/>
+        </w:rPr>
+        <w:t>.</w:t>
+      </w:r>
+      <w:r>
+        <w:rPr>
+          <w:rFonts w:ascii="Times New Roman" w:hAnsi="Times New Roman" w:cs="Times New Roman"/>
+          <w:sz w:val="24"/>
+          <w:szCs w:val="24"/>
+        </w:rPr>
+        <w:t>.....................................................................................</w:t>
+      </w:r>
+      <w:r>
+        <w:rPr>
+          <w:rFonts w:ascii="Times New Roman" w:hAnsi="Times New Roman" w:cs="Times New Roman"/>
+          <w:sz w:val="24"/>
+          <w:szCs w:val="24"/>
+        </w:rPr>
+        <w:t>.9</w:t>
+      </w:r>
+    </w:p>
+    <w:p>
+      <w:pPr>
+        <w:jc w:val="both"/>
+        <w:rPr>
+          <w:rFonts w:ascii="Times New Roman" w:hAnsi="Times New Roman" w:cs="Times New Roman"/>
+          <w:sz w:val="24"/>
+          <w:szCs w:val="24"/>
+        </w:rPr>
+      </w:pPr>
+      <w:r>
+        <w:rPr>
+          <w:rFonts w:ascii="Times New Roman" w:hAnsi="Times New Roman" w:cs="Times New Roman"/>
+          <w:sz w:val="24"/>
+          <w:szCs w:val="24"/>
+        </w:rPr>
+        <w:t xml:space="preserve">Slika </w:t>
+      </w:r>
+      <w:r>
+        <w:rPr>
+          <w:rFonts w:ascii="Times New Roman" w:hAnsi="Times New Roman" w:cs="Times New Roman"/>
+          <w:sz w:val="24"/>
+          <w:szCs w:val="24"/>
+        </w:rPr>
+        <w:t xml:space="preserve">7 </w:t>
+      </w:r>
+      <w:r>
+        <w:rPr>
+          <w:rFonts w:ascii="Times New Roman" w:hAnsi="Times New Roman" w:cs="Times New Roman"/>
+          <w:sz w:val="24"/>
+          <w:szCs w:val="24"/>
+        </w:rPr>
+        <w:t>Popunjavanje tabele tipova transakcija.</w:t>
+      </w:r>
+      <w:r>
+        <w:rPr>
+          <w:rFonts w:ascii="Times New Roman" w:hAnsi="Times New Roman" w:cs="Times New Roman"/>
+          <w:sz w:val="24"/>
+          <w:szCs w:val="24"/>
+        </w:rPr>
+        <w:t>..</w:t>
+      </w:r>
+      <w:r>
+        <w:rPr>
+          <w:rFonts w:ascii="Times New Roman" w:hAnsi="Times New Roman" w:cs="Times New Roman"/>
+          <w:sz w:val="24"/>
+          <w:szCs w:val="24"/>
+        </w:rPr>
+        <w:t>...........................................................................</w:t>
+      </w:r>
+      <w:r>
+        <w:rPr>
+          <w:rFonts w:ascii="Times New Roman" w:hAnsi="Times New Roman" w:cs="Times New Roman"/>
+          <w:sz w:val="24"/>
+          <w:szCs w:val="24"/>
+        </w:rPr>
+        <w:t>10</w:t>
+      </w:r>
+    </w:p>
+    <w:p>
+      <w:pPr>
+        <w:jc w:val="both"/>
+        <w:rPr>
+          <w:rFonts w:ascii="Times New Roman" w:hAnsi="Times New Roman" w:cs="Times New Roman"/>
+          <w:sz w:val="24"/>
+          <w:szCs w:val="24"/>
+        </w:rPr>
+      </w:pPr>
+      <w:r>
+        <w:rPr>
+          <w:rFonts w:ascii="Times New Roman" w:hAnsi="Times New Roman" w:cs="Times New Roman"/>
+          <w:sz w:val="24"/>
+          <w:szCs w:val="24"/>
+        </w:rPr>
+        <w:t xml:space="preserve">Slika </w:t>
+      </w:r>
+      <w:r>
+        <w:rPr>
+          <w:rFonts w:ascii="Times New Roman" w:hAnsi="Times New Roman" w:cs="Times New Roman"/>
+          <w:sz w:val="24"/>
+          <w:szCs w:val="24"/>
+        </w:rPr>
+        <w:t xml:space="preserve">8 </w:t>
+      </w:r>
+      <w:r>
+        <w:rPr>
+          <w:rFonts w:ascii="Times New Roman" w:hAnsi="Times New Roman" w:cs="Times New Roman"/>
+          <w:sz w:val="24"/>
+          <w:szCs w:val="24"/>
+        </w:rPr>
+        <w:t>Popunjene tabele nakon pokretanja servisa.</w:t>
+      </w:r>
+      <w:r>
+        <w:rPr>
+          <w:rFonts w:ascii="Times New Roman" w:hAnsi="Times New Roman" w:cs="Times New Roman"/>
+          <w:sz w:val="24"/>
+          <w:szCs w:val="24"/>
+        </w:rPr>
+        <w:t>..</w:t>
+      </w:r>
+      <w:r>
+        <w:rPr>
+          <w:rFonts w:ascii="Times New Roman" w:hAnsi="Times New Roman" w:cs="Times New Roman"/>
+          <w:sz w:val="24"/>
+          <w:szCs w:val="24"/>
+        </w:rPr>
+        <w:t>.....................................................................</w:t>
+      </w:r>
+      <w:r>
+        <w:rPr>
+          <w:rFonts w:ascii="Times New Roman" w:hAnsi="Times New Roman" w:cs="Times New Roman"/>
+          <w:sz w:val="24"/>
+          <w:szCs w:val="24"/>
+        </w:rPr>
+        <w:t>10</w:t>
+      </w:r>
+    </w:p>
+    <w:p>
+      <w:pPr>
+        <w:jc w:val="both"/>
+        <w:rPr>
+          <w:rFonts w:ascii="Times New Roman" w:hAnsi="Times New Roman" w:cs="Times New Roman"/>
+          <w:sz w:val="24"/>
+          <w:szCs w:val="24"/>
+        </w:rPr>
+      </w:pPr>
+      <w:r>
+        <w:rPr>
+          <w:rFonts w:ascii="Times New Roman" w:hAnsi="Times New Roman" w:cs="Times New Roman"/>
+          <w:sz w:val="24"/>
+          <w:szCs w:val="24"/>
+        </w:rPr>
+        <w:t xml:space="preserve">Slika </w:t>
+      </w:r>
+      <w:r>
+        <w:rPr>
+          <w:rFonts w:ascii="Times New Roman" w:hAnsi="Times New Roman" w:cs="Times New Roman"/>
+          <w:sz w:val="24"/>
+          <w:szCs w:val="24"/>
+        </w:rPr>
+        <w:t xml:space="preserve">9 </w:t>
+      </w:r>
+      <w:r>
+        <w:rPr>
+          <w:rFonts w:ascii="Times New Roman" w:hAnsi="Times New Roman" w:cs="Times New Roman"/>
+          <w:i/>
+          <w:sz w:val="24"/>
+          <w:szCs w:val="24"/>
+        </w:rPr>
+        <w:t>TransactionController</w:t>
+      </w:r>
+      <w:r>
+        <w:rPr>
+          <w:rFonts w:ascii="Times New Roman" w:hAnsi="Times New Roman" w:cs="Times New Roman"/>
+          <w:sz w:val="24"/>
+          <w:szCs w:val="24"/>
+        </w:rPr>
+        <w:t xml:space="preserve"> - metoda </w:t>
+      </w:r>
+      <w:r>
+        <w:rPr>
+          <w:rFonts w:ascii="Times New Roman" w:hAnsi="Times New Roman" w:cs="Times New Roman"/>
+          <w:i/>
+          <w:sz w:val="24"/>
+          <w:szCs w:val="24"/>
+        </w:rPr>
+        <w:t>createNewTransaction</w:t>
+      </w:r>
+      <w:r>
+        <w:rPr>
+          <w:rFonts w:ascii="Times New Roman" w:hAnsi="Times New Roman" w:cs="Times New Roman"/>
+          <w:sz w:val="24"/>
+          <w:szCs w:val="24"/>
+        </w:rPr>
+        <w:t>..</w:t>
+      </w:r>
+      <w:r>
+        <w:rPr>
+          <w:rFonts w:ascii="Times New Roman" w:hAnsi="Times New Roman" w:cs="Times New Roman"/>
+          <w:sz w:val="24"/>
+          <w:szCs w:val="24"/>
+        </w:rPr>
+        <w:t>................................................</w:t>
+      </w:r>
+      <w:r>
+        <w:rPr>
+          <w:rFonts w:ascii="Times New Roman" w:hAnsi="Times New Roman" w:cs="Times New Roman"/>
+          <w:sz w:val="24"/>
+          <w:szCs w:val="24"/>
+        </w:rPr>
+        <w:t>..11</w:t>
+      </w:r>
+    </w:p>
+    <w:p>
+      <w:pPr>
+        <w:jc w:val="both"/>
+        <w:rPr>
+          <w:rFonts w:ascii="Times New Roman" w:hAnsi="Times New Roman" w:cs="Times New Roman"/>
+          <w:sz w:val="24"/>
+          <w:szCs w:val="24"/>
+        </w:rPr>
+      </w:pPr>
+      <w:r>
+        <w:rPr>
+          <w:rFonts w:ascii="Times New Roman" w:hAnsi="Times New Roman" w:cs="Times New Roman"/>
+          <w:sz w:val="24"/>
+          <w:szCs w:val="24"/>
+        </w:rPr>
+        <w:t xml:space="preserve">Slika </w:t>
+      </w:r>
+      <w:r>
+        <w:rPr>
+          <w:rFonts w:ascii="Times New Roman" w:hAnsi="Times New Roman" w:cs="Times New Roman"/>
+          <w:sz w:val="24"/>
+          <w:szCs w:val="24"/>
+        </w:rPr>
+        <w:t xml:space="preserve">10 </w:t>
+      </w:r>
+      <w:r>
+        <w:rPr>
+          <w:rFonts w:ascii="Times New Roman" w:hAnsi="Times New Roman" w:cs="Times New Roman"/>
+          <w:i/>
+          <w:sz w:val="24"/>
+          <w:szCs w:val="24"/>
+        </w:rPr>
+        <w:t>TransactionController</w:t>
+      </w:r>
+      <w:r>
+        <w:rPr>
+          <w:rFonts w:ascii="Times New Roman" w:hAnsi="Times New Roman" w:cs="Times New Roman"/>
+          <w:sz w:val="24"/>
+          <w:szCs w:val="24"/>
+        </w:rPr>
+        <w:t xml:space="preserve"> - metode </w:t>
+      </w:r>
+      <w:r>
+        <w:rPr>
+          <w:rFonts w:ascii="Times New Roman" w:hAnsi="Times New Roman" w:cs="Times New Roman"/>
+          <w:i/>
+          <w:sz w:val="24"/>
+          <w:szCs w:val="24"/>
+        </w:rPr>
+        <w:t>sortTransactionByAmount</w:t>
+      </w:r>
+      <w:r>
+        <w:rPr>
+          <w:rFonts w:ascii="Times New Roman" w:hAnsi="Times New Roman" w:cs="Times New Roman"/>
+          <w:sz w:val="24"/>
+          <w:szCs w:val="24"/>
+        </w:rPr>
+        <w:t xml:space="preserve"> i </w:t>
+      </w:r>
+      <w:r>
+        <w:rPr>
+          <w:rFonts w:ascii="Times New Roman" w:hAnsi="Times New Roman" w:cs="Times New Roman"/>
+          <w:i/>
+          <w:sz w:val="24"/>
+          <w:szCs w:val="24"/>
+        </w:rPr>
+        <w:t>filterTransactionsByType</w:t>
+      </w:r>
+      <w:r>
+        <w:rPr>
+          <w:rFonts w:ascii="Times New Roman" w:hAnsi="Times New Roman" w:cs="Times New Roman"/>
+          <w:sz w:val="24"/>
+          <w:szCs w:val="24"/>
+        </w:rPr>
+        <w:t>.</w:t>
+      </w:r>
+      <w:r>
+        <w:rPr>
+          <w:rFonts w:ascii="Times New Roman" w:hAnsi="Times New Roman" w:cs="Times New Roman"/>
+          <w:sz w:val="24"/>
+          <w:szCs w:val="24"/>
+        </w:rPr>
+        <w:t>12</w:t>
+      </w:r>
+    </w:p>
+    <w:p>
+      <w:pPr>
+        <w:jc w:val="both"/>
+        <w:rPr>
+          <w:rFonts w:ascii="Times New Roman" w:hAnsi="Times New Roman" w:cs="Times New Roman"/>
+          <w:sz w:val="24"/>
+          <w:szCs w:val="24"/>
+        </w:rPr>
+      </w:pPr>
+      <w:r>
+        <w:rPr>
+          <w:rFonts w:ascii="Times New Roman" w:hAnsi="Times New Roman" w:cs="Times New Roman"/>
+          <w:sz w:val="24"/>
+          <w:szCs w:val="24"/>
+        </w:rPr>
+        <w:t>Slika 11</w:t>
+      </w:r>
+      <w:r>
+        <w:rPr>
+          <w:rFonts w:ascii="Times New Roman" w:hAnsi="Times New Roman" w:cs="Times New Roman"/>
+          <w:sz w:val="24"/>
+          <w:szCs w:val="24"/>
+        </w:rPr>
+        <w:t xml:space="preserve"> </w:t>
+      </w:r>
+      <w:r>
+        <w:rPr>
+          <w:rFonts w:ascii="Times New Roman" w:hAnsi="Times New Roman" w:cs="Times New Roman"/>
+          <w:sz w:val="24"/>
+          <w:szCs w:val="24"/>
+        </w:rPr>
+        <w:t xml:space="preserve">Dio </w:t>
+      </w:r>
+      <w:r>
+        <w:rPr>
+          <w:rFonts w:ascii="Times New Roman" w:hAnsi="Times New Roman" w:cs="Times New Roman"/>
+          <w:i/>
+          <w:sz w:val="24"/>
+          <w:szCs w:val="24"/>
+        </w:rPr>
+        <w:t>TransactionService</w:t>
+      </w:r>
+      <w:r>
+        <w:rPr>
+          <w:rFonts w:ascii="Times New Roman" w:hAnsi="Times New Roman" w:cs="Times New Roman"/>
+          <w:sz w:val="24"/>
+          <w:szCs w:val="24"/>
+        </w:rPr>
+        <w:t xml:space="preserve"> klase.</w:t>
+      </w:r>
+      <w:r>
+        <w:rPr>
+          <w:rFonts w:ascii="Times New Roman" w:hAnsi="Times New Roman" w:cs="Times New Roman"/>
+          <w:sz w:val="24"/>
+          <w:szCs w:val="24"/>
+        </w:rPr>
+        <w:t>...</w:t>
+      </w:r>
+      <w:r>
+        <w:rPr>
+          <w:rFonts w:ascii="Times New Roman" w:hAnsi="Times New Roman" w:cs="Times New Roman"/>
+          <w:sz w:val="24"/>
+          <w:szCs w:val="24"/>
+        </w:rPr>
+        <w:t>.......................................................................................</w:t>
+      </w:r>
+      <w:r>
+        <w:rPr>
+          <w:rFonts w:ascii="Times New Roman" w:hAnsi="Times New Roman" w:cs="Times New Roman"/>
+          <w:sz w:val="24"/>
+          <w:szCs w:val="24"/>
+        </w:rPr>
+        <w:t>12</w:t>
+      </w:r>
+    </w:p>
+    <w:p>
+      <w:pPr>
+        <w:jc w:val="both"/>
+        <w:rPr>
+          <w:rFonts w:ascii="Times New Roman" w:hAnsi="Times New Roman" w:cs="Times New Roman"/>
+          <w:sz w:val="24"/>
+          <w:szCs w:val="24"/>
+        </w:rPr>
+      </w:pPr>
+      <w:r>
+        <w:rPr>
+          <w:rFonts w:ascii="Times New Roman" w:hAnsi="Times New Roman" w:cs="Times New Roman"/>
+          <w:sz w:val="24"/>
+          <w:szCs w:val="24"/>
+        </w:rPr>
+        <w:t>Slika 12</w:t>
+      </w:r>
+      <w:r>
+        <w:rPr>
+          <w:rFonts w:ascii="Times New Roman" w:hAnsi="Times New Roman" w:cs="Times New Roman"/>
+          <w:sz w:val="24"/>
+          <w:szCs w:val="24"/>
+        </w:rPr>
+        <w:t xml:space="preserve"> </w:t>
+      </w:r>
+      <w:r>
+        <w:rPr>
+          <w:rFonts w:ascii="Times New Roman" w:hAnsi="Times New Roman" w:cs="Times New Roman"/>
+          <w:sz w:val="24"/>
+          <w:szCs w:val="24"/>
+        </w:rPr>
+        <w:t xml:space="preserve">Unit test za metodu </w:t>
+      </w:r>
+      <w:r>
+        <w:rPr>
+          <w:rFonts w:ascii="Times New Roman" w:hAnsi="Times New Roman" w:cs="Times New Roman"/>
+          <w:i/>
+          <w:sz w:val="24"/>
+          <w:szCs w:val="24"/>
+        </w:rPr>
+        <w:t>isUnderBudget</w:t>
+      </w:r>
+      <w:r>
+        <w:rPr>
+          <w:rFonts w:ascii="Times New Roman" w:hAnsi="Times New Roman" w:cs="Times New Roman"/>
+          <w:sz w:val="24"/>
+          <w:szCs w:val="24"/>
+        </w:rPr>
+        <w:t xml:space="preserve"> service klase </w:t>
+      </w:r>
+      <w:r>
+        <w:rPr>
+          <w:rFonts w:ascii="Times New Roman" w:hAnsi="Times New Roman" w:cs="Times New Roman"/>
+          <w:i/>
+          <w:sz w:val="24"/>
+          <w:szCs w:val="24"/>
+        </w:rPr>
+        <w:t>AccountService</w:t>
+      </w:r>
+      <w:r>
+        <w:rPr>
+          <w:rFonts w:ascii="Times New Roman" w:hAnsi="Times New Roman" w:cs="Times New Roman"/>
+          <w:sz w:val="24"/>
+          <w:szCs w:val="24"/>
+        </w:rPr>
+        <w:t>.</w:t>
+      </w:r>
+      <w:r>
+        <w:rPr>
+          <w:rFonts w:ascii="Times New Roman" w:hAnsi="Times New Roman" w:cs="Times New Roman"/>
+          <w:sz w:val="24"/>
+          <w:szCs w:val="24"/>
+        </w:rPr>
+        <w:t>.</w:t>
+      </w:r>
+      <w:r>
+        <w:rPr>
+          <w:rFonts w:ascii="Times New Roman" w:hAnsi="Times New Roman" w:cs="Times New Roman"/>
+          <w:sz w:val="24"/>
+          <w:szCs w:val="24"/>
+        </w:rPr>
+        <w:t>...............................</w:t>
+      </w:r>
+      <w:r>
+        <w:rPr>
+          <w:rFonts w:ascii="Times New Roman" w:hAnsi="Times New Roman" w:cs="Times New Roman"/>
+          <w:sz w:val="24"/>
+          <w:szCs w:val="24"/>
+        </w:rPr>
+        <w:t>.13</w:t>
+      </w:r>
+    </w:p>
+    <w:p>
+      <w:pPr>
+        <w:jc w:val="both"/>
+        <w:rPr>
+          <w:rFonts w:ascii="Times New Roman" w:hAnsi="Times New Roman" w:cs="Times New Roman"/>
+          <w:sz w:val="24"/>
+          <w:szCs w:val="24"/>
+        </w:rPr>
+      </w:pPr>
+      <w:r>
+        <w:rPr>
+          <w:rFonts w:ascii="Times New Roman" w:hAnsi="Times New Roman" w:cs="Times New Roman"/>
+          <w:sz w:val="24"/>
+          <w:szCs w:val="24"/>
+        </w:rPr>
+        <w:t>Slika 13</w:t>
+      </w:r>
+      <w:r>
+        <w:rPr>
+          <w:rFonts w:ascii="Times New Roman" w:hAnsi="Times New Roman" w:cs="Times New Roman"/>
+          <w:sz w:val="24"/>
+          <w:szCs w:val="24"/>
+        </w:rPr>
+        <w:t xml:space="preserve"> </w:t>
+      </w:r>
+      <w:r>
+        <w:rPr>
+          <w:rFonts w:ascii="Times New Roman" w:hAnsi="Times New Roman" w:cs="Times New Roman"/>
+          <w:sz w:val="24"/>
+          <w:szCs w:val="24"/>
+        </w:rPr>
+        <w:t xml:space="preserve">Integracijski test za metodu </w:t>
+      </w:r>
+      <w:r>
+        <w:rPr>
+          <w:rFonts w:ascii="Times New Roman" w:hAnsi="Times New Roman" w:cs="Times New Roman"/>
+          <w:i/>
+          <w:sz w:val="24"/>
+          <w:szCs w:val="24"/>
+        </w:rPr>
+        <w:t>createNewTransaction</w:t>
+      </w:r>
+      <w:r>
+        <w:rPr>
+          <w:rFonts w:ascii="Times New Roman" w:hAnsi="Times New Roman" w:cs="Times New Roman"/>
+          <w:sz w:val="24"/>
+          <w:szCs w:val="24"/>
+        </w:rPr>
+        <w:t xml:space="preserve"> kontrolera </w:t>
+      </w:r>
+      <w:r>
+        <w:rPr>
+          <w:rFonts w:ascii="Times New Roman" w:hAnsi="Times New Roman" w:cs="Times New Roman"/>
+          <w:i/>
+          <w:sz w:val="24"/>
+          <w:szCs w:val="24"/>
+        </w:rPr>
+        <w:t>TransactionController</w:t>
+      </w:r>
+      <w:r>
+        <w:rPr>
+          <w:rFonts w:ascii="Times New Roman" w:hAnsi="Times New Roman" w:cs="Times New Roman"/>
+          <w:sz w:val="24"/>
+          <w:szCs w:val="24"/>
+        </w:rPr>
+        <w:t>.</w:t>
+      </w:r>
+      <w:r>
+        <w:rPr>
+          <w:rFonts w:ascii="Times New Roman" w:hAnsi="Times New Roman" w:cs="Times New Roman"/>
+          <w:sz w:val="24"/>
+          <w:szCs w:val="24"/>
+        </w:rPr>
+        <w:t>..14</w:t>
+      </w:r>
+    </w:p>
+    <w:p>
+      <w:pPr>
+        <w:jc w:val="both"/>
+        <w:rPr>
+          <w:rFonts w:ascii="Times New Roman" w:hAnsi="Times New Roman" w:cs="Times New Roman"/>
+          <w:sz w:val="24"/>
+          <w:szCs w:val="24"/>
+        </w:rPr>
+      </w:pPr>
+      <w:r>
+        <w:rPr>
+          <w:rFonts w:ascii="Times New Roman" w:hAnsi="Times New Roman" w:cs="Times New Roman"/>
+          <w:sz w:val="24"/>
+          <w:szCs w:val="24"/>
+        </w:rPr>
+        <w:t>Slika 14</w:t>
+      </w:r>
+      <w:r>
+        <w:rPr>
+          <w:rFonts w:ascii="Times New Roman" w:hAnsi="Times New Roman" w:cs="Times New Roman"/>
+          <w:sz w:val="24"/>
+          <w:szCs w:val="24"/>
+        </w:rPr>
+        <w:t xml:space="preserve"> Kreiranje nove transakcije.</w:t>
+      </w:r>
+      <w:r>
+        <w:rPr>
+          <w:rFonts w:ascii="Times New Roman" w:hAnsi="Times New Roman" w:cs="Times New Roman"/>
+          <w:sz w:val="24"/>
+          <w:szCs w:val="24"/>
+        </w:rPr>
+        <w:t>...............................................................................................15</w:t>
+      </w:r>
+    </w:p>
+    <w:p>
+      <w:pPr>
+        <w:jc w:val="both"/>
+        <w:rPr>
+          <w:rFonts w:ascii="Times New Roman" w:hAnsi="Times New Roman" w:cs="Times New Roman"/>
+          <w:sz w:val="24"/>
+          <w:szCs w:val="24"/>
+        </w:rPr>
+      </w:pPr>
+      <w:r>
+        <w:rPr>
+          <w:rFonts w:ascii="Times New Roman" w:hAnsi="Times New Roman" w:cs="Times New Roman"/>
+          <w:sz w:val="24"/>
+          <w:szCs w:val="24"/>
+        </w:rPr>
+        <w:t>Slika 15</w:t>
+      </w:r>
+      <w:r>
+        <w:rPr>
+          <w:rFonts w:ascii="Times New Roman" w:hAnsi="Times New Roman" w:cs="Times New Roman"/>
+          <w:sz w:val="24"/>
+          <w:szCs w:val="24"/>
+        </w:rPr>
+        <w:t xml:space="preserve"> Sortiranje u rastućem i opadajućem poretku, respektivno.</w:t>
+      </w:r>
+      <w:r>
+        <w:rPr>
+          <w:rFonts w:ascii="Times New Roman" w:hAnsi="Times New Roman" w:cs="Times New Roman"/>
+          <w:sz w:val="24"/>
+          <w:szCs w:val="24"/>
+        </w:rPr>
+        <w:t>...........................</w:t>
+      </w:r>
+      <w:r>
+        <w:rPr>
+          <w:rFonts w:ascii="Times New Roman" w:hAnsi="Times New Roman" w:cs="Times New Roman"/>
+          <w:sz w:val="24"/>
+          <w:szCs w:val="24"/>
+        </w:rPr>
+        <w:t>..</w:t>
+      </w:r>
+      <w:r>
+        <w:rPr>
+          <w:rFonts w:ascii="Times New Roman" w:hAnsi="Times New Roman" w:cs="Times New Roman"/>
+          <w:sz w:val="24"/>
+          <w:szCs w:val="24"/>
+        </w:rPr>
+        <w:t>..................15</w:t>
+      </w:r>
+    </w:p>
+    <w:p>
+      <w:pPr>
+        <w:jc w:val="both"/>
+        <w:rPr>
+          <w:rFonts w:ascii="Times New Roman" w:hAnsi="Times New Roman" w:cs="Times New Roman"/>
+          <w:sz w:val="24"/>
+          <w:szCs w:val="24"/>
+        </w:rPr>
+      </w:pPr>
+      <w:r>
+        <w:rPr>
+          <w:rFonts w:ascii="Times New Roman" w:hAnsi="Times New Roman" w:cs="Times New Roman"/>
+          <w:sz w:val="24"/>
+          <w:szCs w:val="24"/>
+        </w:rPr>
+        <w:t>Slika 16</w:t>
+      </w:r>
+      <w:r>
+        <w:rPr>
+          <w:rFonts w:ascii="Times New Roman" w:hAnsi="Times New Roman" w:cs="Times New Roman"/>
+          <w:sz w:val="24"/>
+          <w:szCs w:val="24"/>
+        </w:rPr>
+        <w:t xml:space="preserve"> Filtriranje po tipu.</w:t>
+      </w:r>
+      <w:r>
+        <w:rPr>
+          <w:rFonts w:ascii="Times New Roman" w:hAnsi="Times New Roman" w:cs="Times New Roman"/>
+          <w:sz w:val="24"/>
+          <w:szCs w:val="24"/>
+        </w:rPr>
+        <w:t>.............................................................................................................16</w:t>
+      </w:r>
     </w:p>
     <w:sectPr>
+      <w:footerReference w:type="default" r:id="rId39"/>
       <w:pgSz w:w="12240" w:h="15840"/>
       <w:pgMar w:top="1440" w:right="1440" w:bottom="1440" w:left="1440" w:header="720" w:footer="720" w:gutter="0"/>
       <w:cols w:space="720"/>
+      <w:titlePg/>
       <w:docGrid w:linePitch="360"/>
     </w:sectPr>
   </w:body>
 </w:document>
 </file>
 
-<file path=word/comments.xml><?xml version="1.0" encoding="utf-8"?>
-<w:comments xmlns:wpc="http://schemas.microsoft.com/office/word/2010/wordprocessingCanvas" xmlns:mc="http://schemas.openxmlformats.org/markup-compatibility/2006" xmlns:o="urn:schemas-microsoft-com:office:office" xmlns:r="http://schemas.openxmlformats.org/officeDocument/2006/relationships" xmlns:m="http://schemas.openxmlformats.org/officeDocument/2006/math" xmlns:v="urn:schemas-microsoft-com:vml" xmlns:wp14="http://schemas.microsoft.com/office/word/2010/wordprocessingDrawing" xmlns:wp="http://schemas.openxmlformats.org/drawingml/2006/wordprocessingDrawing" xmlns:w10="urn:schemas-microsoft-com:office:word" xmlns:w="http://schemas.openxmlformats.org/wordprocessingml/2006/main" xmlns:w14="http://schemas.microsoft.com/office/word/2010/wordml" xmlns:w15="http://schemas.microsoft.com/office/word/2012/wordml" xmlns:wpg="http://schemas.microsoft.com/office/word/2010/wordprocessingGroup" xmlns:wpi="http://schemas.microsoft.com/office/word/2010/wordprocessingInk" xmlns:wne="http://schemas.microsoft.com/office/word/2006/wordml" xmlns:wps="http://schemas.microsoft.com/office/word/2010/wordprocessingShape" mc:Ignorable="w14 w15 wp14">
-  <w:comment w:id="0" w:author="Amila Borancic" w:date="2020-08-15T17:33:00Z" w:initials="AB">
-    <w:p>
-      <w:pPr>
-        <w:pStyle w:val="CommentText"/>
-      </w:pPr>
-      <w:r>
-        <w:rPr>
-          <w:rStyle w:val="CommentReference"/>
-        </w:rPr>
-        <w:annotationRef/>
-      </w:r>
-      <w:proofErr w:type="gramStart"/>
-      <w:r>
-        <w:t>doraditi</w:t>
-      </w:r>
-      <w:proofErr w:type="gramEnd"/>
-    </w:p>
-  </w:comment>
-</w:comments>
+<file path=word/endnotes.xml><?xml version="1.0" encoding="utf-8"?>
+<w:endnotes xmlns:wpc="http://schemas.microsoft.com/office/word/2010/wordprocessingCanvas" xmlns:mc="http://schemas.openxmlformats.org/markup-compatibility/2006" xmlns:o="urn:schemas-microsoft-com:office:office" xmlns:r="http://schemas.openxmlformats.org/officeDocument/2006/relationships" xmlns:m="http://schemas.openxmlformats.org/officeDocument/2006/math" xmlns:v="urn:schemas-microsoft-com:vml" xmlns:wp14="http://schemas.microsoft.com/office/word/2010/wordprocessingDrawing" xmlns:wp="http://schemas.openxmlformats.org/drawingml/2006/wordprocessingDrawing" xmlns:w10="urn:schemas-microsoft-com:office:word" xmlns:w="http://schemas.openxmlformats.org/wordprocessingml/2006/main" xmlns:w14="http://schemas.microsoft.com/office/word/2010/wordml" xmlns:w15="http://schemas.microsoft.com/office/word/2012/wordml" xmlns:wpg="http://schemas.microsoft.com/office/word/2010/wordprocessingGroup" xmlns:wpi="http://schemas.microsoft.com/office/word/2010/wordprocessingInk" xmlns:wne="http://schemas.microsoft.com/office/word/2006/wordml" xmlns:wps="http://schemas.microsoft.com/office/word/2010/wordprocessingShape" mc:Ignorable="w14 w15 wp14">
+  <w:endnote w:type="separator" w:id="-1">
+    <w:p>
+      <w:pPr>
+        <w:spacing w:after="0" w:line="240" w:lineRule="auto"/>
+      </w:pPr>
+      <w:r>
+        <w:separator/>
+      </w:r>
+    </w:p>
+  </w:endnote>
+  <w:endnote w:type="continuationSeparator" w:id="0">
+    <w:p>
+      <w:pPr>
+        <w:spacing w:after="0" w:line="240" w:lineRule="auto"/>
+      </w:pPr>
+      <w:r>
+        <w:continuationSeparator/>
+      </w:r>
+    </w:p>
+  </w:endnote>
+</w:endnotes>
 </file>
 
-<file path=word/commentsExtended.xml><?xml version="1.0" encoding="utf-8"?>
-<w15:commentsEx xmlns:wpc="http://schemas.microsoft.com/office/word/2010/wordprocessingCanvas" xmlns:mc="http://schemas.openxmlformats.org/markup-compatibility/2006" xmlns:o="urn:schemas-microsoft-com:office:office" xmlns:r="http://schemas.openxmlformats.org/officeDocument/2006/relationships" xmlns:m="http://schemas.openxmlformats.org/officeDocument/2006/math" xmlns:v="urn:schemas-microsoft-com:vml" xmlns:wp14="http://schemas.microsoft.com/office/word/2010/wordprocessingDrawing" xmlns:wp="http://schemas.openxmlformats.org/drawingml/2006/wordprocessingDrawing" xmlns:w10="urn:schemas-microsoft-com:office:word" xmlns:w="http://schemas.openxmlformats.org/wordprocessingml/2006/main" xmlns:w14="http://schemas.microsoft.com/office/word/2010/wordml" xmlns:w15="http://schemas.microsoft.com/office/word/2012/wordml" xmlns:wpg="http://schemas.microsoft.com/office/word/2010/wordprocessingGroup" xmlns:wpi="http://schemas.microsoft.com/office/word/2010/wordprocessingInk" xmlns:wne="http://schemas.microsoft.com/office/word/2006/wordml" xmlns:wps="http://schemas.microsoft.com/office/word/2010/wordprocessingShape" mc:Ignorable="w14 w15 wp14">
-  <w15:commentEx w15:paraId="5839937D" w15:done="0"/>
-</w15:commentsEx>
+<file path=word/footer1.xml><?xml version="1.0" encoding="utf-8"?>
+<w:ftr xmlns:wpc="http://schemas.microsoft.com/office/word/2010/wordprocessingCanvas" xmlns:mc="http://schemas.openxmlformats.org/markup-compatibility/2006" xmlns:o="urn:schemas-microsoft-com:office:office" xmlns:r="http://schemas.openxmlformats.org/officeDocument/2006/relationships" xmlns:m="http://schemas.openxmlformats.org/officeDocument/2006/math" xmlns:v="urn:schemas-microsoft-com:vml" xmlns:wp14="http://schemas.microsoft.com/office/word/2010/wordprocessingDrawing" xmlns:wp="http://schemas.openxmlformats.org/drawingml/2006/wordprocessingDrawing" xmlns:w10="urn:schemas-microsoft-com:office:word" xmlns:w="http://schemas.openxmlformats.org/wordprocessingml/2006/main" xmlns:w14="http://schemas.microsoft.com/office/word/2010/wordml" xmlns:w15="http://schemas.microsoft.com/office/word/2012/wordml" xmlns:wpg="http://schemas.microsoft.com/office/word/2010/wordprocessingGroup" xmlns:wpi="http://schemas.microsoft.com/office/word/2010/wordprocessingInk" xmlns:wne="http://schemas.microsoft.com/office/word/2006/wordml" xmlns:wps="http://schemas.microsoft.com/office/word/2010/wordprocessingShape" mc:Ignorable="w14 w15 wp14">
+  <w:sdt>
+    <w:sdtPr>
+      <w:id w:val="752323480"/>
+      <w:docPartObj>
+        <w:docPartGallery w:val="Page Numbers (Bottom of Page)"/>
+        <w:docPartUnique/>
+      </w:docPartObj>
+    </w:sdtPr>
+    <w:sdtEndPr>
+      <w:rPr>
+        <w:noProof/>
+      </w:rPr>
+    </w:sdtEndPr>
+    <w:sdtContent>
+      <w:p>
+        <w:pPr>
+          <w:pStyle w:val="Footer"/>
+          <w:jc w:val="right"/>
+        </w:pPr>
+        <w:r>
+          <w:fldChar w:fldCharType="begin"/>
+        </w:r>
+        <w:r>
+          <w:instrText xml:space="preserve"> PAGE   \* MERGEFORMAT </w:instrText>
+        </w:r>
+        <w:r>
+          <w:fldChar w:fldCharType="separate"/>
+        </w:r>
+        <w:r>
+          <w:rPr>
+            <w:noProof/>
+          </w:rPr>
+          <w:t>18</w:t>
+        </w:r>
+        <w:r>
+          <w:rPr>
+            <w:noProof/>
+          </w:rPr>
+          <w:fldChar w:fldCharType="end"/>
+        </w:r>
+      </w:p>
+    </w:sdtContent>
+  </w:sdt>
+  <w:p>
+    <w:pPr>
+      <w:pStyle w:val="Footer"/>
+    </w:pPr>
+  </w:p>
+</w:ftr>
+</file>
+
+<file path=word/footnotes.xml><?xml version="1.0" encoding="utf-8"?>
+<w:footnotes xmlns:wpc="http://schemas.microsoft.com/office/word/2010/wordprocessingCanvas" xmlns:mc="http://schemas.openxmlformats.org/markup-compatibility/2006" xmlns:o="urn:schemas-microsoft-com:office:office" xmlns:r="http://schemas.openxmlformats.org/officeDocument/2006/relationships" xmlns:m="http://schemas.openxmlformats.org/officeDocument/2006/math" xmlns:v="urn:schemas-microsoft-com:vml" xmlns:wp14="http://schemas.microsoft.com/office/word/2010/wordprocessingDrawing" xmlns:wp="http://schemas.openxmlformats.org/drawingml/2006/wordprocessingDrawing" xmlns:w10="urn:schemas-microsoft-com:office:word" xmlns:w="http://schemas.openxmlformats.org/wordprocessingml/2006/main" xmlns:w14="http://schemas.microsoft.com/office/word/2010/wordml" xmlns:w15="http://schemas.microsoft.com/office/word/2012/wordml" xmlns:wpg="http://schemas.microsoft.com/office/word/2010/wordprocessingGroup" xmlns:wpi="http://schemas.microsoft.com/office/word/2010/wordprocessingInk" xmlns:wne="http://schemas.microsoft.com/office/word/2006/wordml" xmlns:wps="http://schemas.microsoft.com/office/word/2010/wordprocessingShape" mc:Ignorable="w14 w15 wp14">
+  <w:footnote w:type="separator" w:id="-1">
+    <w:p>
+      <w:pPr>
+        <w:spacing w:after="0" w:line="240" w:lineRule="auto"/>
+      </w:pPr>
+      <w:r>
+        <w:separator/>
+      </w:r>
+    </w:p>
+  </w:footnote>
+  <w:footnote w:type="continuationSeparator" w:id="0">
+    <w:p>
+      <w:pPr>
+        <w:spacing w:after="0" w:line="240" w:lineRule="auto"/>
+      </w:pPr>
+      <w:r>
+        <w:continuationSeparator/>
+      </w:r>
+    </w:p>
+  </w:footnote>
+</w:footnotes>
 </file>
 
 <file path=word/numbering.xml><?xml version="1.0" encoding="utf-8"?>
@@ -5803,14 +7625,6 @@
     <w:abstractNumId w:val="0"/>
   </w:num>
 </w:numbering>
-</file>
-
-<file path=word/people.xml><?xml version="1.0" encoding="utf-8"?>
-<w15:people xmlns:wpc="http://schemas.microsoft.com/office/word/2010/wordprocessingCanvas" xmlns:mc="http://schemas.openxmlformats.org/markup-compatibility/2006" xmlns:o="urn:schemas-microsoft-com:office:office" xmlns:r="http://schemas.openxmlformats.org/officeDocument/2006/relationships" xmlns:m="http://schemas.openxmlformats.org/officeDocument/2006/math" xmlns:v="urn:schemas-microsoft-com:vml" xmlns:wp14="http://schemas.microsoft.com/office/word/2010/wordprocessingDrawing" xmlns:wp="http://schemas.openxmlformats.org/drawingml/2006/wordprocessingDrawing" xmlns:w10="urn:schemas-microsoft-com:office:word" xmlns:w="http://schemas.openxmlformats.org/wordprocessingml/2006/main" xmlns:w14="http://schemas.microsoft.com/office/word/2010/wordml" xmlns:w15="http://schemas.microsoft.com/office/word/2012/wordml" xmlns:wpg="http://schemas.microsoft.com/office/word/2010/wordprocessingGroup" xmlns:wpi="http://schemas.microsoft.com/office/word/2010/wordprocessingInk" xmlns:wne="http://schemas.microsoft.com/office/word/2006/wordml" xmlns:wps="http://schemas.microsoft.com/office/word/2010/wordprocessingShape" mc:Ignorable="w14 w15 wp14">
-  <w15:person w15:author="Amila Borancic">
-    <w15:presenceInfo w15:providerId="Windows Live" w15:userId="525060d069dd791c"/>
-  </w15:person>
-</w15:people>
 </file>
 
 <file path=word/styles.xml><?xml version="1.0" encoding="utf-8"?>
@@ -6989,6 +8803,50 @@
       <w:contextualSpacing/>
     </w:pPr>
   </w:style>
+  <w:style w:type="paragraph" w:styleId="Header">
+    <w:name w:val="header"/>
+    <w:basedOn w:val="Normal"/>
+    <w:link w:val="HeaderChar"/>
+    <w:uiPriority w:val="99"/>
+    <w:unhideWhenUsed/>
+    <w:rsid w:val="00253B95"/>
+    <w:pPr>
+      <w:tabs>
+        <w:tab w:val="center" w:pos="4680"/>
+        <w:tab w:val="right" w:pos="9360"/>
+      </w:tabs>
+      <w:spacing w:after="0" w:line="240" w:lineRule="auto"/>
+    </w:pPr>
+  </w:style>
+  <w:style w:type="character" w:customStyle="1" w:styleId="HeaderChar">
+    <w:name w:val="Header Char"/>
+    <w:basedOn w:val="DefaultParagraphFont"/>
+    <w:link w:val="Header"/>
+    <w:uiPriority w:val="99"/>
+    <w:rsid w:val="00253B95"/>
+  </w:style>
+  <w:style w:type="paragraph" w:styleId="Footer">
+    <w:name w:val="footer"/>
+    <w:basedOn w:val="Normal"/>
+    <w:link w:val="FooterChar"/>
+    <w:uiPriority w:val="99"/>
+    <w:unhideWhenUsed/>
+    <w:rsid w:val="00253B95"/>
+    <w:pPr>
+      <w:tabs>
+        <w:tab w:val="center" w:pos="4680"/>
+        <w:tab w:val="right" w:pos="9360"/>
+      </w:tabs>
+      <w:spacing w:after="0" w:line="240" w:lineRule="auto"/>
+    </w:pPr>
+  </w:style>
+  <w:style w:type="character" w:customStyle="1" w:styleId="FooterChar">
+    <w:name w:val="Footer Char"/>
+    <w:basedOn w:val="DefaultParagraphFont"/>
+    <w:link w:val="Footer"/>
+    <w:uiPriority w:val="99"/>
+    <w:rsid w:val="00253B95"/>
+  </w:style>
 </w:styles>
 </file>
 
@@ -7258,7 +9116,7 @@
 </file>
 
 <file path=customXml/itemProps1.xml><?xml version="1.0" encoding="utf-8"?>
-<ds:datastoreItem xmlns:ds="http://schemas.openxmlformats.org/officeDocument/2006/customXml" ds:itemID="{15D9A109-4101-41CB-ABDF-2943B2BFC1F2}">
+<ds:datastoreItem xmlns:ds="http://schemas.openxmlformats.org/officeDocument/2006/customXml" ds:itemID="{0375072A-3B9C-4CF0-A2BE-CF56176F963F}">
   <ds:schemaRefs>
     <ds:schemaRef ds:uri="http://schemas.openxmlformats.org/officeDocument/2006/bibliography"/>
   </ds:schemaRefs>
